--- a/ООП/LAB3_Class/LAB3_Class.docx
+++ b/ООП/LAB3_Class/LAB3_Class.docx
@@ -1351,134 +1351,6517 @@
         <w:spacing w:after="0" w:line="360" w:lineRule="auto"/>
         <w:rPr>
           <w:rFonts w:ascii="Times New Roman" w:hAnsi="Times New Roman" w:cs="Times New Roman"/>
+          <w:sz w:val="28"/>
+          <w:szCs w:val="24"/>
+        </w:rPr>
+      </w:pPr>
+      <w:r>
+        <w:rPr>
+          <w:rFonts w:ascii="Times New Roman" w:hAnsi="Times New Roman" w:cs="Times New Roman"/>
+          <w:sz w:val="28"/>
+          <w:szCs w:val="24"/>
+        </w:rPr>
+        <w:t>Была разработана программа,</w:t>
+      </w:r>
+      <w:r>
+        <w:rPr>
+          <w:rFonts w:ascii="Times New Roman" w:hAnsi="Times New Roman" w:cs="Times New Roman"/>
+          <w:sz w:val="28"/>
+          <w:szCs w:val="24"/>
+        </w:rPr>
+        <w:t xml:space="preserve"> которая реализовывает собственный тип данных </w:t>
+      </w:r>
+      <w:r>
+        <w:rPr>
+          <w:rFonts w:ascii="Times New Roman" w:hAnsi="Times New Roman" w:cs="Times New Roman"/>
+          <w:sz w:val="28"/>
+          <w:szCs w:val="24"/>
+          <w:lang w:val="en-US"/>
+        </w:rPr>
+        <w:t>Pair</w:t>
+      </w:r>
+      <w:r>
+        <w:rPr>
+          <w:rFonts w:ascii="Times New Roman" w:hAnsi="Times New Roman" w:cs="Times New Roman"/>
+          <w:sz w:val="28"/>
+          <w:szCs w:val="24"/>
+        </w:rPr>
+        <w:t xml:space="preserve">. </w:t>
+      </w:r>
+      <w:r>
+        <w:rPr>
+          <w:rFonts w:ascii="Times New Roman" w:hAnsi="Times New Roman" w:cs="Times New Roman"/>
+          <w:sz w:val="28"/>
+          <w:szCs w:val="24"/>
+        </w:rPr>
+        <w:t xml:space="preserve">Для реализации данной программы был описан класс, который хранит в себе </w:t>
+      </w:r>
+      <w:r>
+        <w:rPr>
+          <w:rFonts w:ascii="Times New Roman" w:hAnsi="Times New Roman" w:cs="Times New Roman"/>
+          <w:sz w:val="28"/>
+          <w:szCs w:val="24"/>
+        </w:rPr>
+        <w:t>2</w:t>
+      </w:r>
+      <w:r>
+        <w:rPr>
+          <w:rFonts w:ascii="Times New Roman" w:hAnsi="Times New Roman" w:cs="Times New Roman"/>
+          <w:sz w:val="28"/>
+          <w:szCs w:val="24"/>
+        </w:rPr>
+        <w:t xml:space="preserve"> поля,</w:t>
+      </w:r>
+      <w:r>
+        <w:rPr>
+          <w:rFonts w:ascii="Times New Roman" w:hAnsi="Times New Roman" w:cs="Times New Roman"/>
+          <w:sz w:val="28"/>
+          <w:szCs w:val="24"/>
+        </w:rPr>
+        <w:t xml:space="preserve"> из которых составляется тип данных </w:t>
+      </w:r>
+      <w:r>
+        <w:rPr>
+          <w:rFonts w:ascii="Times New Roman" w:hAnsi="Times New Roman" w:cs="Times New Roman"/>
+          <w:sz w:val="28"/>
+          <w:szCs w:val="24"/>
+          <w:lang w:val="en-US"/>
+        </w:rPr>
+        <w:t>Pair</w:t>
+      </w:r>
+      <w:r>
+        <w:rPr>
+          <w:rFonts w:ascii="Times New Roman" w:hAnsi="Times New Roman" w:cs="Times New Roman"/>
+          <w:sz w:val="28"/>
+          <w:szCs w:val="24"/>
+        </w:rPr>
+        <w:t>,</w:t>
+      </w:r>
+      <w:r>
+        <w:rPr>
+          <w:rFonts w:ascii="Times New Roman" w:hAnsi="Times New Roman" w:cs="Times New Roman"/>
+          <w:sz w:val="28"/>
+          <w:szCs w:val="24"/>
+        </w:rPr>
+        <w:t xml:space="preserve"> а также методы, благодаря которым можно</w:t>
+      </w:r>
+      <w:r>
+        <w:rPr>
+          <w:rFonts w:ascii="Times New Roman" w:hAnsi="Times New Roman" w:cs="Times New Roman"/>
+          <w:sz w:val="28"/>
+          <w:szCs w:val="24"/>
+        </w:rPr>
+        <w:t xml:space="preserve"> управлять объектом класса</w:t>
+      </w:r>
+      <w:r>
+        <w:rPr>
+          <w:rFonts w:ascii="Times New Roman" w:hAnsi="Times New Roman" w:cs="Times New Roman"/>
+          <w:sz w:val="28"/>
+          <w:szCs w:val="24"/>
+        </w:rPr>
+        <w:t xml:space="preserve"> и операторы, которые над типом данных позволяют производить такие же операции, как и с обычными типами данных (сложение, вычитание, присваивание).</w:t>
+      </w:r>
+    </w:p>
+    <w:p>
+      <w:pPr>
+        <w:pStyle w:val="1"/>
+      </w:pPr>
+      <w:r>
+        <w:t>Ответы на контрольные вопросы</w:t>
+      </w:r>
+    </w:p>
+    <w:p>
+      <w:pPr>
+        <w:rPr>
+          <w:rFonts w:ascii="Times New Roman" w:hAnsi="Times New Roman" w:cs="Times New Roman"/>
+          <w:sz w:val="24"/>
+          <w:szCs w:val="24"/>
+        </w:rPr>
+      </w:pPr>
+      <w:r>
+        <w:rPr>
+          <w:rFonts w:ascii="Times New Roman" w:hAnsi="Times New Roman" w:cs="Times New Roman"/>
+          <w:sz w:val="24"/>
+          <w:szCs w:val="24"/>
+        </w:rPr>
+        <w:t>1. Для чего используются дружественные функции и классы?</w:t>
+      </w:r>
+    </w:p>
+    <w:p>
+      <w:pPr>
+        <w:rPr>
+          <w:rFonts w:ascii="Times New Roman" w:hAnsi="Times New Roman" w:cs="Times New Roman"/>
+          <w:sz w:val="24"/>
+          <w:szCs w:val="24"/>
+        </w:rPr>
+      </w:pPr>
+      <w:r>
+        <w:rPr>
+          <w:rFonts w:ascii="Times New Roman" w:hAnsi="Times New Roman" w:cs="Times New Roman"/>
+          <w:sz w:val="24"/>
+          <w:szCs w:val="24"/>
+        </w:rPr>
+        <w:t>Дружественные функции используются, когда необходимо расширить интерфейс класса, то есть получить доступ извне к скрытым полям класса.</w:t>
+      </w:r>
+    </w:p>
+    <w:p>
+      <w:pPr>
+        <w:rPr>
+          <w:rFonts w:ascii="Times New Roman" w:hAnsi="Times New Roman" w:cs="Times New Roman"/>
+          <w:sz w:val="24"/>
+          <w:szCs w:val="24"/>
+        </w:rPr>
+      </w:pPr>
+      <w:r>
+        <w:rPr>
+          <w:rFonts w:ascii="Times New Roman" w:hAnsi="Times New Roman" w:cs="Times New Roman"/>
+          <w:sz w:val="24"/>
+          <w:szCs w:val="24"/>
+        </w:rPr>
+        <w:t>2. Сформулировать правила описания и особенности дружественных функций.</w:t>
+      </w:r>
+    </w:p>
+    <w:p>
+      <w:pPr>
+        <w:rPr>
+          <w:rFonts w:ascii="Times New Roman" w:hAnsi="Times New Roman" w:cs="Times New Roman"/>
+          <w:sz w:val="24"/>
+          <w:szCs w:val="24"/>
+        </w:rPr>
+      </w:pPr>
+      <w:r>
+        <w:rPr>
+          <w:rFonts w:ascii="Times New Roman" w:hAnsi="Times New Roman" w:cs="Times New Roman"/>
+          <w:sz w:val="24"/>
+          <w:szCs w:val="24"/>
+        </w:rPr>
+        <w:t xml:space="preserve">Дружественная функция объявляется внутри класса, к элементам которого ей нужен доступ, с ключевым словом </w:t>
+      </w:r>
+      <w:proofErr w:type="spellStart"/>
+      <w:r>
+        <w:rPr>
+          <w:rFonts w:ascii="Times New Roman" w:hAnsi="Times New Roman" w:cs="Times New Roman"/>
+          <w:sz w:val="24"/>
+          <w:szCs w:val="24"/>
+        </w:rPr>
+        <w:t>friend</w:t>
+      </w:r>
+      <w:proofErr w:type="spellEnd"/>
+      <w:r>
+        <w:rPr>
+          <w:rFonts w:ascii="Times New Roman" w:hAnsi="Times New Roman" w:cs="Times New Roman"/>
+          <w:sz w:val="24"/>
+          <w:szCs w:val="24"/>
+        </w:rPr>
+        <w:t xml:space="preserve">. В качестве параметра ей должен передаваться объект или ссылка на объект класса, поскольку указатель </w:t>
+      </w:r>
+      <w:proofErr w:type="spellStart"/>
+      <w:r>
+        <w:rPr>
+          <w:rFonts w:ascii="Times New Roman" w:hAnsi="Times New Roman" w:cs="Times New Roman"/>
+          <w:sz w:val="24"/>
+          <w:szCs w:val="24"/>
+        </w:rPr>
+        <w:t>this</w:t>
+      </w:r>
+      <w:proofErr w:type="spellEnd"/>
+      <w:r>
+        <w:rPr>
+          <w:rFonts w:ascii="Times New Roman" w:hAnsi="Times New Roman" w:cs="Times New Roman"/>
+          <w:sz w:val="24"/>
+          <w:szCs w:val="24"/>
+        </w:rPr>
+        <w:t xml:space="preserve"> ей не передается.</w:t>
+      </w:r>
+    </w:p>
+    <w:p>
+      <w:pPr>
+        <w:rPr>
+          <w:rFonts w:ascii="Times New Roman" w:hAnsi="Times New Roman" w:cs="Times New Roman"/>
+          <w:sz w:val="24"/>
+          <w:szCs w:val="24"/>
+        </w:rPr>
+      </w:pPr>
+      <w:r>
+        <w:rPr>
+          <w:rFonts w:ascii="Times New Roman" w:hAnsi="Times New Roman" w:cs="Times New Roman"/>
+          <w:sz w:val="24"/>
+          <w:szCs w:val="24"/>
+        </w:rPr>
+        <w:t>Дружественная функция может быть обычной функцией или методом другого ранее определенного класса. На нее не распространяется действие спецификаторов доступа, место размещения ее объявления в классе безразлично.</w:t>
+      </w:r>
+    </w:p>
+    <w:p>
+      <w:pPr>
+        <w:rPr>
+          <w:rFonts w:ascii="Times New Roman" w:hAnsi="Times New Roman" w:cs="Times New Roman"/>
+          <w:sz w:val="24"/>
+          <w:szCs w:val="24"/>
+        </w:rPr>
+      </w:pPr>
+      <w:r>
+        <w:rPr>
+          <w:rFonts w:ascii="Times New Roman" w:hAnsi="Times New Roman" w:cs="Times New Roman"/>
+          <w:sz w:val="24"/>
+          <w:szCs w:val="24"/>
+        </w:rPr>
+        <w:t>Одна функция может быть дружественной сразу нескольким классам.</w:t>
+      </w:r>
+    </w:p>
+    <w:p>
+      <w:pPr>
+        <w:rPr>
+          <w:i/>
+        </w:rPr>
+      </w:pPr>
+      <w:r>
+        <w:rPr>
+          <w:i/>
+        </w:rPr>
+        <w:t>Пример</w:t>
+      </w:r>
+    </w:p>
+    <w:p>
+      <w:pPr>
+        <w:autoSpaceDE w:val="0"/>
+        <w:autoSpaceDN w:val="0"/>
+        <w:adjustRightInd w:val="0"/>
+        <w:spacing w:after="0" w:line="240" w:lineRule="auto"/>
+        <w:rPr>
+          <w:rFonts w:ascii="Cascadia Mono" w:hAnsi="Cascadia Mono" w:cs="Cascadia Mono"/>
+          <w:sz w:val="19"/>
+          <w:szCs w:val="19"/>
+          <w:lang w:val="en-US"/>
+        </w:rPr>
+      </w:pPr>
+      <w:proofErr w:type="spellStart"/>
+      <w:r>
+        <w:rPr>
+          <w:rFonts w:ascii="Cascadia Mono" w:hAnsi="Cascadia Mono" w:cs="Cascadia Mono"/>
+          <w:sz w:val="19"/>
+          <w:szCs w:val="19"/>
+          <w:lang w:val="en-US"/>
+        </w:rPr>
+        <w:t>class</w:t>
+      </w:r>
+      <w:proofErr w:type="spellEnd"/>
+      <w:r>
+        <w:rPr>
+          <w:rFonts w:ascii="Cascadia Mono" w:hAnsi="Cascadia Mono" w:cs="Cascadia Mono"/>
+          <w:sz w:val="19"/>
+          <w:szCs w:val="19"/>
+          <w:lang w:val="en-US"/>
+        </w:rPr>
+        <w:t xml:space="preserve"> </w:t>
+      </w:r>
+      <w:proofErr w:type="spellStart"/>
+      <w:r>
+        <w:rPr>
+          <w:rFonts w:ascii="Cascadia Mono" w:hAnsi="Cascadia Mono" w:cs="Cascadia Mono"/>
+          <w:sz w:val="19"/>
+          <w:szCs w:val="19"/>
+          <w:lang w:val="en-US"/>
+        </w:rPr>
+        <w:t>student</w:t>
+      </w:r>
+      <w:proofErr w:type="spellEnd"/>
+      <w:r>
+        <w:rPr>
+          <w:rFonts w:ascii="Cascadia Mono" w:hAnsi="Cascadia Mono" w:cs="Cascadia Mono"/>
+          <w:sz w:val="19"/>
+          <w:szCs w:val="19"/>
+          <w:lang w:val="en-US"/>
+        </w:rPr>
+        <w:t>;//предварительное описание класса</w:t>
+      </w:r>
+    </w:p>
+    <w:p>
+      <w:pPr>
+        <w:autoSpaceDE w:val="0"/>
+        <w:autoSpaceDN w:val="0"/>
+        <w:adjustRightInd w:val="0"/>
+        <w:spacing w:after="0" w:line="240" w:lineRule="auto"/>
+        <w:rPr>
+          <w:rFonts w:ascii="Cascadia Mono" w:hAnsi="Cascadia Mono" w:cs="Cascadia Mono"/>
+          <w:sz w:val="19"/>
+          <w:szCs w:val="19"/>
+          <w:lang w:val="en-US"/>
+        </w:rPr>
+      </w:pPr>
+      <w:r>
+        <w:rPr>
+          <w:rFonts w:ascii="Cascadia Mono" w:hAnsi="Cascadia Mono" w:cs="Cascadia Mono"/>
+          <w:sz w:val="19"/>
+          <w:szCs w:val="19"/>
+          <w:lang w:val="en-US"/>
+        </w:rPr>
+        <w:t xml:space="preserve">class </w:t>
+      </w:r>
+      <w:proofErr w:type="gramStart"/>
+      <w:r>
+        <w:rPr>
+          <w:rFonts w:ascii="Cascadia Mono" w:hAnsi="Cascadia Mono" w:cs="Cascadia Mono"/>
+          <w:sz w:val="19"/>
+          <w:szCs w:val="19"/>
+          <w:lang w:val="en-US"/>
+        </w:rPr>
+        <w:t>teacher{</w:t>
+      </w:r>
+      <w:proofErr w:type="gramEnd"/>
+    </w:p>
+    <w:p>
+      <w:pPr>
+        <w:autoSpaceDE w:val="0"/>
+        <w:autoSpaceDN w:val="0"/>
+        <w:adjustRightInd w:val="0"/>
+        <w:spacing w:after="0" w:line="240" w:lineRule="auto"/>
+        <w:rPr>
+          <w:rFonts w:ascii="Cascadia Mono" w:hAnsi="Cascadia Mono" w:cs="Cascadia Mono"/>
+          <w:sz w:val="19"/>
+          <w:szCs w:val="19"/>
+          <w:lang w:val="en-US"/>
+        </w:rPr>
+      </w:pPr>
+      <w:r>
+        <w:rPr>
+          <w:rFonts w:ascii="Cascadia Mono" w:hAnsi="Cascadia Mono" w:cs="Cascadia Mono"/>
+          <w:sz w:val="19"/>
+          <w:szCs w:val="19"/>
+          <w:lang w:val="en-US"/>
+        </w:rPr>
+        <w:t>…</w:t>
+      </w:r>
+    </w:p>
+    <w:p>
+      <w:pPr>
+        <w:autoSpaceDE w:val="0"/>
+        <w:autoSpaceDN w:val="0"/>
+        <w:adjustRightInd w:val="0"/>
+        <w:spacing w:after="0" w:line="240" w:lineRule="auto"/>
+        <w:rPr>
+          <w:rFonts w:ascii="Cascadia Mono" w:hAnsi="Cascadia Mono" w:cs="Cascadia Mono"/>
+          <w:sz w:val="19"/>
+          <w:szCs w:val="19"/>
+          <w:lang w:val="en-US"/>
+        </w:rPr>
+      </w:pPr>
+      <w:r>
+        <w:rPr>
+          <w:rFonts w:ascii="Cascadia Mono" w:hAnsi="Cascadia Mono" w:cs="Cascadia Mono"/>
+          <w:sz w:val="19"/>
+          <w:szCs w:val="19"/>
+          <w:lang w:val="en-US"/>
+        </w:rPr>
+        <w:t xml:space="preserve">void </w:t>
+      </w:r>
+      <w:proofErr w:type="gramStart"/>
+      <w:r>
+        <w:rPr>
+          <w:rFonts w:ascii="Cascadia Mono" w:hAnsi="Cascadia Mono" w:cs="Cascadia Mono"/>
+          <w:sz w:val="19"/>
+          <w:szCs w:val="19"/>
+          <w:lang w:val="en-US"/>
+        </w:rPr>
+        <w:t>teach(</w:t>
+      </w:r>
+      <w:proofErr w:type="gramEnd"/>
+      <w:r>
+        <w:rPr>
+          <w:rFonts w:ascii="Cascadia Mono" w:hAnsi="Cascadia Mono" w:cs="Cascadia Mono"/>
+          <w:sz w:val="19"/>
+          <w:szCs w:val="19"/>
+          <w:lang w:val="en-US"/>
+        </w:rPr>
+        <w:t>student &amp;S);</w:t>
+      </w:r>
+    </w:p>
+    <w:p>
+      <w:pPr>
+        <w:autoSpaceDE w:val="0"/>
+        <w:autoSpaceDN w:val="0"/>
+        <w:adjustRightInd w:val="0"/>
+        <w:spacing w:after="0" w:line="240" w:lineRule="auto"/>
+        <w:rPr>
+          <w:rFonts w:ascii="Cascadia Mono" w:hAnsi="Cascadia Mono" w:cs="Cascadia Mono"/>
+          <w:sz w:val="19"/>
+          <w:szCs w:val="19"/>
+          <w:lang w:val="en-US"/>
+        </w:rPr>
+      </w:pPr>
+      <w:r>
+        <w:rPr>
+          <w:rFonts w:ascii="Cascadia Mono" w:hAnsi="Cascadia Mono" w:cs="Cascadia Mono"/>
+          <w:sz w:val="19"/>
+          <w:szCs w:val="19"/>
+          <w:lang w:val="en-US"/>
+        </w:rPr>
+        <w:t>….</w:t>
+      </w:r>
+    </w:p>
+    <w:p>
+      <w:pPr>
+        <w:autoSpaceDE w:val="0"/>
+        <w:autoSpaceDN w:val="0"/>
+        <w:adjustRightInd w:val="0"/>
+        <w:spacing w:after="0" w:line="240" w:lineRule="auto"/>
+        <w:rPr>
+          <w:rFonts w:ascii="Cascadia Mono" w:hAnsi="Cascadia Mono" w:cs="Cascadia Mono"/>
+          <w:sz w:val="19"/>
+          <w:szCs w:val="19"/>
+          <w:lang w:val="en-US"/>
+        </w:rPr>
+      </w:pPr>
+      <w:r>
+        <w:rPr>
+          <w:rFonts w:ascii="Cascadia Mono" w:hAnsi="Cascadia Mono" w:cs="Cascadia Mono"/>
+          <w:sz w:val="19"/>
+          <w:szCs w:val="19"/>
+          <w:lang w:val="en-US"/>
+        </w:rPr>
+        <w:t>};</w:t>
+      </w:r>
+    </w:p>
+    <w:p>
+      <w:pPr>
+        <w:autoSpaceDE w:val="0"/>
+        <w:autoSpaceDN w:val="0"/>
+        <w:adjustRightInd w:val="0"/>
+        <w:spacing w:after="0" w:line="240" w:lineRule="auto"/>
+        <w:rPr>
+          <w:rFonts w:ascii="Cascadia Mono" w:hAnsi="Cascadia Mono" w:cs="Cascadia Mono"/>
+          <w:sz w:val="19"/>
+          <w:szCs w:val="19"/>
+          <w:lang w:val="en-US"/>
+        </w:rPr>
+      </w:pPr>
+      <w:r>
+        <w:rPr>
+          <w:rFonts w:ascii="Cascadia Mono" w:hAnsi="Cascadia Mono" w:cs="Cascadia Mono"/>
+          <w:sz w:val="19"/>
+          <w:szCs w:val="19"/>
+          <w:lang w:val="en-US"/>
+        </w:rPr>
+        <w:t xml:space="preserve">class </w:t>
+      </w:r>
+      <w:proofErr w:type="gramStart"/>
+      <w:r>
+        <w:rPr>
+          <w:rFonts w:ascii="Cascadia Mono" w:hAnsi="Cascadia Mono" w:cs="Cascadia Mono"/>
+          <w:sz w:val="19"/>
+          <w:szCs w:val="19"/>
+          <w:lang w:val="en-US"/>
+        </w:rPr>
+        <w:t>student{</w:t>
+      </w:r>
+      <w:proofErr w:type="gramEnd"/>
+    </w:p>
+    <w:p>
+      <w:pPr>
+        <w:autoSpaceDE w:val="0"/>
+        <w:autoSpaceDN w:val="0"/>
+        <w:adjustRightInd w:val="0"/>
+        <w:spacing w:after="0" w:line="240" w:lineRule="auto"/>
+        <w:rPr>
+          <w:rFonts w:ascii="Cascadia Mono" w:hAnsi="Cascadia Mono" w:cs="Cascadia Mono"/>
+          <w:sz w:val="19"/>
+          <w:szCs w:val="19"/>
+          <w:lang w:val="en-US"/>
+        </w:rPr>
+      </w:pPr>
+      <w:r>
+        <w:rPr>
+          <w:rFonts w:ascii="Cascadia Mono" w:hAnsi="Cascadia Mono" w:cs="Cascadia Mono"/>
+          <w:sz w:val="19"/>
+          <w:szCs w:val="19"/>
+          <w:lang w:val="en-US"/>
+        </w:rPr>
+        <w:t>...</w:t>
+      </w:r>
+    </w:p>
+    <w:p>
+      <w:pPr>
+        <w:autoSpaceDE w:val="0"/>
+        <w:autoSpaceDN w:val="0"/>
+        <w:adjustRightInd w:val="0"/>
+        <w:spacing w:after="0" w:line="240" w:lineRule="auto"/>
+        <w:rPr>
+          <w:rFonts w:ascii="Cascadia Mono" w:hAnsi="Cascadia Mono" w:cs="Cascadia Mono"/>
+          <w:sz w:val="19"/>
+          <w:szCs w:val="19"/>
+          <w:lang w:val="en-US"/>
+        </w:rPr>
+      </w:pPr>
+      <w:r>
+        <w:rPr>
+          <w:rFonts w:ascii="Cascadia Mono" w:hAnsi="Cascadia Mono" w:cs="Cascadia Mono"/>
+          <w:sz w:val="19"/>
+          <w:szCs w:val="19"/>
+          <w:lang w:val="en-US"/>
+        </w:rPr>
+        <w:t xml:space="preserve">friend void </w:t>
+      </w:r>
+      <w:proofErr w:type="gramStart"/>
+      <w:r>
+        <w:rPr>
+          <w:rFonts w:ascii="Cascadia Mono" w:hAnsi="Cascadia Mono" w:cs="Cascadia Mono"/>
+          <w:sz w:val="19"/>
+          <w:szCs w:val="19"/>
+          <w:lang w:val="en-US"/>
+        </w:rPr>
+        <w:t>teacher::</w:t>
+      </w:r>
+      <w:proofErr w:type="gramEnd"/>
+      <w:r>
+        <w:rPr>
+          <w:rFonts w:ascii="Cascadia Mono" w:hAnsi="Cascadia Mono" w:cs="Cascadia Mono"/>
+          <w:sz w:val="19"/>
+          <w:szCs w:val="19"/>
+          <w:lang w:val="en-US"/>
+        </w:rPr>
+        <w:t>teach(student&amp;);//дружественная функция,</w:t>
+      </w:r>
+    </w:p>
+    <w:p>
+      <w:pPr>
+        <w:autoSpaceDE w:val="0"/>
+        <w:autoSpaceDN w:val="0"/>
+        <w:adjustRightInd w:val="0"/>
+        <w:spacing w:after="0" w:line="240" w:lineRule="auto"/>
+        <w:rPr>
+          <w:rFonts w:ascii="Cascadia Mono" w:hAnsi="Cascadia Mono" w:cs="Cascadia Mono"/>
+          <w:sz w:val="19"/>
+          <w:szCs w:val="19"/>
+          <w:lang w:val="en-US"/>
+        </w:rPr>
+      </w:pPr>
+      <w:r>
+        <w:rPr>
+          <w:rFonts w:ascii="Cascadia Mono" w:hAnsi="Cascadia Mono" w:cs="Cascadia Mono"/>
+          <w:sz w:val="19"/>
+          <w:szCs w:val="19"/>
+          <w:lang w:val="en-US"/>
+        </w:rPr>
+        <w:t xml:space="preserve">//имеет доступ к элементам класса </w:t>
+      </w:r>
+      <w:proofErr w:type="spellStart"/>
+      <w:r>
+        <w:rPr>
+          <w:rFonts w:ascii="Cascadia Mono" w:hAnsi="Cascadia Mono" w:cs="Cascadia Mono"/>
+          <w:sz w:val="19"/>
+          <w:szCs w:val="19"/>
+          <w:lang w:val="en-US"/>
+        </w:rPr>
+        <w:t>student</w:t>
+      </w:r>
+      <w:proofErr w:type="spellEnd"/>
+    </w:p>
+    <w:p>
+      <w:pPr>
+        <w:autoSpaceDE w:val="0"/>
+        <w:autoSpaceDN w:val="0"/>
+        <w:adjustRightInd w:val="0"/>
+        <w:spacing w:after="0" w:line="240" w:lineRule="auto"/>
+        <w:rPr>
+          <w:rFonts w:ascii="Cascadia Mono" w:hAnsi="Cascadia Mono" w:cs="Cascadia Mono"/>
+          <w:sz w:val="19"/>
+          <w:szCs w:val="19"/>
+          <w:lang w:val="en-US"/>
+        </w:rPr>
+      </w:pPr>
+      <w:r>
+        <w:rPr>
+          <w:rFonts w:ascii="Cascadia Mono" w:hAnsi="Cascadia Mono" w:cs="Cascadia Mono"/>
+          <w:sz w:val="19"/>
+          <w:szCs w:val="19"/>
+          <w:lang w:val="en-US"/>
+        </w:rPr>
+        <w:t>…</w:t>
+      </w:r>
+    </w:p>
+    <w:p>
+      <w:pPr>
+        <w:autoSpaceDE w:val="0"/>
+        <w:autoSpaceDN w:val="0"/>
+        <w:adjustRightInd w:val="0"/>
+        <w:spacing w:after="0" w:line="240" w:lineRule="auto"/>
+        <w:rPr>
+          <w:rFonts w:ascii="Cascadia Mono" w:hAnsi="Cascadia Mono" w:cs="Cascadia Mono"/>
+          <w:sz w:val="19"/>
+          <w:szCs w:val="19"/>
+          <w:lang w:val="en-US"/>
+        </w:rPr>
+      </w:pPr>
+      <w:r>
+        <w:rPr>
+          <w:rFonts w:ascii="Cascadia Mono" w:hAnsi="Cascadia Mono" w:cs="Cascadia Mono"/>
+          <w:sz w:val="19"/>
+          <w:szCs w:val="19"/>
+          <w:lang w:val="en-US"/>
+        </w:rPr>
+        <w:t>};</w:t>
+      </w:r>
+    </w:p>
+    <w:p>
+      <w:pPr>
+        <w:rPr>
+          <w:rFonts w:ascii="Times New Roman" w:hAnsi="Times New Roman" w:cs="Times New Roman"/>
+          <w:sz w:val="24"/>
+          <w:szCs w:val="24"/>
+        </w:rPr>
+      </w:pPr>
+      <w:r>
+        <w:t>3</w:t>
+      </w:r>
+      <w:r>
+        <w:rPr>
+          <w:rFonts w:ascii="Times New Roman" w:hAnsi="Times New Roman" w:cs="Times New Roman"/>
+          <w:sz w:val="24"/>
+          <w:szCs w:val="24"/>
+        </w:rPr>
+        <w:t>. Каким образом можно перегрузить унарные операции?</w:t>
+      </w:r>
+    </w:p>
+    <w:p>
+      <w:pPr>
+        <w:rPr>
+          <w:rFonts w:ascii="Times New Roman" w:hAnsi="Times New Roman" w:cs="Times New Roman"/>
+          <w:sz w:val="24"/>
+          <w:szCs w:val="24"/>
+        </w:rPr>
+      </w:pPr>
+      <w:r>
+        <w:rPr>
+          <w:rFonts w:ascii="Times New Roman" w:hAnsi="Times New Roman" w:cs="Times New Roman"/>
+          <w:sz w:val="24"/>
+          <w:szCs w:val="24"/>
+        </w:rPr>
+        <w:t xml:space="preserve">Внутри класса (как компонентную функцию). Перегружается с помощью нестатического метода </w:t>
+      </w:r>
+      <w:proofErr w:type="gramStart"/>
+      <w:r>
+        <w:rPr>
+          <w:rFonts w:ascii="Times New Roman" w:hAnsi="Times New Roman" w:cs="Times New Roman"/>
+          <w:sz w:val="24"/>
+          <w:szCs w:val="24"/>
+        </w:rPr>
+        <w:t>без параметром</w:t>
+      </w:r>
+      <w:proofErr w:type="gramEnd"/>
+      <w:r>
+        <w:rPr>
+          <w:rFonts w:ascii="Times New Roman" w:hAnsi="Times New Roman" w:cs="Times New Roman"/>
+          <w:sz w:val="24"/>
+          <w:szCs w:val="24"/>
+        </w:rPr>
+        <w:t>, при этом операндом является вызывающий класс.</w:t>
+      </w:r>
+    </w:p>
+    <w:p>
+      <w:pPr>
+        <w:rPr>
+          <w:rFonts w:ascii="Times New Roman" w:hAnsi="Times New Roman" w:cs="Times New Roman"/>
+          <w:sz w:val="24"/>
+          <w:szCs w:val="24"/>
+        </w:rPr>
+      </w:pPr>
+      <w:r>
+        <w:rPr>
+          <w:rFonts w:ascii="Times New Roman" w:hAnsi="Times New Roman" w:cs="Times New Roman"/>
+          <w:sz w:val="24"/>
+          <w:szCs w:val="24"/>
+        </w:rPr>
+        <w:t>Синтаксис перегрузки:</w:t>
+      </w:r>
+    </w:p>
+    <w:p>
+      <w:pPr>
+        <w:rPr>
+          <w:rFonts w:ascii="Times New Roman" w:hAnsi="Times New Roman" w:cs="Times New Roman"/>
+          <w:sz w:val="24"/>
+          <w:szCs w:val="24"/>
+        </w:rPr>
+      </w:pPr>
+      <w:r>
+        <w:rPr>
+          <w:rFonts w:ascii="Times New Roman" w:hAnsi="Times New Roman" w:cs="Times New Roman"/>
+          <w:sz w:val="24"/>
+          <w:szCs w:val="24"/>
+        </w:rPr>
+        <w:t xml:space="preserve">тип </w:t>
+      </w:r>
+      <w:proofErr w:type="spellStart"/>
+      <w:r>
+        <w:rPr>
+          <w:rFonts w:ascii="Times New Roman" w:hAnsi="Times New Roman" w:cs="Times New Roman"/>
+          <w:sz w:val="24"/>
+          <w:szCs w:val="24"/>
+        </w:rPr>
+        <w:t>operator</w:t>
+      </w:r>
+      <w:proofErr w:type="spellEnd"/>
+      <w:r>
+        <w:rPr>
+          <w:rFonts w:ascii="Times New Roman" w:hAnsi="Times New Roman" w:cs="Times New Roman"/>
+          <w:sz w:val="24"/>
+          <w:szCs w:val="24"/>
+        </w:rPr>
+        <w:t xml:space="preserve"> </w:t>
+      </w:r>
+      <w:proofErr w:type="spellStart"/>
+      <w:r>
+        <w:rPr>
+          <w:rFonts w:ascii="Times New Roman" w:hAnsi="Times New Roman" w:cs="Times New Roman"/>
+          <w:sz w:val="24"/>
+          <w:szCs w:val="24"/>
+        </w:rPr>
+        <w:t>знак_оператора</w:t>
+      </w:r>
+      <w:proofErr w:type="spellEnd"/>
+      <w:r>
+        <w:rPr>
+          <w:rFonts w:ascii="Times New Roman" w:hAnsi="Times New Roman" w:cs="Times New Roman"/>
+          <w:sz w:val="24"/>
+          <w:szCs w:val="24"/>
+        </w:rPr>
+        <w:t>(</w:t>
+      </w:r>
+      <w:proofErr w:type="spellStart"/>
+      <w:r>
+        <w:rPr>
+          <w:rFonts w:ascii="Times New Roman" w:hAnsi="Times New Roman" w:cs="Times New Roman"/>
+          <w:sz w:val="24"/>
+          <w:szCs w:val="24"/>
+        </w:rPr>
+        <w:t>void</w:t>
+      </w:r>
+      <w:proofErr w:type="spellEnd"/>
+      <w:r>
+        <w:rPr>
+          <w:rFonts w:ascii="Times New Roman" w:hAnsi="Times New Roman" w:cs="Times New Roman"/>
+          <w:sz w:val="24"/>
+          <w:szCs w:val="24"/>
+        </w:rPr>
+        <w:t>);</w:t>
+      </w:r>
+    </w:p>
+    <w:p>
+      <w:pPr>
+        <w:rPr>
+          <w:i/>
+          <w:lang w:val="en-US"/>
+        </w:rPr>
+      </w:pPr>
+      <w:r>
+        <w:rPr>
+          <w:i/>
+        </w:rPr>
+        <w:lastRenderedPageBreak/>
+        <w:t>Пример</w:t>
+      </w:r>
+    </w:p>
+    <w:p>
+      <w:pPr>
+        <w:autoSpaceDE w:val="0"/>
+        <w:autoSpaceDN w:val="0"/>
+        <w:adjustRightInd w:val="0"/>
+        <w:spacing w:after="0" w:line="240" w:lineRule="auto"/>
+        <w:rPr>
+          <w:rFonts w:ascii="Cascadia Mono" w:hAnsi="Cascadia Mono" w:cs="Cascadia Mono"/>
+          <w:sz w:val="19"/>
+          <w:szCs w:val="19"/>
+          <w:lang w:val="en-US"/>
+        </w:rPr>
+      </w:pPr>
+      <w:r>
+        <w:rPr>
+          <w:rFonts w:ascii="Cascadia Mono" w:hAnsi="Cascadia Mono" w:cs="Cascadia Mono"/>
+          <w:sz w:val="19"/>
+          <w:szCs w:val="19"/>
+          <w:lang w:val="en-US"/>
+        </w:rPr>
+        <w:t xml:space="preserve">class </w:t>
+      </w:r>
+      <w:proofErr w:type="gramStart"/>
+      <w:r>
+        <w:rPr>
+          <w:rFonts w:ascii="Cascadia Mono" w:hAnsi="Cascadia Mono" w:cs="Cascadia Mono"/>
+          <w:sz w:val="19"/>
+          <w:szCs w:val="19"/>
+          <w:lang w:val="en-US"/>
+        </w:rPr>
+        <w:t>Person{</w:t>
+      </w:r>
+      <w:proofErr w:type="gramEnd"/>
+    </w:p>
+    <w:p>
+      <w:pPr>
+        <w:autoSpaceDE w:val="0"/>
+        <w:autoSpaceDN w:val="0"/>
+        <w:adjustRightInd w:val="0"/>
+        <w:spacing w:after="0" w:line="240" w:lineRule="auto"/>
+        <w:rPr>
+          <w:rFonts w:ascii="Cascadia Mono" w:hAnsi="Cascadia Mono" w:cs="Cascadia Mono"/>
+          <w:sz w:val="19"/>
+          <w:szCs w:val="19"/>
+          <w:lang w:val="en-US"/>
+        </w:rPr>
+      </w:pPr>
+      <w:r>
+        <w:rPr>
+          <w:rFonts w:ascii="Cascadia Mono" w:hAnsi="Cascadia Mono" w:cs="Cascadia Mono"/>
+          <w:sz w:val="19"/>
+          <w:szCs w:val="19"/>
+          <w:lang w:val="en-US"/>
+        </w:rPr>
+        <w:t>string name;</w:t>
+      </w:r>
+    </w:p>
+    <w:p>
+      <w:pPr>
+        <w:autoSpaceDE w:val="0"/>
+        <w:autoSpaceDN w:val="0"/>
+        <w:adjustRightInd w:val="0"/>
+        <w:spacing w:after="0" w:line="240" w:lineRule="auto"/>
+        <w:rPr>
+          <w:rFonts w:ascii="Cascadia Mono" w:hAnsi="Cascadia Mono" w:cs="Cascadia Mono"/>
+          <w:sz w:val="19"/>
+          <w:szCs w:val="19"/>
+          <w:lang w:val="en-US"/>
+        </w:rPr>
+      </w:pPr>
+      <w:r>
+        <w:rPr>
+          <w:rFonts w:ascii="Cascadia Mono" w:hAnsi="Cascadia Mono" w:cs="Cascadia Mono"/>
+          <w:sz w:val="19"/>
+          <w:szCs w:val="19"/>
+          <w:lang w:val="en-US"/>
+        </w:rPr>
+        <w:t>int age;</w:t>
+      </w:r>
+    </w:p>
+    <w:p>
+      <w:pPr>
+        <w:autoSpaceDE w:val="0"/>
+        <w:autoSpaceDN w:val="0"/>
+        <w:adjustRightInd w:val="0"/>
+        <w:spacing w:after="0" w:line="240" w:lineRule="auto"/>
+        <w:rPr>
+          <w:rFonts w:ascii="Cascadia Mono" w:hAnsi="Cascadia Mono" w:cs="Cascadia Mono"/>
+          <w:sz w:val="19"/>
+          <w:szCs w:val="19"/>
+          <w:lang w:val="en-US"/>
+        </w:rPr>
+      </w:pPr>
+      <w:r>
+        <w:rPr>
+          <w:rFonts w:ascii="Cascadia Mono" w:hAnsi="Cascadia Mono" w:cs="Cascadia Mono"/>
+          <w:sz w:val="19"/>
+          <w:szCs w:val="19"/>
+          <w:lang w:val="en-US"/>
+        </w:rPr>
+        <w:t>public:</w:t>
+      </w:r>
+    </w:p>
+    <w:p>
+      <w:pPr>
+        <w:autoSpaceDE w:val="0"/>
+        <w:autoSpaceDN w:val="0"/>
+        <w:adjustRightInd w:val="0"/>
+        <w:spacing w:after="0" w:line="240" w:lineRule="auto"/>
+        <w:rPr>
+          <w:rFonts w:ascii="Cascadia Mono" w:hAnsi="Cascadia Mono" w:cs="Cascadia Mono"/>
+          <w:sz w:val="19"/>
+          <w:szCs w:val="19"/>
+          <w:lang w:val="en-US"/>
+        </w:rPr>
+      </w:pPr>
+      <w:proofErr w:type="gramStart"/>
+      <w:r>
+        <w:rPr>
+          <w:rFonts w:ascii="Cascadia Mono" w:hAnsi="Cascadia Mono" w:cs="Cascadia Mono"/>
+          <w:sz w:val="19"/>
+          <w:szCs w:val="19"/>
+          <w:lang w:val="en-US"/>
+        </w:rPr>
+        <w:t>Person(</w:t>
+      </w:r>
+      <w:proofErr w:type="gramEnd"/>
+      <w:r>
+        <w:rPr>
+          <w:rFonts w:ascii="Cascadia Mono" w:hAnsi="Cascadia Mono" w:cs="Cascadia Mono"/>
+          <w:sz w:val="19"/>
+          <w:szCs w:val="19"/>
+          <w:lang w:val="en-US"/>
+        </w:rPr>
+        <w:t>string, int);//конструктор</w:t>
+      </w:r>
+    </w:p>
+    <w:p>
+      <w:pPr>
+        <w:autoSpaceDE w:val="0"/>
+        <w:autoSpaceDN w:val="0"/>
+        <w:adjustRightInd w:val="0"/>
+        <w:spacing w:after="0" w:line="240" w:lineRule="auto"/>
+        <w:rPr>
+          <w:rFonts w:ascii="Cascadia Mono" w:hAnsi="Cascadia Mono" w:cs="Cascadia Mono"/>
+          <w:sz w:val="19"/>
+          <w:szCs w:val="19"/>
+          <w:lang w:val="en-US"/>
+        </w:rPr>
+      </w:pPr>
+      <w:r>
+        <w:rPr>
+          <w:rFonts w:ascii="Cascadia Mono" w:hAnsi="Cascadia Mono" w:cs="Cascadia Mono"/>
+          <w:sz w:val="19"/>
+          <w:szCs w:val="19"/>
+          <w:lang w:val="en-US"/>
+        </w:rPr>
+        <w:t>//компонентная функция //префиксная операция</w:t>
+      </w:r>
+    </w:p>
+    <w:p>
+      <w:pPr>
+        <w:autoSpaceDE w:val="0"/>
+        <w:autoSpaceDN w:val="0"/>
+        <w:adjustRightInd w:val="0"/>
+        <w:spacing w:after="0" w:line="240" w:lineRule="auto"/>
+        <w:rPr>
+          <w:rFonts w:ascii="Cascadia Mono" w:hAnsi="Cascadia Mono" w:cs="Cascadia Mono"/>
+          <w:sz w:val="19"/>
+          <w:szCs w:val="19"/>
+          <w:lang w:val="en-US"/>
+        </w:rPr>
+      </w:pPr>
+      <w:proofErr w:type="spellStart"/>
+      <w:r>
+        <w:rPr>
+          <w:rFonts w:ascii="Cascadia Mono" w:hAnsi="Cascadia Mono" w:cs="Cascadia Mono"/>
+          <w:sz w:val="19"/>
+          <w:szCs w:val="19"/>
+          <w:lang w:val="en-US"/>
+        </w:rPr>
+        <w:t>Person</w:t>
+      </w:r>
+      <w:proofErr w:type="spellEnd"/>
+      <w:r>
+        <w:rPr>
+          <w:rFonts w:ascii="Cascadia Mono" w:hAnsi="Cascadia Mono" w:cs="Cascadia Mono"/>
+          <w:sz w:val="19"/>
+          <w:szCs w:val="19"/>
+          <w:lang w:val="en-US"/>
+        </w:rPr>
+        <w:t xml:space="preserve">&amp; </w:t>
+      </w:r>
+      <w:proofErr w:type="spellStart"/>
+      <w:r>
+        <w:rPr>
+          <w:rFonts w:ascii="Cascadia Mono" w:hAnsi="Cascadia Mono" w:cs="Cascadia Mono"/>
+          <w:sz w:val="19"/>
+          <w:szCs w:val="19"/>
+          <w:lang w:val="en-US"/>
+        </w:rPr>
+        <w:t>operator</w:t>
+      </w:r>
+      <w:proofErr w:type="spellEnd"/>
+      <w:r>
+        <w:rPr>
+          <w:rFonts w:ascii="Cascadia Mono" w:hAnsi="Cascadia Mono" w:cs="Cascadia Mono"/>
+          <w:sz w:val="19"/>
+          <w:szCs w:val="19"/>
+          <w:lang w:val="en-US"/>
+        </w:rPr>
+        <w:t xml:space="preserve"> +</w:t>
+      </w:r>
+      <w:proofErr w:type="gramStart"/>
+      <w:r>
+        <w:rPr>
+          <w:rFonts w:ascii="Cascadia Mono" w:hAnsi="Cascadia Mono" w:cs="Cascadia Mono"/>
+          <w:sz w:val="19"/>
+          <w:szCs w:val="19"/>
+          <w:lang w:val="en-US"/>
+        </w:rPr>
+        <w:t>+(</w:t>
+      </w:r>
+      <w:proofErr w:type="gramEnd"/>
+      <w:r>
+        <w:rPr>
+          <w:rFonts w:ascii="Cascadia Mono" w:hAnsi="Cascadia Mono" w:cs="Cascadia Mono"/>
+          <w:sz w:val="19"/>
+          <w:szCs w:val="19"/>
+          <w:lang w:val="en-US"/>
+        </w:rPr>
+        <w:t>) {</w:t>
+      </w:r>
+    </w:p>
+    <w:p>
+      <w:pPr>
+        <w:autoSpaceDE w:val="0"/>
+        <w:autoSpaceDN w:val="0"/>
+        <w:adjustRightInd w:val="0"/>
+        <w:spacing w:after="0" w:line="240" w:lineRule="auto"/>
+        <w:rPr>
+          <w:rFonts w:ascii="Cascadia Mono" w:hAnsi="Cascadia Mono" w:cs="Cascadia Mono"/>
+          <w:sz w:val="19"/>
+          <w:szCs w:val="19"/>
+          <w:lang w:val="en-US"/>
+        </w:rPr>
+      </w:pPr>
+      <w:r>
+        <w:rPr>
+          <w:rFonts w:ascii="Cascadia Mono" w:hAnsi="Cascadia Mono" w:cs="Cascadia Mono"/>
+          <w:sz w:val="19"/>
+          <w:szCs w:val="19"/>
+          <w:lang w:val="en-US"/>
+        </w:rPr>
+        <w:t>++</w:t>
+      </w:r>
+      <w:proofErr w:type="spellStart"/>
+      <w:r>
+        <w:rPr>
+          <w:rFonts w:ascii="Cascadia Mono" w:hAnsi="Cascadia Mono" w:cs="Cascadia Mono"/>
+          <w:sz w:val="19"/>
+          <w:szCs w:val="19"/>
+          <w:lang w:val="en-US"/>
+        </w:rPr>
+        <w:t>age</w:t>
+      </w:r>
+      <w:proofErr w:type="spellEnd"/>
+      <w:r>
+        <w:rPr>
+          <w:rFonts w:ascii="Cascadia Mono" w:hAnsi="Cascadia Mono" w:cs="Cascadia Mono"/>
+          <w:sz w:val="19"/>
+          <w:szCs w:val="19"/>
+          <w:lang w:val="en-US"/>
+        </w:rPr>
+        <w:t>;</w:t>
+      </w:r>
+    </w:p>
+    <w:p>
+      <w:pPr>
+        <w:autoSpaceDE w:val="0"/>
+        <w:autoSpaceDN w:val="0"/>
+        <w:adjustRightInd w:val="0"/>
+        <w:spacing w:after="0" w:line="240" w:lineRule="auto"/>
+        <w:rPr>
+          <w:rFonts w:ascii="Cascadia Mono" w:hAnsi="Cascadia Mono" w:cs="Cascadia Mono"/>
+          <w:sz w:val="19"/>
+          <w:szCs w:val="19"/>
+          <w:lang w:val="en-US"/>
+        </w:rPr>
+      </w:pPr>
+      <w:proofErr w:type="spellStart"/>
+      <w:r>
+        <w:rPr>
+          <w:rFonts w:ascii="Cascadia Mono" w:hAnsi="Cascadia Mono" w:cs="Cascadia Mono"/>
+          <w:sz w:val="19"/>
+          <w:szCs w:val="19"/>
+          <w:lang w:val="en-US"/>
+        </w:rPr>
+        <w:t>return</w:t>
+      </w:r>
+      <w:proofErr w:type="spellEnd"/>
+      <w:r>
+        <w:rPr>
+          <w:rFonts w:ascii="Cascadia Mono" w:hAnsi="Cascadia Mono" w:cs="Cascadia Mono"/>
+          <w:sz w:val="19"/>
+          <w:szCs w:val="19"/>
+          <w:lang w:val="en-US"/>
+        </w:rPr>
+        <w:t xml:space="preserve"> *</w:t>
+      </w:r>
+      <w:proofErr w:type="spellStart"/>
+      <w:r>
+        <w:rPr>
+          <w:rFonts w:ascii="Cascadia Mono" w:hAnsi="Cascadia Mono" w:cs="Cascadia Mono"/>
+          <w:sz w:val="19"/>
+          <w:szCs w:val="19"/>
+          <w:lang w:val="en-US"/>
+        </w:rPr>
+        <w:t>this</w:t>
+      </w:r>
+      <w:proofErr w:type="spellEnd"/>
+      <w:proofErr w:type="gramStart"/>
+      <w:r>
+        <w:rPr>
+          <w:rFonts w:ascii="Cascadia Mono" w:hAnsi="Cascadia Mono" w:cs="Cascadia Mono"/>
+          <w:sz w:val="19"/>
+          <w:szCs w:val="19"/>
+          <w:lang w:val="en-US"/>
+        </w:rPr>
+        <w:t>; }</w:t>
+      </w:r>
+      <w:proofErr w:type="gramEnd"/>
+      <w:r>
+        <w:rPr>
+          <w:rFonts w:ascii="Cascadia Mono" w:hAnsi="Cascadia Mono" w:cs="Cascadia Mono"/>
+          <w:sz w:val="19"/>
+          <w:szCs w:val="19"/>
+          <w:lang w:val="en-US"/>
+        </w:rPr>
+        <w:t xml:space="preserve"> //указатель на объект, вызвавший метод</w:t>
+      </w:r>
+    </w:p>
+    <w:p>
+      <w:pPr>
+        <w:autoSpaceDE w:val="0"/>
+        <w:autoSpaceDN w:val="0"/>
+        <w:adjustRightInd w:val="0"/>
+        <w:spacing w:after="0" w:line="240" w:lineRule="auto"/>
+        <w:rPr>
+          <w:rFonts w:ascii="Cascadia Mono" w:hAnsi="Cascadia Mono" w:cs="Cascadia Mono"/>
+          <w:sz w:val="19"/>
+          <w:szCs w:val="19"/>
+          <w:lang w:val="en-US"/>
+        </w:rPr>
+      </w:pPr>
+      <w:r>
+        <w:rPr>
+          <w:rFonts w:ascii="Cascadia Mono" w:hAnsi="Cascadia Mono" w:cs="Cascadia Mono"/>
+          <w:sz w:val="19"/>
+          <w:szCs w:val="19"/>
+          <w:lang w:val="en-US"/>
+        </w:rPr>
+        <w:t>};</w:t>
+      </w:r>
+    </w:p>
+    <w:p>
+      <w:pPr>
+        <w:autoSpaceDE w:val="0"/>
+        <w:autoSpaceDN w:val="0"/>
+        <w:adjustRightInd w:val="0"/>
+        <w:spacing w:after="0" w:line="240" w:lineRule="auto"/>
+        <w:rPr>
+          <w:rFonts w:ascii="Cascadia Mono" w:hAnsi="Cascadia Mono" w:cs="Cascadia Mono"/>
+          <w:sz w:val="19"/>
+          <w:szCs w:val="19"/>
+          <w:lang w:val="en-US"/>
+        </w:rPr>
+      </w:pPr>
+      <w:r>
+        <w:rPr>
+          <w:rFonts w:ascii="Cascadia Mono" w:hAnsi="Cascadia Mono" w:cs="Cascadia Mono"/>
+          <w:sz w:val="19"/>
+          <w:szCs w:val="19"/>
+          <w:lang w:val="en-US"/>
+        </w:rPr>
+        <w:t>//в основной функции</w:t>
+      </w:r>
+    </w:p>
+    <w:p>
+      <w:pPr>
+        <w:autoSpaceDE w:val="0"/>
+        <w:autoSpaceDN w:val="0"/>
+        <w:adjustRightInd w:val="0"/>
+        <w:spacing w:after="0" w:line="240" w:lineRule="auto"/>
+        <w:rPr>
+          <w:rFonts w:ascii="Cascadia Mono" w:hAnsi="Cascadia Mono" w:cs="Cascadia Mono"/>
+          <w:sz w:val="19"/>
+          <w:szCs w:val="19"/>
+          <w:lang w:val="en-US"/>
+        </w:rPr>
+      </w:pPr>
+      <w:proofErr w:type="spellStart"/>
+      <w:r>
+        <w:rPr>
+          <w:rFonts w:ascii="Cascadia Mono" w:hAnsi="Cascadia Mono" w:cs="Cascadia Mono"/>
+          <w:sz w:val="19"/>
+          <w:szCs w:val="19"/>
+          <w:lang w:val="en-US"/>
+        </w:rPr>
+        <w:t>Person</w:t>
+      </w:r>
+      <w:proofErr w:type="spellEnd"/>
+      <w:r>
+        <w:rPr>
+          <w:rFonts w:ascii="Cascadia Mono" w:hAnsi="Cascadia Mono" w:cs="Cascadia Mono"/>
+          <w:sz w:val="19"/>
+          <w:szCs w:val="19"/>
+          <w:lang w:val="en-US"/>
+        </w:rPr>
+        <w:t xml:space="preserve"> p1</w:t>
+      </w:r>
+      <w:proofErr w:type="gramStart"/>
+      <w:r>
+        <w:rPr>
+          <w:rFonts w:ascii="Cascadia Mono" w:hAnsi="Cascadia Mono" w:cs="Cascadia Mono"/>
+          <w:sz w:val="19"/>
+          <w:szCs w:val="19"/>
+          <w:lang w:val="en-US"/>
+        </w:rPr>
+        <w:t>(”Ivanov</w:t>
+      </w:r>
+      <w:proofErr w:type="gramEnd"/>
+      <w:r>
+        <w:rPr>
+          <w:rFonts w:ascii="Cascadia Mono" w:hAnsi="Cascadia Mono" w:cs="Cascadia Mono"/>
+          <w:sz w:val="19"/>
+          <w:szCs w:val="19"/>
+          <w:lang w:val="en-US"/>
+        </w:rPr>
+        <w:t>”,20);</w:t>
+      </w:r>
+    </w:p>
+    <w:p>
+      <w:pPr>
+        <w:autoSpaceDE w:val="0"/>
+        <w:autoSpaceDN w:val="0"/>
+        <w:adjustRightInd w:val="0"/>
+        <w:spacing w:after="0" w:line="240" w:lineRule="auto"/>
+        <w:rPr>
+          <w:rFonts w:ascii="Cascadia Mono" w:hAnsi="Cascadia Mono" w:cs="Cascadia Mono"/>
+          <w:sz w:val="19"/>
+          <w:szCs w:val="19"/>
+          <w:lang w:val="en-US"/>
+        </w:rPr>
+      </w:pPr>
+      <w:r>
+        <w:rPr>
+          <w:rFonts w:ascii="Cascadia Mono" w:hAnsi="Cascadia Mono" w:cs="Cascadia Mono"/>
+          <w:sz w:val="19"/>
+          <w:szCs w:val="19"/>
+          <w:lang w:val="en-US"/>
+        </w:rPr>
+        <w:t>++p1;</w:t>
+      </w:r>
+    </w:p>
+    <w:p>
+      <w:pPr>
+        <w:autoSpaceDE w:val="0"/>
+        <w:autoSpaceDN w:val="0"/>
+        <w:adjustRightInd w:val="0"/>
+        <w:spacing w:after="0" w:line="240" w:lineRule="auto"/>
+        <w:rPr>
+          <w:rFonts w:ascii="Cascadia Mono" w:hAnsi="Cascadia Mono" w:cs="Cascadia Mono"/>
+          <w:sz w:val="19"/>
+          <w:szCs w:val="19"/>
+          <w:lang w:val="en-US"/>
+        </w:rPr>
+      </w:pPr>
+      <w:r>
+        <w:rPr>
+          <w:rFonts w:ascii="Cascadia Mono" w:hAnsi="Cascadia Mono" w:cs="Cascadia Mono"/>
+          <w:sz w:val="19"/>
+          <w:szCs w:val="19"/>
+          <w:lang w:val="en-US"/>
+        </w:rPr>
+        <w:t>p</w:t>
+      </w:r>
+      <w:proofErr w:type="gramStart"/>
+      <w:r>
+        <w:rPr>
+          <w:rFonts w:ascii="Cascadia Mono" w:hAnsi="Cascadia Mono" w:cs="Cascadia Mono"/>
+          <w:sz w:val="19"/>
+          <w:szCs w:val="19"/>
+          <w:lang w:val="en-US"/>
+        </w:rPr>
+        <w:t>1.Show</w:t>
+      </w:r>
+      <w:proofErr w:type="gramEnd"/>
+      <w:r>
+        <w:rPr>
+          <w:rFonts w:ascii="Cascadia Mono" w:hAnsi="Cascadia Mono" w:cs="Cascadia Mono"/>
+          <w:sz w:val="19"/>
+          <w:szCs w:val="19"/>
+          <w:lang w:val="en-US"/>
+        </w:rPr>
+        <w:t>();</w:t>
+      </w:r>
+    </w:p>
+    <w:p/>
+    <w:p>
+      <w:pPr>
+        <w:rPr>
+          <w:rFonts w:ascii="Times New Roman" w:hAnsi="Times New Roman" w:cs="Times New Roman"/>
+          <w:sz w:val="24"/>
+          <w:szCs w:val="24"/>
+        </w:rPr>
+      </w:pPr>
+      <w:r>
+        <w:rPr>
+          <w:rFonts w:ascii="Times New Roman" w:hAnsi="Times New Roman" w:cs="Times New Roman"/>
+          <w:sz w:val="24"/>
+          <w:szCs w:val="24"/>
+        </w:rPr>
+        <w:t>Вне класса (как внешнюю функцию). Перегружается как функция с параметром типа класса.</w:t>
+      </w:r>
+    </w:p>
+    <w:p>
+      <w:pPr>
+        <w:rPr>
+          <w:rFonts w:ascii="Times New Roman" w:hAnsi="Times New Roman" w:cs="Times New Roman"/>
+          <w:sz w:val="24"/>
+          <w:szCs w:val="24"/>
+        </w:rPr>
+      </w:pPr>
+      <w:r>
+        <w:rPr>
+          <w:rFonts w:ascii="Times New Roman" w:hAnsi="Times New Roman" w:cs="Times New Roman"/>
+          <w:sz w:val="24"/>
+          <w:szCs w:val="24"/>
+        </w:rPr>
+        <w:t>Синтаксис перегрузки:</w:t>
+      </w:r>
+    </w:p>
+    <w:p>
+      <w:pPr>
+        <w:rPr>
+          <w:rFonts w:ascii="Times New Roman" w:hAnsi="Times New Roman" w:cs="Times New Roman"/>
+          <w:sz w:val="24"/>
+          <w:szCs w:val="24"/>
+        </w:rPr>
+      </w:pPr>
+      <w:r>
+        <w:rPr>
+          <w:rFonts w:ascii="Times New Roman" w:hAnsi="Times New Roman" w:cs="Times New Roman"/>
+          <w:sz w:val="24"/>
+          <w:szCs w:val="24"/>
+        </w:rPr>
+        <w:t xml:space="preserve">тип </w:t>
+      </w:r>
+      <w:proofErr w:type="spellStart"/>
+      <w:r>
+        <w:rPr>
+          <w:rFonts w:ascii="Times New Roman" w:hAnsi="Times New Roman" w:cs="Times New Roman"/>
+          <w:sz w:val="24"/>
+          <w:szCs w:val="24"/>
+        </w:rPr>
+        <w:t>operator</w:t>
+      </w:r>
+      <w:proofErr w:type="spellEnd"/>
+      <w:r>
+        <w:rPr>
+          <w:rFonts w:ascii="Times New Roman" w:hAnsi="Times New Roman" w:cs="Times New Roman"/>
+          <w:sz w:val="24"/>
+          <w:szCs w:val="24"/>
+        </w:rPr>
+        <w:t xml:space="preserve"> </w:t>
+      </w:r>
+      <w:proofErr w:type="spellStart"/>
+      <w:r>
+        <w:rPr>
+          <w:rFonts w:ascii="Times New Roman" w:hAnsi="Times New Roman" w:cs="Times New Roman"/>
+          <w:sz w:val="24"/>
+          <w:szCs w:val="24"/>
+        </w:rPr>
+        <w:t>знак_</w:t>
+      </w:r>
+      <w:proofErr w:type="gramStart"/>
+      <w:r>
+        <w:rPr>
+          <w:rFonts w:ascii="Times New Roman" w:hAnsi="Times New Roman" w:cs="Times New Roman"/>
+          <w:sz w:val="24"/>
+          <w:szCs w:val="24"/>
+        </w:rPr>
+        <w:t>оператора</w:t>
+      </w:r>
+      <w:proofErr w:type="spellEnd"/>
+      <w:r>
+        <w:rPr>
+          <w:rFonts w:ascii="Times New Roman" w:hAnsi="Times New Roman" w:cs="Times New Roman"/>
+          <w:sz w:val="24"/>
+          <w:szCs w:val="24"/>
+        </w:rPr>
+        <w:t>(</w:t>
+      </w:r>
+      <w:proofErr w:type="spellStart"/>
+      <w:proofErr w:type="gramEnd"/>
+      <w:r>
+        <w:rPr>
+          <w:rFonts w:ascii="Times New Roman" w:hAnsi="Times New Roman" w:cs="Times New Roman"/>
+          <w:sz w:val="24"/>
+          <w:szCs w:val="24"/>
+        </w:rPr>
+        <w:t>class</w:t>
+      </w:r>
+      <w:proofErr w:type="spellEnd"/>
+      <w:r>
+        <w:rPr>
+          <w:rFonts w:ascii="Times New Roman" w:hAnsi="Times New Roman" w:cs="Times New Roman"/>
+          <w:sz w:val="24"/>
+          <w:szCs w:val="24"/>
+        </w:rPr>
+        <w:t xml:space="preserve"> A); //передача объекта класса</w:t>
+      </w:r>
+    </w:p>
+    <w:p>
+      <w:pPr>
+        <w:rPr>
+          <w:i/>
+        </w:rPr>
+      </w:pPr>
+    </w:p>
+    <w:p>
+      <w:pPr>
+        <w:rPr>
+          <w:i/>
+          <w:lang w:val="en-US"/>
+        </w:rPr>
+      </w:pPr>
+      <w:r>
+        <w:rPr>
+          <w:i/>
+        </w:rPr>
+        <w:t>Пример</w:t>
+      </w:r>
+    </w:p>
+    <w:p>
+      <w:pPr>
+        <w:autoSpaceDE w:val="0"/>
+        <w:autoSpaceDN w:val="0"/>
+        <w:adjustRightInd w:val="0"/>
+        <w:spacing w:after="0" w:line="240" w:lineRule="auto"/>
+        <w:rPr>
+          <w:rFonts w:ascii="Cascadia Mono" w:hAnsi="Cascadia Mono" w:cs="Cascadia Mono"/>
+          <w:sz w:val="19"/>
+          <w:szCs w:val="19"/>
+          <w:lang w:val="en-US"/>
+        </w:rPr>
+      </w:pPr>
+      <w:r>
+        <w:rPr>
+          <w:rFonts w:ascii="Cascadia Mono" w:hAnsi="Cascadia Mono" w:cs="Cascadia Mono"/>
+          <w:sz w:val="19"/>
+          <w:szCs w:val="19"/>
+          <w:lang w:val="en-US"/>
+        </w:rPr>
+        <w:t>class Person {</w:t>
+      </w:r>
+    </w:p>
+    <w:p>
+      <w:pPr>
+        <w:autoSpaceDE w:val="0"/>
+        <w:autoSpaceDN w:val="0"/>
+        <w:adjustRightInd w:val="0"/>
+        <w:spacing w:after="0" w:line="240" w:lineRule="auto"/>
+        <w:rPr>
+          <w:rFonts w:ascii="Cascadia Mono" w:hAnsi="Cascadia Mono" w:cs="Cascadia Mono"/>
+          <w:sz w:val="19"/>
+          <w:szCs w:val="19"/>
+          <w:lang w:val="en-US"/>
+        </w:rPr>
+      </w:pPr>
+      <w:r>
+        <w:rPr>
+          <w:rFonts w:ascii="Cascadia Mono" w:hAnsi="Cascadia Mono" w:cs="Cascadia Mono"/>
+          <w:sz w:val="19"/>
+          <w:szCs w:val="19"/>
+          <w:lang w:val="en-US"/>
+        </w:rPr>
+        <w:t>string name;</w:t>
+      </w:r>
+    </w:p>
+    <w:p>
+      <w:pPr>
+        <w:autoSpaceDE w:val="0"/>
+        <w:autoSpaceDN w:val="0"/>
+        <w:adjustRightInd w:val="0"/>
+        <w:spacing w:after="0" w:line="240" w:lineRule="auto"/>
+        <w:rPr>
+          <w:rFonts w:ascii="Cascadia Mono" w:hAnsi="Cascadia Mono" w:cs="Cascadia Mono"/>
+          <w:sz w:val="19"/>
+          <w:szCs w:val="19"/>
+          <w:lang w:val="en-US"/>
+        </w:rPr>
+      </w:pPr>
+      <w:r>
+        <w:rPr>
+          <w:rFonts w:ascii="Cascadia Mono" w:hAnsi="Cascadia Mono" w:cs="Cascadia Mono"/>
+          <w:sz w:val="19"/>
+          <w:szCs w:val="19"/>
+          <w:lang w:val="en-US"/>
+        </w:rPr>
+        <w:t>int age;</w:t>
+      </w:r>
+    </w:p>
+    <w:p>
+      <w:pPr>
+        <w:autoSpaceDE w:val="0"/>
+        <w:autoSpaceDN w:val="0"/>
+        <w:adjustRightInd w:val="0"/>
+        <w:spacing w:after="0" w:line="240" w:lineRule="auto"/>
+        <w:rPr>
+          <w:rFonts w:ascii="Cascadia Mono" w:hAnsi="Cascadia Mono" w:cs="Cascadia Mono"/>
+          <w:sz w:val="19"/>
+          <w:szCs w:val="19"/>
+          <w:lang w:val="en-US"/>
+        </w:rPr>
+      </w:pPr>
+      <w:r>
+        <w:rPr>
+          <w:rFonts w:ascii="Cascadia Mono" w:hAnsi="Cascadia Mono" w:cs="Cascadia Mono"/>
+          <w:sz w:val="19"/>
+          <w:szCs w:val="19"/>
+          <w:lang w:val="en-US"/>
+        </w:rPr>
+        <w:t>public:</w:t>
+      </w:r>
+    </w:p>
+    <w:p>
+      <w:pPr>
+        <w:autoSpaceDE w:val="0"/>
+        <w:autoSpaceDN w:val="0"/>
+        <w:adjustRightInd w:val="0"/>
+        <w:spacing w:after="0" w:line="240" w:lineRule="auto"/>
+        <w:rPr>
+          <w:rFonts w:ascii="Cascadia Mono" w:hAnsi="Cascadia Mono" w:cs="Cascadia Mono"/>
+          <w:sz w:val="19"/>
+          <w:szCs w:val="19"/>
+          <w:lang w:val="en-US"/>
+        </w:rPr>
+      </w:pPr>
+      <w:proofErr w:type="gramStart"/>
+      <w:r>
+        <w:rPr>
+          <w:rFonts w:ascii="Cascadia Mono" w:hAnsi="Cascadia Mono" w:cs="Cascadia Mono"/>
+          <w:sz w:val="19"/>
+          <w:szCs w:val="19"/>
+          <w:lang w:val="en-US"/>
+        </w:rPr>
+        <w:t>Person(</w:t>
+      </w:r>
+      <w:proofErr w:type="gramEnd"/>
+      <w:r>
+        <w:rPr>
+          <w:rFonts w:ascii="Cascadia Mono" w:hAnsi="Cascadia Mono" w:cs="Cascadia Mono"/>
+          <w:sz w:val="19"/>
+          <w:szCs w:val="19"/>
+          <w:lang w:val="en-US"/>
+        </w:rPr>
+        <w:t>string, int);//конструктор</w:t>
+      </w:r>
+    </w:p>
+    <w:p>
+      <w:pPr>
+        <w:autoSpaceDE w:val="0"/>
+        <w:autoSpaceDN w:val="0"/>
+        <w:adjustRightInd w:val="0"/>
+        <w:spacing w:after="0" w:line="240" w:lineRule="auto"/>
+        <w:rPr>
+          <w:rFonts w:ascii="Cascadia Mono" w:hAnsi="Cascadia Mono" w:cs="Cascadia Mono"/>
+          <w:sz w:val="19"/>
+          <w:szCs w:val="19"/>
+          <w:lang w:val="en-US"/>
+        </w:rPr>
+      </w:pPr>
+      <w:r>
+        <w:rPr>
+          <w:rFonts w:ascii="Cascadia Mono" w:hAnsi="Cascadia Mono" w:cs="Cascadia Mono"/>
+          <w:sz w:val="19"/>
+          <w:szCs w:val="19"/>
+          <w:lang w:val="en-US"/>
+        </w:rPr>
+        <w:t>friend Person &amp; operator ++(Person&amp;</w:t>
+      </w:r>
+      <w:proofErr w:type="gramStart"/>
+      <w:r>
+        <w:rPr>
+          <w:rFonts w:ascii="Cascadia Mono" w:hAnsi="Cascadia Mono" w:cs="Cascadia Mono"/>
+          <w:sz w:val="19"/>
+          <w:szCs w:val="19"/>
+          <w:lang w:val="en-US"/>
+        </w:rPr>
+        <w:t>) ;</w:t>
+      </w:r>
+      <w:proofErr w:type="gramEnd"/>
+      <w:r>
+        <w:rPr>
+          <w:rFonts w:ascii="Cascadia Mono" w:hAnsi="Cascadia Mono" w:cs="Cascadia Mono"/>
+          <w:sz w:val="19"/>
+          <w:szCs w:val="19"/>
+          <w:lang w:val="en-US"/>
+        </w:rPr>
+        <w:t xml:space="preserve"> //внешняя дружественная функция</w:t>
+      </w:r>
+    </w:p>
+    <w:p>
+      <w:pPr>
+        <w:autoSpaceDE w:val="0"/>
+        <w:autoSpaceDN w:val="0"/>
+        <w:adjustRightInd w:val="0"/>
+        <w:spacing w:after="0" w:line="240" w:lineRule="auto"/>
+        <w:rPr>
+          <w:rFonts w:ascii="Cascadia Mono" w:hAnsi="Cascadia Mono" w:cs="Cascadia Mono"/>
+          <w:sz w:val="19"/>
+          <w:szCs w:val="19"/>
+          <w:lang w:val="en-US"/>
+        </w:rPr>
+      </w:pPr>
+      <w:r>
+        <w:rPr>
+          <w:rFonts w:ascii="Cascadia Mono" w:hAnsi="Cascadia Mono" w:cs="Cascadia Mono"/>
+          <w:sz w:val="19"/>
+          <w:szCs w:val="19"/>
+          <w:lang w:val="en-US"/>
+        </w:rPr>
+        <w:t>};</w:t>
+      </w:r>
+    </w:p>
+    <w:p>
+      <w:pPr>
+        <w:autoSpaceDE w:val="0"/>
+        <w:autoSpaceDN w:val="0"/>
+        <w:adjustRightInd w:val="0"/>
+        <w:spacing w:after="0" w:line="240" w:lineRule="auto"/>
+        <w:rPr>
+          <w:rFonts w:ascii="Cascadia Mono" w:hAnsi="Cascadia Mono" w:cs="Cascadia Mono"/>
+          <w:sz w:val="19"/>
+          <w:szCs w:val="19"/>
+          <w:lang w:val="en-US"/>
+        </w:rPr>
+      </w:pPr>
+      <w:r>
+        <w:rPr>
+          <w:rFonts w:ascii="Cascadia Mono" w:hAnsi="Cascadia Mono" w:cs="Cascadia Mono"/>
+          <w:sz w:val="19"/>
+          <w:szCs w:val="19"/>
+          <w:lang w:val="en-US"/>
+        </w:rPr>
+        <w:t>Person &amp; operator +</w:t>
+      </w:r>
+      <w:proofErr w:type="gramStart"/>
+      <w:r>
+        <w:rPr>
+          <w:rFonts w:ascii="Cascadia Mono" w:hAnsi="Cascadia Mono" w:cs="Cascadia Mono"/>
+          <w:sz w:val="19"/>
+          <w:szCs w:val="19"/>
+          <w:lang w:val="en-US"/>
+        </w:rPr>
+        <w:t>+(</w:t>
+      </w:r>
+      <w:proofErr w:type="gramEnd"/>
+      <w:r>
+        <w:rPr>
+          <w:rFonts w:ascii="Cascadia Mono" w:hAnsi="Cascadia Mono" w:cs="Cascadia Mono"/>
+          <w:sz w:val="19"/>
+          <w:szCs w:val="19"/>
+          <w:lang w:val="en-US"/>
+        </w:rPr>
+        <w:t>Person&amp; p) { //префиксная операция</w:t>
+      </w:r>
+    </w:p>
+    <w:p>
+      <w:pPr>
+        <w:autoSpaceDE w:val="0"/>
+        <w:autoSpaceDN w:val="0"/>
+        <w:adjustRightInd w:val="0"/>
+        <w:spacing w:after="0" w:line="240" w:lineRule="auto"/>
+        <w:rPr>
+          <w:rFonts w:ascii="Cascadia Mono" w:hAnsi="Cascadia Mono" w:cs="Cascadia Mono"/>
+          <w:sz w:val="19"/>
+          <w:szCs w:val="19"/>
+          <w:lang w:val="en-US"/>
+        </w:rPr>
+      </w:pPr>
+      <w:r>
+        <w:rPr>
+          <w:rFonts w:ascii="Cascadia Mono" w:hAnsi="Cascadia Mono" w:cs="Cascadia Mono"/>
+          <w:sz w:val="19"/>
+          <w:szCs w:val="19"/>
+          <w:lang w:val="en-US"/>
+        </w:rPr>
+        <w:t>++</w:t>
+      </w:r>
+      <w:proofErr w:type="spellStart"/>
+      <w:r>
+        <w:rPr>
+          <w:rFonts w:ascii="Cascadia Mono" w:hAnsi="Cascadia Mono" w:cs="Cascadia Mono"/>
+          <w:sz w:val="19"/>
+          <w:szCs w:val="19"/>
+          <w:lang w:val="en-US"/>
+        </w:rPr>
+        <w:t>p.age</w:t>
+      </w:r>
+      <w:proofErr w:type="spellEnd"/>
+      <w:r>
+        <w:rPr>
+          <w:rFonts w:ascii="Cascadia Mono" w:hAnsi="Cascadia Mono" w:cs="Cascadia Mono"/>
+          <w:sz w:val="19"/>
+          <w:szCs w:val="19"/>
+          <w:lang w:val="en-US"/>
+        </w:rPr>
+        <w:t>;</w:t>
+      </w:r>
+    </w:p>
+    <w:p>
+      <w:pPr>
+        <w:autoSpaceDE w:val="0"/>
+        <w:autoSpaceDN w:val="0"/>
+        <w:adjustRightInd w:val="0"/>
+        <w:spacing w:after="0" w:line="240" w:lineRule="auto"/>
+        <w:rPr>
+          <w:rFonts w:ascii="Cascadia Mono" w:hAnsi="Cascadia Mono" w:cs="Cascadia Mono"/>
+          <w:sz w:val="19"/>
+          <w:szCs w:val="19"/>
+          <w:lang w:val="en-US"/>
+        </w:rPr>
+      </w:pPr>
+      <w:proofErr w:type="spellStart"/>
+      <w:r>
+        <w:rPr>
+          <w:rFonts w:ascii="Cascadia Mono" w:hAnsi="Cascadia Mono" w:cs="Cascadia Mono"/>
+          <w:sz w:val="19"/>
+          <w:szCs w:val="19"/>
+          <w:lang w:val="en-US"/>
+        </w:rPr>
+        <w:t>return</w:t>
+      </w:r>
+      <w:proofErr w:type="spellEnd"/>
+      <w:r>
+        <w:rPr>
+          <w:rFonts w:ascii="Cascadia Mono" w:hAnsi="Cascadia Mono" w:cs="Cascadia Mono"/>
+          <w:sz w:val="19"/>
+          <w:szCs w:val="19"/>
+          <w:lang w:val="en-US"/>
+        </w:rPr>
+        <w:t xml:space="preserve"> p</w:t>
+      </w:r>
+      <w:proofErr w:type="gramStart"/>
+      <w:r>
+        <w:rPr>
+          <w:rFonts w:ascii="Cascadia Mono" w:hAnsi="Cascadia Mono" w:cs="Cascadia Mono"/>
+          <w:sz w:val="19"/>
+          <w:szCs w:val="19"/>
+          <w:lang w:val="en-US"/>
+        </w:rPr>
+        <w:t>; }</w:t>
+      </w:r>
+      <w:proofErr w:type="gramEnd"/>
+    </w:p>
+    <w:p>
+      <w:pPr>
+        <w:autoSpaceDE w:val="0"/>
+        <w:autoSpaceDN w:val="0"/>
+        <w:adjustRightInd w:val="0"/>
+        <w:spacing w:after="0" w:line="240" w:lineRule="auto"/>
+        <w:rPr>
+          <w:rFonts w:ascii="Cascadia Mono" w:hAnsi="Cascadia Mono" w:cs="Cascadia Mono"/>
+          <w:sz w:val="19"/>
+          <w:szCs w:val="19"/>
+          <w:lang w:val="en-US"/>
+        </w:rPr>
+      </w:pPr>
+    </w:p>
+    <w:p>
+      <w:pPr>
+        <w:autoSpaceDE w:val="0"/>
+        <w:autoSpaceDN w:val="0"/>
+        <w:adjustRightInd w:val="0"/>
+        <w:spacing w:after="0" w:line="240" w:lineRule="auto"/>
+        <w:rPr>
+          <w:rFonts w:ascii="Cascadia Mono" w:hAnsi="Cascadia Mono" w:cs="Cascadia Mono"/>
+          <w:sz w:val="19"/>
+          <w:szCs w:val="19"/>
+          <w:lang w:val="en-US"/>
+        </w:rPr>
+      </w:pPr>
+      <w:r>
+        <w:rPr>
+          <w:rFonts w:ascii="Cascadia Mono" w:hAnsi="Cascadia Mono" w:cs="Cascadia Mono"/>
+          <w:sz w:val="19"/>
+          <w:szCs w:val="19"/>
+          <w:lang w:val="en-US"/>
+        </w:rPr>
+        <w:t>//в основной функции</w:t>
+      </w:r>
+    </w:p>
+    <w:p>
+      <w:pPr>
+        <w:autoSpaceDE w:val="0"/>
+        <w:autoSpaceDN w:val="0"/>
+        <w:adjustRightInd w:val="0"/>
+        <w:spacing w:after="0" w:line="240" w:lineRule="auto"/>
+        <w:rPr>
+          <w:rFonts w:ascii="Cascadia Mono" w:hAnsi="Cascadia Mono" w:cs="Cascadia Mono"/>
+          <w:sz w:val="19"/>
+          <w:szCs w:val="19"/>
+          <w:lang w:val="en-US"/>
+        </w:rPr>
+      </w:pPr>
+      <w:r>
+        <w:rPr>
+          <w:rFonts w:ascii="Cascadia Mono" w:hAnsi="Cascadia Mono" w:cs="Cascadia Mono"/>
+          <w:sz w:val="19"/>
+          <w:szCs w:val="19"/>
+          <w:lang w:val="en-US"/>
+        </w:rPr>
+        <w:t>Person p1</w:t>
+      </w:r>
+      <w:proofErr w:type="gramStart"/>
+      <w:r>
+        <w:rPr>
+          <w:rFonts w:ascii="Cascadia Mono" w:hAnsi="Cascadia Mono" w:cs="Cascadia Mono"/>
+          <w:sz w:val="19"/>
+          <w:szCs w:val="19"/>
+          <w:lang w:val="en-US"/>
+        </w:rPr>
+        <w:t>(”Ivanov</w:t>
+      </w:r>
+      <w:proofErr w:type="gramEnd"/>
+      <w:r>
+        <w:rPr>
+          <w:rFonts w:ascii="Cascadia Mono" w:hAnsi="Cascadia Mono" w:cs="Cascadia Mono"/>
+          <w:sz w:val="19"/>
+          <w:szCs w:val="19"/>
+          <w:lang w:val="en-US"/>
+        </w:rPr>
+        <w:t>”,20);</w:t>
+      </w:r>
+    </w:p>
+    <w:p>
+      <w:pPr>
+        <w:autoSpaceDE w:val="0"/>
+        <w:autoSpaceDN w:val="0"/>
+        <w:adjustRightInd w:val="0"/>
+        <w:spacing w:after="0" w:line="240" w:lineRule="auto"/>
+        <w:rPr>
+          <w:rFonts w:ascii="Cascadia Mono" w:hAnsi="Cascadia Mono" w:cs="Cascadia Mono"/>
+          <w:sz w:val="19"/>
+          <w:szCs w:val="19"/>
+          <w:lang w:val="en-US"/>
+        </w:rPr>
+      </w:pPr>
+      <w:r>
+        <w:rPr>
+          <w:rFonts w:ascii="Cascadia Mono" w:hAnsi="Cascadia Mono" w:cs="Cascadia Mono"/>
+          <w:sz w:val="19"/>
+          <w:szCs w:val="19"/>
+          <w:lang w:val="en-US"/>
+        </w:rPr>
+        <w:t>++p1;</w:t>
+      </w:r>
+    </w:p>
+    <w:p>
+      <w:pPr>
+        <w:autoSpaceDE w:val="0"/>
+        <w:autoSpaceDN w:val="0"/>
+        <w:adjustRightInd w:val="0"/>
+        <w:spacing w:after="0" w:line="240" w:lineRule="auto"/>
+        <w:rPr>
+          <w:rFonts w:ascii="Cascadia Mono" w:hAnsi="Cascadia Mono" w:cs="Cascadia Mono"/>
+          <w:sz w:val="19"/>
+          <w:szCs w:val="19"/>
+          <w:lang w:val="en-US"/>
+        </w:rPr>
+      </w:pPr>
+      <w:r>
+        <w:rPr>
+          <w:rFonts w:ascii="Cascadia Mono" w:hAnsi="Cascadia Mono" w:cs="Cascadia Mono"/>
+          <w:sz w:val="19"/>
+          <w:szCs w:val="19"/>
+          <w:lang w:val="en-US"/>
+        </w:rPr>
+        <w:t>p</w:t>
+      </w:r>
+      <w:proofErr w:type="gramStart"/>
+      <w:r>
+        <w:rPr>
+          <w:rFonts w:ascii="Cascadia Mono" w:hAnsi="Cascadia Mono" w:cs="Cascadia Mono"/>
+          <w:sz w:val="19"/>
+          <w:szCs w:val="19"/>
+          <w:lang w:val="en-US"/>
+        </w:rPr>
+        <w:t>1.Show</w:t>
+      </w:r>
+      <w:proofErr w:type="gramEnd"/>
+      <w:r>
+        <w:rPr>
+          <w:rFonts w:ascii="Cascadia Mono" w:hAnsi="Cascadia Mono" w:cs="Cascadia Mono"/>
+          <w:sz w:val="19"/>
+          <w:szCs w:val="19"/>
+          <w:lang w:val="en-US"/>
+        </w:rPr>
+        <w:t>();</w:t>
+      </w:r>
+    </w:p>
+    <w:p>
+      <w:pPr>
+        <w:rPr>
+          <w:rFonts w:ascii="Times New Roman" w:hAnsi="Times New Roman" w:cs="Times New Roman"/>
+          <w:sz w:val="24"/>
+          <w:szCs w:val="24"/>
+        </w:rPr>
+      </w:pPr>
+      <w:r>
+        <w:rPr>
+          <w:rFonts w:ascii="Times New Roman" w:hAnsi="Times New Roman" w:cs="Times New Roman"/>
+          <w:sz w:val="24"/>
+          <w:szCs w:val="24"/>
+        </w:rPr>
+        <w:t>4. Сколько операндов должна иметь унарная функция-операция, определяемая внутри класса?</w:t>
+      </w:r>
+    </w:p>
+    <w:p>
+      <w:pPr>
+        <w:rPr>
+          <w:rFonts w:ascii="Times New Roman" w:hAnsi="Times New Roman" w:cs="Times New Roman"/>
+          <w:sz w:val="24"/>
+          <w:szCs w:val="24"/>
+        </w:rPr>
+      </w:pPr>
+      <w:r>
+        <w:rPr>
+          <w:rFonts w:ascii="Times New Roman" w:hAnsi="Times New Roman" w:cs="Times New Roman"/>
+          <w:sz w:val="24"/>
+          <w:szCs w:val="24"/>
+        </w:rPr>
+        <w:t xml:space="preserve">Такая операция перегружается с помощью нестатического метода без параметров (с одним неявным параметром </w:t>
+      </w:r>
+      <w:proofErr w:type="spellStart"/>
+      <w:r>
+        <w:rPr>
+          <w:rFonts w:ascii="Times New Roman" w:hAnsi="Times New Roman" w:cs="Times New Roman"/>
+          <w:sz w:val="24"/>
+          <w:szCs w:val="24"/>
+        </w:rPr>
+        <w:t>this</w:t>
+      </w:r>
+      <w:proofErr w:type="spellEnd"/>
+      <w:r>
+        <w:rPr>
+          <w:rFonts w:ascii="Times New Roman" w:hAnsi="Times New Roman" w:cs="Times New Roman"/>
+          <w:sz w:val="24"/>
+          <w:szCs w:val="24"/>
+        </w:rPr>
+        <w:t xml:space="preserve">), если инкремент и декремент префиксные. Если же операции постфиксные, то метод должен иметь один параметр типа </w:t>
+      </w:r>
+      <w:proofErr w:type="spellStart"/>
+      <w:r>
+        <w:rPr>
+          <w:rFonts w:ascii="Times New Roman" w:hAnsi="Times New Roman" w:cs="Times New Roman"/>
+          <w:sz w:val="24"/>
+          <w:szCs w:val="24"/>
+        </w:rPr>
+        <w:t>int</w:t>
+      </w:r>
+      <w:proofErr w:type="spellEnd"/>
+      <w:r>
+        <w:rPr>
+          <w:rFonts w:ascii="Times New Roman" w:hAnsi="Times New Roman" w:cs="Times New Roman"/>
+          <w:sz w:val="24"/>
+          <w:szCs w:val="24"/>
+        </w:rPr>
+        <w:t xml:space="preserve"> (второй неявный параметр - </w:t>
+      </w:r>
+      <w:proofErr w:type="spellStart"/>
+      <w:r>
+        <w:rPr>
+          <w:rFonts w:ascii="Times New Roman" w:hAnsi="Times New Roman" w:cs="Times New Roman"/>
+          <w:sz w:val="24"/>
+          <w:szCs w:val="24"/>
+        </w:rPr>
+        <w:t>this</w:t>
+      </w:r>
+      <w:proofErr w:type="spellEnd"/>
+      <w:r>
+        <w:rPr>
+          <w:rFonts w:ascii="Times New Roman" w:hAnsi="Times New Roman" w:cs="Times New Roman"/>
+          <w:sz w:val="24"/>
+          <w:szCs w:val="24"/>
+        </w:rPr>
+        <w:t>)</w:t>
+      </w:r>
+    </w:p>
+    <w:p>
+      <w:pPr>
+        <w:autoSpaceDE w:val="0"/>
+        <w:autoSpaceDN w:val="0"/>
+        <w:adjustRightInd w:val="0"/>
+        <w:spacing w:after="0" w:line="240" w:lineRule="auto"/>
+        <w:rPr>
+          <w:rFonts w:ascii="Cascadia Mono" w:hAnsi="Cascadia Mono" w:cs="Cascadia Mono"/>
+          <w:sz w:val="19"/>
+          <w:szCs w:val="19"/>
+          <w:lang w:val="en-US"/>
+        </w:rPr>
+      </w:pPr>
+      <w:r>
+        <w:rPr>
+          <w:rFonts w:ascii="Cascadia Mono" w:hAnsi="Cascadia Mono" w:cs="Cascadia Mono"/>
+          <w:sz w:val="19"/>
+          <w:szCs w:val="19"/>
+          <w:lang w:val="en-US"/>
+        </w:rPr>
+        <w:t>Person &amp; operator +</w:t>
+      </w:r>
+      <w:proofErr w:type="gramStart"/>
+      <w:r>
+        <w:rPr>
+          <w:rFonts w:ascii="Cascadia Mono" w:hAnsi="Cascadia Mono" w:cs="Cascadia Mono"/>
+          <w:sz w:val="19"/>
+          <w:szCs w:val="19"/>
+          <w:lang w:val="en-US"/>
+        </w:rPr>
+        <w:t>+(</w:t>
+      </w:r>
+      <w:proofErr w:type="gramEnd"/>
+      <w:r>
+        <w:rPr>
+          <w:rFonts w:ascii="Cascadia Mono" w:hAnsi="Cascadia Mono" w:cs="Cascadia Mono"/>
+          <w:sz w:val="19"/>
+          <w:szCs w:val="19"/>
+          <w:lang w:val="en-US"/>
+        </w:rPr>
+        <w:t>); //префиксная форма</w:t>
+      </w:r>
+    </w:p>
+    <w:p>
+      <w:pPr>
+        <w:autoSpaceDE w:val="0"/>
+        <w:autoSpaceDN w:val="0"/>
+        <w:adjustRightInd w:val="0"/>
+        <w:spacing w:after="0" w:line="240" w:lineRule="auto"/>
+        <w:rPr>
+          <w:rFonts w:ascii="Cascadia Mono" w:hAnsi="Cascadia Mono" w:cs="Cascadia Mono"/>
+          <w:sz w:val="19"/>
+          <w:szCs w:val="19"/>
+          <w:lang w:val="en-US"/>
+        </w:rPr>
+      </w:pPr>
+      <w:r>
+        <w:rPr>
+          <w:rFonts w:ascii="Cascadia Mono" w:hAnsi="Cascadia Mono" w:cs="Cascadia Mono"/>
+          <w:sz w:val="19"/>
+          <w:szCs w:val="19"/>
+          <w:lang w:val="en-US"/>
+        </w:rPr>
+        <w:t>Person &amp; operator +</w:t>
+      </w:r>
+      <w:proofErr w:type="gramStart"/>
+      <w:r>
+        <w:rPr>
+          <w:rFonts w:ascii="Cascadia Mono" w:hAnsi="Cascadia Mono" w:cs="Cascadia Mono"/>
+          <w:sz w:val="19"/>
+          <w:szCs w:val="19"/>
+          <w:lang w:val="en-US"/>
+        </w:rPr>
+        <w:t>+(</w:t>
+      </w:r>
+      <w:proofErr w:type="gramEnd"/>
+      <w:r>
+        <w:rPr>
+          <w:rFonts w:ascii="Cascadia Mono" w:hAnsi="Cascadia Mono" w:cs="Cascadia Mono"/>
+          <w:sz w:val="19"/>
+          <w:szCs w:val="19"/>
+          <w:lang w:val="en-US"/>
+        </w:rPr>
+        <w:t>int d); //постфиксная форма</w:t>
+      </w:r>
+    </w:p>
+    <w:p>
+      <w:pPr>
+        <w:rPr>
+          <w:rFonts w:ascii="Times New Roman" w:hAnsi="Times New Roman" w:cs="Times New Roman"/>
+          <w:sz w:val="24"/>
+          <w:szCs w:val="24"/>
+        </w:rPr>
+      </w:pPr>
+      <w:r>
+        <w:rPr>
+          <w:rFonts w:ascii="Times New Roman" w:hAnsi="Times New Roman" w:cs="Times New Roman"/>
+          <w:sz w:val="24"/>
+          <w:szCs w:val="24"/>
+        </w:rPr>
+        <w:t>5. Сколько операндов должна иметь унарная функция-операция, определяемая вне класса?</w:t>
+      </w:r>
+    </w:p>
+    <w:p>
+      <w:pPr>
+        <w:rPr>
+          <w:rFonts w:ascii="Times New Roman" w:hAnsi="Times New Roman" w:cs="Times New Roman"/>
+          <w:sz w:val="24"/>
+          <w:szCs w:val="24"/>
+        </w:rPr>
+      </w:pPr>
+      <w:r>
+        <w:rPr>
+          <w:rFonts w:ascii="Times New Roman" w:hAnsi="Times New Roman" w:cs="Times New Roman"/>
+          <w:sz w:val="24"/>
+          <w:szCs w:val="24"/>
+        </w:rPr>
+        <w:t xml:space="preserve">Так как параметр </w:t>
+      </w:r>
+      <w:proofErr w:type="spellStart"/>
+      <w:r>
+        <w:rPr>
+          <w:rFonts w:ascii="Times New Roman" w:hAnsi="Times New Roman" w:cs="Times New Roman"/>
+          <w:sz w:val="24"/>
+          <w:szCs w:val="24"/>
+        </w:rPr>
+        <w:t>this</w:t>
+      </w:r>
+      <w:proofErr w:type="spellEnd"/>
+      <w:r>
+        <w:rPr>
+          <w:rFonts w:ascii="Times New Roman" w:hAnsi="Times New Roman" w:cs="Times New Roman"/>
+          <w:sz w:val="24"/>
+          <w:szCs w:val="24"/>
+        </w:rPr>
+        <w:t xml:space="preserve"> не передаётся глобальной функции, то такая функция перегружается как функция с одним параметром типа класса, если инкремент и декремент префиксные. </w:t>
+      </w:r>
+      <w:r>
+        <w:rPr>
+          <w:rFonts w:ascii="Times New Roman" w:hAnsi="Times New Roman" w:cs="Times New Roman"/>
+          <w:sz w:val="24"/>
+          <w:szCs w:val="24"/>
+        </w:rPr>
+        <w:lastRenderedPageBreak/>
+        <w:t xml:space="preserve">Если же операции постфиксные, то параметров должно быть два: параметр типа </w:t>
+      </w:r>
+      <w:proofErr w:type="spellStart"/>
+      <w:r>
+        <w:rPr>
+          <w:rFonts w:ascii="Times New Roman" w:hAnsi="Times New Roman" w:cs="Times New Roman"/>
+          <w:sz w:val="24"/>
+          <w:szCs w:val="24"/>
+        </w:rPr>
+        <w:t>int</w:t>
+      </w:r>
+      <w:proofErr w:type="spellEnd"/>
+      <w:r>
+        <w:rPr>
+          <w:rFonts w:ascii="Times New Roman" w:hAnsi="Times New Roman" w:cs="Times New Roman"/>
+          <w:sz w:val="24"/>
+          <w:szCs w:val="24"/>
+        </w:rPr>
+        <w:t xml:space="preserve"> и типа класса.</w:t>
+      </w:r>
+    </w:p>
+    <w:p>
+      <w:pPr>
+        <w:autoSpaceDE w:val="0"/>
+        <w:autoSpaceDN w:val="0"/>
+        <w:adjustRightInd w:val="0"/>
+        <w:spacing w:after="0" w:line="240" w:lineRule="auto"/>
+        <w:rPr>
+          <w:rFonts w:ascii="Cascadia Mono" w:hAnsi="Cascadia Mono" w:cs="Cascadia Mono"/>
+          <w:sz w:val="19"/>
+          <w:szCs w:val="19"/>
+          <w:lang w:val="en-US"/>
+        </w:rPr>
+      </w:pPr>
+      <w:r>
+        <w:rPr>
+          <w:rFonts w:ascii="Cascadia Mono" w:hAnsi="Cascadia Mono" w:cs="Cascadia Mono"/>
+          <w:sz w:val="19"/>
+          <w:szCs w:val="19"/>
+          <w:lang w:val="en-US"/>
+        </w:rPr>
+        <w:t>Person &amp; operator +</w:t>
+      </w:r>
+      <w:proofErr w:type="gramStart"/>
+      <w:r>
+        <w:rPr>
+          <w:rFonts w:ascii="Cascadia Mono" w:hAnsi="Cascadia Mono" w:cs="Cascadia Mono"/>
+          <w:sz w:val="19"/>
+          <w:szCs w:val="19"/>
+          <w:lang w:val="en-US"/>
+        </w:rPr>
+        <w:t>+(</w:t>
+      </w:r>
+      <w:proofErr w:type="gramEnd"/>
+      <w:r>
+        <w:rPr>
+          <w:rFonts w:ascii="Cascadia Mono" w:hAnsi="Cascadia Mono" w:cs="Cascadia Mono"/>
+          <w:sz w:val="19"/>
+          <w:szCs w:val="19"/>
+          <w:lang w:val="en-US"/>
+        </w:rPr>
+        <w:t>Person&amp; p); //префиксная форма</w:t>
+      </w:r>
+    </w:p>
+    <w:p>
+      <w:pPr>
+        <w:autoSpaceDE w:val="0"/>
+        <w:autoSpaceDN w:val="0"/>
+        <w:adjustRightInd w:val="0"/>
+        <w:spacing w:after="0" w:line="240" w:lineRule="auto"/>
+        <w:rPr>
+          <w:rFonts w:ascii="Cascadia Mono" w:hAnsi="Cascadia Mono" w:cs="Cascadia Mono"/>
+          <w:sz w:val="19"/>
+          <w:szCs w:val="19"/>
+          <w:lang w:val="en-US"/>
+        </w:rPr>
+      </w:pPr>
+      <w:r>
+        <w:rPr>
+          <w:rFonts w:ascii="Cascadia Mono" w:hAnsi="Cascadia Mono" w:cs="Cascadia Mono"/>
+          <w:sz w:val="19"/>
+          <w:szCs w:val="19"/>
+          <w:lang w:val="en-US"/>
+        </w:rPr>
+        <w:t>Person &amp; operator +</w:t>
+      </w:r>
+      <w:proofErr w:type="gramStart"/>
+      <w:r>
+        <w:rPr>
+          <w:rFonts w:ascii="Cascadia Mono" w:hAnsi="Cascadia Mono" w:cs="Cascadia Mono"/>
+          <w:sz w:val="19"/>
+          <w:szCs w:val="19"/>
+          <w:lang w:val="en-US"/>
+        </w:rPr>
+        <w:t>+(</w:t>
+      </w:r>
+      <w:proofErr w:type="gramEnd"/>
+      <w:r>
+        <w:rPr>
+          <w:rFonts w:ascii="Cascadia Mono" w:hAnsi="Cascadia Mono" w:cs="Cascadia Mono"/>
+          <w:sz w:val="19"/>
+          <w:szCs w:val="19"/>
+          <w:lang w:val="en-US"/>
+        </w:rPr>
+        <w:t>int d, Person&amp; p); //постфиксная форма</w:t>
+      </w:r>
+    </w:p>
+    <w:p>
+      <w:pPr>
+        <w:rPr>
+          <w:lang w:val="en-US"/>
+        </w:rPr>
+      </w:pPr>
+    </w:p>
+    <w:p>
+      <w:pPr>
+        <w:rPr>
+          <w:rFonts w:ascii="Times New Roman" w:hAnsi="Times New Roman" w:cs="Times New Roman"/>
+          <w:sz w:val="24"/>
+          <w:szCs w:val="24"/>
+        </w:rPr>
+      </w:pPr>
+      <w:r>
+        <w:rPr>
+          <w:rFonts w:ascii="Times New Roman" w:hAnsi="Times New Roman" w:cs="Times New Roman"/>
+          <w:sz w:val="24"/>
+          <w:szCs w:val="24"/>
+        </w:rPr>
+        <w:t>6. Сколько операндов должна иметь бинарная функция-операция, определяемая внутри класса?</w:t>
+      </w:r>
+    </w:p>
+    <w:p>
+      <w:pPr>
+        <w:rPr>
+          <w:rFonts w:ascii="Times New Roman" w:hAnsi="Times New Roman" w:cs="Times New Roman"/>
+          <w:sz w:val="24"/>
+          <w:szCs w:val="24"/>
+        </w:rPr>
+      </w:pPr>
+      <w:r>
+        <w:rPr>
+          <w:rFonts w:ascii="Times New Roman" w:hAnsi="Times New Roman" w:cs="Times New Roman"/>
+          <w:sz w:val="24"/>
+          <w:szCs w:val="24"/>
+        </w:rPr>
+        <w:t xml:space="preserve">Бинарная функция-операция перегружается нестатическим методом с одним параметром, так как вызвавший ее объект считается первым операндом (по умолчанию передается объект класса </w:t>
+      </w:r>
+      <w:proofErr w:type="spellStart"/>
+      <w:r>
+        <w:rPr>
+          <w:rFonts w:ascii="Times New Roman" w:hAnsi="Times New Roman" w:cs="Times New Roman"/>
+          <w:sz w:val="24"/>
+          <w:szCs w:val="24"/>
+        </w:rPr>
+        <w:t>this</w:t>
+      </w:r>
+      <w:proofErr w:type="spellEnd"/>
+      <w:r>
+        <w:rPr>
+          <w:rFonts w:ascii="Times New Roman" w:hAnsi="Times New Roman" w:cs="Times New Roman"/>
+          <w:sz w:val="24"/>
+          <w:szCs w:val="24"/>
+        </w:rPr>
+        <w:t>)</w:t>
+      </w:r>
+    </w:p>
+    <w:p>
+      <w:pPr>
+        <w:rPr>
+          <w:lang w:val="en-US"/>
+        </w:rPr>
+      </w:pPr>
+      <w:r>
+        <w:rPr>
+          <w:i/>
+        </w:rPr>
+        <w:t>Пример</w:t>
+      </w:r>
+      <w:r>
+        <w:rPr>
+          <w:lang w:val="en-US"/>
+        </w:rPr>
+        <w:t>:</w:t>
+      </w:r>
+    </w:p>
+    <w:p>
+      <w:pPr>
+        <w:autoSpaceDE w:val="0"/>
+        <w:autoSpaceDN w:val="0"/>
+        <w:adjustRightInd w:val="0"/>
+        <w:spacing w:after="0" w:line="240" w:lineRule="auto"/>
+        <w:rPr>
+          <w:rFonts w:ascii="Cascadia Mono" w:hAnsi="Cascadia Mono" w:cs="Cascadia Mono"/>
+          <w:sz w:val="19"/>
+          <w:szCs w:val="19"/>
+          <w:lang w:val="en-US"/>
+        </w:rPr>
+      </w:pPr>
+      <w:r>
+        <w:rPr>
+          <w:rFonts w:ascii="Cascadia Mono" w:hAnsi="Cascadia Mono" w:cs="Cascadia Mono"/>
+          <w:sz w:val="19"/>
+          <w:szCs w:val="19"/>
+          <w:lang w:val="en-US"/>
+        </w:rPr>
+        <w:t>class Person {</w:t>
+      </w:r>
+    </w:p>
+    <w:p>
+      <w:pPr>
+        <w:autoSpaceDE w:val="0"/>
+        <w:autoSpaceDN w:val="0"/>
+        <w:adjustRightInd w:val="0"/>
+        <w:spacing w:after="0" w:line="240" w:lineRule="auto"/>
+        <w:rPr>
+          <w:rFonts w:ascii="Cascadia Mono" w:hAnsi="Cascadia Mono" w:cs="Cascadia Mono"/>
+          <w:sz w:val="19"/>
+          <w:szCs w:val="19"/>
+          <w:lang w:val="en-US"/>
+        </w:rPr>
+      </w:pPr>
+      <w:r>
+        <w:rPr>
+          <w:rFonts w:ascii="Cascadia Mono" w:hAnsi="Cascadia Mono" w:cs="Cascadia Mono"/>
+          <w:sz w:val="19"/>
+          <w:szCs w:val="19"/>
+          <w:lang w:val="en-US"/>
+        </w:rPr>
+        <w:t>string name;</w:t>
+      </w:r>
+    </w:p>
+    <w:p>
+      <w:pPr>
+        <w:autoSpaceDE w:val="0"/>
+        <w:autoSpaceDN w:val="0"/>
+        <w:adjustRightInd w:val="0"/>
+        <w:spacing w:after="0" w:line="240" w:lineRule="auto"/>
+        <w:rPr>
+          <w:rFonts w:ascii="Cascadia Mono" w:hAnsi="Cascadia Mono" w:cs="Cascadia Mono"/>
+          <w:sz w:val="19"/>
+          <w:szCs w:val="19"/>
+          <w:lang w:val="en-US"/>
+        </w:rPr>
+      </w:pPr>
+      <w:r>
+        <w:rPr>
+          <w:rFonts w:ascii="Cascadia Mono" w:hAnsi="Cascadia Mono" w:cs="Cascadia Mono"/>
+          <w:sz w:val="19"/>
+          <w:szCs w:val="19"/>
+          <w:lang w:val="en-US"/>
+        </w:rPr>
+        <w:t>int age;</w:t>
+      </w:r>
+    </w:p>
+    <w:p>
+      <w:pPr>
+        <w:autoSpaceDE w:val="0"/>
+        <w:autoSpaceDN w:val="0"/>
+        <w:adjustRightInd w:val="0"/>
+        <w:spacing w:after="0" w:line="240" w:lineRule="auto"/>
+        <w:rPr>
+          <w:rFonts w:ascii="Cascadia Mono" w:hAnsi="Cascadia Mono" w:cs="Cascadia Mono"/>
+          <w:sz w:val="19"/>
+          <w:szCs w:val="19"/>
+          <w:lang w:val="en-US"/>
+        </w:rPr>
+      </w:pPr>
+      <w:r>
+        <w:rPr>
+          <w:rFonts w:ascii="Cascadia Mono" w:hAnsi="Cascadia Mono" w:cs="Cascadia Mono"/>
+          <w:sz w:val="19"/>
+          <w:szCs w:val="19"/>
+          <w:lang w:val="en-US"/>
+        </w:rPr>
+        <w:t>public:</w:t>
+      </w:r>
+    </w:p>
+    <w:p>
+      <w:pPr>
+        <w:autoSpaceDE w:val="0"/>
+        <w:autoSpaceDN w:val="0"/>
+        <w:adjustRightInd w:val="0"/>
+        <w:spacing w:after="0" w:line="240" w:lineRule="auto"/>
+        <w:rPr>
+          <w:rFonts w:ascii="Cascadia Mono" w:hAnsi="Cascadia Mono" w:cs="Cascadia Mono"/>
+          <w:sz w:val="19"/>
+          <w:szCs w:val="19"/>
+          <w:lang w:val="en-US"/>
+        </w:rPr>
+      </w:pPr>
+      <w:proofErr w:type="gramStart"/>
+      <w:r>
+        <w:rPr>
+          <w:rFonts w:ascii="Cascadia Mono" w:hAnsi="Cascadia Mono" w:cs="Cascadia Mono"/>
+          <w:sz w:val="19"/>
+          <w:szCs w:val="19"/>
+          <w:lang w:val="en-US"/>
+        </w:rPr>
+        <w:t>Person( string</w:t>
+      </w:r>
+      <w:proofErr w:type="gramEnd"/>
+      <w:r>
+        <w:rPr>
+          <w:rFonts w:ascii="Cascadia Mono" w:hAnsi="Cascadia Mono" w:cs="Cascadia Mono"/>
+          <w:sz w:val="19"/>
+          <w:szCs w:val="19"/>
+          <w:lang w:val="en-US"/>
+        </w:rPr>
+        <w:t>, int);//конструктор</w:t>
+      </w:r>
+    </w:p>
+    <w:p>
+      <w:pPr>
+        <w:autoSpaceDE w:val="0"/>
+        <w:autoSpaceDN w:val="0"/>
+        <w:adjustRightInd w:val="0"/>
+        <w:spacing w:after="0" w:line="240" w:lineRule="auto"/>
+        <w:rPr>
+          <w:rFonts w:ascii="Cascadia Mono" w:hAnsi="Cascadia Mono" w:cs="Cascadia Mono"/>
+          <w:sz w:val="19"/>
+          <w:szCs w:val="19"/>
+          <w:lang w:val="en-US"/>
+        </w:rPr>
+      </w:pPr>
+      <w:r>
+        <w:rPr>
+          <w:rFonts w:ascii="Cascadia Mono" w:hAnsi="Cascadia Mono" w:cs="Cascadia Mono"/>
+          <w:sz w:val="19"/>
+          <w:szCs w:val="19"/>
+          <w:lang w:val="en-US"/>
+        </w:rPr>
+        <w:t>//компонентная функция</w:t>
+      </w:r>
+    </w:p>
+    <w:p>
+      <w:pPr>
+        <w:autoSpaceDE w:val="0"/>
+        <w:autoSpaceDN w:val="0"/>
+        <w:adjustRightInd w:val="0"/>
+        <w:spacing w:after="0" w:line="240" w:lineRule="auto"/>
+        <w:rPr>
+          <w:rFonts w:ascii="Cascadia Mono" w:hAnsi="Cascadia Mono" w:cs="Cascadia Mono"/>
+          <w:sz w:val="19"/>
+          <w:szCs w:val="19"/>
+          <w:lang w:val="en-US"/>
+        </w:rPr>
+      </w:pPr>
+      <w:r>
+        <w:rPr>
+          <w:rFonts w:ascii="Cascadia Mono" w:hAnsi="Cascadia Mono" w:cs="Cascadia Mono"/>
+          <w:sz w:val="19"/>
+          <w:szCs w:val="19"/>
+          <w:lang w:val="en-US"/>
+        </w:rPr>
+        <w:t xml:space="preserve">Person &amp; operator </w:t>
+      </w:r>
+      <w:proofErr w:type="gramStart"/>
+      <w:r>
+        <w:rPr>
+          <w:rFonts w:ascii="Cascadia Mono" w:hAnsi="Cascadia Mono" w:cs="Cascadia Mono"/>
+          <w:sz w:val="19"/>
+          <w:szCs w:val="19"/>
+          <w:lang w:val="en-US"/>
+        </w:rPr>
+        <w:t>+(</w:t>
+      </w:r>
+      <w:proofErr w:type="gramEnd"/>
+      <w:r>
+        <w:rPr>
+          <w:rFonts w:ascii="Cascadia Mono" w:hAnsi="Cascadia Mono" w:cs="Cascadia Mono"/>
+          <w:sz w:val="19"/>
+          <w:szCs w:val="19"/>
+          <w:lang w:val="en-US"/>
+        </w:rPr>
+        <w:t>int x) {</w:t>
+      </w:r>
+    </w:p>
+    <w:p>
+      <w:pPr>
+        <w:autoSpaceDE w:val="0"/>
+        <w:autoSpaceDN w:val="0"/>
+        <w:adjustRightInd w:val="0"/>
+        <w:spacing w:after="0" w:line="240" w:lineRule="auto"/>
+        <w:rPr>
+          <w:rFonts w:ascii="Cascadia Mono" w:hAnsi="Cascadia Mono" w:cs="Cascadia Mono"/>
+          <w:sz w:val="19"/>
+          <w:szCs w:val="19"/>
+          <w:lang w:val="en-US"/>
+        </w:rPr>
+      </w:pPr>
+      <w:r>
+        <w:rPr>
+          <w:rFonts w:ascii="Cascadia Mono" w:hAnsi="Cascadia Mono" w:cs="Cascadia Mono"/>
+          <w:sz w:val="19"/>
+          <w:szCs w:val="19"/>
+          <w:lang w:val="en-US"/>
+        </w:rPr>
+        <w:t>age+=x;</w:t>
+      </w:r>
+    </w:p>
+    <w:p>
+      <w:pPr>
+        <w:autoSpaceDE w:val="0"/>
+        <w:autoSpaceDN w:val="0"/>
+        <w:adjustRightInd w:val="0"/>
+        <w:spacing w:after="0" w:line="240" w:lineRule="auto"/>
+        <w:rPr>
+          <w:rFonts w:ascii="Cascadia Mono" w:hAnsi="Cascadia Mono" w:cs="Cascadia Mono"/>
+          <w:sz w:val="19"/>
+          <w:szCs w:val="19"/>
+          <w:lang w:val="en-US"/>
+        </w:rPr>
+      </w:pPr>
+      <w:r>
+        <w:rPr>
+          <w:rFonts w:ascii="Cascadia Mono" w:hAnsi="Cascadia Mono" w:cs="Cascadia Mono"/>
+          <w:sz w:val="19"/>
+          <w:szCs w:val="19"/>
+          <w:lang w:val="en-US"/>
+        </w:rPr>
+        <w:t>return *this</w:t>
+      </w:r>
+      <w:proofErr w:type="gramStart"/>
+      <w:r>
+        <w:rPr>
+          <w:rFonts w:ascii="Cascadia Mono" w:hAnsi="Cascadia Mono" w:cs="Cascadia Mono"/>
+          <w:sz w:val="19"/>
+          <w:szCs w:val="19"/>
+          <w:lang w:val="en-US"/>
+        </w:rPr>
+        <w:t>; }</w:t>
+      </w:r>
+      <w:proofErr w:type="gramEnd"/>
+    </w:p>
+    <w:p>
+      <w:pPr>
+        <w:autoSpaceDE w:val="0"/>
+        <w:autoSpaceDN w:val="0"/>
+        <w:adjustRightInd w:val="0"/>
+        <w:spacing w:after="0" w:line="240" w:lineRule="auto"/>
+        <w:rPr>
+          <w:rFonts w:ascii="Cascadia Mono" w:hAnsi="Cascadia Mono" w:cs="Cascadia Mono"/>
+          <w:sz w:val="19"/>
+          <w:szCs w:val="19"/>
+          <w:lang w:val="en-US"/>
+        </w:rPr>
+      </w:pPr>
+      <w:r>
+        <w:rPr>
+          <w:rFonts w:ascii="Cascadia Mono" w:hAnsi="Cascadia Mono" w:cs="Cascadia Mono"/>
+          <w:sz w:val="19"/>
+          <w:szCs w:val="19"/>
+          <w:lang w:val="en-US"/>
+        </w:rPr>
+        <w:t>};</w:t>
+      </w:r>
+    </w:p>
+    <w:p>
+      <w:pPr>
+        <w:autoSpaceDE w:val="0"/>
+        <w:autoSpaceDN w:val="0"/>
+        <w:adjustRightInd w:val="0"/>
+        <w:spacing w:after="0" w:line="240" w:lineRule="auto"/>
+        <w:rPr>
+          <w:rFonts w:ascii="Cascadia Mono" w:hAnsi="Cascadia Mono" w:cs="Cascadia Mono"/>
+          <w:sz w:val="19"/>
+          <w:szCs w:val="19"/>
+          <w:lang w:val="en-US"/>
+        </w:rPr>
+      </w:pPr>
+    </w:p>
+    <w:p>
+      <w:pPr>
+        <w:autoSpaceDE w:val="0"/>
+        <w:autoSpaceDN w:val="0"/>
+        <w:adjustRightInd w:val="0"/>
+        <w:spacing w:after="0" w:line="240" w:lineRule="auto"/>
+        <w:rPr>
+          <w:rFonts w:ascii="Cascadia Mono" w:hAnsi="Cascadia Mono" w:cs="Cascadia Mono"/>
+          <w:sz w:val="19"/>
+          <w:szCs w:val="19"/>
+          <w:lang w:val="en-US"/>
+        </w:rPr>
+      </w:pPr>
+      <w:r>
+        <w:rPr>
+          <w:rFonts w:ascii="Cascadia Mono" w:hAnsi="Cascadia Mono" w:cs="Cascadia Mono"/>
+          <w:sz w:val="19"/>
+          <w:szCs w:val="19"/>
+          <w:lang w:val="en-US"/>
+        </w:rPr>
+        <w:t>//в основной функции</w:t>
+      </w:r>
+    </w:p>
+    <w:p>
+      <w:pPr>
+        <w:autoSpaceDE w:val="0"/>
+        <w:autoSpaceDN w:val="0"/>
+        <w:adjustRightInd w:val="0"/>
+        <w:spacing w:after="0" w:line="240" w:lineRule="auto"/>
+        <w:rPr>
+          <w:rFonts w:ascii="Cascadia Mono" w:hAnsi="Cascadia Mono" w:cs="Cascadia Mono"/>
+          <w:sz w:val="19"/>
+          <w:szCs w:val="19"/>
+          <w:lang w:val="en-US"/>
+        </w:rPr>
+      </w:pPr>
+      <w:r>
+        <w:rPr>
+          <w:rFonts w:ascii="Cascadia Mono" w:hAnsi="Cascadia Mono" w:cs="Cascadia Mono"/>
+          <w:sz w:val="19"/>
+          <w:szCs w:val="19"/>
+          <w:lang w:val="en-US"/>
+        </w:rPr>
+        <w:t>Person p1</w:t>
+      </w:r>
+      <w:proofErr w:type="gramStart"/>
+      <w:r>
+        <w:rPr>
+          <w:rFonts w:ascii="Cascadia Mono" w:hAnsi="Cascadia Mono" w:cs="Cascadia Mono"/>
+          <w:sz w:val="19"/>
+          <w:szCs w:val="19"/>
+          <w:lang w:val="en-US"/>
+        </w:rPr>
+        <w:t>(”Ivanov</w:t>
+      </w:r>
+      <w:proofErr w:type="gramEnd"/>
+      <w:r>
+        <w:rPr>
+          <w:rFonts w:ascii="Cascadia Mono" w:hAnsi="Cascadia Mono" w:cs="Cascadia Mono"/>
+          <w:sz w:val="19"/>
+          <w:szCs w:val="19"/>
+          <w:lang w:val="en-US"/>
+        </w:rPr>
+        <w:t>”,20);</w:t>
+      </w:r>
+    </w:p>
+    <w:p>
+      <w:pPr>
+        <w:autoSpaceDE w:val="0"/>
+        <w:autoSpaceDN w:val="0"/>
+        <w:adjustRightInd w:val="0"/>
+        <w:spacing w:after="0" w:line="240" w:lineRule="auto"/>
+        <w:rPr>
+          <w:rFonts w:ascii="Cascadia Mono" w:hAnsi="Cascadia Mono" w:cs="Cascadia Mono"/>
+          <w:sz w:val="19"/>
+          <w:szCs w:val="19"/>
+          <w:lang w:val="en-US"/>
+        </w:rPr>
+      </w:pPr>
+      <w:r>
+        <w:rPr>
+          <w:rFonts w:ascii="Cascadia Mono" w:hAnsi="Cascadia Mono" w:cs="Cascadia Mono"/>
+          <w:sz w:val="19"/>
+          <w:szCs w:val="19"/>
+          <w:lang w:val="en-US"/>
+        </w:rPr>
+        <w:t>p1+2;</w:t>
+      </w:r>
+    </w:p>
+    <w:p>
+      <w:pPr>
+        <w:autoSpaceDE w:val="0"/>
+        <w:autoSpaceDN w:val="0"/>
+        <w:adjustRightInd w:val="0"/>
+        <w:spacing w:after="0" w:line="240" w:lineRule="auto"/>
+        <w:rPr>
+          <w:rFonts w:ascii="Cascadia Mono" w:hAnsi="Cascadia Mono" w:cs="Cascadia Mono"/>
+          <w:sz w:val="19"/>
+          <w:szCs w:val="19"/>
+          <w:lang w:val="en-US"/>
+        </w:rPr>
+      </w:pPr>
+      <w:r>
+        <w:rPr>
+          <w:rFonts w:ascii="Cascadia Mono" w:hAnsi="Cascadia Mono" w:cs="Cascadia Mono"/>
+          <w:sz w:val="19"/>
+          <w:szCs w:val="19"/>
+          <w:lang w:val="en-US"/>
+        </w:rPr>
+        <w:t>p</w:t>
+      </w:r>
+      <w:proofErr w:type="gramStart"/>
+      <w:r>
+        <w:rPr>
+          <w:rFonts w:ascii="Cascadia Mono" w:hAnsi="Cascadia Mono" w:cs="Cascadia Mono"/>
+          <w:sz w:val="19"/>
+          <w:szCs w:val="19"/>
+          <w:lang w:val="en-US"/>
+        </w:rPr>
+        <w:t>1.Show</w:t>
+      </w:r>
+      <w:proofErr w:type="gramEnd"/>
+      <w:r>
+        <w:rPr>
+          <w:rFonts w:ascii="Cascadia Mono" w:hAnsi="Cascadia Mono" w:cs="Cascadia Mono"/>
+          <w:sz w:val="19"/>
+          <w:szCs w:val="19"/>
+          <w:lang w:val="en-US"/>
+        </w:rPr>
+        <w:t>();</w:t>
+      </w:r>
+    </w:p>
+    <w:p/>
+    <w:p>
+      <w:pPr>
+        <w:rPr>
+          <w:rFonts w:ascii="Times New Roman" w:hAnsi="Times New Roman" w:cs="Times New Roman"/>
+          <w:sz w:val="24"/>
+          <w:szCs w:val="24"/>
+        </w:rPr>
+      </w:pPr>
+      <w:r>
+        <w:rPr>
+          <w:rFonts w:ascii="Times New Roman" w:hAnsi="Times New Roman" w:cs="Times New Roman"/>
+          <w:sz w:val="24"/>
+          <w:szCs w:val="24"/>
+        </w:rPr>
+        <w:t>7. Сколько операндов должна иметь бинарная функция-операция, определяемая вне класса?</w:t>
+      </w:r>
+    </w:p>
+    <w:p>
+      <w:pPr>
+        <w:rPr>
+          <w:rFonts w:ascii="Times New Roman" w:hAnsi="Times New Roman" w:cs="Times New Roman"/>
+          <w:sz w:val="24"/>
+          <w:szCs w:val="24"/>
+        </w:rPr>
+      </w:pPr>
+      <w:r>
+        <w:rPr>
+          <w:rFonts w:ascii="Times New Roman" w:hAnsi="Times New Roman" w:cs="Times New Roman"/>
+          <w:sz w:val="24"/>
+          <w:szCs w:val="24"/>
+        </w:rPr>
+        <w:t xml:space="preserve">Если функция определяется вне класса, то параметр </w:t>
+      </w:r>
+      <w:proofErr w:type="spellStart"/>
+      <w:r>
+        <w:rPr>
+          <w:rFonts w:ascii="Times New Roman" w:hAnsi="Times New Roman" w:cs="Times New Roman"/>
+          <w:sz w:val="24"/>
+          <w:szCs w:val="24"/>
+        </w:rPr>
+        <w:t>this</w:t>
+      </w:r>
+      <w:proofErr w:type="spellEnd"/>
+      <w:r>
+        <w:rPr>
+          <w:rFonts w:ascii="Times New Roman" w:hAnsi="Times New Roman" w:cs="Times New Roman"/>
+          <w:sz w:val="24"/>
+          <w:szCs w:val="24"/>
+        </w:rPr>
+        <w:t xml:space="preserve"> не передается. Функция должна иметь два параметра типа класса, один из которых передаётся вместо параметра </w:t>
+      </w:r>
+      <w:proofErr w:type="spellStart"/>
+      <w:r>
+        <w:rPr>
+          <w:rFonts w:ascii="Times New Roman" w:hAnsi="Times New Roman" w:cs="Times New Roman"/>
+          <w:sz w:val="24"/>
+          <w:szCs w:val="24"/>
+        </w:rPr>
+        <w:t>this</w:t>
+      </w:r>
+      <w:proofErr w:type="spellEnd"/>
+      <w:r>
+        <w:rPr>
+          <w:rFonts w:ascii="Times New Roman" w:hAnsi="Times New Roman" w:cs="Times New Roman"/>
+          <w:sz w:val="24"/>
+          <w:szCs w:val="24"/>
+        </w:rPr>
+        <w:t xml:space="preserve">, а вторым передается </w:t>
+      </w:r>
+      <w:proofErr w:type="gramStart"/>
+      <w:r>
+        <w:rPr>
+          <w:rFonts w:ascii="Times New Roman" w:hAnsi="Times New Roman" w:cs="Times New Roman"/>
+          <w:sz w:val="24"/>
+          <w:szCs w:val="24"/>
+        </w:rPr>
+        <w:t>тот,  с</w:t>
+      </w:r>
+      <w:proofErr w:type="gramEnd"/>
+      <w:r>
+        <w:rPr>
+          <w:rFonts w:ascii="Times New Roman" w:hAnsi="Times New Roman" w:cs="Times New Roman"/>
+          <w:sz w:val="24"/>
+          <w:szCs w:val="24"/>
+        </w:rPr>
+        <w:t xml:space="preserve"> которым взаимодействует исходный класс посредством оператора.</w:t>
+      </w:r>
+    </w:p>
+    <w:p>
+      <w:pPr>
+        <w:autoSpaceDE w:val="0"/>
+        <w:autoSpaceDN w:val="0"/>
+        <w:adjustRightInd w:val="0"/>
+        <w:spacing w:after="0" w:line="240" w:lineRule="auto"/>
+        <w:rPr>
+          <w:rFonts w:ascii="Cascadia Mono" w:hAnsi="Cascadia Mono" w:cs="Cascadia Mono"/>
+          <w:sz w:val="19"/>
+          <w:szCs w:val="19"/>
+          <w:lang w:val="en-US"/>
+        </w:rPr>
+      </w:pPr>
+      <w:r>
+        <w:rPr>
+          <w:rFonts w:ascii="Cascadia Mono" w:hAnsi="Cascadia Mono" w:cs="Cascadia Mono"/>
+          <w:sz w:val="19"/>
+          <w:szCs w:val="19"/>
+          <w:lang w:val="en-US"/>
+        </w:rPr>
+        <w:t>class Person {</w:t>
+      </w:r>
+    </w:p>
+    <w:p>
+      <w:pPr>
+        <w:autoSpaceDE w:val="0"/>
+        <w:autoSpaceDN w:val="0"/>
+        <w:adjustRightInd w:val="0"/>
+        <w:spacing w:after="0" w:line="240" w:lineRule="auto"/>
+        <w:rPr>
+          <w:rFonts w:ascii="Cascadia Mono" w:hAnsi="Cascadia Mono" w:cs="Cascadia Mono"/>
+          <w:sz w:val="19"/>
+          <w:szCs w:val="19"/>
+          <w:lang w:val="en-US"/>
+        </w:rPr>
+      </w:pPr>
+      <w:r>
+        <w:rPr>
+          <w:rFonts w:ascii="Cascadia Mono" w:hAnsi="Cascadia Mono" w:cs="Cascadia Mono"/>
+          <w:sz w:val="19"/>
+          <w:szCs w:val="19"/>
+          <w:lang w:val="en-US"/>
+        </w:rPr>
+        <w:t>string name;</w:t>
+      </w:r>
+    </w:p>
+    <w:p>
+      <w:pPr>
+        <w:autoSpaceDE w:val="0"/>
+        <w:autoSpaceDN w:val="0"/>
+        <w:adjustRightInd w:val="0"/>
+        <w:spacing w:after="0" w:line="240" w:lineRule="auto"/>
+        <w:rPr>
+          <w:rFonts w:ascii="Cascadia Mono" w:hAnsi="Cascadia Mono" w:cs="Cascadia Mono"/>
+          <w:sz w:val="19"/>
+          <w:szCs w:val="19"/>
+          <w:lang w:val="en-US"/>
+        </w:rPr>
+      </w:pPr>
+      <w:r>
+        <w:rPr>
+          <w:rFonts w:ascii="Cascadia Mono" w:hAnsi="Cascadia Mono" w:cs="Cascadia Mono"/>
+          <w:sz w:val="19"/>
+          <w:szCs w:val="19"/>
+          <w:lang w:val="en-US"/>
+        </w:rPr>
+        <w:t>int age;</w:t>
+      </w:r>
+    </w:p>
+    <w:p>
+      <w:pPr>
+        <w:autoSpaceDE w:val="0"/>
+        <w:autoSpaceDN w:val="0"/>
+        <w:adjustRightInd w:val="0"/>
+        <w:spacing w:after="0" w:line="240" w:lineRule="auto"/>
+        <w:rPr>
+          <w:rFonts w:ascii="Cascadia Mono" w:hAnsi="Cascadia Mono" w:cs="Cascadia Mono"/>
+          <w:sz w:val="19"/>
+          <w:szCs w:val="19"/>
+          <w:lang w:val="en-US"/>
+        </w:rPr>
+      </w:pPr>
+      <w:proofErr w:type="spellStart"/>
+      <w:r>
+        <w:rPr>
+          <w:rFonts w:ascii="Cascadia Mono" w:hAnsi="Cascadia Mono" w:cs="Cascadia Mono"/>
+          <w:sz w:val="19"/>
+          <w:szCs w:val="19"/>
+          <w:lang w:val="en-US"/>
+        </w:rPr>
+        <w:t>public</w:t>
+      </w:r>
+      <w:proofErr w:type="spellEnd"/>
+      <w:r>
+        <w:rPr>
+          <w:rFonts w:ascii="Cascadia Mono" w:hAnsi="Cascadia Mono" w:cs="Cascadia Mono"/>
+          <w:sz w:val="19"/>
+          <w:szCs w:val="19"/>
+          <w:lang w:val="en-US"/>
+        </w:rPr>
+        <w:t>:</w:t>
+      </w:r>
+    </w:p>
+    <w:p>
+      <w:pPr>
+        <w:autoSpaceDE w:val="0"/>
+        <w:autoSpaceDN w:val="0"/>
+        <w:adjustRightInd w:val="0"/>
+        <w:spacing w:after="0" w:line="240" w:lineRule="auto"/>
+        <w:rPr>
+          <w:rFonts w:ascii="Cascadia Mono" w:hAnsi="Cascadia Mono" w:cs="Cascadia Mono"/>
+          <w:sz w:val="19"/>
+          <w:szCs w:val="19"/>
+          <w:lang w:val="en-US"/>
+        </w:rPr>
+      </w:pPr>
+      <w:proofErr w:type="spellStart"/>
+      <w:proofErr w:type="gramStart"/>
+      <w:r>
+        <w:rPr>
+          <w:rFonts w:ascii="Cascadia Mono" w:hAnsi="Cascadia Mono" w:cs="Cascadia Mono"/>
+          <w:sz w:val="19"/>
+          <w:szCs w:val="19"/>
+          <w:lang w:val="en-US"/>
+        </w:rPr>
+        <w:t>Person</w:t>
+      </w:r>
+      <w:proofErr w:type="spellEnd"/>
+      <w:r>
+        <w:rPr>
+          <w:rFonts w:ascii="Cascadia Mono" w:hAnsi="Cascadia Mono" w:cs="Cascadia Mono"/>
+          <w:sz w:val="19"/>
+          <w:szCs w:val="19"/>
+          <w:lang w:val="en-US"/>
+        </w:rPr>
+        <w:t>(</w:t>
+      </w:r>
+      <w:proofErr w:type="spellStart"/>
+      <w:proofErr w:type="gramEnd"/>
+      <w:r>
+        <w:rPr>
+          <w:rFonts w:ascii="Cascadia Mono" w:hAnsi="Cascadia Mono" w:cs="Cascadia Mono"/>
+          <w:sz w:val="19"/>
+          <w:szCs w:val="19"/>
+          <w:lang w:val="en-US"/>
+        </w:rPr>
+        <w:t>string</w:t>
+      </w:r>
+      <w:proofErr w:type="spellEnd"/>
+      <w:r>
+        <w:rPr>
+          <w:rFonts w:ascii="Cascadia Mono" w:hAnsi="Cascadia Mono" w:cs="Cascadia Mono"/>
+          <w:sz w:val="19"/>
+          <w:szCs w:val="19"/>
+          <w:lang w:val="en-US"/>
+        </w:rPr>
+        <w:t xml:space="preserve">, </w:t>
+      </w:r>
+      <w:proofErr w:type="spellStart"/>
+      <w:r>
+        <w:rPr>
+          <w:rFonts w:ascii="Cascadia Mono" w:hAnsi="Cascadia Mono" w:cs="Cascadia Mono"/>
+          <w:sz w:val="19"/>
+          <w:szCs w:val="19"/>
+          <w:lang w:val="en-US"/>
+        </w:rPr>
+        <w:t>int</w:t>
+      </w:r>
+      <w:proofErr w:type="spellEnd"/>
+      <w:r>
+        <w:rPr>
+          <w:rFonts w:ascii="Cascadia Mono" w:hAnsi="Cascadia Mono" w:cs="Cascadia Mono"/>
+          <w:sz w:val="19"/>
+          <w:szCs w:val="19"/>
+          <w:lang w:val="en-US"/>
+        </w:rPr>
+        <w:t>);//конструктор</w:t>
+      </w:r>
+    </w:p>
+    <w:p>
+      <w:pPr>
+        <w:autoSpaceDE w:val="0"/>
+        <w:autoSpaceDN w:val="0"/>
+        <w:adjustRightInd w:val="0"/>
+        <w:spacing w:after="0" w:line="240" w:lineRule="auto"/>
+        <w:rPr>
+          <w:rFonts w:ascii="Cascadia Mono" w:hAnsi="Cascadia Mono" w:cs="Cascadia Mono"/>
+          <w:sz w:val="19"/>
+          <w:szCs w:val="19"/>
+          <w:lang w:val="en-US"/>
+        </w:rPr>
+      </w:pPr>
+      <w:r>
+        <w:rPr>
+          <w:rFonts w:ascii="Cascadia Mono" w:hAnsi="Cascadia Mono" w:cs="Cascadia Mono"/>
+          <w:sz w:val="19"/>
+          <w:szCs w:val="19"/>
+          <w:lang w:val="en-US"/>
+        </w:rPr>
+        <w:t>//внешняя дружественная функция</w:t>
+      </w:r>
+    </w:p>
+    <w:p>
+      <w:pPr>
+        <w:autoSpaceDE w:val="0"/>
+        <w:autoSpaceDN w:val="0"/>
+        <w:adjustRightInd w:val="0"/>
+        <w:spacing w:after="0" w:line="240" w:lineRule="auto"/>
+        <w:rPr>
+          <w:rFonts w:ascii="Cascadia Mono" w:hAnsi="Cascadia Mono" w:cs="Cascadia Mono"/>
+          <w:sz w:val="19"/>
+          <w:szCs w:val="19"/>
+          <w:lang w:val="en-US"/>
+        </w:rPr>
+      </w:pPr>
+      <w:r>
+        <w:rPr>
+          <w:rFonts w:ascii="Cascadia Mono" w:hAnsi="Cascadia Mono" w:cs="Cascadia Mono"/>
+          <w:sz w:val="19"/>
+          <w:szCs w:val="19"/>
+          <w:lang w:val="en-US"/>
+        </w:rPr>
+        <w:t xml:space="preserve">friend Person &amp; operator </w:t>
+      </w:r>
+      <w:proofErr w:type="gramStart"/>
+      <w:r>
+        <w:rPr>
+          <w:rFonts w:ascii="Cascadia Mono" w:hAnsi="Cascadia Mono" w:cs="Cascadia Mono"/>
+          <w:sz w:val="19"/>
+          <w:szCs w:val="19"/>
+          <w:lang w:val="en-US"/>
+        </w:rPr>
+        <w:t>+(</w:t>
+      </w:r>
+      <w:proofErr w:type="gramEnd"/>
+      <w:r>
+        <w:rPr>
+          <w:rFonts w:ascii="Cascadia Mono" w:hAnsi="Cascadia Mono" w:cs="Cascadia Mono"/>
+          <w:sz w:val="19"/>
+          <w:szCs w:val="19"/>
+          <w:lang w:val="en-US"/>
+        </w:rPr>
+        <w:t>Person&amp; p, int x) ;</w:t>
+      </w:r>
+    </w:p>
+    <w:p>
+      <w:pPr>
+        <w:autoSpaceDE w:val="0"/>
+        <w:autoSpaceDN w:val="0"/>
+        <w:adjustRightInd w:val="0"/>
+        <w:spacing w:after="0" w:line="240" w:lineRule="auto"/>
+        <w:rPr>
+          <w:rFonts w:ascii="Cascadia Mono" w:hAnsi="Cascadia Mono" w:cs="Cascadia Mono"/>
+          <w:sz w:val="19"/>
+          <w:szCs w:val="19"/>
+          <w:lang w:val="en-US"/>
+        </w:rPr>
+      </w:pPr>
+      <w:r>
+        <w:rPr>
+          <w:rFonts w:ascii="Cascadia Mono" w:hAnsi="Cascadia Mono" w:cs="Cascadia Mono"/>
+          <w:sz w:val="19"/>
+          <w:szCs w:val="19"/>
+          <w:lang w:val="en-US"/>
+        </w:rPr>
+        <w:t>};</w:t>
+      </w:r>
+    </w:p>
+    <w:p>
+      <w:pPr>
+        <w:autoSpaceDE w:val="0"/>
+        <w:autoSpaceDN w:val="0"/>
+        <w:adjustRightInd w:val="0"/>
+        <w:spacing w:after="0" w:line="240" w:lineRule="auto"/>
+        <w:rPr>
+          <w:rFonts w:ascii="Cascadia Mono" w:hAnsi="Cascadia Mono" w:cs="Cascadia Mono"/>
+          <w:sz w:val="19"/>
+          <w:szCs w:val="19"/>
+          <w:lang w:val="en-US"/>
+        </w:rPr>
+      </w:pPr>
+    </w:p>
+    <w:p>
+      <w:pPr>
+        <w:autoSpaceDE w:val="0"/>
+        <w:autoSpaceDN w:val="0"/>
+        <w:adjustRightInd w:val="0"/>
+        <w:spacing w:after="0" w:line="240" w:lineRule="auto"/>
+        <w:rPr>
+          <w:rFonts w:ascii="Cascadia Mono" w:hAnsi="Cascadia Mono" w:cs="Cascadia Mono"/>
+          <w:sz w:val="19"/>
+          <w:szCs w:val="19"/>
+          <w:lang w:val="en-US"/>
+        </w:rPr>
+      </w:pPr>
+      <w:r>
+        <w:rPr>
+          <w:rFonts w:ascii="Cascadia Mono" w:hAnsi="Cascadia Mono" w:cs="Cascadia Mono"/>
+          <w:sz w:val="19"/>
+          <w:szCs w:val="19"/>
+          <w:lang w:val="en-US"/>
+        </w:rPr>
+        <w:t xml:space="preserve">Person &amp; operator </w:t>
+      </w:r>
+      <w:proofErr w:type="gramStart"/>
+      <w:r>
+        <w:rPr>
+          <w:rFonts w:ascii="Cascadia Mono" w:hAnsi="Cascadia Mono" w:cs="Cascadia Mono"/>
+          <w:sz w:val="19"/>
+          <w:szCs w:val="19"/>
+          <w:lang w:val="en-US"/>
+        </w:rPr>
+        <w:t>+(</w:t>
+      </w:r>
+      <w:proofErr w:type="gramEnd"/>
+      <w:r>
+        <w:rPr>
+          <w:rFonts w:ascii="Cascadia Mono" w:hAnsi="Cascadia Mono" w:cs="Cascadia Mono"/>
+          <w:sz w:val="19"/>
+          <w:szCs w:val="19"/>
+          <w:lang w:val="en-US"/>
+        </w:rPr>
+        <w:t>Person &amp;p, int x) {</w:t>
+      </w:r>
+    </w:p>
+    <w:p>
+      <w:pPr>
+        <w:autoSpaceDE w:val="0"/>
+        <w:autoSpaceDN w:val="0"/>
+        <w:adjustRightInd w:val="0"/>
+        <w:spacing w:after="0" w:line="240" w:lineRule="auto"/>
+        <w:rPr>
+          <w:rFonts w:ascii="Cascadia Mono" w:hAnsi="Cascadia Mono" w:cs="Cascadia Mono"/>
+          <w:sz w:val="19"/>
+          <w:szCs w:val="19"/>
+          <w:lang w:val="en-US"/>
+        </w:rPr>
+      </w:pPr>
+      <w:proofErr w:type="spellStart"/>
+      <w:r>
+        <w:rPr>
+          <w:rFonts w:ascii="Cascadia Mono" w:hAnsi="Cascadia Mono" w:cs="Cascadia Mono"/>
+          <w:sz w:val="19"/>
+          <w:szCs w:val="19"/>
+          <w:lang w:val="en-US"/>
+        </w:rPr>
+        <w:t>p.age</w:t>
+      </w:r>
+      <w:proofErr w:type="spellEnd"/>
+      <w:r>
+        <w:rPr>
+          <w:rFonts w:ascii="Cascadia Mono" w:hAnsi="Cascadia Mono" w:cs="Cascadia Mono"/>
+          <w:sz w:val="19"/>
+          <w:szCs w:val="19"/>
+          <w:lang w:val="en-US"/>
+        </w:rPr>
+        <w:t>+=x;</w:t>
+      </w:r>
+    </w:p>
+    <w:p>
+      <w:pPr>
+        <w:autoSpaceDE w:val="0"/>
+        <w:autoSpaceDN w:val="0"/>
+        <w:adjustRightInd w:val="0"/>
+        <w:spacing w:after="0" w:line="240" w:lineRule="auto"/>
+        <w:rPr>
+          <w:rFonts w:ascii="Cascadia Mono" w:hAnsi="Cascadia Mono" w:cs="Cascadia Mono"/>
+          <w:sz w:val="19"/>
+          <w:szCs w:val="19"/>
+          <w:lang w:val="en-US"/>
+        </w:rPr>
+      </w:pPr>
+      <w:r>
+        <w:rPr>
+          <w:rFonts w:ascii="Cascadia Mono" w:hAnsi="Cascadia Mono" w:cs="Cascadia Mono"/>
+          <w:sz w:val="19"/>
+          <w:szCs w:val="19"/>
+          <w:lang w:val="en-US"/>
+        </w:rPr>
+        <w:t>return p;}</w:t>
+      </w:r>
+    </w:p>
+    <w:p>
+      <w:pPr>
+        <w:autoSpaceDE w:val="0"/>
+        <w:autoSpaceDN w:val="0"/>
+        <w:adjustRightInd w:val="0"/>
+        <w:spacing w:after="0" w:line="240" w:lineRule="auto"/>
+        <w:rPr>
+          <w:rFonts w:ascii="Cascadia Mono" w:hAnsi="Cascadia Mono" w:cs="Cascadia Mono"/>
+          <w:sz w:val="19"/>
+          <w:szCs w:val="19"/>
+          <w:lang w:val="en-US"/>
+        </w:rPr>
+      </w:pPr>
+      <w:r>
+        <w:rPr>
+          <w:rFonts w:ascii="Cascadia Mono" w:hAnsi="Cascadia Mono" w:cs="Cascadia Mono"/>
+          <w:sz w:val="19"/>
+          <w:szCs w:val="19"/>
+          <w:lang w:val="en-US"/>
+        </w:rPr>
+        <w:t>//в основной функции</w:t>
+      </w:r>
+    </w:p>
+    <w:p>
+      <w:pPr>
+        <w:autoSpaceDE w:val="0"/>
+        <w:autoSpaceDN w:val="0"/>
+        <w:adjustRightInd w:val="0"/>
+        <w:spacing w:after="0" w:line="240" w:lineRule="auto"/>
+        <w:rPr>
+          <w:rFonts w:ascii="Cascadia Mono" w:hAnsi="Cascadia Mono" w:cs="Cascadia Mono"/>
+          <w:sz w:val="19"/>
+          <w:szCs w:val="19"/>
+          <w:lang w:val="en-US"/>
+        </w:rPr>
+      </w:pPr>
+      <w:proofErr w:type="spellStart"/>
+      <w:r>
+        <w:rPr>
+          <w:rFonts w:ascii="Cascadia Mono" w:hAnsi="Cascadia Mono" w:cs="Cascadia Mono"/>
+          <w:sz w:val="19"/>
+          <w:szCs w:val="19"/>
+          <w:lang w:val="en-US"/>
+        </w:rPr>
+        <w:t>Person</w:t>
+      </w:r>
+      <w:proofErr w:type="spellEnd"/>
+      <w:r>
+        <w:rPr>
+          <w:rFonts w:ascii="Cascadia Mono" w:hAnsi="Cascadia Mono" w:cs="Cascadia Mono"/>
+          <w:sz w:val="19"/>
+          <w:szCs w:val="19"/>
+          <w:lang w:val="en-US"/>
+        </w:rPr>
+        <w:t xml:space="preserve"> p1(“Ivanov”,20);</w:t>
+      </w:r>
+    </w:p>
+    <w:p>
+      <w:pPr>
+        <w:autoSpaceDE w:val="0"/>
+        <w:autoSpaceDN w:val="0"/>
+        <w:adjustRightInd w:val="0"/>
+        <w:spacing w:after="0" w:line="240" w:lineRule="auto"/>
+        <w:rPr>
+          <w:rFonts w:ascii="Cascadia Mono" w:hAnsi="Cascadia Mono" w:cs="Cascadia Mono"/>
+          <w:sz w:val="19"/>
+          <w:szCs w:val="19"/>
+          <w:lang w:val="en-US"/>
+        </w:rPr>
+      </w:pPr>
+      <w:r>
+        <w:rPr>
+          <w:rFonts w:ascii="Cascadia Mono" w:hAnsi="Cascadia Mono" w:cs="Cascadia Mono"/>
+          <w:sz w:val="19"/>
+          <w:szCs w:val="19"/>
+          <w:lang w:val="en-US"/>
+        </w:rPr>
+        <w:t>p1+2;</w:t>
+      </w:r>
+    </w:p>
+    <w:p>
+      <w:pPr>
+        <w:autoSpaceDE w:val="0"/>
+        <w:autoSpaceDN w:val="0"/>
+        <w:adjustRightInd w:val="0"/>
+        <w:spacing w:after="0" w:line="240" w:lineRule="auto"/>
+        <w:rPr>
+          <w:rFonts w:ascii="Cascadia Mono" w:hAnsi="Cascadia Mono" w:cs="Cascadia Mono"/>
+          <w:sz w:val="19"/>
+          <w:szCs w:val="19"/>
+          <w:lang w:val="en-US"/>
+        </w:rPr>
+      </w:pPr>
+      <w:r>
+        <w:rPr>
+          <w:rFonts w:ascii="Cascadia Mono" w:hAnsi="Cascadia Mono" w:cs="Cascadia Mono"/>
+          <w:sz w:val="19"/>
+          <w:szCs w:val="19"/>
+          <w:lang w:val="en-US"/>
+        </w:rPr>
+        <w:t>p</w:t>
+      </w:r>
+      <w:proofErr w:type="gramStart"/>
+      <w:r>
+        <w:rPr>
+          <w:rFonts w:ascii="Cascadia Mono" w:hAnsi="Cascadia Mono" w:cs="Cascadia Mono"/>
+          <w:sz w:val="19"/>
+          <w:szCs w:val="19"/>
+          <w:lang w:val="en-US"/>
+        </w:rPr>
+        <w:t>1.Show</w:t>
+      </w:r>
+      <w:proofErr w:type="gramEnd"/>
+      <w:r>
+        <w:rPr>
+          <w:rFonts w:ascii="Cascadia Mono" w:hAnsi="Cascadia Mono" w:cs="Cascadia Mono"/>
+          <w:sz w:val="19"/>
+          <w:szCs w:val="19"/>
+          <w:lang w:val="en-US"/>
+        </w:rPr>
+        <w:t>();</w:t>
+      </w:r>
+    </w:p>
+    <w:p/>
+    <w:p>
+      <w:pPr>
+        <w:rPr>
+          <w:rFonts w:ascii="Times New Roman" w:hAnsi="Times New Roman" w:cs="Times New Roman"/>
+          <w:sz w:val="24"/>
+          <w:szCs w:val="24"/>
+        </w:rPr>
+      </w:pPr>
+      <w:r>
+        <w:rPr>
+          <w:rFonts w:ascii="Times New Roman" w:hAnsi="Times New Roman" w:cs="Times New Roman"/>
+          <w:sz w:val="24"/>
+          <w:szCs w:val="24"/>
+        </w:rPr>
+        <w:lastRenderedPageBreak/>
+        <w:t>8. Чем отличается перегрузка префиксных и постфиксных унарных операций?</w:t>
+      </w:r>
+    </w:p>
+    <w:p>
+      <w:pPr>
+        <w:rPr>
+          <w:rFonts w:ascii="Times New Roman" w:hAnsi="Times New Roman" w:cs="Times New Roman"/>
+          <w:sz w:val="24"/>
+          <w:szCs w:val="24"/>
+        </w:rPr>
+      </w:pPr>
+      <w:r>
+        <w:rPr>
+          <w:rFonts w:ascii="Times New Roman" w:hAnsi="Times New Roman" w:cs="Times New Roman"/>
+          <w:sz w:val="24"/>
+          <w:szCs w:val="24"/>
+        </w:rPr>
+        <w:t xml:space="preserve">Если операции постфиксные, то метод должен иметь один дополнительный параметр типа </w:t>
+      </w:r>
+      <w:proofErr w:type="spellStart"/>
+      <w:r>
+        <w:rPr>
+          <w:rFonts w:ascii="Times New Roman" w:hAnsi="Times New Roman" w:cs="Times New Roman"/>
+          <w:sz w:val="24"/>
+          <w:szCs w:val="24"/>
+        </w:rPr>
+        <w:t>int</w:t>
+      </w:r>
+      <w:proofErr w:type="spellEnd"/>
+      <w:r>
+        <w:rPr>
+          <w:rFonts w:ascii="Times New Roman" w:hAnsi="Times New Roman" w:cs="Times New Roman"/>
+          <w:sz w:val="24"/>
+          <w:szCs w:val="24"/>
+        </w:rPr>
+        <w:t>, который позволяет компилятору различать операции.</w:t>
+      </w:r>
+    </w:p>
+    <w:p>
+      <w:pPr>
+        <w:rPr>
+          <w:rFonts w:ascii="Times New Roman" w:hAnsi="Times New Roman" w:cs="Times New Roman"/>
+          <w:sz w:val="24"/>
+          <w:szCs w:val="24"/>
+        </w:rPr>
+      </w:pPr>
+      <w:r>
+        <w:rPr>
+          <w:rFonts w:ascii="Times New Roman" w:hAnsi="Times New Roman" w:cs="Times New Roman"/>
+          <w:sz w:val="24"/>
+          <w:szCs w:val="24"/>
+        </w:rPr>
+        <w:t xml:space="preserve">Операторы могут отличаться по типу возвращаемого значения. Если префиксный оператор модифицирует какое-то поле, то он возвращает ссылку на объект этого класса. Постфиксный же оператор (из-за принципа работы постфикса) должен сохранять состояние объекта класса во временную переменную, затем модифицировать поле класса, а вернуть значение из временной переменной. Таким образом, на постфиксные операторы накладываются ограничения (они не позволяют работать напрямую с объектом класса) </w:t>
+      </w:r>
+    </w:p>
+    <w:p>
+      <w:pPr>
+        <w:rPr>
+          <w:rFonts w:ascii="Times New Roman" w:hAnsi="Times New Roman" w:cs="Times New Roman"/>
+          <w:sz w:val="24"/>
+          <w:szCs w:val="24"/>
+        </w:rPr>
+      </w:pPr>
+    </w:p>
+    <w:p>
+      <w:pPr>
+        <w:rPr>
+          <w:rFonts w:ascii="Times New Roman" w:hAnsi="Times New Roman" w:cs="Times New Roman"/>
+          <w:sz w:val="24"/>
+          <w:szCs w:val="24"/>
+        </w:rPr>
+      </w:pPr>
+      <w:r>
+        <w:rPr>
+          <w:rFonts w:ascii="Times New Roman" w:hAnsi="Times New Roman" w:cs="Times New Roman"/>
+          <w:sz w:val="24"/>
+          <w:szCs w:val="24"/>
+        </w:rPr>
+        <w:t>9. Каким образом можно перегрузить операцию присваивания?</w:t>
+      </w:r>
+    </w:p>
+    <w:p>
+      <w:pPr>
+        <w:rPr>
+          <w:rFonts w:ascii="Times New Roman" w:hAnsi="Times New Roman" w:cs="Times New Roman"/>
+          <w:sz w:val="24"/>
+          <w:szCs w:val="24"/>
+        </w:rPr>
+      </w:pPr>
+      <w:r>
+        <w:rPr>
+          <w:rFonts w:ascii="Times New Roman" w:hAnsi="Times New Roman" w:cs="Times New Roman"/>
+          <w:sz w:val="24"/>
+          <w:szCs w:val="24"/>
+        </w:rPr>
+        <w:t xml:space="preserve">Если класс содержит поля, память под которые выделяется динамически, необходимо определить собственную операцию присваивания. Её можно перегрузить только как нестатическую компонентную функцию класса. Перегрузка происходит с помощью ключевого слова </w:t>
+      </w:r>
+      <w:proofErr w:type="spellStart"/>
+      <w:r>
+        <w:rPr>
+          <w:rFonts w:ascii="Times New Roman" w:hAnsi="Times New Roman" w:cs="Times New Roman"/>
+          <w:sz w:val="24"/>
+          <w:szCs w:val="24"/>
+        </w:rPr>
+        <w:t>operator</w:t>
+      </w:r>
+      <w:proofErr w:type="spellEnd"/>
+      <w:r>
+        <w:rPr>
+          <w:rFonts w:ascii="Times New Roman" w:hAnsi="Times New Roman" w:cs="Times New Roman"/>
+          <w:sz w:val="24"/>
+          <w:szCs w:val="24"/>
+        </w:rPr>
+        <w:t>.</w:t>
+      </w:r>
+    </w:p>
+    <w:p>
+      <w:pPr>
+        <w:autoSpaceDE w:val="0"/>
+        <w:autoSpaceDN w:val="0"/>
+        <w:adjustRightInd w:val="0"/>
+        <w:spacing w:after="0" w:line="240" w:lineRule="auto"/>
+        <w:rPr>
+          <w:rFonts w:ascii="Cascadia Mono" w:hAnsi="Cascadia Mono" w:cs="Cascadia Mono"/>
+          <w:sz w:val="19"/>
+          <w:szCs w:val="19"/>
+          <w:lang w:val="en-US"/>
+        </w:rPr>
+      </w:pPr>
+      <w:r>
+        <w:rPr>
+          <w:rFonts w:ascii="Cascadia Mono" w:hAnsi="Cascadia Mono" w:cs="Cascadia Mono"/>
+          <w:sz w:val="19"/>
+          <w:szCs w:val="19"/>
+          <w:lang w:val="en-US"/>
+        </w:rPr>
+        <w:t>class Person {</w:t>
+      </w:r>
+    </w:p>
+    <w:p>
+      <w:pPr>
+        <w:autoSpaceDE w:val="0"/>
+        <w:autoSpaceDN w:val="0"/>
+        <w:adjustRightInd w:val="0"/>
+        <w:spacing w:after="0" w:line="240" w:lineRule="auto"/>
+        <w:rPr>
+          <w:rFonts w:ascii="Cascadia Mono" w:hAnsi="Cascadia Mono" w:cs="Cascadia Mono"/>
+          <w:sz w:val="19"/>
+          <w:szCs w:val="19"/>
+          <w:lang w:val="en-US"/>
+        </w:rPr>
+      </w:pPr>
+      <w:r>
+        <w:rPr>
+          <w:rFonts w:ascii="Cascadia Mono" w:hAnsi="Cascadia Mono" w:cs="Cascadia Mono"/>
+          <w:sz w:val="19"/>
+          <w:szCs w:val="19"/>
+          <w:lang w:val="en-US"/>
+        </w:rPr>
+        <w:t>string name;</w:t>
+      </w:r>
+    </w:p>
+    <w:p>
+      <w:pPr>
+        <w:autoSpaceDE w:val="0"/>
+        <w:autoSpaceDN w:val="0"/>
+        <w:adjustRightInd w:val="0"/>
+        <w:spacing w:after="0" w:line="240" w:lineRule="auto"/>
+        <w:rPr>
+          <w:rFonts w:ascii="Cascadia Mono" w:hAnsi="Cascadia Mono" w:cs="Cascadia Mono"/>
+          <w:sz w:val="19"/>
+          <w:szCs w:val="19"/>
+          <w:lang w:val="en-US"/>
+        </w:rPr>
+      </w:pPr>
+      <w:r>
+        <w:rPr>
+          <w:rFonts w:ascii="Cascadia Mono" w:hAnsi="Cascadia Mono" w:cs="Cascadia Mono"/>
+          <w:sz w:val="19"/>
+          <w:szCs w:val="19"/>
+          <w:lang w:val="en-US"/>
+        </w:rPr>
+        <w:t>int age;</w:t>
+      </w:r>
+    </w:p>
+    <w:p>
+      <w:pPr>
+        <w:autoSpaceDE w:val="0"/>
+        <w:autoSpaceDN w:val="0"/>
+        <w:adjustRightInd w:val="0"/>
+        <w:spacing w:after="0" w:line="240" w:lineRule="auto"/>
+        <w:rPr>
+          <w:rFonts w:ascii="Cascadia Mono" w:hAnsi="Cascadia Mono" w:cs="Cascadia Mono"/>
+          <w:sz w:val="19"/>
+          <w:szCs w:val="19"/>
+          <w:lang w:val="en-US"/>
+        </w:rPr>
+      </w:pPr>
+      <w:r>
+        <w:rPr>
+          <w:rFonts w:ascii="Cascadia Mono" w:hAnsi="Cascadia Mono" w:cs="Cascadia Mono"/>
+          <w:sz w:val="19"/>
+          <w:szCs w:val="19"/>
+          <w:lang w:val="en-US"/>
+        </w:rPr>
+        <w:t>public:</w:t>
+      </w:r>
+    </w:p>
+    <w:p>
+      <w:pPr>
+        <w:autoSpaceDE w:val="0"/>
+        <w:autoSpaceDN w:val="0"/>
+        <w:adjustRightInd w:val="0"/>
+        <w:spacing w:after="0" w:line="240" w:lineRule="auto"/>
+        <w:rPr>
+          <w:rFonts w:ascii="Cascadia Mono" w:hAnsi="Cascadia Mono" w:cs="Cascadia Mono"/>
+          <w:sz w:val="19"/>
+          <w:szCs w:val="19"/>
+          <w:lang w:val="en-US"/>
+        </w:rPr>
+      </w:pPr>
+      <w:proofErr w:type="gramStart"/>
+      <w:r>
+        <w:rPr>
+          <w:rFonts w:ascii="Cascadia Mono" w:hAnsi="Cascadia Mono" w:cs="Cascadia Mono"/>
+          <w:sz w:val="19"/>
+          <w:szCs w:val="19"/>
+          <w:lang w:val="en-US"/>
+        </w:rPr>
+        <w:t>Person(</w:t>
+      </w:r>
+      <w:proofErr w:type="gramEnd"/>
+      <w:r>
+        <w:rPr>
+          <w:rFonts w:ascii="Cascadia Mono" w:hAnsi="Cascadia Mono" w:cs="Cascadia Mono"/>
+          <w:sz w:val="19"/>
+          <w:szCs w:val="19"/>
+          <w:lang w:val="en-US"/>
+        </w:rPr>
+        <w:t>string, int);//конструктор</w:t>
+      </w:r>
+    </w:p>
+    <w:p>
+      <w:pPr>
+        <w:autoSpaceDE w:val="0"/>
+        <w:autoSpaceDN w:val="0"/>
+        <w:adjustRightInd w:val="0"/>
+        <w:spacing w:after="0" w:line="240" w:lineRule="auto"/>
+        <w:rPr>
+          <w:rFonts w:ascii="Cascadia Mono" w:hAnsi="Cascadia Mono" w:cs="Cascadia Mono"/>
+          <w:sz w:val="19"/>
+          <w:szCs w:val="19"/>
+          <w:lang w:val="en-US"/>
+        </w:rPr>
+      </w:pPr>
+      <w:r>
+        <w:rPr>
+          <w:rFonts w:ascii="Cascadia Mono" w:hAnsi="Cascadia Mono" w:cs="Cascadia Mono"/>
+          <w:sz w:val="19"/>
+          <w:szCs w:val="19"/>
+          <w:lang w:val="en-US"/>
+        </w:rPr>
+        <w:t xml:space="preserve">Person&amp; operator </w:t>
+      </w:r>
+      <w:proofErr w:type="gramStart"/>
+      <w:r>
+        <w:rPr>
+          <w:rFonts w:ascii="Cascadia Mono" w:hAnsi="Cascadia Mono" w:cs="Cascadia Mono"/>
+          <w:sz w:val="19"/>
+          <w:szCs w:val="19"/>
+          <w:lang w:val="en-US"/>
+        </w:rPr>
+        <w:t>=(</w:t>
+      </w:r>
+      <w:proofErr w:type="gramEnd"/>
+      <w:r>
+        <w:rPr>
+          <w:rFonts w:ascii="Cascadia Mono" w:hAnsi="Cascadia Mono" w:cs="Cascadia Mono"/>
+          <w:sz w:val="19"/>
+          <w:szCs w:val="19"/>
+          <w:lang w:val="en-US"/>
+        </w:rPr>
+        <w:t>const Person&amp;); //компонентная функция</w:t>
+      </w:r>
+    </w:p>
+    <w:p>
+      <w:pPr>
+        <w:autoSpaceDE w:val="0"/>
+        <w:autoSpaceDN w:val="0"/>
+        <w:adjustRightInd w:val="0"/>
+        <w:spacing w:after="0" w:line="240" w:lineRule="auto"/>
+        <w:rPr>
+          <w:rFonts w:ascii="Cascadia Mono" w:hAnsi="Cascadia Mono" w:cs="Cascadia Mono"/>
+          <w:sz w:val="19"/>
+          <w:szCs w:val="19"/>
+          <w:lang w:val="en-US"/>
+        </w:rPr>
+      </w:pPr>
+      <w:r>
+        <w:rPr>
+          <w:rFonts w:ascii="Cascadia Mono" w:hAnsi="Cascadia Mono" w:cs="Cascadia Mono"/>
+          <w:sz w:val="19"/>
+          <w:szCs w:val="19"/>
+          <w:lang w:val="en-US"/>
+        </w:rPr>
+        <w:t>};</w:t>
+      </w:r>
+    </w:p>
+    <w:p>
+      <w:pPr>
+        <w:autoSpaceDE w:val="0"/>
+        <w:autoSpaceDN w:val="0"/>
+        <w:adjustRightInd w:val="0"/>
+        <w:spacing w:after="0" w:line="240" w:lineRule="auto"/>
+        <w:rPr>
+          <w:rFonts w:ascii="Cascadia Mono" w:hAnsi="Cascadia Mono" w:cs="Cascadia Mono"/>
+          <w:sz w:val="19"/>
+          <w:szCs w:val="19"/>
+          <w:lang w:val="en-US"/>
+        </w:rPr>
+      </w:pPr>
+      <w:r>
+        <w:rPr>
+          <w:rFonts w:ascii="Cascadia Mono" w:hAnsi="Cascadia Mono" w:cs="Cascadia Mono"/>
+          <w:sz w:val="19"/>
+          <w:szCs w:val="19"/>
+          <w:lang w:val="en-US"/>
+        </w:rPr>
+        <w:t xml:space="preserve">Person&amp; </w:t>
+      </w:r>
+      <w:proofErr w:type="gramStart"/>
+      <w:r>
+        <w:rPr>
+          <w:rFonts w:ascii="Cascadia Mono" w:hAnsi="Cascadia Mono" w:cs="Cascadia Mono"/>
+          <w:sz w:val="19"/>
+          <w:szCs w:val="19"/>
+          <w:lang w:val="en-US"/>
+        </w:rPr>
+        <w:t>Person::</w:t>
+      </w:r>
+      <w:proofErr w:type="gramEnd"/>
+      <w:r>
+        <w:rPr>
+          <w:rFonts w:ascii="Cascadia Mono" w:hAnsi="Cascadia Mono" w:cs="Cascadia Mono"/>
+          <w:sz w:val="19"/>
+          <w:szCs w:val="19"/>
+          <w:lang w:val="en-US"/>
+        </w:rPr>
+        <w:t>operator = (const&amp; Person p) {</w:t>
+      </w:r>
+    </w:p>
+    <w:p>
+      <w:pPr>
+        <w:autoSpaceDE w:val="0"/>
+        <w:autoSpaceDN w:val="0"/>
+        <w:adjustRightInd w:val="0"/>
+        <w:spacing w:after="0" w:line="240" w:lineRule="auto"/>
+        <w:rPr>
+          <w:rFonts w:ascii="Cascadia Mono" w:hAnsi="Cascadia Mono" w:cs="Cascadia Mono"/>
+          <w:sz w:val="19"/>
+          <w:szCs w:val="19"/>
+          <w:lang w:val="en-US"/>
+        </w:rPr>
+      </w:pPr>
+      <w:r>
+        <w:rPr>
+          <w:rFonts w:ascii="Cascadia Mono" w:hAnsi="Cascadia Mono" w:cs="Cascadia Mono"/>
+          <w:sz w:val="19"/>
+          <w:szCs w:val="19"/>
+          <w:lang w:val="en-US"/>
+        </w:rPr>
+        <w:t xml:space="preserve">//проверка на </w:t>
+      </w:r>
+      <w:proofErr w:type="spellStart"/>
+      <w:r>
+        <w:rPr>
+          <w:rFonts w:ascii="Cascadia Mono" w:hAnsi="Cascadia Mono" w:cs="Cascadia Mono"/>
+          <w:sz w:val="19"/>
+          <w:szCs w:val="19"/>
+          <w:lang w:val="en-US"/>
+        </w:rPr>
+        <w:t>самоприсваивание</w:t>
+      </w:r>
+      <w:proofErr w:type="spellEnd"/>
+    </w:p>
+    <w:p>
+      <w:pPr>
+        <w:autoSpaceDE w:val="0"/>
+        <w:autoSpaceDN w:val="0"/>
+        <w:adjustRightInd w:val="0"/>
+        <w:spacing w:after="0" w:line="240" w:lineRule="auto"/>
+        <w:rPr>
+          <w:rFonts w:ascii="Cascadia Mono" w:hAnsi="Cascadia Mono" w:cs="Cascadia Mono"/>
+          <w:sz w:val="19"/>
+          <w:szCs w:val="19"/>
+          <w:lang w:val="en-US"/>
+        </w:rPr>
+      </w:pPr>
+      <w:proofErr w:type="spellStart"/>
+      <w:r>
+        <w:rPr>
+          <w:rFonts w:ascii="Cascadia Mono" w:hAnsi="Cascadia Mono" w:cs="Cascadia Mono"/>
+          <w:sz w:val="19"/>
+          <w:szCs w:val="19"/>
+          <w:lang w:val="en-US"/>
+        </w:rPr>
+        <w:t>if</w:t>
+      </w:r>
+      <w:proofErr w:type="spellEnd"/>
+      <w:r>
+        <w:rPr>
+          <w:rFonts w:ascii="Cascadia Mono" w:hAnsi="Cascadia Mono" w:cs="Cascadia Mono"/>
+          <w:sz w:val="19"/>
+          <w:szCs w:val="19"/>
+          <w:lang w:val="en-US"/>
+        </w:rPr>
+        <w:t xml:space="preserve"> (&amp;p==</w:t>
+      </w:r>
+      <w:proofErr w:type="spellStart"/>
+      <w:r>
+        <w:rPr>
+          <w:rFonts w:ascii="Cascadia Mono" w:hAnsi="Cascadia Mono" w:cs="Cascadia Mono"/>
+          <w:sz w:val="19"/>
+          <w:szCs w:val="19"/>
+          <w:lang w:val="en-US"/>
+        </w:rPr>
+        <w:t>this</w:t>
+      </w:r>
+      <w:proofErr w:type="spellEnd"/>
+      <w:r>
+        <w:rPr>
+          <w:rFonts w:ascii="Cascadia Mono" w:hAnsi="Cascadia Mono" w:cs="Cascadia Mono"/>
+          <w:sz w:val="19"/>
+          <w:szCs w:val="19"/>
+          <w:lang w:val="en-US"/>
+        </w:rPr>
+        <w:t xml:space="preserve">) </w:t>
+      </w:r>
+      <w:proofErr w:type="spellStart"/>
+      <w:r>
+        <w:rPr>
+          <w:rFonts w:ascii="Cascadia Mono" w:hAnsi="Cascadia Mono" w:cs="Cascadia Mono"/>
+          <w:sz w:val="19"/>
+          <w:szCs w:val="19"/>
+          <w:lang w:val="en-US"/>
+        </w:rPr>
+        <w:t>return</w:t>
+      </w:r>
+      <w:proofErr w:type="spellEnd"/>
+      <w:r>
+        <w:rPr>
+          <w:rFonts w:ascii="Cascadia Mono" w:hAnsi="Cascadia Mono" w:cs="Cascadia Mono"/>
+          <w:sz w:val="19"/>
+          <w:szCs w:val="19"/>
+          <w:lang w:val="en-US"/>
+        </w:rPr>
+        <w:t>*</w:t>
+      </w:r>
+      <w:proofErr w:type="spellStart"/>
+      <w:r>
+        <w:rPr>
+          <w:rFonts w:ascii="Cascadia Mono" w:hAnsi="Cascadia Mono" w:cs="Cascadia Mono"/>
+          <w:sz w:val="19"/>
+          <w:szCs w:val="19"/>
+          <w:lang w:val="en-US"/>
+        </w:rPr>
+        <w:t>this</w:t>
+      </w:r>
+      <w:proofErr w:type="spellEnd"/>
+      <w:r>
+        <w:rPr>
+          <w:rFonts w:ascii="Cascadia Mono" w:hAnsi="Cascadia Mono" w:cs="Cascadia Mono"/>
+          <w:sz w:val="19"/>
+          <w:szCs w:val="19"/>
+          <w:lang w:val="en-US"/>
+        </w:rPr>
+        <w:t>;</w:t>
+      </w:r>
+    </w:p>
+    <w:p>
+      <w:pPr>
+        <w:autoSpaceDE w:val="0"/>
+        <w:autoSpaceDN w:val="0"/>
+        <w:adjustRightInd w:val="0"/>
+        <w:spacing w:after="0" w:line="240" w:lineRule="auto"/>
+        <w:rPr>
+          <w:rFonts w:ascii="Cascadia Mono" w:hAnsi="Cascadia Mono" w:cs="Cascadia Mono"/>
+          <w:sz w:val="19"/>
+          <w:szCs w:val="19"/>
+          <w:lang w:val="en-US"/>
+        </w:rPr>
+      </w:pPr>
+      <w:r>
+        <w:rPr>
+          <w:rFonts w:ascii="Cascadia Mono" w:hAnsi="Cascadia Mono" w:cs="Cascadia Mono"/>
+          <w:sz w:val="19"/>
+          <w:szCs w:val="19"/>
+          <w:lang w:val="en-US"/>
+        </w:rPr>
+        <w:t>name = p.name;</w:t>
+      </w:r>
+    </w:p>
+    <w:p>
+      <w:pPr>
+        <w:autoSpaceDE w:val="0"/>
+        <w:autoSpaceDN w:val="0"/>
+        <w:adjustRightInd w:val="0"/>
+        <w:spacing w:after="0" w:line="240" w:lineRule="auto"/>
+        <w:rPr>
+          <w:rFonts w:ascii="Cascadia Mono" w:hAnsi="Cascadia Mono" w:cs="Cascadia Mono"/>
+          <w:sz w:val="19"/>
+          <w:szCs w:val="19"/>
+          <w:lang w:val="en-US"/>
+        </w:rPr>
+      </w:pPr>
+      <w:r>
+        <w:rPr>
+          <w:rFonts w:ascii="Cascadia Mono" w:hAnsi="Cascadia Mono" w:cs="Cascadia Mono"/>
+          <w:sz w:val="19"/>
+          <w:szCs w:val="19"/>
+          <w:lang w:val="en-US"/>
+        </w:rPr>
+        <w:t xml:space="preserve">age = </w:t>
+      </w:r>
+      <w:proofErr w:type="spellStart"/>
+      <w:r>
+        <w:rPr>
+          <w:rFonts w:ascii="Cascadia Mono" w:hAnsi="Cascadia Mono" w:cs="Cascadia Mono"/>
+          <w:sz w:val="19"/>
+          <w:szCs w:val="19"/>
+          <w:lang w:val="en-US"/>
+        </w:rPr>
+        <w:t>p.age</w:t>
+      </w:r>
+      <w:proofErr w:type="spellEnd"/>
+      <w:r>
+        <w:rPr>
+          <w:rFonts w:ascii="Cascadia Mono" w:hAnsi="Cascadia Mono" w:cs="Cascadia Mono"/>
+          <w:sz w:val="19"/>
+          <w:szCs w:val="19"/>
+          <w:lang w:val="en-US"/>
+        </w:rPr>
+        <w:t>;</w:t>
+      </w:r>
+    </w:p>
+    <w:p>
+      <w:pPr>
+        <w:autoSpaceDE w:val="0"/>
+        <w:autoSpaceDN w:val="0"/>
+        <w:adjustRightInd w:val="0"/>
+        <w:spacing w:after="0" w:line="240" w:lineRule="auto"/>
+        <w:rPr>
+          <w:rFonts w:ascii="Cascadia Mono" w:hAnsi="Cascadia Mono" w:cs="Cascadia Mono"/>
+          <w:sz w:val="19"/>
+          <w:szCs w:val="19"/>
+          <w:lang w:val="en-US"/>
+        </w:rPr>
+      </w:pPr>
+      <w:r>
+        <w:rPr>
+          <w:rFonts w:ascii="Cascadia Mono" w:hAnsi="Cascadia Mono" w:cs="Cascadia Mono"/>
+          <w:sz w:val="19"/>
+          <w:szCs w:val="19"/>
+          <w:lang w:val="en-US"/>
+        </w:rPr>
+        <w:t>return *this</w:t>
+      </w:r>
+      <w:proofErr w:type="gramStart"/>
+      <w:r>
+        <w:rPr>
+          <w:rFonts w:ascii="Cascadia Mono" w:hAnsi="Cascadia Mono" w:cs="Cascadia Mono"/>
+          <w:sz w:val="19"/>
+          <w:szCs w:val="19"/>
+          <w:lang w:val="en-US"/>
+        </w:rPr>
+        <w:t>; }</w:t>
+      </w:r>
+      <w:proofErr w:type="gramEnd"/>
+    </w:p>
+    <w:p>
+      <w:pPr>
+        <w:autoSpaceDE w:val="0"/>
+        <w:autoSpaceDN w:val="0"/>
+        <w:adjustRightInd w:val="0"/>
+        <w:spacing w:after="0" w:line="240" w:lineRule="auto"/>
+        <w:rPr>
+          <w:rFonts w:ascii="Cascadia Mono" w:hAnsi="Cascadia Mono" w:cs="Cascadia Mono"/>
+          <w:sz w:val="19"/>
+          <w:szCs w:val="19"/>
+          <w:lang w:val="en-US"/>
+        </w:rPr>
+      </w:pPr>
+    </w:p>
+    <w:p>
+      <w:pPr>
+        <w:autoSpaceDE w:val="0"/>
+        <w:autoSpaceDN w:val="0"/>
+        <w:adjustRightInd w:val="0"/>
+        <w:spacing w:after="0" w:line="240" w:lineRule="auto"/>
+        <w:rPr>
+          <w:rFonts w:ascii="Cascadia Mono" w:hAnsi="Cascadia Mono" w:cs="Cascadia Mono"/>
+          <w:sz w:val="19"/>
+          <w:szCs w:val="19"/>
+          <w:lang w:val="en-US"/>
+        </w:rPr>
+      </w:pPr>
+      <w:r>
+        <w:rPr>
+          <w:rFonts w:ascii="Cascadia Mono" w:hAnsi="Cascadia Mono" w:cs="Cascadia Mono"/>
+          <w:sz w:val="19"/>
+          <w:szCs w:val="19"/>
+          <w:lang w:val="en-US"/>
+        </w:rPr>
+        <w:t>//в основной функции</w:t>
+      </w:r>
+    </w:p>
+    <w:p>
+      <w:pPr>
+        <w:autoSpaceDE w:val="0"/>
+        <w:autoSpaceDN w:val="0"/>
+        <w:adjustRightInd w:val="0"/>
+        <w:spacing w:after="0" w:line="240" w:lineRule="auto"/>
+        <w:rPr>
+          <w:rFonts w:ascii="Cascadia Mono" w:hAnsi="Cascadia Mono" w:cs="Cascadia Mono"/>
+          <w:sz w:val="19"/>
+          <w:szCs w:val="19"/>
+          <w:lang w:val="en-US"/>
+        </w:rPr>
+      </w:pPr>
+      <w:r>
+        <w:rPr>
+          <w:rFonts w:ascii="Cascadia Mono" w:hAnsi="Cascadia Mono" w:cs="Cascadia Mono"/>
+          <w:sz w:val="19"/>
+          <w:szCs w:val="19"/>
+          <w:lang w:val="en-US"/>
+        </w:rPr>
+        <w:t>Person p1</w:t>
+      </w:r>
+      <w:proofErr w:type="gramStart"/>
+      <w:r>
+        <w:rPr>
+          <w:rFonts w:ascii="Cascadia Mono" w:hAnsi="Cascadia Mono" w:cs="Cascadia Mono"/>
+          <w:sz w:val="19"/>
+          <w:szCs w:val="19"/>
+          <w:lang w:val="en-US"/>
+        </w:rPr>
+        <w:t>(”Ivanov</w:t>
+      </w:r>
+      <w:proofErr w:type="gramEnd"/>
+      <w:r>
+        <w:rPr>
+          <w:rFonts w:ascii="Cascadia Mono" w:hAnsi="Cascadia Mono" w:cs="Cascadia Mono"/>
+          <w:sz w:val="19"/>
+          <w:szCs w:val="19"/>
+          <w:lang w:val="en-US"/>
+        </w:rPr>
+        <w:t>”,20);</w:t>
+      </w:r>
+    </w:p>
+    <w:p>
+      <w:pPr>
+        <w:autoSpaceDE w:val="0"/>
+        <w:autoSpaceDN w:val="0"/>
+        <w:adjustRightInd w:val="0"/>
+        <w:spacing w:after="0" w:line="240" w:lineRule="auto"/>
+        <w:rPr>
+          <w:rFonts w:ascii="Cascadia Mono" w:hAnsi="Cascadia Mono" w:cs="Cascadia Mono"/>
+          <w:sz w:val="19"/>
+          <w:szCs w:val="19"/>
+          <w:lang w:val="en-US"/>
+        </w:rPr>
+      </w:pPr>
+      <w:r>
+        <w:rPr>
+          <w:rFonts w:ascii="Cascadia Mono" w:hAnsi="Cascadia Mono" w:cs="Cascadia Mono"/>
+          <w:sz w:val="19"/>
+          <w:szCs w:val="19"/>
+          <w:lang w:val="en-US"/>
+        </w:rPr>
+        <w:t>Person p2;</w:t>
+      </w:r>
+    </w:p>
+    <w:p>
+      <w:pPr>
+        <w:autoSpaceDE w:val="0"/>
+        <w:autoSpaceDN w:val="0"/>
+        <w:adjustRightInd w:val="0"/>
+        <w:spacing w:after="0" w:line="240" w:lineRule="auto"/>
+        <w:rPr>
+          <w:rFonts w:ascii="Cascadia Mono" w:hAnsi="Cascadia Mono" w:cs="Cascadia Mono"/>
+          <w:sz w:val="19"/>
+          <w:szCs w:val="19"/>
+          <w:lang w:val="en-US"/>
+        </w:rPr>
+      </w:pPr>
+      <w:r>
+        <w:rPr>
+          <w:rFonts w:ascii="Cascadia Mono" w:hAnsi="Cascadia Mono" w:cs="Cascadia Mono"/>
+          <w:sz w:val="19"/>
+          <w:szCs w:val="19"/>
+          <w:lang w:val="en-US"/>
+        </w:rPr>
+        <w:t>p2=p1;</w:t>
+      </w:r>
+    </w:p>
+    <w:p>
+      <w:pPr>
+        <w:autoSpaceDE w:val="0"/>
+        <w:autoSpaceDN w:val="0"/>
+        <w:adjustRightInd w:val="0"/>
+        <w:spacing w:after="0" w:line="240" w:lineRule="auto"/>
+        <w:rPr>
+          <w:rFonts w:ascii="Cascadia Mono" w:hAnsi="Cascadia Mono" w:cs="Cascadia Mono"/>
+          <w:sz w:val="19"/>
+          <w:szCs w:val="19"/>
+          <w:lang w:val="en-US"/>
+        </w:rPr>
+      </w:pPr>
+      <w:r>
+        <w:rPr>
+          <w:rFonts w:ascii="Cascadia Mono" w:hAnsi="Cascadia Mono" w:cs="Cascadia Mono"/>
+          <w:sz w:val="19"/>
+          <w:szCs w:val="19"/>
+          <w:lang w:val="en-US"/>
+        </w:rPr>
+        <w:t>p</w:t>
+      </w:r>
+      <w:proofErr w:type="gramStart"/>
+      <w:r>
+        <w:rPr>
+          <w:rFonts w:ascii="Cascadia Mono" w:hAnsi="Cascadia Mono" w:cs="Cascadia Mono"/>
+          <w:sz w:val="19"/>
+          <w:szCs w:val="19"/>
+          <w:lang w:val="en-US"/>
+        </w:rPr>
+        <w:t>1.Show</w:t>
+      </w:r>
+      <w:proofErr w:type="gramEnd"/>
+      <w:r>
+        <w:rPr>
+          <w:rFonts w:ascii="Cascadia Mono" w:hAnsi="Cascadia Mono" w:cs="Cascadia Mono"/>
+          <w:sz w:val="19"/>
+          <w:szCs w:val="19"/>
+          <w:lang w:val="en-US"/>
+        </w:rPr>
+        <w:t>();</w:t>
+      </w:r>
+    </w:p>
+    <w:p>
+      <w:pPr>
+        <w:autoSpaceDE w:val="0"/>
+        <w:autoSpaceDN w:val="0"/>
+        <w:adjustRightInd w:val="0"/>
+        <w:spacing w:after="0" w:line="240" w:lineRule="auto"/>
+        <w:rPr>
+          <w:rFonts w:ascii="Cascadia Mono" w:hAnsi="Cascadia Mono" w:cs="Cascadia Mono"/>
+          <w:sz w:val="19"/>
+          <w:szCs w:val="19"/>
+          <w:lang w:val="en-US"/>
+        </w:rPr>
+      </w:pPr>
+      <w:r>
+        <w:rPr>
+          <w:rFonts w:ascii="Cascadia Mono" w:hAnsi="Cascadia Mono" w:cs="Cascadia Mono"/>
+          <w:sz w:val="19"/>
+          <w:szCs w:val="19"/>
+          <w:lang w:val="en-US"/>
+        </w:rPr>
+        <w:t>p</w:t>
+      </w:r>
+      <w:proofErr w:type="gramStart"/>
+      <w:r>
+        <w:rPr>
+          <w:rFonts w:ascii="Cascadia Mono" w:hAnsi="Cascadia Mono" w:cs="Cascadia Mono"/>
+          <w:sz w:val="19"/>
+          <w:szCs w:val="19"/>
+          <w:lang w:val="en-US"/>
+        </w:rPr>
+        <w:t>2.Show</w:t>
+      </w:r>
+      <w:proofErr w:type="gramEnd"/>
+      <w:r>
+        <w:rPr>
+          <w:rFonts w:ascii="Cascadia Mono" w:hAnsi="Cascadia Mono" w:cs="Cascadia Mono"/>
+          <w:sz w:val="19"/>
+          <w:szCs w:val="19"/>
+          <w:lang w:val="en-US"/>
+        </w:rPr>
+        <w:t>();</w:t>
+      </w:r>
+    </w:p>
+    <w:p/>
+    <w:p>
+      <w:pPr>
+        <w:rPr>
+          <w:rFonts w:ascii="Times New Roman" w:hAnsi="Times New Roman" w:cs="Times New Roman"/>
+          <w:sz w:val="24"/>
+          <w:szCs w:val="24"/>
+        </w:rPr>
+      </w:pPr>
+      <w:r>
+        <w:rPr>
+          <w:rFonts w:ascii="Times New Roman" w:hAnsi="Times New Roman" w:cs="Times New Roman"/>
+          <w:sz w:val="24"/>
+          <w:szCs w:val="24"/>
+        </w:rPr>
+        <w:t>10. Что должна возвращать операция присваивания?</w:t>
+      </w:r>
+    </w:p>
+    <w:p>
+      <w:pPr>
+        <w:rPr>
+          <w:rFonts w:ascii="Times New Roman" w:hAnsi="Times New Roman" w:cs="Times New Roman"/>
+          <w:sz w:val="24"/>
+          <w:szCs w:val="24"/>
+        </w:rPr>
+      </w:pPr>
+      <w:r>
+        <w:rPr>
+          <w:rFonts w:ascii="Times New Roman" w:hAnsi="Times New Roman" w:cs="Times New Roman"/>
+          <w:sz w:val="24"/>
+          <w:szCs w:val="24"/>
+        </w:rPr>
+        <w:t>Чтобы сохранить семантику присваивания, операция-функция должна возвращать ссылку на объект, для которого она вызвана (то есть левый операнд), и принимать в качестве параметра единственный аргумент — ссылку на присваиваемый объект.</w:t>
+      </w:r>
+    </w:p>
+    <w:p>
+      <w:pPr>
+        <w:rPr>
+          <w:rFonts w:ascii="Times New Roman" w:hAnsi="Times New Roman" w:cs="Times New Roman"/>
+          <w:sz w:val="24"/>
+          <w:szCs w:val="24"/>
+        </w:rPr>
+      </w:pPr>
+    </w:p>
+    <w:p>
+      <w:pPr>
+        <w:rPr>
+          <w:rFonts w:ascii="Times New Roman" w:hAnsi="Times New Roman" w:cs="Times New Roman"/>
+          <w:sz w:val="24"/>
+          <w:szCs w:val="24"/>
+        </w:rPr>
+      </w:pPr>
+      <w:r>
+        <w:rPr>
+          <w:rFonts w:ascii="Times New Roman" w:hAnsi="Times New Roman" w:cs="Times New Roman"/>
+          <w:sz w:val="24"/>
+          <w:szCs w:val="24"/>
+        </w:rPr>
+        <w:t>11. Каким образом можно перегрузить операции ввода-вывода?</w:t>
+      </w:r>
+    </w:p>
+    <w:p>
+      <w:pPr>
+        <w:rPr>
+          <w:rFonts w:ascii="Times New Roman" w:hAnsi="Times New Roman" w:cs="Times New Roman"/>
+          <w:sz w:val="24"/>
+          <w:szCs w:val="24"/>
+        </w:rPr>
+      </w:pPr>
+      <w:r>
+        <w:rPr>
+          <w:rFonts w:ascii="Times New Roman" w:hAnsi="Times New Roman" w:cs="Times New Roman"/>
+          <w:sz w:val="24"/>
+          <w:szCs w:val="24"/>
+        </w:rPr>
+        <w:t xml:space="preserve">Операции ввода-вывода </w:t>
+      </w:r>
+      <w:proofErr w:type="spellStart"/>
+      <w:r>
+        <w:rPr>
+          <w:rFonts w:ascii="Times New Roman" w:hAnsi="Times New Roman" w:cs="Times New Roman"/>
+          <w:sz w:val="24"/>
+          <w:szCs w:val="24"/>
+        </w:rPr>
+        <w:t>operator</w:t>
+      </w:r>
+      <w:proofErr w:type="spellEnd"/>
+      <w:r>
+        <w:rPr>
+          <w:rFonts w:ascii="Times New Roman" w:hAnsi="Times New Roman" w:cs="Times New Roman"/>
+          <w:sz w:val="24"/>
+          <w:szCs w:val="24"/>
+        </w:rPr>
+        <w:t xml:space="preserve">&gt;&gt; и </w:t>
+      </w:r>
+      <w:proofErr w:type="spellStart"/>
+      <w:proofErr w:type="gramStart"/>
+      <w:r>
+        <w:rPr>
+          <w:rFonts w:ascii="Times New Roman" w:hAnsi="Times New Roman" w:cs="Times New Roman"/>
+          <w:sz w:val="24"/>
+          <w:szCs w:val="24"/>
+        </w:rPr>
+        <w:t>operator</w:t>
+      </w:r>
+      <w:proofErr w:type="spellEnd"/>
+      <w:r>
+        <w:rPr>
+          <w:rFonts w:ascii="Times New Roman" w:hAnsi="Times New Roman" w:cs="Times New Roman"/>
+          <w:sz w:val="24"/>
+          <w:szCs w:val="24"/>
+        </w:rPr>
+        <w:t>&lt;</w:t>
+      </w:r>
+      <w:proofErr w:type="gramEnd"/>
+      <w:r>
+        <w:rPr>
+          <w:rFonts w:ascii="Times New Roman" w:hAnsi="Times New Roman" w:cs="Times New Roman"/>
+          <w:sz w:val="24"/>
+          <w:szCs w:val="24"/>
+        </w:rPr>
+        <w:t xml:space="preserve">&lt; всегда реализуются как внешние дружественные функции, т. к. левым операндом этих операций являются потоки. </w:t>
+      </w:r>
+    </w:p>
+    <w:p>
+      <w:pPr>
+        <w:autoSpaceDE w:val="0"/>
+        <w:autoSpaceDN w:val="0"/>
+        <w:adjustRightInd w:val="0"/>
+        <w:spacing w:after="0" w:line="240" w:lineRule="auto"/>
+        <w:rPr>
+          <w:rFonts w:ascii="Cascadia Mono" w:hAnsi="Cascadia Mono" w:cs="Cascadia Mono"/>
+          <w:sz w:val="19"/>
+          <w:szCs w:val="19"/>
+          <w:lang w:val="en-US"/>
+        </w:rPr>
+      </w:pPr>
+      <w:r>
+        <w:rPr>
+          <w:rFonts w:ascii="Cascadia Mono" w:hAnsi="Cascadia Mono" w:cs="Cascadia Mono"/>
+          <w:sz w:val="19"/>
+          <w:szCs w:val="19"/>
+          <w:lang w:val="en-US"/>
+        </w:rPr>
+        <w:lastRenderedPageBreak/>
+        <w:t>class Person {</w:t>
+      </w:r>
+    </w:p>
+    <w:p>
+      <w:pPr>
+        <w:autoSpaceDE w:val="0"/>
+        <w:autoSpaceDN w:val="0"/>
+        <w:adjustRightInd w:val="0"/>
+        <w:spacing w:after="0" w:line="240" w:lineRule="auto"/>
+        <w:rPr>
+          <w:rFonts w:ascii="Cascadia Mono" w:hAnsi="Cascadia Mono" w:cs="Cascadia Mono"/>
+          <w:sz w:val="19"/>
+          <w:szCs w:val="19"/>
+          <w:lang w:val="en-US"/>
+        </w:rPr>
+      </w:pPr>
+      <w:r>
+        <w:rPr>
+          <w:rFonts w:ascii="Cascadia Mono" w:hAnsi="Cascadia Mono" w:cs="Cascadia Mono"/>
+          <w:sz w:val="19"/>
+          <w:szCs w:val="19"/>
+          <w:lang w:val="en-US"/>
+        </w:rPr>
+        <w:t>string name;</w:t>
+      </w:r>
+    </w:p>
+    <w:p>
+      <w:pPr>
+        <w:autoSpaceDE w:val="0"/>
+        <w:autoSpaceDN w:val="0"/>
+        <w:adjustRightInd w:val="0"/>
+        <w:spacing w:after="0" w:line="240" w:lineRule="auto"/>
+        <w:rPr>
+          <w:rFonts w:ascii="Cascadia Mono" w:hAnsi="Cascadia Mono" w:cs="Cascadia Mono"/>
+          <w:sz w:val="19"/>
+          <w:szCs w:val="19"/>
+          <w:lang w:val="en-US"/>
+        </w:rPr>
+      </w:pPr>
+      <w:r>
+        <w:rPr>
+          <w:rFonts w:ascii="Cascadia Mono" w:hAnsi="Cascadia Mono" w:cs="Cascadia Mono"/>
+          <w:sz w:val="19"/>
+          <w:szCs w:val="19"/>
+          <w:lang w:val="en-US"/>
+        </w:rPr>
+        <w:t>int age;</w:t>
+      </w:r>
+    </w:p>
+    <w:p>
+      <w:pPr>
+        <w:autoSpaceDE w:val="0"/>
+        <w:autoSpaceDN w:val="0"/>
+        <w:adjustRightInd w:val="0"/>
+        <w:spacing w:after="0" w:line="240" w:lineRule="auto"/>
+        <w:rPr>
+          <w:rFonts w:ascii="Cascadia Mono" w:hAnsi="Cascadia Mono" w:cs="Cascadia Mono"/>
+          <w:sz w:val="19"/>
+          <w:szCs w:val="19"/>
+          <w:lang w:val="en-US"/>
+        </w:rPr>
+      </w:pPr>
+      <w:r>
+        <w:rPr>
+          <w:rFonts w:ascii="Cascadia Mono" w:hAnsi="Cascadia Mono" w:cs="Cascadia Mono"/>
+          <w:sz w:val="19"/>
+          <w:szCs w:val="19"/>
+          <w:lang w:val="en-US"/>
+        </w:rPr>
+        <w:t>public:</w:t>
+      </w:r>
+    </w:p>
+    <w:p>
+      <w:pPr>
+        <w:autoSpaceDE w:val="0"/>
+        <w:autoSpaceDN w:val="0"/>
+        <w:adjustRightInd w:val="0"/>
+        <w:spacing w:after="0" w:line="240" w:lineRule="auto"/>
+        <w:rPr>
+          <w:rFonts w:ascii="Cascadia Mono" w:hAnsi="Cascadia Mono" w:cs="Cascadia Mono"/>
+          <w:sz w:val="19"/>
+          <w:szCs w:val="19"/>
+          <w:lang w:val="en-US"/>
+        </w:rPr>
+      </w:pPr>
+      <w:proofErr w:type="gramStart"/>
+      <w:r>
+        <w:rPr>
+          <w:rFonts w:ascii="Cascadia Mono" w:hAnsi="Cascadia Mono" w:cs="Cascadia Mono"/>
+          <w:sz w:val="19"/>
+          <w:szCs w:val="19"/>
+          <w:lang w:val="en-US"/>
+        </w:rPr>
+        <w:t>Person(</w:t>
+      </w:r>
+      <w:proofErr w:type="gramEnd"/>
+      <w:r>
+        <w:rPr>
+          <w:rFonts w:ascii="Cascadia Mono" w:hAnsi="Cascadia Mono" w:cs="Cascadia Mono"/>
+          <w:sz w:val="19"/>
+          <w:szCs w:val="19"/>
+          <w:lang w:val="en-US"/>
+        </w:rPr>
+        <w:t>string, int);//конструктор</w:t>
+      </w:r>
+    </w:p>
+    <w:p>
+      <w:pPr>
+        <w:autoSpaceDE w:val="0"/>
+        <w:autoSpaceDN w:val="0"/>
+        <w:adjustRightInd w:val="0"/>
+        <w:spacing w:after="0" w:line="240" w:lineRule="auto"/>
+        <w:rPr>
+          <w:rFonts w:ascii="Cascadia Mono" w:hAnsi="Cascadia Mono" w:cs="Cascadia Mono"/>
+          <w:sz w:val="19"/>
+          <w:szCs w:val="19"/>
+          <w:lang w:val="en-US"/>
+        </w:rPr>
+      </w:pPr>
+      <w:r>
+        <w:rPr>
+          <w:rFonts w:ascii="Cascadia Mono" w:hAnsi="Cascadia Mono" w:cs="Cascadia Mono"/>
+          <w:sz w:val="19"/>
+          <w:szCs w:val="19"/>
+          <w:lang w:val="en-US"/>
+        </w:rPr>
+        <w:t>//дружественная глобальная функция</w:t>
+      </w:r>
+    </w:p>
+    <w:p>
+      <w:pPr>
+        <w:autoSpaceDE w:val="0"/>
+        <w:autoSpaceDN w:val="0"/>
+        <w:adjustRightInd w:val="0"/>
+        <w:spacing w:after="0" w:line="240" w:lineRule="auto"/>
+        <w:rPr>
+          <w:rFonts w:ascii="Cascadia Mono" w:hAnsi="Cascadia Mono" w:cs="Cascadia Mono"/>
+          <w:sz w:val="19"/>
+          <w:szCs w:val="19"/>
+          <w:lang w:val="en-US"/>
+        </w:rPr>
+      </w:pPr>
+      <w:r>
+        <w:rPr>
+          <w:rFonts w:ascii="Cascadia Mono" w:hAnsi="Cascadia Mono" w:cs="Cascadia Mono"/>
+          <w:sz w:val="19"/>
+          <w:szCs w:val="19"/>
+          <w:lang w:val="en-US"/>
+        </w:rPr>
+        <w:t xml:space="preserve">friend </w:t>
+      </w:r>
+      <w:proofErr w:type="spellStart"/>
+      <w:r>
+        <w:rPr>
+          <w:rFonts w:ascii="Cascadia Mono" w:hAnsi="Cascadia Mono" w:cs="Cascadia Mono"/>
+          <w:sz w:val="19"/>
+          <w:szCs w:val="19"/>
+          <w:lang w:val="en-US"/>
+        </w:rPr>
+        <w:t>istream</w:t>
+      </w:r>
+      <w:proofErr w:type="spellEnd"/>
+      <w:r>
+        <w:rPr>
+          <w:rFonts w:ascii="Cascadia Mono" w:hAnsi="Cascadia Mono" w:cs="Cascadia Mono"/>
+          <w:sz w:val="19"/>
+          <w:szCs w:val="19"/>
+          <w:lang w:val="en-US"/>
+        </w:rPr>
+        <w:t>&amp; operator&gt;</w:t>
+      </w:r>
+      <w:proofErr w:type="gramStart"/>
+      <w:r>
+        <w:rPr>
+          <w:rFonts w:ascii="Cascadia Mono" w:hAnsi="Cascadia Mono" w:cs="Cascadia Mono"/>
+          <w:sz w:val="19"/>
+          <w:szCs w:val="19"/>
+          <w:lang w:val="en-US"/>
+        </w:rPr>
+        <w:t>&gt;(</w:t>
+      </w:r>
+      <w:proofErr w:type="spellStart"/>
+      <w:proofErr w:type="gramEnd"/>
+      <w:r>
+        <w:rPr>
+          <w:rFonts w:ascii="Cascadia Mono" w:hAnsi="Cascadia Mono" w:cs="Cascadia Mono"/>
+          <w:sz w:val="19"/>
+          <w:szCs w:val="19"/>
+          <w:lang w:val="en-US"/>
+        </w:rPr>
+        <w:t>istream&amp;in</w:t>
+      </w:r>
+      <w:proofErr w:type="spellEnd"/>
+      <w:r>
+        <w:rPr>
+          <w:rFonts w:ascii="Cascadia Mono" w:hAnsi="Cascadia Mono" w:cs="Cascadia Mono"/>
+          <w:sz w:val="19"/>
+          <w:szCs w:val="19"/>
+          <w:lang w:val="en-US"/>
+        </w:rPr>
+        <w:t xml:space="preserve">, </w:t>
+      </w:r>
+      <w:proofErr w:type="spellStart"/>
+      <w:r>
+        <w:rPr>
+          <w:rFonts w:ascii="Cascadia Mono" w:hAnsi="Cascadia Mono" w:cs="Cascadia Mono"/>
+          <w:sz w:val="19"/>
+          <w:szCs w:val="19"/>
+          <w:lang w:val="en-US"/>
+        </w:rPr>
+        <w:t>Person&amp;p</w:t>
+      </w:r>
+      <w:proofErr w:type="spellEnd"/>
+      <w:r>
+        <w:rPr>
+          <w:rFonts w:ascii="Cascadia Mono" w:hAnsi="Cascadia Mono" w:cs="Cascadia Mono"/>
+          <w:sz w:val="19"/>
+          <w:szCs w:val="19"/>
+          <w:lang w:val="en-US"/>
+        </w:rPr>
+        <w:t>);</w:t>
+      </w:r>
+    </w:p>
+    <w:p>
+      <w:pPr>
+        <w:autoSpaceDE w:val="0"/>
+        <w:autoSpaceDN w:val="0"/>
+        <w:adjustRightInd w:val="0"/>
+        <w:spacing w:after="0" w:line="240" w:lineRule="auto"/>
+        <w:rPr>
+          <w:rFonts w:ascii="Cascadia Mono" w:hAnsi="Cascadia Mono" w:cs="Cascadia Mono"/>
+          <w:sz w:val="19"/>
+          <w:szCs w:val="19"/>
+          <w:lang w:val="en-US"/>
+        </w:rPr>
+      </w:pPr>
+      <w:r>
+        <w:rPr>
+          <w:rFonts w:ascii="Cascadia Mono" w:hAnsi="Cascadia Mono" w:cs="Cascadia Mono"/>
+          <w:sz w:val="19"/>
+          <w:szCs w:val="19"/>
+          <w:lang w:val="en-US"/>
+        </w:rPr>
+        <w:t xml:space="preserve">friend </w:t>
+      </w:r>
+      <w:proofErr w:type="spellStart"/>
+      <w:r>
+        <w:rPr>
+          <w:rFonts w:ascii="Cascadia Mono" w:hAnsi="Cascadia Mono" w:cs="Cascadia Mono"/>
+          <w:sz w:val="19"/>
+          <w:szCs w:val="19"/>
+          <w:lang w:val="en-US"/>
+        </w:rPr>
+        <w:t>ostream</w:t>
+      </w:r>
+      <w:proofErr w:type="spellEnd"/>
+      <w:r>
+        <w:rPr>
+          <w:rFonts w:ascii="Cascadia Mono" w:hAnsi="Cascadia Mono" w:cs="Cascadia Mono"/>
+          <w:sz w:val="19"/>
+          <w:szCs w:val="19"/>
+          <w:lang w:val="en-US"/>
+        </w:rPr>
+        <w:t>&amp; operator&lt;</w:t>
+      </w:r>
+      <w:proofErr w:type="gramStart"/>
+      <w:r>
+        <w:rPr>
+          <w:rFonts w:ascii="Cascadia Mono" w:hAnsi="Cascadia Mono" w:cs="Cascadia Mono"/>
+          <w:sz w:val="19"/>
+          <w:szCs w:val="19"/>
+          <w:lang w:val="en-US"/>
+        </w:rPr>
+        <w:t>&lt;(</w:t>
+      </w:r>
+      <w:proofErr w:type="spellStart"/>
+      <w:proofErr w:type="gramEnd"/>
+      <w:r>
+        <w:rPr>
+          <w:rFonts w:ascii="Cascadia Mono" w:hAnsi="Cascadia Mono" w:cs="Cascadia Mono"/>
+          <w:sz w:val="19"/>
+          <w:szCs w:val="19"/>
+          <w:lang w:val="en-US"/>
+        </w:rPr>
+        <w:t>ostream&amp;out</w:t>
+      </w:r>
+      <w:proofErr w:type="spellEnd"/>
+      <w:r>
+        <w:rPr>
+          <w:rFonts w:ascii="Cascadia Mono" w:hAnsi="Cascadia Mono" w:cs="Cascadia Mono"/>
+          <w:sz w:val="19"/>
+          <w:szCs w:val="19"/>
+          <w:lang w:val="en-US"/>
+        </w:rPr>
+        <w:t xml:space="preserve">, const </w:t>
+      </w:r>
+      <w:proofErr w:type="spellStart"/>
+      <w:r>
+        <w:rPr>
+          <w:rFonts w:ascii="Cascadia Mono" w:hAnsi="Cascadia Mono" w:cs="Cascadia Mono"/>
+          <w:sz w:val="19"/>
+          <w:szCs w:val="19"/>
+          <w:lang w:val="en-US"/>
+        </w:rPr>
+        <w:t>Person&amp;p</w:t>
+      </w:r>
+      <w:proofErr w:type="spellEnd"/>
+      <w:r>
+        <w:rPr>
+          <w:rFonts w:ascii="Cascadia Mono" w:hAnsi="Cascadia Mono" w:cs="Cascadia Mono"/>
+          <w:sz w:val="19"/>
+          <w:szCs w:val="19"/>
+          <w:lang w:val="en-US"/>
+        </w:rPr>
+        <w:t>);</w:t>
+      </w:r>
+    </w:p>
+    <w:p>
+      <w:pPr>
+        <w:autoSpaceDE w:val="0"/>
+        <w:autoSpaceDN w:val="0"/>
+        <w:adjustRightInd w:val="0"/>
+        <w:spacing w:after="0" w:line="240" w:lineRule="auto"/>
+        <w:rPr>
+          <w:rFonts w:ascii="Cascadia Mono" w:hAnsi="Cascadia Mono" w:cs="Cascadia Mono"/>
+          <w:sz w:val="19"/>
+          <w:szCs w:val="19"/>
+          <w:lang w:val="en-US"/>
+        </w:rPr>
+      </w:pPr>
+      <w:r>
+        <w:rPr>
+          <w:rFonts w:ascii="Cascadia Mono" w:hAnsi="Cascadia Mono" w:cs="Cascadia Mono"/>
+          <w:sz w:val="19"/>
+          <w:szCs w:val="19"/>
+          <w:lang w:val="en-US"/>
+        </w:rPr>
+        <w:t>};</w:t>
+      </w:r>
+    </w:p>
+    <w:p>
+      <w:pPr>
+        <w:autoSpaceDE w:val="0"/>
+        <w:autoSpaceDN w:val="0"/>
+        <w:adjustRightInd w:val="0"/>
+        <w:spacing w:after="0" w:line="240" w:lineRule="auto"/>
+        <w:rPr>
+          <w:rFonts w:ascii="Cascadia Mono" w:hAnsi="Cascadia Mono" w:cs="Cascadia Mono"/>
+          <w:sz w:val="19"/>
+          <w:szCs w:val="19"/>
+          <w:lang w:val="en-US"/>
+        </w:rPr>
+      </w:pPr>
+      <w:proofErr w:type="spellStart"/>
+      <w:r>
+        <w:rPr>
+          <w:rFonts w:ascii="Cascadia Mono" w:hAnsi="Cascadia Mono" w:cs="Cascadia Mono"/>
+          <w:sz w:val="19"/>
+          <w:szCs w:val="19"/>
+          <w:lang w:val="en-US"/>
+        </w:rPr>
+        <w:t>istream&amp;operator</w:t>
+      </w:r>
+      <w:proofErr w:type="spellEnd"/>
+      <w:r>
+        <w:rPr>
+          <w:rFonts w:ascii="Cascadia Mono" w:hAnsi="Cascadia Mono" w:cs="Cascadia Mono"/>
+          <w:sz w:val="19"/>
+          <w:szCs w:val="19"/>
+          <w:lang w:val="en-US"/>
+        </w:rPr>
+        <w:t>&gt;</w:t>
+      </w:r>
+      <w:proofErr w:type="gramStart"/>
+      <w:r>
+        <w:rPr>
+          <w:rFonts w:ascii="Cascadia Mono" w:hAnsi="Cascadia Mono" w:cs="Cascadia Mono"/>
+          <w:sz w:val="19"/>
+          <w:szCs w:val="19"/>
+          <w:lang w:val="en-US"/>
+        </w:rPr>
+        <w:t>&gt;(</w:t>
+      </w:r>
+      <w:proofErr w:type="spellStart"/>
+      <w:proofErr w:type="gramEnd"/>
+      <w:r>
+        <w:rPr>
+          <w:rFonts w:ascii="Cascadia Mono" w:hAnsi="Cascadia Mono" w:cs="Cascadia Mono"/>
+          <w:sz w:val="19"/>
+          <w:szCs w:val="19"/>
+          <w:lang w:val="en-US"/>
+        </w:rPr>
+        <w:t>istream&amp;in</w:t>
+      </w:r>
+      <w:proofErr w:type="spellEnd"/>
+      <w:r>
+        <w:rPr>
+          <w:rFonts w:ascii="Cascadia Mono" w:hAnsi="Cascadia Mono" w:cs="Cascadia Mono"/>
+          <w:sz w:val="19"/>
+          <w:szCs w:val="19"/>
+          <w:lang w:val="en-US"/>
+        </w:rPr>
+        <w:t>, Person &amp;p) {</w:t>
+      </w:r>
+    </w:p>
+    <w:p>
+      <w:pPr>
+        <w:autoSpaceDE w:val="0"/>
+        <w:autoSpaceDN w:val="0"/>
+        <w:adjustRightInd w:val="0"/>
+        <w:spacing w:after="0" w:line="240" w:lineRule="auto"/>
+        <w:rPr>
+          <w:rFonts w:ascii="Cascadia Mono" w:hAnsi="Cascadia Mono" w:cs="Cascadia Mono"/>
+          <w:sz w:val="19"/>
+          <w:szCs w:val="19"/>
+          <w:lang w:val="en-US"/>
+        </w:rPr>
+      </w:pPr>
+      <w:proofErr w:type="spellStart"/>
+      <w:r>
+        <w:rPr>
+          <w:rFonts w:ascii="Cascadia Mono" w:hAnsi="Cascadia Mono" w:cs="Cascadia Mono"/>
+          <w:sz w:val="19"/>
+          <w:szCs w:val="19"/>
+          <w:lang w:val="en-US"/>
+        </w:rPr>
+        <w:t>cout</w:t>
+      </w:r>
+      <w:proofErr w:type="spellEnd"/>
+      <w:r>
+        <w:rPr>
+          <w:rFonts w:ascii="Cascadia Mono" w:hAnsi="Cascadia Mono" w:cs="Cascadia Mono"/>
+          <w:sz w:val="19"/>
+          <w:szCs w:val="19"/>
+          <w:lang w:val="en-US"/>
+        </w:rPr>
+        <w:t>&lt;&lt;"name?"; in&gt;&gt;p.name;</w:t>
+      </w:r>
+    </w:p>
+    <w:p>
+      <w:pPr>
+        <w:autoSpaceDE w:val="0"/>
+        <w:autoSpaceDN w:val="0"/>
+        <w:adjustRightInd w:val="0"/>
+        <w:spacing w:after="0" w:line="240" w:lineRule="auto"/>
+        <w:rPr>
+          <w:rFonts w:ascii="Cascadia Mono" w:hAnsi="Cascadia Mono" w:cs="Cascadia Mono"/>
+          <w:sz w:val="19"/>
+          <w:szCs w:val="19"/>
+          <w:lang w:val="en-US"/>
+        </w:rPr>
+      </w:pPr>
+      <w:proofErr w:type="spellStart"/>
+      <w:r>
+        <w:rPr>
+          <w:rFonts w:ascii="Cascadia Mono" w:hAnsi="Cascadia Mono" w:cs="Cascadia Mono"/>
+          <w:sz w:val="19"/>
+          <w:szCs w:val="19"/>
+          <w:lang w:val="en-US"/>
+        </w:rPr>
+        <w:t>cout</w:t>
+      </w:r>
+      <w:proofErr w:type="spellEnd"/>
+      <w:r>
+        <w:rPr>
+          <w:rFonts w:ascii="Cascadia Mono" w:hAnsi="Cascadia Mono" w:cs="Cascadia Mono"/>
+          <w:sz w:val="19"/>
+          <w:szCs w:val="19"/>
+          <w:lang w:val="en-US"/>
+        </w:rPr>
+        <w:t>&lt;&lt;"age?"; in&gt;&gt;</w:t>
+      </w:r>
+      <w:proofErr w:type="spellStart"/>
+      <w:r>
+        <w:rPr>
+          <w:rFonts w:ascii="Cascadia Mono" w:hAnsi="Cascadia Mono" w:cs="Cascadia Mono"/>
+          <w:sz w:val="19"/>
+          <w:szCs w:val="19"/>
+          <w:lang w:val="en-US"/>
+        </w:rPr>
+        <w:t>p.age</w:t>
+      </w:r>
+      <w:proofErr w:type="spellEnd"/>
+      <w:r>
+        <w:rPr>
+          <w:rFonts w:ascii="Cascadia Mono" w:hAnsi="Cascadia Mono" w:cs="Cascadia Mono"/>
+          <w:sz w:val="19"/>
+          <w:szCs w:val="19"/>
+          <w:lang w:val="en-US"/>
+        </w:rPr>
+        <w:t>;</w:t>
+      </w:r>
+    </w:p>
+    <w:p>
+      <w:pPr>
+        <w:autoSpaceDE w:val="0"/>
+        <w:autoSpaceDN w:val="0"/>
+        <w:adjustRightInd w:val="0"/>
+        <w:spacing w:after="0" w:line="240" w:lineRule="auto"/>
+        <w:rPr>
+          <w:rFonts w:ascii="Cascadia Mono" w:hAnsi="Cascadia Mono" w:cs="Cascadia Mono"/>
+          <w:sz w:val="19"/>
+          <w:szCs w:val="19"/>
+          <w:lang w:val="en-US"/>
+        </w:rPr>
+      </w:pPr>
+      <w:r>
+        <w:rPr>
+          <w:rFonts w:ascii="Cascadia Mono" w:hAnsi="Cascadia Mono" w:cs="Cascadia Mono"/>
+          <w:sz w:val="19"/>
+          <w:szCs w:val="19"/>
+          <w:lang w:val="en-US"/>
+        </w:rPr>
+        <w:t>return in</w:t>
+      </w:r>
+      <w:proofErr w:type="gramStart"/>
+      <w:r>
+        <w:rPr>
+          <w:rFonts w:ascii="Cascadia Mono" w:hAnsi="Cascadia Mono" w:cs="Cascadia Mono"/>
+          <w:sz w:val="19"/>
+          <w:szCs w:val="19"/>
+          <w:lang w:val="en-US"/>
+        </w:rPr>
+        <w:t>; }</w:t>
+      </w:r>
+      <w:proofErr w:type="gramEnd"/>
+    </w:p>
+    <w:p>
+      <w:pPr>
+        <w:autoSpaceDE w:val="0"/>
+        <w:autoSpaceDN w:val="0"/>
+        <w:adjustRightInd w:val="0"/>
+        <w:spacing w:after="0" w:line="240" w:lineRule="auto"/>
+        <w:rPr>
+          <w:rFonts w:ascii="Cascadia Mono" w:hAnsi="Cascadia Mono" w:cs="Cascadia Mono"/>
+          <w:sz w:val="19"/>
+          <w:szCs w:val="19"/>
+          <w:lang w:val="en-US"/>
+        </w:rPr>
+      </w:pPr>
+      <w:proofErr w:type="spellStart"/>
+      <w:r>
+        <w:rPr>
+          <w:rFonts w:ascii="Cascadia Mono" w:hAnsi="Cascadia Mono" w:cs="Cascadia Mono"/>
+          <w:sz w:val="19"/>
+          <w:szCs w:val="19"/>
+          <w:lang w:val="en-US"/>
+        </w:rPr>
+        <w:t>ostream&amp;operator</w:t>
+      </w:r>
+      <w:proofErr w:type="spellEnd"/>
+      <w:r>
+        <w:rPr>
+          <w:rFonts w:ascii="Cascadia Mono" w:hAnsi="Cascadia Mono" w:cs="Cascadia Mono"/>
+          <w:sz w:val="19"/>
+          <w:szCs w:val="19"/>
+          <w:lang w:val="en-US"/>
+        </w:rPr>
+        <w:t>&lt;</w:t>
+      </w:r>
+      <w:proofErr w:type="gramStart"/>
+      <w:r>
+        <w:rPr>
+          <w:rFonts w:ascii="Cascadia Mono" w:hAnsi="Cascadia Mono" w:cs="Cascadia Mono"/>
+          <w:sz w:val="19"/>
+          <w:szCs w:val="19"/>
+          <w:lang w:val="en-US"/>
+        </w:rPr>
+        <w:t>&lt;(</w:t>
+      </w:r>
+      <w:proofErr w:type="spellStart"/>
+      <w:proofErr w:type="gramEnd"/>
+      <w:r>
+        <w:rPr>
+          <w:rFonts w:ascii="Cascadia Mono" w:hAnsi="Cascadia Mono" w:cs="Cascadia Mono"/>
+          <w:sz w:val="19"/>
+          <w:szCs w:val="19"/>
+          <w:lang w:val="en-US"/>
+        </w:rPr>
+        <w:t>ostream&amp;out</w:t>
+      </w:r>
+      <w:proofErr w:type="spellEnd"/>
+      <w:r>
+        <w:rPr>
+          <w:rFonts w:ascii="Cascadia Mono" w:hAnsi="Cascadia Mono" w:cs="Cascadia Mono"/>
+          <w:sz w:val="19"/>
+          <w:szCs w:val="19"/>
+          <w:lang w:val="en-US"/>
+        </w:rPr>
+        <w:t xml:space="preserve">, const </w:t>
+      </w:r>
+      <w:proofErr w:type="spellStart"/>
+      <w:r>
+        <w:rPr>
+          <w:rFonts w:ascii="Cascadia Mono" w:hAnsi="Cascadia Mono" w:cs="Cascadia Mono"/>
+          <w:sz w:val="19"/>
+          <w:szCs w:val="19"/>
+          <w:lang w:val="en-US"/>
+        </w:rPr>
+        <w:t>Person&amp;p</w:t>
+      </w:r>
+      <w:proofErr w:type="spellEnd"/>
+      <w:r>
+        <w:rPr>
+          <w:rFonts w:ascii="Cascadia Mono" w:hAnsi="Cascadia Mono" w:cs="Cascadia Mono"/>
+          <w:sz w:val="19"/>
+          <w:szCs w:val="19"/>
+          <w:lang w:val="en-US"/>
+        </w:rPr>
+        <w:t>) {</w:t>
+      </w:r>
+    </w:p>
+    <w:p>
+      <w:pPr>
+        <w:autoSpaceDE w:val="0"/>
+        <w:autoSpaceDN w:val="0"/>
+        <w:adjustRightInd w:val="0"/>
+        <w:spacing w:after="0" w:line="240" w:lineRule="auto"/>
+        <w:rPr>
+          <w:rFonts w:ascii="Cascadia Mono" w:hAnsi="Cascadia Mono" w:cs="Cascadia Mono"/>
+          <w:sz w:val="19"/>
+          <w:szCs w:val="19"/>
+          <w:lang w:val="en-US"/>
+        </w:rPr>
+      </w:pPr>
+      <w:r>
+        <w:rPr>
+          <w:rFonts w:ascii="Cascadia Mono" w:hAnsi="Cascadia Mono" w:cs="Cascadia Mono"/>
+          <w:sz w:val="19"/>
+          <w:szCs w:val="19"/>
+          <w:lang w:val="en-US"/>
+        </w:rPr>
+        <w:t>return (out&lt;&lt;p.name&lt;&lt;","&lt;&lt;</w:t>
+      </w:r>
+      <w:proofErr w:type="spellStart"/>
+      <w:r>
+        <w:rPr>
+          <w:rFonts w:ascii="Cascadia Mono" w:hAnsi="Cascadia Mono" w:cs="Cascadia Mono"/>
+          <w:sz w:val="19"/>
+          <w:szCs w:val="19"/>
+          <w:lang w:val="en-US"/>
+        </w:rPr>
+        <w:t>p.age</w:t>
+      </w:r>
+      <w:proofErr w:type="spellEnd"/>
+      <w:r>
+        <w:rPr>
+          <w:rFonts w:ascii="Cascadia Mono" w:hAnsi="Cascadia Mono" w:cs="Cascadia Mono"/>
+          <w:sz w:val="19"/>
+          <w:szCs w:val="19"/>
+          <w:lang w:val="en-US"/>
+        </w:rPr>
+        <w:t>)</w:t>
+      </w:r>
+      <w:proofErr w:type="gramStart"/>
+      <w:r>
+        <w:rPr>
+          <w:rFonts w:ascii="Cascadia Mono" w:hAnsi="Cascadia Mono" w:cs="Cascadia Mono"/>
+          <w:sz w:val="19"/>
+          <w:szCs w:val="19"/>
+          <w:lang w:val="en-US"/>
+        </w:rPr>
+        <w:t>; }</w:t>
+      </w:r>
+      <w:proofErr w:type="gramEnd"/>
+    </w:p>
+    <w:p>
+      <w:pPr>
+        <w:rPr>
+          <w:lang w:val="en-US"/>
+        </w:rPr>
+      </w:pPr>
+    </w:p>
+    <w:p>
+      <w:pPr>
+        <w:autoSpaceDE w:val="0"/>
+        <w:autoSpaceDN w:val="0"/>
+        <w:adjustRightInd w:val="0"/>
+        <w:spacing w:after="0" w:line="240" w:lineRule="auto"/>
+        <w:rPr>
+          <w:rFonts w:ascii="Cascadia Mono" w:hAnsi="Cascadia Mono" w:cs="Cascadia Mono"/>
+          <w:sz w:val="19"/>
+          <w:szCs w:val="19"/>
+          <w:lang w:val="en-US"/>
+        </w:rPr>
+      </w:pPr>
+      <w:r>
+        <w:rPr>
+          <w:rFonts w:ascii="Cascadia Mono" w:hAnsi="Cascadia Mono" w:cs="Cascadia Mono"/>
+          <w:sz w:val="19"/>
+          <w:szCs w:val="19"/>
+          <w:lang w:val="en-US"/>
+        </w:rPr>
+        <w:t>12. В программе описан класс</w:t>
+      </w:r>
+    </w:p>
+    <w:p>
+      <w:pPr>
+        <w:autoSpaceDE w:val="0"/>
+        <w:autoSpaceDN w:val="0"/>
+        <w:adjustRightInd w:val="0"/>
+        <w:spacing w:after="0" w:line="240" w:lineRule="auto"/>
+        <w:rPr>
+          <w:rFonts w:ascii="Cascadia Mono" w:hAnsi="Cascadia Mono" w:cs="Cascadia Mono"/>
+          <w:sz w:val="19"/>
+          <w:szCs w:val="19"/>
+          <w:lang w:val="en-US"/>
+        </w:rPr>
+      </w:pPr>
+      <w:proofErr w:type="spellStart"/>
+      <w:r>
+        <w:rPr>
+          <w:rFonts w:ascii="Cascadia Mono" w:hAnsi="Cascadia Mono" w:cs="Cascadia Mono"/>
+          <w:sz w:val="19"/>
+          <w:szCs w:val="19"/>
+          <w:lang w:val="en-US"/>
+        </w:rPr>
+        <w:t>class</w:t>
+      </w:r>
+      <w:proofErr w:type="spellEnd"/>
+      <w:r>
+        <w:rPr>
+          <w:rFonts w:ascii="Cascadia Mono" w:hAnsi="Cascadia Mono" w:cs="Cascadia Mono"/>
+          <w:sz w:val="19"/>
+          <w:szCs w:val="19"/>
+          <w:lang w:val="en-US"/>
+        </w:rPr>
+        <w:t xml:space="preserve"> </w:t>
+      </w:r>
+      <w:proofErr w:type="spellStart"/>
+      <w:r>
+        <w:rPr>
+          <w:rFonts w:ascii="Cascadia Mono" w:hAnsi="Cascadia Mono" w:cs="Cascadia Mono"/>
+          <w:sz w:val="19"/>
+          <w:szCs w:val="19"/>
+          <w:lang w:val="en-US"/>
+        </w:rPr>
+        <w:t>Student</w:t>
+      </w:r>
+      <w:proofErr w:type="spellEnd"/>
+      <w:r>
+        <w:rPr>
+          <w:rFonts w:ascii="Cascadia Mono" w:hAnsi="Cascadia Mono" w:cs="Cascadia Mono"/>
+          <w:sz w:val="19"/>
+          <w:szCs w:val="19"/>
+          <w:lang w:val="en-US"/>
+        </w:rPr>
+        <w:t xml:space="preserve"> {</w:t>
+      </w:r>
+    </w:p>
+    <w:p>
+      <w:pPr>
+        <w:autoSpaceDE w:val="0"/>
+        <w:autoSpaceDN w:val="0"/>
+        <w:adjustRightInd w:val="0"/>
+        <w:spacing w:after="0" w:line="240" w:lineRule="auto"/>
+        <w:rPr>
+          <w:rFonts w:ascii="Cascadia Mono" w:hAnsi="Cascadia Mono" w:cs="Cascadia Mono"/>
+          <w:sz w:val="19"/>
+          <w:szCs w:val="19"/>
+          <w:lang w:val="en-US"/>
+        </w:rPr>
+      </w:pPr>
+      <w:r>
+        <w:rPr>
+          <w:rFonts w:ascii="Cascadia Mono" w:hAnsi="Cascadia Mono" w:cs="Cascadia Mono"/>
+          <w:sz w:val="19"/>
+          <w:szCs w:val="19"/>
+          <w:lang w:val="en-US"/>
+        </w:rPr>
+        <w:t>…</w:t>
+      </w:r>
+    </w:p>
+    <w:p>
+      <w:pPr>
+        <w:autoSpaceDE w:val="0"/>
+        <w:autoSpaceDN w:val="0"/>
+        <w:adjustRightInd w:val="0"/>
+        <w:spacing w:after="0" w:line="240" w:lineRule="auto"/>
+        <w:rPr>
+          <w:rFonts w:ascii="Cascadia Mono" w:hAnsi="Cascadia Mono" w:cs="Cascadia Mono"/>
+          <w:sz w:val="19"/>
+          <w:szCs w:val="19"/>
+          <w:lang w:val="en-US"/>
+        </w:rPr>
+      </w:pPr>
+      <w:proofErr w:type="spellStart"/>
+      <w:r>
+        <w:rPr>
+          <w:rFonts w:ascii="Cascadia Mono" w:hAnsi="Cascadia Mono" w:cs="Cascadia Mono"/>
+          <w:sz w:val="19"/>
+          <w:szCs w:val="19"/>
+          <w:lang w:val="en-US"/>
+        </w:rPr>
+        <w:t>Student</w:t>
+      </w:r>
+      <w:proofErr w:type="spellEnd"/>
+      <w:r>
+        <w:rPr>
+          <w:rFonts w:ascii="Cascadia Mono" w:hAnsi="Cascadia Mono" w:cs="Cascadia Mono"/>
+          <w:sz w:val="19"/>
+          <w:szCs w:val="19"/>
+          <w:lang w:val="en-US"/>
+        </w:rPr>
+        <w:t xml:space="preserve">&amp; </w:t>
+      </w:r>
+      <w:proofErr w:type="spellStart"/>
+      <w:r>
+        <w:rPr>
+          <w:rFonts w:ascii="Cascadia Mono" w:hAnsi="Cascadia Mono" w:cs="Cascadia Mono"/>
+          <w:sz w:val="19"/>
+          <w:szCs w:val="19"/>
+          <w:lang w:val="en-US"/>
+        </w:rPr>
+        <w:t>operator</w:t>
+      </w:r>
+      <w:proofErr w:type="spellEnd"/>
+      <w:r>
+        <w:rPr>
+          <w:rFonts w:ascii="Cascadia Mono" w:hAnsi="Cascadia Mono" w:cs="Cascadia Mono"/>
+          <w:sz w:val="19"/>
+          <w:szCs w:val="19"/>
+          <w:lang w:val="en-US"/>
+        </w:rPr>
+        <w:t>+</w:t>
+      </w:r>
+      <w:proofErr w:type="gramStart"/>
+      <w:r>
+        <w:rPr>
+          <w:rFonts w:ascii="Cascadia Mono" w:hAnsi="Cascadia Mono" w:cs="Cascadia Mono"/>
+          <w:sz w:val="19"/>
+          <w:szCs w:val="19"/>
+          <w:lang w:val="en-US"/>
+        </w:rPr>
+        <w:t>+(</w:t>
+      </w:r>
+      <w:proofErr w:type="gramEnd"/>
+      <w:r>
+        <w:rPr>
+          <w:rFonts w:ascii="Cascadia Mono" w:hAnsi="Cascadia Mono" w:cs="Cascadia Mono"/>
+          <w:sz w:val="19"/>
+          <w:szCs w:val="19"/>
+          <w:lang w:val="en-US"/>
+        </w:rPr>
+        <w:t>);</w:t>
+      </w:r>
+    </w:p>
+    <w:p>
+      <w:pPr>
+        <w:autoSpaceDE w:val="0"/>
+        <w:autoSpaceDN w:val="0"/>
+        <w:adjustRightInd w:val="0"/>
+        <w:spacing w:after="0" w:line="240" w:lineRule="auto"/>
+        <w:rPr>
+          <w:rFonts w:ascii="Cascadia Mono" w:hAnsi="Cascadia Mono" w:cs="Cascadia Mono"/>
+          <w:sz w:val="19"/>
+          <w:szCs w:val="19"/>
+          <w:lang w:val="en-US"/>
+        </w:rPr>
+      </w:pPr>
+      <w:r>
+        <w:rPr>
+          <w:rFonts w:ascii="Cascadia Mono" w:hAnsi="Cascadia Mono" w:cs="Cascadia Mono"/>
+          <w:sz w:val="19"/>
+          <w:szCs w:val="19"/>
+          <w:lang w:val="en-US"/>
+        </w:rPr>
+        <w:t>….</w:t>
+      </w:r>
+    </w:p>
+    <w:p>
+      <w:pPr>
+        <w:autoSpaceDE w:val="0"/>
+        <w:autoSpaceDN w:val="0"/>
+        <w:adjustRightInd w:val="0"/>
+        <w:spacing w:after="0" w:line="240" w:lineRule="auto"/>
+        <w:rPr>
+          <w:rFonts w:ascii="Cascadia Mono" w:hAnsi="Cascadia Mono" w:cs="Cascadia Mono"/>
+          <w:sz w:val="19"/>
+          <w:szCs w:val="19"/>
+          <w:lang w:val="en-US"/>
+        </w:rPr>
+      </w:pPr>
+      <w:r>
+        <w:rPr>
+          <w:rFonts w:ascii="Cascadia Mono" w:hAnsi="Cascadia Mono" w:cs="Cascadia Mono"/>
+          <w:sz w:val="19"/>
+          <w:szCs w:val="19"/>
+          <w:lang w:val="en-US"/>
+        </w:rPr>
+        <w:t>};</w:t>
+      </w:r>
+    </w:p>
+    <w:p>
+      <w:pPr>
+        <w:autoSpaceDE w:val="0"/>
+        <w:autoSpaceDN w:val="0"/>
+        <w:adjustRightInd w:val="0"/>
+        <w:spacing w:after="0" w:line="240" w:lineRule="auto"/>
+        <w:rPr>
+          <w:rFonts w:ascii="Cascadia Mono" w:hAnsi="Cascadia Mono" w:cs="Cascadia Mono"/>
+          <w:sz w:val="19"/>
+          <w:szCs w:val="19"/>
+          <w:lang w:val="en-US"/>
+        </w:rPr>
+      </w:pPr>
+      <w:r>
+        <w:rPr>
+          <w:rFonts w:ascii="Cascadia Mono" w:hAnsi="Cascadia Mono" w:cs="Cascadia Mono"/>
+          <w:sz w:val="19"/>
+          <w:szCs w:val="19"/>
+          <w:lang w:val="en-US"/>
+        </w:rPr>
+        <w:t>и определен объект этого класса</w:t>
+      </w:r>
+    </w:p>
+    <w:p>
+      <w:pPr>
+        <w:autoSpaceDE w:val="0"/>
+        <w:autoSpaceDN w:val="0"/>
+        <w:adjustRightInd w:val="0"/>
+        <w:spacing w:after="0" w:line="240" w:lineRule="auto"/>
+        <w:rPr>
+          <w:rFonts w:ascii="Cascadia Mono" w:hAnsi="Cascadia Mono" w:cs="Cascadia Mono"/>
+          <w:sz w:val="19"/>
+          <w:szCs w:val="19"/>
+          <w:lang w:val="en-US"/>
+        </w:rPr>
+      </w:pPr>
+      <w:proofErr w:type="spellStart"/>
+      <w:r>
+        <w:rPr>
+          <w:rFonts w:ascii="Cascadia Mono" w:hAnsi="Cascadia Mono" w:cs="Cascadia Mono"/>
+          <w:sz w:val="19"/>
+          <w:szCs w:val="19"/>
+          <w:lang w:val="en-US"/>
+        </w:rPr>
+        <w:t>Student</w:t>
+      </w:r>
+      <w:proofErr w:type="spellEnd"/>
+      <w:r>
+        <w:rPr>
+          <w:rFonts w:ascii="Cascadia Mono" w:hAnsi="Cascadia Mono" w:cs="Cascadia Mono"/>
+          <w:sz w:val="19"/>
+          <w:szCs w:val="19"/>
+          <w:lang w:val="en-US"/>
+        </w:rPr>
+        <w:t xml:space="preserve"> s;</w:t>
+      </w:r>
+    </w:p>
+    <w:p>
+      <w:pPr>
+        <w:autoSpaceDE w:val="0"/>
+        <w:autoSpaceDN w:val="0"/>
+        <w:adjustRightInd w:val="0"/>
+        <w:spacing w:after="0" w:line="240" w:lineRule="auto"/>
+        <w:rPr>
+          <w:rFonts w:ascii="Cascadia Mono" w:hAnsi="Cascadia Mono" w:cs="Cascadia Mono"/>
+          <w:sz w:val="19"/>
+          <w:szCs w:val="19"/>
+          <w:lang w:val="en-US"/>
+        </w:rPr>
+      </w:pPr>
+      <w:r>
+        <w:rPr>
+          <w:rFonts w:ascii="Cascadia Mono" w:hAnsi="Cascadia Mono" w:cs="Cascadia Mono"/>
+          <w:sz w:val="19"/>
+          <w:szCs w:val="19"/>
+          <w:lang w:val="en-US"/>
+        </w:rPr>
+        <w:t>Выполняется операция</w:t>
+      </w:r>
+    </w:p>
+    <w:p>
+      <w:pPr>
+        <w:autoSpaceDE w:val="0"/>
+        <w:autoSpaceDN w:val="0"/>
+        <w:adjustRightInd w:val="0"/>
+        <w:spacing w:after="0" w:line="240" w:lineRule="auto"/>
+        <w:rPr>
+          <w:rFonts w:ascii="Cascadia Mono" w:hAnsi="Cascadia Mono" w:cs="Cascadia Mono"/>
+          <w:sz w:val="19"/>
+          <w:szCs w:val="19"/>
+          <w:lang w:val="en-US"/>
+        </w:rPr>
+      </w:pPr>
+      <w:r>
+        <w:rPr>
+          <w:rFonts w:ascii="Cascadia Mono" w:hAnsi="Cascadia Mono" w:cs="Cascadia Mono"/>
+          <w:sz w:val="19"/>
+          <w:szCs w:val="19"/>
+          <w:lang w:val="en-US"/>
+        </w:rPr>
+        <w:t>++s;</w:t>
+      </w:r>
+    </w:p>
+    <w:p>
+      <w:pPr>
+        <w:rPr>
+          <w:rFonts w:ascii="Times New Roman" w:hAnsi="Times New Roman" w:cs="Times New Roman"/>
+          <w:sz w:val="24"/>
+          <w:szCs w:val="24"/>
+        </w:rPr>
+      </w:pPr>
+      <w:r>
+        <w:rPr>
+          <w:rFonts w:ascii="Times New Roman" w:hAnsi="Times New Roman" w:cs="Times New Roman"/>
+          <w:sz w:val="24"/>
+          <w:szCs w:val="24"/>
+        </w:rPr>
+        <w:t>Каким образом, компилятор будет воспринимать вызов функции-операции?</w:t>
+      </w:r>
+    </w:p>
+    <w:p>
+      <w:pPr>
+        <w:rPr>
+          <w:rFonts w:ascii="Times New Roman" w:hAnsi="Times New Roman" w:cs="Times New Roman"/>
+          <w:sz w:val="24"/>
+          <w:szCs w:val="24"/>
+        </w:rPr>
+      </w:pPr>
+    </w:p>
+    <w:p>
+      <w:pPr>
+        <w:rPr>
+          <w:rFonts w:ascii="Times New Roman" w:hAnsi="Times New Roman" w:cs="Times New Roman"/>
+          <w:sz w:val="24"/>
+          <w:szCs w:val="24"/>
+        </w:rPr>
+      </w:pPr>
+      <w:r>
+        <w:rPr>
+          <w:rFonts w:ascii="Times New Roman" w:hAnsi="Times New Roman" w:cs="Times New Roman"/>
+          <w:sz w:val="24"/>
+          <w:szCs w:val="24"/>
+        </w:rPr>
+        <w:t xml:space="preserve">Так как операция префиксная и перегружена внутри класса, то компилятор воспримет это как вызов метода класса </w:t>
+      </w:r>
+      <w:proofErr w:type="spellStart"/>
+      <w:proofErr w:type="gramStart"/>
+      <w:r>
+        <w:rPr>
+          <w:rFonts w:ascii="Times New Roman" w:hAnsi="Times New Roman" w:cs="Times New Roman"/>
+          <w:sz w:val="24"/>
+          <w:szCs w:val="24"/>
+        </w:rPr>
+        <w:t>s.operator</w:t>
+      </w:r>
+      <w:proofErr w:type="spellEnd"/>
+      <w:proofErr w:type="gramEnd"/>
+      <w:r>
+        <w:rPr>
+          <w:rFonts w:ascii="Times New Roman" w:hAnsi="Times New Roman" w:cs="Times New Roman"/>
+          <w:sz w:val="24"/>
+          <w:szCs w:val="24"/>
+        </w:rPr>
+        <w:t>++();</w:t>
+      </w:r>
+    </w:p>
+    <w:p/>
+    <w:p>
+      <w:pPr>
+        <w:ind w:firstLine="720"/>
+      </w:pPr>
+      <w:r>
+        <w:t>13. В программе описан класс</w:t>
+      </w:r>
+    </w:p>
+    <w:p>
+      <w:pPr>
+        <w:autoSpaceDE w:val="0"/>
+        <w:autoSpaceDN w:val="0"/>
+        <w:adjustRightInd w:val="0"/>
+        <w:spacing w:after="0" w:line="240" w:lineRule="auto"/>
+        <w:rPr>
+          <w:rFonts w:ascii="Cascadia Mono" w:hAnsi="Cascadia Mono" w:cs="Cascadia Mono"/>
+          <w:sz w:val="19"/>
+          <w:szCs w:val="19"/>
+          <w:lang w:val="en-US"/>
+        </w:rPr>
+      </w:pPr>
+      <w:proofErr w:type="spellStart"/>
+      <w:r>
+        <w:rPr>
+          <w:rFonts w:ascii="Cascadia Mono" w:hAnsi="Cascadia Mono" w:cs="Cascadia Mono"/>
+          <w:sz w:val="19"/>
+          <w:szCs w:val="19"/>
+          <w:lang w:val="en-US"/>
+        </w:rPr>
+        <w:t>class</w:t>
+      </w:r>
+      <w:proofErr w:type="spellEnd"/>
+      <w:r>
+        <w:rPr>
+          <w:rFonts w:ascii="Cascadia Mono" w:hAnsi="Cascadia Mono" w:cs="Cascadia Mono"/>
+          <w:sz w:val="19"/>
+          <w:szCs w:val="19"/>
+          <w:lang w:val="en-US"/>
+        </w:rPr>
+        <w:t xml:space="preserve"> </w:t>
+      </w:r>
+      <w:proofErr w:type="spellStart"/>
+      <w:r>
+        <w:rPr>
+          <w:rFonts w:ascii="Cascadia Mono" w:hAnsi="Cascadia Mono" w:cs="Cascadia Mono"/>
+          <w:sz w:val="19"/>
+          <w:szCs w:val="19"/>
+          <w:lang w:val="en-US"/>
+        </w:rPr>
+        <w:t>Student</w:t>
+      </w:r>
+      <w:proofErr w:type="spellEnd"/>
+      <w:r>
+        <w:rPr>
+          <w:rFonts w:ascii="Cascadia Mono" w:hAnsi="Cascadia Mono" w:cs="Cascadia Mono"/>
+          <w:sz w:val="19"/>
+          <w:szCs w:val="19"/>
+          <w:lang w:val="en-US"/>
+        </w:rPr>
+        <w:t xml:space="preserve"> {</w:t>
+      </w:r>
+    </w:p>
+    <w:p>
+      <w:pPr>
+        <w:autoSpaceDE w:val="0"/>
+        <w:autoSpaceDN w:val="0"/>
+        <w:adjustRightInd w:val="0"/>
+        <w:spacing w:after="0" w:line="240" w:lineRule="auto"/>
+        <w:rPr>
+          <w:rFonts w:ascii="Cascadia Mono" w:hAnsi="Cascadia Mono" w:cs="Cascadia Mono"/>
+          <w:sz w:val="19"/>
+          <w:szCs w:val="19"/>
+          <w:lang w:val="en-US"/>
+        </w:rPr>
+      </w:pPr>
+      <w:r>
+        <w:rPr>
+          <w:rFonts w:ascii="Cascadia Mono" w:hAnsi="Cascadia Mono" w:cs="Cascadia Mono"/>
+          <w:sz w:val="19"/>
+          <w:szCs w:val="19"/>
+          <w:lang w:val="en-US"/>
+        </w:rPr>
+        <w:t>…</w:t>
+      </w:r>
+    </w:p>
+    <w:p>
+      <w:pPr>
+        <w:autoSpaceDE w:val="0"/>
+        <w:autoSpaceDN w:val="0"/>
+        <w:adjustRightInd w:val="0"/>
+        <w:spacing w:after="0" w:line="240" w:lineRule="auto"/>
+        <w:rPr>
+          <w:rFonts w:ascii="Cascadia Mono" w:hAnsi="Cascadia Mono" w:cs="Cascadia Mono"/>
+          <w:sz w:val="19"/>
+          <w:szCs w:val="19"/>
+          <w:lang w:val="en-US"/>
+        </w:rPr>
+      </w:pPr>
+      <w:r>
+        <w:rPr>
+          <w:rFonts w:ascii="Cascadia Mono" w:hAnsi="Cascadia Mono" w:cs="Cascadia Mono"/>
+          <w:sz w:val="19"/>
+          <w:szCs w:val="19"/>
+          <w:lang w:val="en-US"/>
+        </w:rPr>
+        <w:t>friend Student&amp; operator +</w:t>
+      </w:r>
+      <w:proofErr w:type="gramStart"/>
+      <w:r>
+        <w:rPr>
+          <w:rFonts w:ascii="Cascadia Mono" w:hAnsi="Cascadia Mono" w:cs="Cascadia Mono"/>
+          <w:sz w:val="19"/>
+          <w:szCs w:val="19"/>
+          <w:lang w:val="en-US"/>
+        </w:rPr>
+        <w:t>+( Student</w:t>
+      </w:r>
+      <w:proofErr w:type="gramEnd"/>
+      <w:r>
+        <w:rPr>
+          <w:rFonts w:ascii="Cascadia Mono" w:hAnsi="Cascadia Mono" w:cs="Cascadia Mono"/>
+          <w:sz w:val="19"/>
+          <w:szCs w:val="19"/>
+          <w:lang w:val="en-US"/>
+        </w:rPr>
+        <w:t>&amp;);</w:t>
+      </w:r>
+    </w:p>
+    <w:p>
+      <w:pPr>
+        <w:autoSpaceDE w:val="0"/>
+        <w:autoSpaceDN w:val="0"/>
+        <w:adjustRightInd w:val="0"/>
+        <w:spacing w:after="0" w:line="240" w:lineRule="auto"/>
+        <w:rPr>
+          <w:rFonts w:ascii="Cascadia Mono" w:hAnsi="Cascadia Mono" w:cs="Cascadia Mono"/>
+          <w:sz w:val="19"/>
+          <w:szCs w:val="19"/>
+          <w:lang w:val="en-US"/>
+        </w:rPr>
+      </w:pPr>
+      <w:r>
+        <w:rPr>
+          <w:rFonts w:ascii="Cascadia Mono" w:hAnsi="Cascadia Mono" w:cs="Cascadia Mono"/>
+          <w:sz w:val="19"/>
+          <w:szCs w:val="19"/>
+          <w:lang w:val="en-US"/>
+        </w:rPr>
+        <w:t>….</w:t>
+      </w:r>
+    </w:p>
+    <w:p>
+      <w:pPr>
+        <w:autoSpaceDE w:val="0"/>
+        <w:autoSpaceDN w:val="0"/>
+        <w:adjustRightInd w:val="0"/>
+        <w:spacing w:after="0" w:line="240" w:lineRule="auto"/>
+        <w:rPr>
+          <w:rFonts w:ascii="Cascadia Mono" w:hAnsi="Cascadia Mono" w:cs="Cascadia Mono"/>
+          <w:sz w:val="19"/>
+          <w:szCs w:val="19"/>
+          <w:lang w:val="en-US"/>
+        </w:rPr>
+      </w:pPr>
+      <w:r>
+        <w:rPr>
+          <w:rFonts w:ascii="Cascadia Mono" w:hAnsi="Cascadia Mono" w:cs="Cascadia Mono"/>
+          <w:sz w:val="19"/>
+          <w:szCs w:val="19"/>
+          <w:lang w:val="en-US"/>
+        </w:rPr>
+        <w:t>};</w:t>
+      </w:r>
+    </w:p>
+    <w:p>
+      <w:pPr>
+        <w:autoSpaceDE w:val="0"/>
+        <w:autoSpaceDN w:val="0"/>
+        <w:adjustRightInd w:val="0"/>
+        <w:spacing w:after="0" w:line="240" w:lineRule="auto"/>
+        <w:rPr>
+          <w:rFonts w:ascii="Cascadia Mono" w:hAnsi="Cascadia Mono" w:cs="Cascadia Mono"/>
+          <w:sz w:val="19"/>
+          <w:szCs w:val="19"/>
+          <w:lang w:val="en-US"/>
+        </w:rPr>
+      </w:pPr>
+      <w:r>
+        <w:rPr>
+          <w:rFonts w:ascii="Cascadia Mono" w:hAnsi="Cascadia Mono" w:cs="Cascadia Mono"/>
+          <w:sz w:val="19"/>
+          <w:szCs w:val="19"/>
+          <w:lang w:val="en-US"/>
+        </w:rPr>
+        <w:t>и определен объект этого класса</w:t>
+      </w:r>
+    </w:p>
+    <w:p>
+      <w:pPr>
+        <w:autoSpaceDE w:val="0"/>
+        <w:autoSpaceDN w:val="0"/>
+        <w:adjustRightInd w:val="0"/>
+        <w:spacing w:after="0" w:line="240" w:lineRule="auto"/>
+        <w:rPr>
+          <w:rFonts w:ascii="Cascadia Mono" w:hAnsi="Cascadia Mono" w:cs="Cascadia Mono"/>
+          <w:sz w:val="19"/>
+          <w:szCs w:val="19"/>
+          <w:lang w:val="en-US"/>
+        </w:rPr>
+      </w:pPr>
+      <w:r>
+        <w:rPr>
+          <w:rFonts w:ascii="Cascadia Mono" w:hAnsi="Cascadia Mono" w:cs="Cascadia Mono"/>
+          <w:sz w:val="19"/>
+          <w:szCs w:val="19"/>
+          <w:lang w:val="en-US"/>
+        </w:rPr>
+        <w:t>Student s;</w:t>
+      </w:r>
+    </w:p>
+    <w:p>
+      <w:pPr>
+        <w:autoSpaceDE w:val="0"/>
+        <w:autoSpaceDN w:val="0"/>
+        <w:adjustRightInd w:val="0"/>
+        <w:spacing w:after="0" w:line="240" w:lineRule="auto"/>
+        <w:rPr>
+          <w:rFonts w:ascii="Cascadia Mono" w:hAnsi="Cascadia Mono" w:cs="Cascadia Mono"/>
+          <w:sz w:val="19"/>
+          <w:szCs w:val="19"/>
+          <w:lang w:val="en-US"/>
+        </w:rPr>
+      </w:pPr>
+      <w:r>
+        <w:rPr>
+          <w:rFonts w:ascii="Cascadia Mono" w:hAnsi="Cascadia Mono" w:cs="Cascadia Mono"/>
+          <w:sz w:val="19"/>
+          <w:szCs w:val="19"/>
+          <w:lang w:val="en-US"/>
+        </w:rPr>
+        <w:t>Выполняется операция</w:t>
+      </w:r>
+    </w:p>
+    <w:p>
+      <w:pPr>
+        <w:autoSpaceDE w:val="0"/>
+        <w:autoSpaceDN w:val="0"/>
+        <w:adjustRightInd w:val="0"/>
+        <w:spacing w:after="0" w:line="240" w:lineRule="auto"/>
+        <w:rPr>
+          <w:rFonts w:ascii="Cascadia Mono" w:hAnsi="Cascadia Mono" w:cs="Cascadia Mono"/>
+          <w:sz w:val="19"/>
+          <w:szCs w:val="19"/>
+          <w:lang w:val="en-US"/>
+        </w:rPr>
+      </w:pPr>
+      <w:r>
+        <w:rPr>
+          <w:rFonts w:ascii="Cascadia Mono" w:hAnsi="Cascadia Mono" w:cs="Cascadia Mono"/>
+          <w:sz w:val="19"/>
+          <w:szCs w:val="19"/>
+          <w:lang w:val="en-US"/>
+        </w:rPr>
+        <w:t>++s;</w:t>
+      </w:r>
+    </w:p>
+    <w:p>
+      <w:pPr>
+        <w:rPr>
+          <w:rFonts w:ascii="Times New Roman" w:hAnsi="Times New Roman" w:cs="Times New Roman"/>
+          <w:sz w:val="24"/>
+          <w:szCs w:val="24"/>
+        </w:rPr>
+      </w:pPr>
+      <w:r>
+        <w:rPr>
+          <w:rFonts w:ascii="Times New Roman" w:hAnsi="Times New Roman" w:cs="Times New Roman"/>
+          <w:sz w:val="24"/>
+          <w:szCs w:val="24"/>
+        </w:rPr>
+        <w:t>Каким образом, компилятор будет воспринимать вызов функции-операции?</w:t>
+      </w:r>
+    </w:p>
+    <w:p>
+      <w:pPr>
+        <w:rPr>
+          <w:rFonts w:ascii="Times New Roman" w:hAnsi="Times New Roman" w:cs="Times New Roman"/>
+          <w:sz w:val="24"/>
+          <w:szCs w:val="24"/>
+        </w:rPr>
+      </w:pPr>
+    </w:p>
+    <w:p>
+      <w:pPr>
+        <w:rPr>
+          <w:rFonts w:ascii="Times New Roman" w:hAnsi="Times New Roman" w:cs="Times New Roman"/>
+          <w:sz w:val="24"/>
+          <w:szCs w:val="24"/>
+        </w:rPr>
+      </w:pPr>
+      <w:r>
+        <w:rPr>
+          <w:rFonts w:ascii="Times New Roman" w:hAnsi="Times New Roman" w:cs="Times New Roman"/>
+          <w:sz w:val="24"/>
+          <w:szCs w:val="24"/>
+        </w:rPr>
+        <w:t xml:space="preserve">Так как функция дружественная и префиксная, то компилятор воспримет это как вызов глобальной функции </w:t>
+      </w:r>
+      <w:proofErr w:type="spellStart"/>
+      <w:r>
+        <w:rPr>
+          <w:rFonts w:ascii="Times New Roman" w:hAnsi="Times New Roman" w:cs="Times New Roman"/>
+          <w:sz w:val="24"/>
+          <w:szCs w:val="24"/>
+        </w:rPr>
+        <w:t>operator</w:t>
+      </w:r>
+      <w:proofErr w:type="spellEnd"/>
+      <w:r>
+        <w:rPr>
+          <w:rFonts w:ascii="Times New Roman" w:hAnsi="Times New Roman" w:cs="Times New Roman"/>
+          <w:sz w:val="24"/>
+          <w:szCs w:val="24"/>
+        </w:rPr>
+        <w:t>++(s);</w:t>
+      </w:r>
+    </w:p>
+    <w:p/>
+    <w:p>
+      <w:pPr>
+        <w:rPr>
+          <w:rFonts w:ascii="Times New Roman" w:hAnsi="Times New Roman" w:cs="Times New Roman"/>
+          <w:sz w:val="24"/>
+          <w:szCs w:val="24"/>
+        </w:rPr>
+      </w:pPr>
+      <w:r>
+        <w:rPr>
+          <w:rFonts w:ascii="Times New Roman" w:hAnsi="Times New Roman" w:cs="Times New Roman"/>
+          <w:sz w:val="24"/>
+          <w:szCs w:val="24"/>
+        </w:rPr>
+        <w:t>14. В программе описан класс</w:t>
+      </w:r>
+    </w:p>
+    <w:p>
+      <w:pPr>
+        <w:autoSpaceDE w:val="0"/>
+        <w:autoSpaceDN w:val="0"/>
+        <w:adjustRightInd w:val="0"/>
+        <w:spacing w:after="0" w:line="240" w:lineRule="auto"/>
+        <w:rPr>
+          <w:rFonts w:ascii="Cascadia Mono" w:hAnsi="Cascadia Mono" w:cs="Cascadia Mono"/>
+          <w:sz w:val="19"/>
+          <w:szCs w:val="19"/>
+          <w:lang w:val="en-US"/>
+        </w:rPr>
+      </w:pPr>
+      <w:r>
+        <w:rPr>
+          <w:rFonts w:ascii="Cascadia Mono" w:hAnsi="Cascadia Mono" w:cs="Cascadia Mono"/>
+          <w:sz w:val="19"/>
+          <w:szCs w:val="19"/>
+          <w:lang w:val="en-US"/>
+        </w:rPr>
+        <w:t>class Student {</w:t>
+      </w:r>
+    </w:p>
+    <w:p>
+      <w:pPr>
+        <w:autoSpaceDE w:val="0"/>
+        <w:autoSpaceDN w:val="0"/>
+        <w:adjustRightInd w:val="0"/>
+        <w:spacing w:after="0" w:line="240" w:lineRule="auto"/>
+        <w:rPr>
+          <w:rFonts w:ascii="Cascadia Mono" w:hAnsi="Cascadia Mono" w:cs="Cascadia Mono"/>
+          <w:sz w:val="19"/>
+          <w:szCs w:val="19"/>
+          <w:lang w:val="en-US"/>
+        </w:rPr>
+      </w:pPr>
+      <w:r>
+        <w:rPr>
+          <w:rFonts w:ascii="Cascadia Mono" w:hAnsi="Cascadia Mono" w:cs="Cascadia Mono"/>
+          <w:sz w:val="19"/>
+          <w:szCs w:val="19"/>
+          <w:lang w:val="en-US"/>
+        </w:rPr>
+        <w:t>…</w:t>
+      </w:r>
+    </w:p>
+    <w:p>
+      <w:pPr>
+        <w:autoSpaceDE w:val="0"/>
+        <w:autoSpaceDN w:val="0"/>
+        <w:adjustRightInd w:val="0"/>
+        <w:spacing w:after="0" w:line="240" w:lineRule="auto"/>
+        <w:rPr>
+          <w:rFonts w:ascii="Cascadia Mono" w:hAnsi="Cascadia Mono" w:cs="Cascadia Mono"/>
+          <w:sz w:val="19"/>
+          <w:szCs w:val="19"/>
+          <w:lang w:val="en-US"/>
+        </w:rPr>
+      </w:pPr>
+      <w:r>
+        <w:rPr>
+          <w:rFonts w:ascii="Cascadia Mono" w:hAnsi="Cascadia Mono" w:cs="Cascadia Mono"/>
+          <w:sz w:val="19"/>
+          <w:szCs w:val="19"/>
+          <w:lang w:val="en-US"/>
+        </w:rPr>
+        <w:lastRenderedPageBreak/>
+        <w:t>bool operator</w:t>
+      </w:r>
+      <w:proofErr w:type="gramStart"/>
+      <w:r>
+        <w:rPr>
+          <w:rFonts w:ascii="Cascadia Mono" w:hAnsi="Cascadia Mono" w:cs="Cascadia Mono"/>
+          <w:sz w:val="19"/>
+          <w:szCs w:val="19"/>
+          <w:lang w:val="en-US"/>
+        </w:rPr>
+        <w:t>&lt;(</w:t>
+      </w:r>
+      <w:proofErr w:type="gramEnd"/>
+      <w:r>
+        <w:rPr>
+          <w:rFonts w:ascii="Cascadia Mono" w:hAnsi="Cascadia Mono" w:cs="Cascadia Mono"/>
+          <w:sz w:val="19"/>
+          <w:szCs w:val="19"/>
+          <w:lang w:val="en-US"/>
+        </w:rPr>
+        <w:t>Student &amp;P);</w:t>
+      </w:r>
+    </w:p>
+    <w:p>
+      <w:pPr>
+        <w:autoSpaceDE w:val="0"/>
+        <w:autoSpaceDN w:val="0"/>
+        <w:adjustRightInd w:val="0"/>
+        <w:spacing w:after="0" w:line="240" w:lineRule="auto"/>
+        <w:rPr>
+          <w:rFonts w:ascii="Cascadia Mono" w:hAnsi="Cascadia Mono" w:cs="Cascadia Mono"/>
+          <w:sz w:val="19"/>
+          <w:szCs w:val="19"/>
+          <w:lang w:val="en-US"/>
+        </w:rPr>
+      </w:pPr>
+      <w:r>
+        <w:rPr>
+          <w:rFonts w:ascii="Cascadia Mono" w:hAnsi="Cascadia Mono" w:cs="Cascadia Mono"/>
+          <w:sz w:val="19"/>
+          <w:szCs w:val="19"/>
+          <w:lang w:val="en-US"/>
+        </w:rPr>
+        <w:t>….</w:t>
+      </w:r>
+    </w:p>
+    <w:p>
+      <w:pPr>
+        <w:autoSpaceDE w:val="0"/>
+        <w:autoSpaceDN w:val="0"/>
+        <w:adjustRightInd w:val="0"/>
+        <w:spacing w:after="0" w:line="240" w:lineRule="auto"/>
+        <w:rPr>
+          <w:rFonts w:ascii="Cascadia Mono" w:hAnsi="Cascadia Mono" w:cs="Cascadia Mono"/>
+          <w:sz w:val="19"/>
+          <w:szCs w:val="19"/>
+          <w:lang w:val="en-US"/>
+        </w:rPr>
+      </w:pPr>
+      <w:r>
+        <w:rPr>
+          <w:rFonts w:ascii="Cascadia Mono" w:hAnsi="Cascadia Mono" w:cs="Cascadia Mono"/>
+          <w:sz w:val="19"/>
+          <w:szCs w:val="19"/>
+          <w:lang w:val="en-US"/>
+        </w:rPr>
+        <w:t>};</w:t>
+      </w:r>
+    </w:p>
+    <w:p>
+      <w:pPr>
+        <w:rPr>
+          <w:rFonts w:ascii="Times New Roman" w:hAnsi="Times New Roman" w:cs="Times New Roman"/>
+          <w:sz w:val="24"/>
+          <w:szCs w:val="24"/>
+        </w:rPr>
+      </w:pPr>
+      <w:r>
+        <w:rPr>
+          <w:rFonts w:ascii="Times New Roman" w:hAnsi="Times New Roman" w:cs="Times New Roman"/>
+          <w:sz w:val="24"/>
+          <w:szCs w:val="24"/>
+        </w:rPr>
+        <w:t>и определены объекты этого класса</w:t>
+      </w:r>
+    </w:p>
+    <w:p>
+      <w:pPr>
+        <w:autoSpaceDE w:val="0"/>
+        <w:autoSpaceDN w:val="0"/>
+        <w:adjustRightInd w:val="0"/>
+        <w:spacing w:after="0" w:line="240" w:lineRule="auto"/>
+        <w:rPr>
+          <w:rFonts w:ascii="Cascadia Mono" w:hAnsi="Cascadia Mono" w:cs="Cascadia Mono"/>
+          <w:sz w:val="19"/>
+          <w:szCs w:val="19"/>
+          <w:lang w:val="en-US"/>
+        </w:rPr>
+      </w:pPr>
+      <w:proofErr w:type="spellStart"/>
+      <w:r>
+        <w:rPr>
+          <w:rFonts w:ascii="Cascadia Mono" w:hAnsi="Cascadia Mono" w:cs="Cascadia Mono"/>
+          <w:sz w:val="19"/>
+          <w:szCs w:val="19"/>
+          <w:lang w:val="en-US"/>
+        </w:rPr>
+        <w:t>Student</w:t>
+      </w:r>
+      <w:proofErr w:type="spellEnd"/>
+      <w:r>
+        <w:rPr>
+          <w:rFonts w:ascii="Cascadia Mono" w:hAnsi="Cascadia Mono" w:cs="Cascadia Mono"/>
+          <w:sz w:val="19"/>
+          <w:szCs w:val="19"/>
+          <w:lang w:val="en-US"/>
+        </w:rPr>
+        <w:t xml:space="preserve"> </w:t>
+      </w:r>
+      <w:proofErr w:type="spellStart"/>
+      <w:proofErr w:type="gramStart"/>
+      <w:r>
+        <w:rPr>
+          <w:rFonts w:ascii="Cascadia Mono" w:hAnsi="Cascadia Mono" w:cs="Cascadia Mono"/>
+          <w:sz w:val="19"/>
+          <w:szCs w:val="19"/>
+          <w:lang w:val="en-US"/>
+        </w:rPr>
+        <w:t>a,b</w:t>
+      </w:r>
+      <w:proofErr w:type="spellEnd"/>
+      <w:proofErr w:type="gramEnd"/>
+      <w:r>
+        <w:rPr>
+          <w:rFonts w:ascii="Cascadia Mono" w:hAnsi="Cascadia Mono" w:cs="Cascadia Mono"/>
+          <w:sz w:val="19"/>
+          <w:szCs w:val="19"/>
+          <w:lang w:val="en-US"/>
+        </w:rPr>
+        <w:t>;</w:t>
+      </w:r>
+    </w:p>
+    <w:p>
+      <w:pPr>
+        <w:rPr>
+          <w:rFonts w:ascii="Times New Roman" w:hAnsi="Times New Roman" w:cs="Times New Roman"/>
+          <w:sz w:val="24"/>
+          <w:szCs w:val="24"/>
+        </w:rPr>
+      </w:pPr>
+      <w:r>
+        <w:rPr>
+          <w:rFonts w:ascii="Times New Roman" w:hAnsi="Times New Roman" w:cs="Times New Roman"/>
+          <w:sz w:val="24"/>
+          <w:szCs w:val="24"/>
+        </w:rPr>
+        <w:t>Выполняется операция</w:t>
+      </w:r>
+    </w:p>
+    <w:p>
+      <w:pPr>
+        <w:autoSpaceDE w:val="0"/>
+        <w:autoSpaceDN w:val="0"/>
+        <w:adjustRightInd w:val="0"/>
+        <w:spacing w:after="0" w:line="240" w:lineRule="auto"/>
+        <w:rPr>
+          <w:rFonts w:ascii="Cascadia Mono" w:hAnsi="Cascadia Mono" w:cs="Cascadia Mono"/>
+          <w:sz w:val="19"/>
+          <w:szCs w:val="19"/>
+          <w:lang w:val="en-US"/>
+        </w:rPr>
+      </w:pPr>
+      <w:proofErr w:type="spellStart"/>
+      <w:proofErr w:type="gramStart"/>
+      <w:r>
+        <w:rPr>
+          <w:rFonts w:ascii="Cascadia Mono" w:hAnsi="Cascadia Mono" w:cs="Cascadia Mono"/>
+          <w:sz w:val="19"/>
+          <w:szCs w:val="19"/>
+          <w:lang w:val="en-US"/>
+        </w:rPr>
+        <w:t>cout</w:t>
+      </w:r>
+      <w:proofErr w:type="spellEnd"/>
+      <w:r>
+        <w:rPr>
+          <w:rFonts w:ascii="Cascadia Mono" w:hAnsi="Cascadia Mono" w:cs="Cascadia Mono"/>
+          <w:sz w:val="19"/>
+          <w:szCs w:val="19"/>
+          <w:lang w:val="en-US"/>
+        </w:rPr>
+        <w:t>&lt;</w:t>
+      </w:r>
+      <w:proofErr w:type="gramEnd"/>
+      <w:r>
+        <w:rPr>
+          <w:rFonts w:ascii="Cascadia Mono" w:hAnsi="Cascadia Mono" w:cs="Cascadia Mono"/>
+          <w:sz w:val="19"/>
+          <w:szCs w:val="19"/>
+          <w:lang w:val="en-US"/>
+        </w:rPr>
+        <w:t>&lt;a&lt;b;</w:t>
+      </w:r>
+    </w:p>
+    <w:p>
+      <w:pPr>
+        <w:rPr>
+          <w:rFonts w:ascii="Times New Roman" w:hAnsi="Times New Roman" w:cs="Times New Roman"/>
+          <w:sz w:val="24"/>
+          <w:szCs w:val="24"/>
+        </w:rPr>
+      </w:pPr>
+      <w:r>
+        <w:rPr>
+          <w:rFonts w:ascii="Times New Roman" w:hAnsi="Times New Roman" w:cs="Times New Roman"/>
+          <w:sz w:val="24"/>
+          <w:szCs w:val="24"/>
+        </w:rPr>
+        <w:t>Каким образом, компилятор будет воспринимать вызов функции-операции?</w:t>
+      </w:r>
+    </w:p>
+    <w:p/>
+    <w:p>
+      <w:pPr>
+        <w:rPr>
+          <w:rFonts w:ascii="Times New Roman" w:hAnsi="Times New Roman" w:cs="Times New Roman"/>
+          <w:sz w:val="24"/>
+          <w:szCs w:val="24"/>
+        </w:rPr>
+      </w:pPr>
+      <w:r>
+        <w:rPr>
+          <w:rFonts w:ascii="Times New Roman" w:hAnsi="Times New Roman" w:cs="Times New Roman"/>
+          <w:sz w:val="24"/>
+          <w:szCs w:val="24"/>
+        </w:rPr>
+        <w:t xml:space="preserve">Приоритет у оператора </w:t>
+      </w:r>
+      <w:proofErr w:type="gramStart"/>
+      <w:r>
+        <w:rPr>
+          <w:rFonts w:ascii="Times New Roman" w:hAnsi="Times New Roman" w:cs="Times New Roman"/>
+          <w:sz w:val="24"/>
+          <w:szCs w:val="24"/>
+        </w:rPr>
+        <w:t>&lt;&lt; выше</w:t>
+      </w:r>
+      <w:proofErr w:type="gramEnd"/>
+      <w:r>
+        <w:rPr>
+          <w:rFonts w:ascii="Times New Roman" w:hAnsi="Times New Roman" w:cs="Times New Roman"/>
+          <w:sz w:val="24"/>
+          <w:szCs w:val="24"/>
+        </w:rPr>
+        <w:t xml:space="preserve">, чем у оператора &lt;, так что программа компилироваться не будет. Если выполнится </w:t>
+      </w:r>
+      <w:proofErr w:type="spellStart"/>
+      <w:r>
+        <w:rPr>
+          <w:rFonts w:ascii="Times New Roman" w:hAnsi="Times New Roman" w:cs="Times New Roman"/>
+          <w:sz w:val="24"/>
+          <w:szCs w:val="24"/>
+        </w:rPr>
+        <w:t>cout</w:t>
+      </w:r>
+      <w:proofErr w:type="spellEnd"/>
+      <w:r>
+        <w:rPr>
+          <w:rFonts w:ascii="Times New Roman" w:hAnsi="Times New Roman" w:cs="Times New Roman"/>
+          <w:sz w:val="24"/>
+          <w:szCs w:val="24"/>
+        </w:rPr>
+        <w:t xml:space="preserve"> </w:t>
+      </w:r>
+      <w:proofErr w:type="gramStart"/>
+      <w:r>
+        <w:rPr>
+          <w:rFonts w:ascii="Times New Roman" w:hAnsi="Times New Roman" w:cs="Times New Roman"/>
+          <w:sz w:val="24"/>
+          <w:szCs w:val="24"/>
+        </w:rPr>
+        <w:t>&lt;&lt; (</w:t>
+      </w:r>
+      <w:proofErr w:type="gramEnd"/>
+      <w:r>
+        <w:rPr>
+          <w:rFonts w:ascii="Times New Roman" w:hAnsi="Times New Roman" w:cs="Times New Roman"/>
+          <w:sz w:val="24"/>
+          <w:szCs w:val="24"/>
+        </w:rPr>
+        <w:t xml:space="preserve">a &lt; b), то компилятор воспримет это как вызов метода класса </w:t>
+      </w:r>
+      <w:proofErr w:type="spellStart"/>
+      <w:r>
+        <w:rPr>
+          <w:rFonts w:ascii="Times New Roman" w:hAnsi="Times New Roman" w:cs="Times New Roman"/>
+          <w:sz w:val="24"/>
+          <w:szCs w:val="24"/>
+        </w:rPr>
+        <w:t>a.operator</w:t>
+      </w:r>
+      <w:proofErr w:type="spellEnd"/>
+      <w:r>
+        <w:rPr>
+          <w:rFonts w:ascii="Times New Roman" w:hAnsi="Times New Roman" w:cs="Times New Roman"/>
+          <w:sz w:val="24"/>
+          <w:szCs w:val="24"/>
+        </w:rPr>
+        <w:t>&lt;(b);</w:t>
+      </w:r>
+    </w:p>
+    <w:p/>
+    <w:p>
+      <w:pPr>
+        <w:rPr>
+          <w:rFonts w:ascii="Times New Roman" w:hAnsi="Times New Roman" w:cs="Times New Roman"/>
+          <w:sz w:val="24"/>
+          <w:szCs w:val="24"/>
+        </w:rPr>
+      </w:pPr>
+      <w:r>
+        <w:rPr>
+          <w:rFonts w:ascii="Times New Roman" w:hAnsi="Times New Roman" w:cs="Times New Roman"/>
+          <w:sz w:val="24"/>
+          <w:szCs w:val="24"/>
+        </w:rPr>
+        <w:t>15. В программе описан класс</w:t>
+      </w:r>
+    </w:p>
+    <w:p>
+      <w:pPr>
+        <w:autoSpaceDE w:val="0"/>
+        <w:autoSpaceDN w:val="0"/>
+        <w:adjustRightInd w:val="0"/>
+        <w:spacing w:after="0" w:line="240" w:lineRule="auto"/>
+        <w:rPr>
+          <w:rFonts w:ascii="Cascadia Mono" w:hAnsi="Cascadia Mono" w:cs="Cascadia Mono"/>
+          <w:sz w:val="19"/>
+          <w:szCs w:val="19"/>
+          <w:lang w:val="en-US"/>
+        </w:rPr>
+      </w:pPr>
+      <w:proofErr w:type="spellStart"/>
+      <w:r>
+        <w:rPr>
+          <w:rFonts w:ascii="Cascadia Mono" w:hAnsi="Cascadia Mono" w:cs="Cascadia Mono"/>
+          <w:sz w:val="19"/>
+          <w:szCs w:val="19"/>
+          <w:lang w:val="en-US"/>
+        </w:rPr>
+        <w:t>class</w:t>
+      </w:r>
+      <w:proofErr w:type="spellEnd"/>
+      <w:r>
+        <w:rPr>
+          <w:rFonts w:ascii="Cascadia Mono" w:hAnsi="Cascadia Mono" w:cs="Cascadia Mono"/>
+          <w:sz w:val="19"/>
+          <w:szCs w:val="19"/>
+          <w:lang w:val="en-US"/>
+        </w:rPr>
+        <w:t xml:space="preserve"> </w:t>
+      </w:r>
+      <w:proofErr w:type="spellStart"/>
+      <w:r>
+        <w:rPr>
+          <w:rFonts w:ascii="Cascadia Mono" w:hAnsi="Cascadia Mono" w:cs="Cascadia Mono"/>
+          <w:sz w:val="19"/>
+          <w:szCs w:val="19"/>
+          <w:lang w:val="en-US"/>
+        </w:rPr>
+        <w:t>Student</w:t>
+      </w:r>
+      <w:proofErr w:type="spellEnd"/>
+      <w:r>
+        <w:rPr>
+          <w:rFonts w:ascii="Cascadia Mono" w:hAnsi="Cascadia Mono" w:cs="Cascadia Mono"/>
+          <w:sz w:val="19"/>
+          <w:szCs w:val="19"/>
+          <w:lang w:val="en-US"/>
+        </w:rPr>
+        <w:t xml:space="preserve"> {</w:t>
+      </w:r>
+    </w:p>
+    <w:p>
+      <w:pPr>
+        <w:autoSpaceDE w:val="0"/>
+        <w:autoSpaceDN w:val="0"/>
+        <w:adjustRightInd w:val="0"/>
+        <w:spacing w:after="0" w:line="240" w:lineRule="auto"/>
+        <w:rPr>
+          <w:rFonts w:ascii="Cascadia Mono" w:hAnsi="Cascadia Mono" w:cs="Cascadia Mono"/>
+          <w:sz w:val="19"/>
+          <w:szCs w:val="19"/>
+          <w:lang w:val="en-US"/>
+        </w:rPr>
+      </w:pPr>
+      <w:r>
+        <w:rPr>
+          <w:rFonts w:ascii="Cascadia Mono" w:hAnsi="Cascadia Mono" w:cs="Cascadia Mono"/>
+          <w:sz w:val="19"/>
+          <w:szCs w:val="19"/>
+          <w:lang w:val="en-US"/>
+        </w:rPr>
+        <w:t>…</w:t>
+      </w:r>
+    </w:p>
+    <w:p>
+      <w:pPr>
+        <w:autoSpaceDE w:val="0"/>
+        <w:autoSpaceDN w:val="0"/>
+        <w:adjustRightInd w:val="0"/>
+        <w:spacing w:after="0" w:line="240" w:lineRule="auto"/>
+        <w:rPr>
+          <w:rFonts w:ascii="Cascadia Mono" w:hAnsi="Cascadia Mono" w:cs="Cascadia Mono"/>
+          <w:sz w:val="19"/>
+          <w:szCs w:val="19"/>
+          <w:lang w:val="en-US"/>
+        </w:rPr>
+      </w:pPr>
+      <w:r>
+        <w:rPr>
+          <w:rFonts w:ascii="Cascadia Mono" w:hAnsi="Cascadia Mono" w:cs="Cascadia Mono"/>
+          <w:sz w:val="19"/>
+          <w:szCs w:val="19"/>
+          <w:lang w:val="en-US"/>
+        </w:rPr>
+        <w:t xml:space="preserve">friend bool operator </w:t>
+      </w:r>
+      <w:proofErr w:type="gramStart"/>
+      <w:r>
+        <w:rPr>
+          <w:rFonts w:ascii="Cascadia Mono" w:hAnsi="Cascadia Mono" w:cs="Cascadia Mono"/>
+          <w:sz w:val="19"/>
+          <w:szCs w:val="19"/>
+          <w:lang w:val="en-US"/>
+        </w:rPr>
+        <w:t>&gt;(</w:t>
+      </w:r>
+      <w:proofErr w:type="gramEnd"/>
+      <w:r>
+        <w:rPr>
+          <w:rFonts w:ascii="Cascadia Mono" w:hAnsi="Cascadia Mono" w:cs="Cascadia Mono"/>
+          <w:sz w:val="19"/>
+          <w:szCs w:val="19"/>
+          <w:lang w:val="en-US"/>
+        </w:rPr>
+        <w:t>const Person&amp;, Person&amp;)</w:t>
+      </w:r>
+    </w:p>
+    <w:p>
+      <w:pPr>
+        <w:autoSpaceDE w:val="0"/>
+        <w:autoSpaceDN w:val="0"/>
+        <w:adjustRightInd w:val="0"/>
+        <w:spacing w:after="0" w:line="240" w:lineRule="auto"/>
+        <w:rPr>
+          <w:rFonts w:ascii="Cascadia Mono" w:hAnsi="Cascadia Mono" w:cs="Cascadia Mono"/>
+          <w:sz w:val="19"/>
+          <w:szCs w:val="19"/>
+          <w:lang w:val="en-US"/>
+        </w:rPr>
+      </w:pPr>
+      <w:r>
+        <w:rPr>
+          <w:rFonts w:ascii="Cascadia Mono" w:hAnsi="Cascadia Mono" w:cs="Cascadia Mono"/>
+          <w:sz w:val="19"/>
+          <w:szCs w:val="19"/>
+          <w:lang w:val="en-US"/>
+        </w:rPr>
+        <w:t>….</w:t>
+      </w:r>
+    </w:p>
+    <w:p>
+      <w:pPr>
+        <w:autoSpaceDE w:val="0"/>
+        <w:autoSpaceDN w:val="0"/>
+        <w:adjustRightInd w:val="0"/>
+        <w:spacing w:after="0" w:line="240" w:lineRule="auto"/>
+        <w:rPr>
+          <w:rFonts w:ascii="Cascadia Mono" w:hAnsi="Cascadia Mono" w:cs="Cascadia Mono"/>
+          <w:sz w:val="19"/>
+          <w:szCs w:val="19"/>
+          <w:lang w:val="en-US"/>
+        </w:rPr>
+      </w:pPr>
+      <w:r>
+        <w:rPr>
+          <w:rFonts w:ascii="Cascadia Mono" w:hAnsi="Cascadia Mono" w:cs="Cascadia Mono"/>
+          <w:sz w:val="19"/>
+          <w:szCs w:val="19"/>
+          <w:lang w:val="en-US"/>
+        </w:rPr>
+        <w:t>};</w:t>
+      </w:r>
+    </w:p>
+    <w:p>
+      <w:pPr>
+        <w:rPr>
+          <w:rFonts w:ascii="Times New Roman" w:hAnsi="Times New Roman" w:cs="Times New Roman"/>
+          <w:sz w:val="24"/>
+          <w:szCs w:val="24"/>
+        </w:rPr>
+      </w:pPr>
+      <w:r>
+        <w:rPr>
+          <w:rFonts w:ascii="Times New Roman" w:hAnsi="Times New Roman" w:cs="Times New Roman"/>
+          <w:sz w:val="24"/>
+          <w:szCs w:val="24"/>
+        </w:rPr>
+        <w:t>и определены объекты этого класса</w:t>
+      </w:r>
+    </w:p>
+    <w:p>
+      <w:pPr>
+        <w:autoSpaceDE w:val="0"/>
+        <w:autoSpaceDN w:val="0"/>
+        <w:adjustRightInd w:val="0"/>
+        <w:spacing w:after="0" w:line="240" w:lineRule="auto"/>
+        <w:rPr>
+          <w:rFonts w:ascii="Cascadia Mono" w:hAnsi="Cascadia Mono" w:cs="Cascadia Mono"/>
+          <w:sz w:val="19"/>
+          <w:szCs w:val="19"/>
+          <w:lang w:val="en-US"/>
+        </w:rPr>
+      </w:pPr>
+      <w:proofErr w:type="spellStart"/>
+      <w:r>
+        <w:rPr>
+          <w:rFonts w:ascii="Cascadia Mono" w:hAnsi="Cascadia Mono" w:cs="Cascadia Mono"/>
+          <w:sz w:val="19"/>
+          <w:szCs w:val="19"/>
+          <w:lang w:val="en-US"/>
+        </w:rPr>
+        <w:t>Student</w:t>
+      </w:r>
+      <w:proofErr w:type="spellEnd"/>
+      <w:r>
+        <w:rPr>
+          <w:rFonts w:ascii="Cascadia Mono" w:hAnsi="Cascadia Mono" w:cs="Cascadia Mono"/>
+          <w:sz w:val="19"/>
+          <w:szCs w:val="19"/>
+          <w:lang w:val="en-US"/>
+        </w:rPr>
+        <w:t xml:space="preserve"> </w:t>
+      </w:r>
+      <w:proofErr w:type="spellStart"/>
+      <w:proofErr w:type="gramStart"/>
+      <w:r>
+        <w:rPr>
+          <w:rFonts w:ascii="Cascadia Mono" w:hAnsi="Cascadia Mono" w:cs="Cascadia Mono"/>
+          <w:sz w:val="19"/>
+          <w:szCs w:val="19"/>
+          <w:lang w:val="en-US"/>
+        </w:rPr>
+        <w:t>a,b</w:t>
+      </w:r>
+      <w:proofErr w:type="spellEnd"/>
+      <w:proofErr w:type="gramEnd"/>
+      <w:r>
+        <w:rPr>
+          <w:rFonts w:ascii="Cascadia Mono" w:hAnsi="Cascadia Mono" w:cs="Cascadia Mono"/>
+          <w:sz w:val="19"/>
+          <w:szCs w:val="19"/>
+          <w:lang w:val="en-US"/>
+        </w:rPr>
+        <w:t>;</w:t>
+      </w:r>
+    </w:p>
+    <w:p>
+      <w:pPr>
+        <w:rPr>
+          <w:rFonts w:ascii="Times New Roman" w:hAnsi="Times New Roman" w:cs="Times New Roman"/>
+          <w:sz w:val="24"/>
+          <w:szCs w:val="24"/>
+        </w:rPr>
+      </w:pPr>
+      <w:r>
+        <w:rPr>
+          <w:rFonts w:ascii="Times New Roman" w:hAnsi="Times New Roman" w:cs="Times New Roman"/>
+          <w:sz w:val="24"/>
+          <w:szCs w:val="24"/>
+        </w:rPr>
+        <w:t>Выполняется операция</w:t>
+      </w:r>
+    </w:p>
+    <w:p>
+      <w:pPr>
+        <w:autoSpaceDE w:val="0"/>
+        <w:autoSpaceDN w:val="0"/>
+        <w:adjustRightInd w:val="0"/>
+        <w:spacing w:after="0" w:line="240" w:lineRule="auto"/>
+        <w:rPr>
+          <w:rFonts w:ascii="Cascadia Mono" w:hAnsi="Cascadia Mono" w:cs="Cascadia Mono"/>
+          <w:sz w:val="19"/>
+          <w:szCs w:val="19"/>
+          <w:lang w:val="en-US"/>
+        </w:rPr>
+      </w:pPr>
+      <w:proofErr w:type="spellStart"/>
+      <w:r>
+        <w:rPr>
+          <w:rFonts w:ascii="Cascadia Mono" w:hAnsi="Cascadia Mono" w:cs="Cascadia Mono"/>
+          <w:sz w:val="19"/>
+          <w:szCs w:val="19"/>
+          <w:lang w:val="en-US"/>
+        </w:rPr>
+        <w:t>cout</w:t>
+      </w:r>
+      <w:proofErr w:type="spellEnd"/>
+      <w:r>
+        <w:rPr>
+          <w:rFonts w:ascii="Cascadia Mono" w:hAnsi="Cascadia Mono" w:cs="Cascadia Mono"/>
+          <w:sz w:val="19"/>
+          <w:szCs w:val="19"/>
+          <w:lang w:val="en-US"/>
+        </w:rPr>
+        <w:t>&lt;&lt;a&gt;b;</w:t>
+      </w:r>
+    </w:p>
+    <w:p>
+      <w:pPr>
+        <w:rPr>
+          <w:rFonts w:ascii="Times New Roman" w:hAnsi="Times New Roman" w:cs="Times New Roman"/>
+          <w:sz w:val="24"/>
+          <w:szCs w:val="24"/>
+        </w:rPr>
+      </w:pPr>
+      <w:r>
+        <w:rPr>
+          <w:rFonts w:ascii="Times New Roman" w:hAnsi="Times New Roman" w:cs="Times New Roman"/>
+          <w:sz w:val="24"/>
+          <w:szCs w:val="24"/>
+        </w:rPr>
+        <w:t>Каким образом, компилятор будет воспринимать вызов функции-операции?</w:t>
+      </w:r>
+    </w:p>
+    <w:p>
+      <w:pPr>
+        <w:rPr>
+          <w:rFonts w:ascii="Times New Roman" w:hAnsi="Times New Roman" w:cs="Times New Roman"/>
+          <w:sz w:val="24"/>
+          <w:szCs w:val="24"/>
+        </w:rPr>
+      </w:pPr>
+      <w:r>
+        <w:rPr>
+          <w:rFonts w:ascii="Times New Roman" w:hAnsi="Times New Roman" w:cs="Times New Roman"/>
+          <w:sz w:val="24"/>
+          <w:szCs w:val="24"/>
+        </w:rPr>
+        <w:t xml:space="preserve">Приоритет у оператора </w:t>
+      </w:r>
+      <w:proofErr w:type="gramStart"/>
+      <w:r>
+        <w:rPr>
+          <w:rFonts w:ascii="Times New Roman" w:hAnsi="Times New Roman" w:cs="Times New Roman"/>
+          <w:sz w:val="24"/>
+          <w:szCs w:val="24"/>
+        </w:rPr>
+        <w:t>&lt;&lt; выше</w:t>
+      </w:r>
+      <w:proofErr w:type="gramEnd"/>
+      <w:r>
+        <w:rPr>
+          <w:rFonts w:ascii="Times New Roman" w:hAnsi="Times New Roman" w:cs="Times New Roman"/>
+          <w:sz w:val="24"/>
+          <w:szCs w:val="24"/>
+        </w:rPr>
+        <w:t xml:space="preserve">, чем у оператора &lt;, так что программа компилироваться не будет. Если выполнится </w:t>
+      </w:r>
+      <w:proofErr w:type="spellStart"/>
+      <w:r>
+        <w:rPr>
+          <w:rFonts w:ascii="Times New Roman" w:hAnsi="Times New Roman" w:cs="Times New Roman"/>
+          <w:sz w:val="24"/>
+          <w:szCs w:val="24"/>
+        </w:rPr>
+        <w:t>cout</w:t>
+      </w:r>
+      <w:proofErr w:type="spellEnd"/>
+      <w:r>
+        <w:rPr>
+          <w:rFonts w:ascii="Times New Roman" w:hAnsi="Times New Roman" w:cs="Times New Roman"/>
+          <w:sz w:val="24"/>
+          <w:szCs w:val="24"/>
+        </w:rPr>
+        <w:t xml:space="preserve"> </w:t>
+      </w:r>
+      <w:proofErr w:type="gramStart"/>
+      <w:r>
+        <w:rPr>
+          <w:rFonts w:ascii="Times New Roman" w:hAnsi="Times New Roman" w:cs="Times New Roman"/>
+          <w:sz w:val="24"/>
+          <w:szCs w:val="24"/>
+        </w:rPr>
+        <w:t>&lt;&lt; (</w:t>
+      </w:r>
+      <w:proofErr w:type="gramEnd"/>
+      <w:r>
+        <w:rPr>
+          <w:rFonts w:ascii="Times New Roman" w:hAnsi="Times New Roman" w:cs="Times New Roman"/>
+          <w:sz w:val="24"/>
+          <w:szCs w:val="24"/>
+        </w:rPr>
+        <w:t xml:space="preserve">a &gt; b), то компилятор воспримет это как вызов глобальной функции </w:t>
+      </w:r>
+      <w:proofErr w:type="spellStart"/>
+      <w:r>
+        <w:rPr>
+          <w:rFonts w:ascii="Times New Roman" w:hAnsi="Times New Roman" w:cs="Times New Roman"/>
+          <w:sz w:val="24"/>
+          <w:szCs w:val="24"/>
+        </w:rPr>
+        <w:t>operator</w:t>
+      </w:r>
+      <w:proofErr w:type="spellEnd"/>
+      <w:r>
+        <w:rPr>
+          <w:rFonts w:ascii="Times New Roman" w:hAnsi="Times New Roman" w:cs="Times New Roman"/>
+          <w:sz w:val="24"/>
+          <w:szCs w:val="24"/>
+        </w:rPr>
+        <w:t>&gt;(a, b);</w:t>
+      </w:r>
+    </w:p>
+    <w:p>
+      <w:pPr>
+        <w:spacing w:after="0" w:line="360" w:lineRule="auto"/>
+        <w:rPr>
+          <w:rFonts w:ascii="Times New Roman" w:hAnsi="Times New Roman" w:cs="Times New Roman"/>
           <w:b/>
           <w:bCs/>
           <w:sz w:val="28"/>
           <w:szCs w:val="24"/>
         </w:rPr>
       </w:pPr>
-      <w:r>
-        <w:rPr>
-          <w:rFonts w:ascii="Times New Roman" w:hAnsi="Times New Roman" w:cs="Times New Roman"/>
-          <w:sz w:val="28"/>
-          <w:szCs w:val="24"/>
-        </w:rPr>
-        <w:t>Была разработана программа,</w:t>
-      </w:r>
-      <w:r>
-        <w:rPr>
-          <w:rFonts w:ascii="Times New Roman" w:hAnsi="Times New Roman" w:cs="Times New Roman"/>
-          <w:sz w:val="28"/>
-          <w:szCs w:val="24"/>
-        </w:rPr>
-        <w:t xml:space="preserve"> которая реализовывает собственный тип данных </w:t>
-      </w:r>
-      <w:r>
-        <w:rPr>
-          <w:rFonts w:ascii="Times New Roman" w:hAnsi="Times New Roman" w:cs="Times New Roman"/>
-          <w:sz w:val="28"/>
-          <w:szCs w:val="24"/>
-          <w:lang w:val="en-US"/>
-        </w:rPr>
-        <w:t>Pair</w:t>
-      </w:r>
-      <w:r>
-        <w:rPr>
-          <w:rFonts w:ascii="Times New Roman" w:hAnsi="Times New Roman" w:cs="Times New Roman"/>
-          <w:sz w:val="28"/>
-          <w:szCs w:val="24"/>
-        </w:rPr>
-        <w:t xml:space="preserve">. </w:t>
-      </w:r>
-      <w:r>
-        <w:rPr>
-          <w:rFonts w:ascii="Times New Roman" w:hAnsi="Times New Roman" w:cs="Times New Roman"/>
-          <w:sz w:val="28"/>
-          <w:szCs w:val="24"/>
-        </w:rPr>
-        <w:t xml:space="preserve">Для реализации данной программы был описан класс, который хранит в себе </w:t>
-      </w:r>
-      <w:r>
-        <w:rPr>
-          <w:rFonts w:ascii="Times New Roman" w:hAnsi="Times New Roman" w:cs="Times New Roman"/>
-          <w:sz w:val="28"/>
-          <w:szCs w:val="24"/>
-        </w:rPr>
-        <w:t>2</w:t>
-      </w:r>
-      <w:r>
-        <w:rPr>
-          <w:rFonts w:ascii="Times New Roman" w:hAnsi="Times New Roman" w:cs="Times New Roman"/>
-          <w:sz w:val="28"/>
-          <w:szCs w:val="24"/>
-        </w:rPr>
-        <w:t xml:space="preserve"> поля,</w:t>
-      </w:r>
-      <w:r>
-        <w:rPr>
-          <w:rFonts w:ascii="Times New Roman" w:hAnsi="Times New Roman" w:cs="Times New Roman"/>
-          <w:sz w:val="28"/>
-          <w:szCs w:val="24"/>
-        </w:rPr>
-        <w:t xml:space="preserve"> из которых составляется тип данных </w:t>
-      </w:r>
-      <w:r>
-        <w:rPr>
-          <w:rFonts w:ascii="Times New Roman" w:hAnsi="Times New Roman" w:cs="Times New Roman"/>
-          <w:sz w:val="28"/>
-          <w:szCs w:val="24"/>
-          <w:lang w:val="en-US"/>
-        </w:rPr>
-        <w:t>Pair</w:t>
-      </w:r>
-      <w:r>
-        <w:rPr>
-          <w:rFonts w:ascii="Times New Roman" w:hAnsi="Times New Roman" w:cs="Times New Roman"/>
-          <w:sz w:val="28"/>
-          <w:szCs w:val="24"/>
-        </w:rPr>
-        <w:t>,</w:t>
-      </w:r>
-      <w:r>
-        <w:rPr>
-          <w:rFonts w:ascii="Times New Roman" w:hAnsi="Times New Roman" w:cs="Times New Roman"/>
-          <w:sz w:val="28"/>
-          <w:szCs w:val="24"/>
-        </w:rPr>
-        <w:t xml:space="preserve"> а также методы, благодаря которым можно</w:t>
-      </w:r>
-      <w:r>
-        <w:rPr>
-          <w:rFonts w:ascii="Times New Roman" w:hAnsi="Times New Roman" w:cs="Times New Roman"/>
-          <w:sz w:val="28"/>
-          <w:szCs w:val="24"/>
-        </w:rPr>
-        <w:t xml:space="preserve"> управлять объектом класса</w:t>
-      </w:r>
-      <w:r>
-        <w:rPr>
-          <w:rFonts w:ascii="Times New Roman" w:hAnsi="Times New Roman" w:cs="Times New Roman"/>
-          <w:sz w:val="28"/>
-          <w:szCs w:val="24"/>
-        </w:rPr>
-        <w:t xml:space="preserve"> и операторы, которые над типом данных позволяют производить такие же операции, как и с обычными типами данных </w:t>
-      </w:r>
-      <w:r>
-        <w:rPr>
-          <w:rFonts w:ascii="Times New Roman" w:hAnsi="Times New Roman" w:cs="Times New Roman"/>
-          <w:sz w:val="28"/>
-          <w:szCs w:val="24"/>
-        </w:rPr>
-        <w:t>(сложение, вычитание, присваивание)</w:t>
-      </w:r>
-      <w:r>
-        <w:rPr>
-          <w:rFonts w:ascii="Times New Roman" w:hAnsi="Times New Roman" w:cs="Times New Roman"/>
-          <w:sz w:val="28"/>
-          <w:szCs w:val="24"/>
-        </w:rPr>
-        <w:t>.</w:t>
-      </w:r>
       <w:r>
         <w:rPr>
           <w:rFonts w:ascii="Times New Roman" w:hAnsi="Times New Roman" w:cs="Times New Roman"/>
@@ -5610,6 +11993,7 @@
           <w:color w:val="000000"/>
           <w:sz w:val="19"/>
           <w:szCs w:val="19"/>
+          <w:lang w:val="en-US"/>
         </w:rPr>
       </w:pPr>
       <w:r>
@@ -5622,23 +12006,23 @@
         </w:rPr>
         <w:t xml:space="preserve">    </w:t>
       </w:r>
-      <w:proofErr w:type="spellStart"/>
       <w:r>
         <w:rPr>
           <w:rFonts w:ascii="Cascadia Mono" w:hAnsi="Cascadia Mono" w:cs="Cascadia Mono"/>
           <w:color w:val="0000FF"/>
           <w:sz w:val="19"/>
           <w:szCs w:val="19"/>
+          <w:lang w:val="en-US"/>
         </w:rPr>
         <w:t>return</w:t>
       </w:r>
-      <w:proofErr w:type="spellEnd"/>
-      <w:r>
-        <w:rPr>
-          <w:rFonts w:ascii="Cascadia Mono" w:hAnsi="Cascadia Mono" w:cs="Cascadia Mono"/>
-          <w:color w:val="000000"/>
-          <w:sz w:val="19"/>
-          <w:szCs w:val="19"/>
+      <w:r>
+        <w:rPr>
+          <w:rFonts w:ascii="Cascadia Mono" w:hAnsi="Cascadia Mono" w:cs="Cascadia Mono"/>
+          <w:color w:val="000000"/>
+          <w:sz w:val="19"/>
+          <w:szCs w:val="19"/>
+          <w:lang w:val="en-US"/>
         </w:rPr>
         <w:t xml:space="preserve"> 0;</w:t>
       </w:r>
@@ -5654,14 +12038,16 @@
           <w:color w:val="000000"/>
           <w:sz w:val="19"/>
           <w:szCs w:val="19"/>
-        </w:rPr>
-      </w:pPr>
-      <w:r>
-        <w:rPr>
-          <w:rFonts w:ascii="Cascadia Mono" w:hAnsi="Cascadia Mono" w:cs="Cascadia Mono"/>
-          <w:color w:val="000000"/>
-          <w:sz w:val="19"/>
-          <w:szCs w:val="19"/>
+          <w:lang w:val="en-US"/>
+        </w:rPr>
+      </w:pPr>
+      <w:r>
+        <w:rPr>
+          <w:rFonts w:ascii="Cascadia Mono" w:hAnsi="Cascadia Mono" w:cs="Cascadia Mono"/>
+          <w:color w:val="000000"/>
+          <w:sz w:val="19"/>
+          <w:szCs w:val="19"/>
+          <w:lang w:val="en-US"/>
         </w:rPr>
         <w:t>}</w:t>
       </w:r>
@@ -6296,6 +12682,7 @@
           <w:color w:val="000000"/>
           <w:sz w:val="19"/>
           <w:szCs w:val="19"/>
+          <w:lang w:val="en-US"/>
         </w:rPr>
       </w:pPr>
       <w:r>
@@ -6307,6 +12694,297 @@
           <w:lang w:val="en-US"/>
         </w:rPr>
         <w:tab/>
+      </w:r>
+      <w:proofErr w:type="gramStart"/>
+      <w:r>
+        <w:rPr>
+          <w:rFonts w:ascii="Cascadia Mono" w:hAnsi="Cascadia Mono" w:cs="Cascadia Mono"/>
+          <w:color w:val="000000"/>
+          <w:sz w:val="19"/>
+          <w:szCs w:val="19"/>
+          <w:lang w:val="en-US"/>
+        </w:rPr>
+        <w:t>Pair(</w:t>
+      </w:r>
+      <w:proofErr w:type="gramEnd"/>
+      <w:r>
+        <w:rPr>
+          <w:rFonts w:ascii="Cascadia Mono" w:hAnsi="Cascadia Mono" w:cs="Cascadia Mono"/>
+          <w:color w:val="0000FF"/>
+          <w:sz w:val="19"/>
+          <w:szCs w:val="19"/>
+          <w:lang w:val="en-US"/>
+        </w:rPr>
+        <w:t>const</w:t>
+      </w:r>
+      <w:r>
+        <w:rPr>
+          <w:rFonts w:ascii="Cascadia Mono" w:hAnsi="Cascadia Mono" w:cs="Cascadia Mono"/>
+          <w:color w:val="000000"/>
+          <w:sz w:val="19"/>
+          <w:szCs w:val="19"/>
+          <w:lang w:val="en-US"/>
+        </w:rPr>
+        <w:t xml:space="preserve"> </w:t>
+      </w:r>
+      <w:r>
+        <w:rPr>
+          <w:rFonts w:ascii="Cascadia Mono" w:hAnsi="Cascadia Mono" w:cs="Cascadia Mono"/>
+          <w:color w:val="2B91AF"/>
+          <w:sz w:val="19"/>
+          <w:szCs w:val="19"/>
+          <w:lang w:val="en-US"/>
+        </w:rPr>
+        <w:t>Pair</w:t>
+      </w:r>
+      <w:r>
+        <w:rPr>
+          <w:rFonts w:ascii="Cascadia Mono" w:hAnsi="Cascadia Mono" w:cs="Cascadia Mono"/>
+          <w:color w:val="000000"/>
+          <w:sz w:val="19"/>
+          <w:szCs w:val="19"/>
+          <w:lang w:val="en-US"/>
+        </w:rPr>
+        <w:t xml:space="preserve">&amp; </w:t>
+      </w:r>
+      <w:r>
+        <w:rPr>
+          <w:rFonts w:ascii="Cascadia Mono" w:hAnsi="Cascadia Mono" w:cs="Cascadia Mono"/>
+          <w:color w:val="808080"/>
+          <w:sz w:val="19"/>
+          <w:szCs w:val="19"/>
+          <w:lang w:val="en-US"/>
+        </w:rPr>
+        <w:t>copy</w:t>
+      </w:r>
+      <w:r>
+        <w:rPr>
+          <w:rFonts w:ascii="Cascadia Mono" w:hAnsi="Cascadia Mono" w:cs="Cascadia Mono"/>
+          <w:color w:val="000000"/>
+          <w:sz w:val="19"/>
+          <w:szCs w:val="19"/>
+          <w:lang w:val="en-US"/>
+        </w:rPr>
+        <w:t>);</w:t>
+      </w:r>
+      <w:r>
+        <w:rPr>
+          <w:rFonts w:ascii="Cascadia Mono" w:hAnsi="Cascadia Mono" w:cs="Cascadia Mono"/>
+          <w:color w:val="000000"/>
+          <w:sz w:val="19"/>
+          <w:szCs w:val="19"/>
+          <w:lang w:val="en-US"/>
+        </w:rPr>
+        <w:tab/>
+      </w:r>
+      <w:r>
+        <w:rPr>
+          <w:rFonts w:ascii="Cascadia Mono" w:hAnsi="Cascadia Mono" w:cs="Cascadia Mono"/>
+          <w:color w:val="000000"/>
+          <w:sz w:val="19"/>
+          <w:szCs w:val="19"/>
+          <w:lang w:val="en-US"/>
+        </w:rPr>
+        <w:tab/>
+      </w:r>
+      <w:r>
+        <w:rPr>
+          <w:rFonts w:ascii="Cascadia Mono" w:hAnsi="Cascadia Mono" w:cs="Cascadia Mono"/>
+          <w:color w:val="008000"/>
+          <w:sz w:val="19"/>
+          <w:szCs w:val="19"/>
+          <w:lang w:val="en-US"/>
+        </w:rPr>
+        <w:t>//</w:t>
+      </w:r>
+      <w:r>
+        <w:rPr>
+          <w:rFonts w:ascii="Cascadia Mono" w:hAnsi="Cascadia Mono" w:cs="Cascadia Mono"/>
+          <w:color w:val="008000"/>
+          <w:sz w:val="19"/>
+          <w:szCs w:val="19"/>
+        </w:rPr>
+        <w:t>конструктор</w:t>
+      </w:r>
+      <w:r>
+        <w:rPr>
+          <w:rFonts w:ascii="Cascadia Mono" w:hAnsi="Cascadia Mono" w:cs="Cascadia Mono"/>
+          <w:color w:val="008000"/>
+          <w:sz w:val="19"/>
+          <w:szCs w:val="19"/>
+          <w:lang w:val="en-US"/>
+        </w:rPr>
+        <w:t xml:space="preserve"> </w:t>
+      </w:r>
+      <w:r>
+        <w:rPr>
+          <w:rFonts w:ascii="Cascadia Mono" w:hAnsi="Cascadia Mono" w:cs="Cascadia Mono"/>
+          <w:color w:val="008000"/>
+          <w:sz w:val="19"/>
+          <w:szCs w:val="19"/>
+        </w:rPr>
+        <w:t>без</w:t>
+      </w:r>
+      <w:r>
+        <w:rPr>
+          <w:rFonts w:ascii="Cascadia Mono" w:hAnsi="Cascadia Mono" w:cs="Cascadia Mono"/>
+          <w:color w:val="008000"/>
+          <w:sz w:val="19"/>
+          <w:szCs w:val="19"/>
+          <w:lang w:val="en-US"/>
+        </w:rPr>
+        <w:t xml:space="preserve"> </w:t>
+      </w:r>
+      <w:r>
+        <w:rPr>
+          <w:rFonts w:ascii="Cascadia Mono" w:hAnsi="Cascadia Mono" w:cs="Cascadia Mono"/>
+          <w:color w:val="008000"/>
+          <w:sz w:val="19"/>
+          <w:szCs w:val="19"/>
+        </w:rPr>
+        <w:t>параметров</w:t>
+      </w:r>
+    </w:p>
+    <w:p>
+      <w:pPr>
+        <w:autoSpaceDE w:val="0"/>
+        <w:autoSpaceDN w:val="0"/>
+        <w:adjustRightInd w:val="0"/>
+        <w:spacing w:after="0" w:line="240" w:lineRule="auto"/>
+        <w:rPr>
+          <w:rFonts w:ascii="Cascadia Mono" w:hAnsi="Cascadia Mono" w:cs="Cascadia Mono"/>
+          <w:color w:val="000000"/>
+          <w:sz w:val="19"/>
+          <w:szCs w:val="19"/>
+          <w:lang w:val="en-US"/>
+        </w:rPr>
+      </w:pPr>
+      <w:r>
+        <w:rPr>
+          <w:rFonts w:ascii="Cascadia Mono" w:hAnsi="Cascadia Mono" w:cs="Cascadia Mono"/>
+          <w:color w:val="000000"/>
+          <w:sz w:val="19"/>
+          <w:szCs w:val="19"/>
+          <w:lang w:val="en-US"/>
+        </w:rPr>
+        <w:tab/>
+        <w:t>~</w:t>
+      </w:r>
+      <w:proofErr w:type="gramStart"/>
+      <w:r>
+        <w:rPr>
+          <w:rFonts w:ascii="Cascadia Mono" w:hAnsi="Cascadia Mono" w:cs="Cascadia Mono"/>
+          <w:color w:val="000000"/>
+          <w:sz w:val="19"/>
+          <w:szCs w:val="19"/>
+          <w:lang w:val="en-US"/>
+        </w:rPr>
+        <w:t>Pair(</w:t>
+      </w:r>
+      <w:proofErr w:type="gramEnd"/>
+      <w:r>
+        <w:rPr>
+          <w:rFonts w:ascii="Cascadia Mono" w:hAnsi="Cascadia Mono" w:cs="Cascadia Mono"/>
+          <w:color w:val="000000"/>
+          <w:sz w:val="19"/>
+          <w:szCs w:val="19"/>
+          <w:lang w:val="en-US"/>
+        </w:rPr>
+        <w:t>) {}</w:t>
+      </w:r>
+      <w:r>
+        <w:rPr>
+          <w:rFonts w:ascii="Cascadia Mono" w:hAnsi="Cascadia Mono" w:cs="Cascadia Mono"/>
+          <w:color w:val="000000"/>
+          <w:sz w:val="19"/>
+          <w:szCs w:val="19"/>
+          <w:lang w:val="en-US"/>
+        </w:rPr>
+        <w:tab/>
+      </w:r>
+      <w:r>
+        <w:rPr>
+          <w:rFonts w:ascii="Cascadia Mono" w:hAnsi="Cascadia Mono" w:cs="Cascadia Mono"/>
+          <w:color w:val="000000"/>
+          <w:sz w:val="19"/>
+          <w:szCs w:val="19"/>
+          <w:lang w:val="en-US"/>
+        </w:rPr>
+        <w:tab/>
+      </w:r>
+      <w:r>
+        <w:rPr>
+          <w:rFonts w:ascii="Cascadia Mono" w:hAnsi="Cascadia Mono" w:cs="Cascadia Mono"/>
+          <w:color w:val="000000"/>
+          <w:sz w:val="19"/>
+          <w:szCs w:val="19"/>
+          <w:lang w:val="en-US"/>
+        </w:rPr>
+        <w:tab/>
+      </w:r>
+      <w:r>
+        <w:rPr>
+          <w:rFonts w:ascii="Cascadia Mono" w:hAnsi="Cascadia Mono" w:cs="Cascadia Mono"/>
+          <w:color w:val="008000"/>
+          <w:sz w:val="19"/>
+          <w:szCs w:val="19"/>
+          <w:lang w:val="en-US"/>
+        </w:rPr>
+        <w:t>//</w:t>
+      </w:r>
+      <w:r>
+        <w:rPr>
+          <w:rFonts w:ascii="Cascadia Mono" w:hAnsi="Cascadia Mono" w:cs="Cascadia Mono"/>
+          <w:color w:val="008000"/>
+          <w:sz w:val="19"/>
+          <w:szCs w:val="19"/>
+        </w:rPr>
+        <w:t>деструктор</w:t>
+      </w:r>
+    </w:p>
+    <w:p>
+      <w:pPr>
+        <w:autoSpaceDE w:val="0"/>
+        <w:autoSpaceDN w:val="0"/>
+        <w:adjustRightInd w:val="0"/>
+        <w:spacing w:after="0" w:line="240" w:lineRule="auto"/>
+        <w:rPr>
+          <w:rFonts w:ascii="Cascadia Mono" w:hAnsi="Cascadia Mono" w:cs="Cascadia Mono"/>
+          <w:color w:val="000000"/>
+          <w:sz w:val="19"/>
+          <w:szCs w:val="19"/>
+          <w:lang w:val="en-US"/>
+        </w:rPr>
+      </w:pPr>
+      <w:r>
+        <w:rPr>
+          <w:rFonts w:ascii="Cascadia Mono" w:hAnsi="Cascadia Mono" w:cs="Cascadia Mono"/>
+          <w:color w:val="000000"/>
+          <w:sz w:val="19"/>
+          <w:szCs w:val="19"/>
+          <w:lang w:val="en-US"/>
+        </w:rPr>
+        <w:tab/>
+      </w:r>
+      <w:r>
+        <w:rPr>
+          <w:rFonts w:ascii="Cascadia Mono" w:hAnsi="Cascadia Mono" w:cs="Cascadia Mono"/>
+          <w:color w:val="0000FF"/>
+          <w:sz w:val="19"/>
+          <w:szCs w:val="19"/>
+          <w:lang w:val="en-US"/>
+        </w:rPr>
+        <w:t>int</w:t>
+      </w:r>
+      <w:r>
+        <w:rPr>
+          <w:rFonts w:ascii="Cascadia Mono" w:hAnsi="Cascadia Mono" w:cs="Cascadia Mono"/>
+          <w:color w:val="000000"/>
+          <w:sz w:val="19"/>
+          <w:szCs w:val="19"/>
+          <w:lang w:val="en-US"/>
+        </w:rPr>
+        <w:t xml:space="preserve"> </w:t>
       </w:r>
       <w:proofErr w:type="spellStart"/>
       <w:proofErr w:type="gramStart"/>
@@ -6316,8 +12994,9 @@
           <w:color w:val="000000"/>
           <w:sz w:val="19"/>
           <w:szCs w:val="19"/>
-        </w:rPr>
-        <w:t>Pair</w:t>
+          <w:lang w:val="en-US"/>
+        </w:rPr>
+        <w:t>GetFirst</w:t>
       </w:r>
       <w:proofErr w:type="spellEnd"/>
       <w:r>
@@ -6326,178 +13005,80 @@
           <w:color w:val="000000"/>
           <w:sz w:val="19"/>
           <w:szCs w:val="19"/>
+          <w:lang w:val="en-US"/>
         </w:rPr>
         <w:t>(</w:t>
       </w:r>
-      <w:proofErr w:type="spellStart"/>
       <w:proofErr w:type="gramEnd"/>
       <w:r>
         <w:rPr>
           <w:rFonts w:ascii="Cascadia Mono" w:hAnsi="Cascadia Mono" w:cs="Cascadia Mono"/>
+          <w:color w:val="000000"/>
+          <w:sz w:val="19"/>
+          <w:szCs w:val="19"/>
+          <w:lang w:val="en-US"/>
+        </w:rPr>
+        <w:t xml:space="preserve">) { </w:t>
+      </w:r>
+      <w:r>
+        <w:rPr>
+          <w:rFonts w:ascii="Cascadia Mono" w:hAnsi="Cascadia Mono" w:cs="Cascadia Mono"/>
           <w:color w:val="0000FF"/>
           <w:sz w:val="19"/>
           <w:szCs w:val="19"/>
-        </w:rPr>
-        <w:t>const</w:t>
-      </w:r>
-      <w:proofErr w:type="spellEnd"/>
-      <w:r>
-        <w:rPr>
-          <w:rFonts w:ascii="Cascadia Mono" w:hAnsi="Cascadia Mono" w:cs="Cascadia Mono"/>
-          <w:color w:val="000000"/>
-          <w:sz w:val="19"/>
-          <w:szCs w:val="19"/>
+          <w:lang w:val="en-US"/>
+        </w:rPr>
+        <w:t>return</w:t>
+      </w:r>
+      <w:r>
+        <w:rPr>
+          <w:rFonts w:ascii="Cascadia Mono" w:hAnsi="Cascadia Mono" w:cs="Cascadia Mono"/>
+          <w:color w:val="000000"/>
+          <w:sz w:val="19"/>
+          <w:szCs w:val="19"/>
+          <w:lang w:val="en-US"/>
         </w:rPr>
         <w:t xml:space="preserve"> </w:t>
       </w:r>
-      <w:proofErr w:type="spellStart"/>
-      <w:r>
-        <w:rPr>
-          <w:rFonts w:ascii="Cascadia Mono" w:hAnsi="Cascadia Mono" w:cs="Cascadia Mono"/>
-          <w:color w:val="2B91AF"/>
-          <w:sz w:val="19"/>
-          <w:szCs w:val="19"/>
-        </w:rPr>
-        <w:t>Pair</w:t>
-      </w:r>
-      <w:proofErr w:type="spellEnd"/>
-      <w:r>
-        <w:rPr>
-          <w:rFonts w:ascii="Cascadia Mono" w:hAnsi="Cascadia Mono" w:cs="Cascadia Mono"/>
-          <w:color w:val="000000"/>
-          <w:sz w:val="19"/>
-          <w:szCs w:val="19"/>
-        </w:rPr>
-        <w:t xml:space="preserve">&amp; </w:t>
-      </w:r>
-      <w:proofErr w:type="spellStart"/>
-      <w:r>
-        <w:rPr>
-          <w:rFonts w:ascii="Cascadia Mono" w:hAnsi="Cascadia Mono" w:cs="Cascadia Mono"/>
-          <w:color w:val="808080"/>
-          <w:sz w:val="19"/>
-          <w:szCs w:val="19"/>
-        </w:rPr>
-        <w:t>copy</w:t>
-      </w:r>
-      <w:proofErr w:type="spellEnd"/>
-      <w:r>
-        <w:rPr>
-          <w:rFonts w:ascii="Cascadia Mono" w:hAnsi="Cascadia Mono" w:cs="Cascadia Mono"/>
-          <w:color w:val="000000"/>
-          <w:sz w:val="19"/>
-          <w:szCs w:val="19"/>
-        </w:rPr>
-        <w:t>);</w:t>
-      </w:r>
-      <w:r>
-        <w:rPr>
-          <w:rFonts w:ascii="Cascadia Mono" w:hAnsi="Cascadia Mono" w:cs="Cascadia Mono"/>
-          <w:color w:val="000000"/>
-          <w:sz w:val="19"/>
-          <w:szCs w:val="19"/>
+      <w:r>
+        <w:rPr>
+          <w:rFonts w:ascii="Cascadia Mono" w:hAnsi="Cascadia Mono" w:cs="Cascadia Mono"/>
+          <w:color w:val="0000FF"/>
+          <w:sz w:val="19"/>
+          <w:szCs w:val="19"/>
+          <w:lang w:val="en-US"/>
+        </w:rPr>
+        <w:t>this</w:t>
+      </w:r>
+      <w:r>
+        <w:rPr>
+          <w:rFonts w:ascii="Cascadia Mono" w:hAnsi="Cascadia Mono" w:cs="Cascadia Mono"/>
+          <w:color w:val="000000"/>
+          <w:sz w:val="19"/>
+          <w:szCs w:val="19"/>
+          <w:lang w:val="en-US"/>
+        </w:rPr>
+        <w:t>-&gt;first; }</w:t>
+      </w:r>
+      <w:r>
+        <w:rPr>
+          <w:rFonts w:ascii="Cascadia Mono" w:hAnsi="Cascadia Mono" w:cs="Cascadia Mono"/>
+          <w:color w:val="000000"/>
+          <w:sz w:val="19"/>
+          <w:szCs w:val="19"/>
+          <w:lang w:val="en-US"/>
         </w:rPr>
         <w:tab/>
       </w:r>
       <w:r>
         <w:rPr>
           <w:rFonts w:ascii="Cascadia Mono" w:hAnsi="Cascadia Mono" w:cs="Cascadia Mono"/>
-          <w:color w:val="000000"/>
-          <w:sz w:val="19"/>
-          <w:szCs w:val="19"/>
-        </w:rPr>
-        <w:tab/>
-      </w:r>
-      <w:r>
-        <w:rPr>
-          <w:rFonts w:ascii="Cascadia Mono" w:hAnsi="Cascadia Mono" w:cs="Cascadia Mono"/>
           <w:color w:val="008000"/>
           <w:sz w:val="19"/>
           <w:szCs w:val="19"/>
-        </w:rPr>
-        <w:t>//конструктор без параметров</w:t>
-      </w:r>
-    </w:p>
-    <w:p>
-      <w:pPr>
-        <w:autoSpaceDE w:val="0"/>
-        <w:autoSpaceDN w:val="0"/>
-        <w:adjustRightInd w:val="0"/>
-        <w:spacing w:after="0" w:line="240" w:lineRule="auto"/>
-        <w:rPr>
-          <w:rFonts w:ascii="Cascadia Mono" w:hAnsi="Cascadia Mono" w:cs="Cascadia Mono"/>
-          <w:color w:val="000000"/>
-          <w:sz w:val="19"/>
-          <w:szCs w:val="19"/>
-        </w:rPr>
-      </w:pPr>
-      <w:r>
-        <w:rPr>
-          <w:rFonts w:ascii="Cascadia Mono" w:hAnsi="Cascadia Mono" w:cs="Cascadia Mono"/>
-          <w:color w:val="000000"/>
-          <w:sz w:val="19"/>
-          <w:szCs w:val="19"/>
-        </w:rPr>
-        <w:tab/>
-        <w:t>~</w:t>
-      </w:r>
-      <w:proofErr w:type="spellStart"/>
-      <w:proofErr w:type="gramStart"/>
-      <w:r>
-        <w:rPr>
-          <w:rFonts w:ascii="Cascadia Mono" w:hAnsi="Cascadia Mono" w:cs="Cascadia Mono"/>
-          <w:color w:val="000000"/>
-          <w:sz w:val="19"/>
-          <w:szCs w:val="19"/>
-        </w:rPr>
-        <w:t>Pair</w:t>
-      </w:r>
-      <w:proofErr w:type="spellEnd"/>
-      <w:r>
-        <w:rPr>
-          <w:rFonts w:ascii="Cascadia Mono" w:hAnsi="Cascadia Mono" w:cs="Cascadia Mono"/>
-          <w:color w:val="000000"/>
-          <w:sz w:val="19"/>
-          <w:szCs w:val="19"/>
-        </w:rPr>
-        <w:t>(</w:t>
-      </w:r>
-      <w:proofErr w:type="gramEnd"/>
-      <w:r>
-        <w:rPr>
-          <w:rFonts w:ascii="Cascadia Mono" w:hAnsi="Cascadia Mono" w:cs="Cascadia Mono"/>
-          <w:color w:val="000000"/>
-          <w:sz w:val="19"/>
-          <w:szCs w:val="19"/>
-        </w:rPr>
-        <w:t>) {}</w:t>
-      </w:r>
-      <w:r>
-        <w:rPr>
-          <w:rFonts w:ascii="Cascadia Mono" w:hAnsi="Cascadia Mono" w:cs="Cascadia Mono"/>
-          <w:color w:val="000000"/>
-          <w:sz w:val="19"/>
-          <w:szCs w:val="19"/>
-        </w:rPr>
-        <w:tab/>
-      </w:r>
-      <w:r>
-        <w:rPr>
-          <w:rFonts w:ascii="Cascadia Mono" w:hAnsi="Cascadia Mono" w:cs="Cascadia Mono"/>
-          <w:color w:val="000000"/>
-          <w:sz w:val="19"/>
-          <w:szCs w:val="19"/>
-        </w:rPr>
-        <w:tab/>
-      </w:r>
-      <w:r>
-        <w:rPr>
-          <w:rFonts w:ascii="Cascadia Mono" w:hAnsi="Cascadia Mono" w:cs="Cascadia Mono"/>
-          <w:color w:val="000000"/>
-          <w:sz w:val="19"/>
-          <w:szCs w:val="19"/>
-        </w:rPr>
-        <w:tab/>
+          <w:lang w:val="en-US"/>
+        </w:rPr>
+        <w:t>//</w:t>
       </w:r>
       <w:r>
         <w:rPr>
@@ -6506,151 +13087,37 @@
           <w:sz w:val="19"/>
           <w:szCs w:val="19"/>
         </w:rPr>
-        <w:t>//деструктор</w:t>
-      </w:r>
-    </w:p>
-    <w:p>
-      <w:pPr>
-        <w:autoSpaceDE w:val="0"/>
-        <w:autoSpaceDN w:val="0"/>
-        <w:adjustRightInd w:val="0"/>
-        <w:spacing w:after="0" w:line="240" w:lineRule="auto"/>
-        <w:rPr>
-          <w:rFonts w:ascii="Cascadia Mono" w:hAnsi="Cascadia Mono" w:cs="Cascadia Mono"/>
-          <w:color w:val="000000"/>
-          <w:sz w:val="19"/>
-          <w:szCs w:val="19"/>
-        </w:rPr>
-      </w:pPr>
-      <w:r>
-        <w:rPr>
-          <w:rFonts w:ascii="Cascadia Mono" w:hAnsi="Cascadia Mono" w:cs="Cascadia Mono"/>
-          <w:color w:val="000000"/>
-          <w:sz w:val="19"/>
-          <w:szCs w:val="19"/>
-        </w:rPr>
-        <w:tab/>
-      </w:r>
-      <w:proofErr w:type="spellStart"/>
-      <w:r>
-        <w:rPr>
-          <w:rFonts w:ascii="Cascadia Mono" w:hAnsi="Cascadia Mono" w:cs="Cascadia Mono"/>
-          <w:color w:val="0000FF"/>
-          <w:sz w:val="19"/>
-          <w:szCs w:val="19"/>
-        </w:rPr>
-        <w:t>int</w:t>
-      </w:r>
-      <w:proofErr w:type="spellEnd"/>
-      <w:r>
-        <w:rPr>
-          <w:rFonts w:ascii="Cascadia Mono" w:hAnsi="Cascadia Mono" w:cs="Cascadia Mono"/>
-          <w:color w:val="000000"/>
-          <w:sz w:val="19"/>
-          <w:szCs w:val="19"/>
+        <w:t>геттеры</w:t>
+      </w:r>
+      <w:r>
+        <w:rPr>
+          <w:rFonts w:ascii="Cascadia Mono" w:hAnsi="Cascadia Mono" w:cs="Cascadia Mono"/>
+          <w:color w:val="008000"/>
+          <w:sz w:val="19"/>
+          <w:szCs w:val="19"/>
+          <w:lang w:val="en-US"/>
         </w:rPr>
         <w:t xml:space="preserve"> </w:t>
       </w:r>
-      <w:proofErr w:type="spellStart"/>
-      <w:proofErr w:type="gramStart"/>
-      <w:r>
-        <w:rPr>
-          <w:rFonts w:ascii="Cascadia Mono" w:hAnsi="Cascadia Mono" w:cs="Cascadia Mono"/>
-          <w:color w:val="000000"/>
-          <w:sz w:val="19"/>
-          <w:szCs w:val="19"/>
-        </w:rPr>
-        <w:t>GetFirst</w:t>
-      </w:r>
-      <w:proofErr w:type="spellEnd"/>
-      <w:r>
-        <w:rPr>
-          <w:rFonts w:ascii="Cascadia Mono" w:hAnsi="Cascadia Mono" w:cs="Cascadia Mono"/>
-          <w:color w:val="000000"/>
-          <w:sz w:val="19"/>
-          <w:szCs w:val="19"/>
-        </w:rPr>
-        <w:t>(</w:t>
-      </w:r>
-      <w:proofErr w:type="gramEnd"/>
-      <w:r>
-        <w:rPr>
-          <w:rFonts w:ascii="Cascadia Mono" w:hAnsi="Cascadia Mono" w:cs="Cascadia Mono"/>
-          <w:color w:val="000000"/>
-          <w:sz w:val="19"/>
-          <w:szCs w:val="19"/>
-        </w:rPr>
-        <w:t xml:space="preserve">) { </w:t>
-      </w:r>
-      <w:proofErr w:type="spellStart"/>
-      <w:r>
-        <w:rPr>
-          <w:rFonts w:ascii="Cascadia Mono" w:hAnsi="Cascadia Mono" w:cs="Cascadia Mono"/>
-          <w:color w:val="0000FF"/>
-          <w:sz w:val="19"/>
-          <w:szCs w:val="19"/>
-        </w:rPr>
-        <w:t>return</w:t>
-      </w:r>
-      <w:proofErr w:type="spellEnd"/>
-      <w:r>
-        <w:rPr>
-          <w:rFonts w:ascii="Cascadia Mono" w:hAnsi="Cascadia Mono" w:cs="Cascadia Mono"/>
-          <w:color w:val="000000"/>
-          <w:sz w:val="19"/>
-          <w:szCs w:val="19"/>
+      <w:r>
+        <w:rPr>
+          <w:rFonts w:ascii="Cascadia Mono" w:hAnsi="Cascadia Mono" w:cs="Cascadia Mono"/>
+          <w:color w:val="008000"/>
+          <w:sz w:val="19"/>
+          <w:szCs w:val="19"/>
+        </w:rPr>
+        <w:t>и</w:t>
+      </w:r>
+      <w:r>
+        <w:rPr>
+          <w:rFonts w:ascii="Cascadia Mono" w:hAnsi="Cascadia Mono" w:cs="Cascadia Mono"/>
+          <w:color w:val="008000"/>
+          <w:sz w:val="19"/>
+          <w:szCs w:val="19"/>
+          <w:lang w:val="en-US"/>
         </w:rPr>
         <w:t xml:space="preserve"> </w:t>
       </w:r>
-      <w:proofErr w:type="spellStart"/>
-      <w:r>
-        <w:rPr>
-          <w:rFonts w:ascii="Cascadia Mono" w:hAnsi="Cascadia Mono" w:cs="Cascadia Mono"/>
-          <w:color w:val="0000FF"/>
-          <w:sz w:val="19"/>
-          <w:szCs w:val="19"/>
-        </w:rPr>
-        <w:t>this</w:t>
-      </w:r>
-      <w:proofErr w:type="spellEnd"/>
-      <w:r>
-        <w:rPr>
-          <w:rFonts w:ascii="Cascadia Mono" w:hAnsi="Cascadia Mono" w:cs="Cascadia Mono"/>
-          <w:color w:val="000000"/>
-          <w:sz w:val="19"/>
-          <w:szCs w:val="19"/>
-        </w:rPr>
-        <w:t>-&gt;</w:t>
-      </w:r>
-      <w:proofErr w:type="spellStart"/>
-      <w:r>
-        <w:rPr>
-          <w:rFonts w:ascii="Cascadia Mono" w:hAnsi="Cascadia Mono" w:cs="Cascadia Mono"/>
-          <w:color w:val="000000"/>
-          <w:sz w:val="19"/>
-          <w:szCs w:val="19"/>
-        </w:rPr>
-        <w:t>first</w:t>
-      </w:r>
-      <w:proofErr w:type="spellEnd"/>
-      <w:r>
-        <w:rPr>
-          <w:rFonts w:ascii="Cascadia Mono" w:hAnsi="Cascadia Mono" w:cs="Cascadia Mono"/>
-          <w:color w:val="000000"/>
-          <w:sz w:val="19"/>
-          <w:szCs w:val="19"/>
-        </w:rPr>
-        <w:t>; }</w:t>
-      </w:r>
-      <w:r>
-        <w:rPr>
-          <w:rFonts w:ascii="Cascadia Mono" w:hAnsi="Cascadia Mono" w:cs="Cascadia Mono"/>
-          <w:color w:val="000000"/>
-          <w:sz w:val="19"/>
-          <w:szCs w:val="19"/>
-        </w:rPr>
-        <w:tab/>
-      </w:r>
       <w:r>
         <w:rPr>
           <w:rFonts w:ascii="Cascadia Mono" w:hAnsi="Cascadia Mono" w:cs="Cascadia Mono"/>
@@ -6658,29 +13125,135 @@
           <w:sz w:val="19"/>
           <w:szCs w:val="19"/>
         </w:rPr>
-        <w:t>//геттеры и сеттеры для первого и второго поля.</w:t>
-      </w:r>
-    </w:p>
-    <w:p>
-      <w:pPr>
-        <w:autoSpaceDE w:val="0"/>
-        <w:autoSpaceDN w:val="0"/>
-        <w:adjustRightInd w:val="0"/>
-        <w:spacing w:after="0" w:line="240" w:lineRule="auto"/>
-        <w:rPr>
-          <w:rFonts w:ascii="Cascadia Mono" w:hAnsi="Cascadia Mono" w:cs="Cascadia Mono"/>
-          <w:color w:val="000000"/>
-          <w:sz w:val="19"/>
-          <w:szCs w:val="19"/>
-          <w:lang w:val="en-US"/>
-        </w:rPr>
-      </w:pPr>
-      <w:r>
-        <w:rPr>
-          <w:rFonts w:ascii="Cascadia Mono" w:hAnsi="Cascadia Mono" w:cs="Cascadia Mono"/>
-          <w:color w:val="000000"/>
-          <w:sz w:val="19"/>
-          <w:szCs w:val="19"/>
+        <w:t>сеттеры</w:t>
+      </w:r>
+      <w:r>
+        <w:rPr>
+          <w:rFonts w:ascii="Cascadia Mono" w:hAnsi="Cascadia Mono" w:cs="Cascadia Mono"/>
+          <w:color w:val="008000"/>
+          <w:sz w:val="19"/>
+          <w:szCs w:val="19"/>
+          <w:lang w:val="en-US"/>
+        </w:rPr>
+        <w:t xml:space="preserve"> </w:t>
+      </w:r>
+      <w:r>
+        <w:rPr>
+          <w:rFonts w:ascii="Cascadia Mono" w:hAnsi="Cascadia Mono" w:cs="Cascadia Mono"/>
+          <w:color w:val="008000"/>
+          <w:sz w:val="19"/>
+          <w:szCs w:val="19"/>
+        </w:rPr>
+        <w:t>для</w:t>
+      </w:r>
+      <w:r>
+        <w:rPr>
+          <w:rFonts w:ascii="Cascadia Mono" w:hAnsi="Cascadia Mono" w:cs="Cascadia Mono"/>
+          <w:color w:val="008000"/>
+          <w:sz w:val="19"/>
+          <w:szCs w:val="19"/>
+          <w:lang w:val="en-US"/>
+        </w:rPr>
+        <w:t xml:space="preserve"> </w:t>
+      </w:r>
+      <w:r>
+        <w:rPr>
+          <w:rFonts w:ascii="Cascadia Mono" w:hAnsi="Cascadia Mono" w:cs="Cascadia Mono"/>
+          <w:color w:val="008000"/>
+          <w:sz w:val="19"/>
+          <w:szCs w:val="19"/>
+        </w:rPr>
+        <w:t>первого</w:t>
+      </w:r>
+      <w:r>
+        <w:rPr>
+          <w:rFonts w:ascii="Cascadia Mono" w:hAnsi="Cascadia Mono" w:cs="Cascadia Mono"/>
+          <w:color w:val="008000"/>
+          <w:sz w:val="19"/>
+          <w:szCs w:val="19"/>
+          <w:lang w:val="en-US"/>
+        </w:rPr>
+        <w:t xml:space="preserve"> </w:t>
+      </w:r>
+      <w:r>
+        <w:rPr>
+          <w:rFonts w:ascii="Cascadia Mono" w:hAnsi="Cascadia Mono" w:cs="Cascadia Mono"/>
+          <w:color w:val="008000"/>
+          <w:sz w:val="19"/>
+          <w:szCs w:val="19"/>
+        </w:rPr>
+        <w:t>и</w:t>
+      </w:r>
+      <w:r>
+        <w:rPr>
+          <w:rFonts w:ascii="Cascadia Mono" w:hAnsi="Cascadia Mono" w:cs="Cascadia Mono"/>
+          <w:color w:val="008000"/>
+          <w:sz w:val="19"/>
+          <w:szCs w:val="19"/>
+          <w:lang w:val="en-US"/>
+        </w:rPr>
+        <w:t xml:space="preserve"> </w:t>
+      </w:r>
+      <w:r>
+        <w:rPr>
+          <w:rFonts w:ascii="Cascadia Mono" w:hAnsi="Cascadia Mono" w:cs="Cascadia Mono"/>
+          <w:color w:val="008000"/>
+          <w:sz w:val="19"/>
+          <w:szCs w:val="19"/>
+        </w:rPr>
+        <w:t>второго</w:t>
+      </w:r>
+      <w:r>
+        <w:rPr>
+          <w:rFonts w:ascii="Cascadia Mono" w:hAnsi="Cascadia Mono" w:cs="Cascadia Mono"/>
+          <w:color w:val="008000"/>
+          <w:sz w:val="19"/>
+          <w:szCs w:val="19"/>
+          <w:lang w:val="en-US"/>
+        </w:rPr>
+        <w:t xml:space="preserve"> </w:t>
+      </w:r>
+      <w:r>
+        <w:rPr>
+          <w:rFonts w:ascii="Cascadia Mono" w:hAnsi="Cascadia Mono" w:cs="Cascadia Mono"/>
+          <w:color w:val="008000"/>
+          <w:sz w:val="19"/>
+          <w:szCs w:val="19"/>
+        </w:rPr>
+        <w:t>поля</w:t>
+      </w:r>
+      <w:r>
+        <w:rPr>
+          <w:rFonts w:ascii="Cascadia Mono" w:hAnsi="Cascadia Mono" w:cs="Cascadia Mono"/>
+          <w:color w:val="008000"/>
+          <w:sz w:val="19"/>
+          <w:szCs w:val="19"/>
+          <w:lang w:val="en-US"/>
+        </w:rPr>
+        <w:t>.</w:t>
+      </w:r>
+    </w:p>
+    <w:p>
+      <w:pPr>
+        <w:autoSpaceDE w:val="0"/>
+        <w:autoSpaceDN w:val="0"/>
+        <w:adjustRightInd w:val="0"/>
+        <w:spacing w:after="0" w:line="240" w:lineRule="auto"/>
+        <w:rPr>
+          <w:rFonts w:ascii="Cascadia Mono" w:hAnsi="Cascadia Mono" w:cs="Cascadia Mono"/>
+          <w:color w:val="000000"/>
+          <w:sz w:val="19"/>
+          <w:szCs w:val="19"/>
+          <w:lang w:val="en-US"/>
+        </w:rPr>
+      </w:pPr>
+      <w:r>
+        <w:rPr>
+          <w:rFonts w:ascii="Cascadia Mono" w:hAnsi="Cascadia Mono" w:cs="Cascadia Mono"/>
+          <w:color w:val="000000"/>
+          <w:sz w:val="19"/>
+          <w:szCs w:val="19"/>
+          <w:lang w:val="en-US"/>
         </w:rPr>
         <w:tab/>
       </w:r>
@@ -15854,6 +22427,119 @@
 <file path=word/numbering.xml><?xml version="1.0" encoding="utf-8"?>
 <w:numbering xmlns:wpc="http://schemas.microsoft.com/office/word/2010/wordprocessingCanvas" xmlns:cx="http://schemas.microsoft.com/office/drawing/2014/chartex" xmlns:cx1="http://schemas.microsoft.com/office/drawing/2015/9/8/chartex" xmlns:cx2="http://schemas.microsoft.com/office/drawing/2015/10/21/chartex" xmlns:cx3="http://schemas.microsoft.com/office/drawing/2016/5/9/chartex" xmlns:cx4="http://schemas.microsoft.com/office/drawing/2016/5/10/chartex" xmlns:cx5="http://schemas.microsoft.com/office/drawing/2016/5/11/chartex" xmlns:cx6="http://schemas.microsoft.com/office/drawing/2016/5/12/chartex" xmlns:cx7="http://schemas.microsoft.com/office/drawing/2016/5/13/chartex" xmlns:cx8="http://schemas.microsoft.com/office/drawing/2016/5/14/chartex" xmlns:mc="http://schemas.openxmlformats.org/markup-compatibility/2006" xmlns:aink="http://schemas.microsoft.com/office/drawing/2016/ink" xmlns:am3d="http://schemas.microsoft.com/office/drawing/2017/model3d" xmlns:o="urn:schemas-microsoft-com:office:office" xmlns:r="http://schemas.openxmlformats.org/officeDocument/2006/relationships" xmlns:m="http://schemas.openxmlformats.org/officeDocument/2006/math" xmlns:v="urn:schemas-microsoft-com:vml" xmlns:wp14="http://schemas.microsoft.com/office/word/2010/wordprocessingDrawing" xmlns:wp="http://schemas.openxmlformats.org/drawingml/2006/wordprocessingDrawing" xmlns:w10="urn:schemas-microsoft-com:office:word" xmlns:w="http://schemas.openxmlformats.org/wordprocessingml/2006/main" xmlns:w14="http://schemas.microsoft.com/office/word/2010/wordml" xmlns:w15="http://schemas.microsoft.com/office/word/2012/wordml" xmlns:w16cex="http://schemas.microsoft.com/office/word/2018/wordml/cex" xmlns:w16cid="http://schemas.microsoft.com/office/word/2016/wordml/cid" xmlns:w16="http://schemas.microsoft.com/office/word/2018/wordml" xmlns:w16se="http://schemas.microsoft.com/office/word/2015/wordml/symex" xmlns:wpg="http://schemas.microsoft.com/office/word/2010/wordprocessingGroup" xmlns:wpi="http://schemas.microsoft.com/office/word/2010/wordprocessingInk" xmlns:wne="http://schemas.microsoft.com/office/word/2006/wordml" xmlns:wps="http://schemas.microsoft.com/office/word/2010/wordprocessingShape" mc:Ignorable="w14 w15 w16se w16cid w16 w16cex wp14">
   <w:abstractNum w:abstractNumId="0" w15:restartNumberingAfterBreak="0">
+    <w:nsid w:val="03A747B4"/>
+    <w:multiLevelType w:val="multilevel"/>
+    <w:tmpl w:val="24A06CF6"/>
+    <w:lvl w:ilvl="0">
+      <w:start w:val="1"/>
+      <w:numFmt w:val="bullet"/>
+      <w:lvlText w:val="-"/>
+      <w:lvlJc w:val="left"/>
+      <w:pPr>
+        <w:ind w:left="720" w:hanging="360"/>
+      </w:pPr>
+      <w:rPr>
+        <w:u w:val="none"/>
+      </w:rPr>
+    </w:lvl>
+    <w:lvl w:ilvl="1">
+      <w:start w:val="1"/>
+      <w:numFmt w:val="bullet"/>
+      <w:lvlText w:val="-"/>
+      <w:lvlJc w:val="left"/>
+      <w:pPr>
+        <w:ind w:left="1440" w:hanging="360"/>
+      </w:pPr>
+      <w:rPr>
+        <w:u w:val="none"/>
+      </w:rPr>
+    </w:lvl>
+    <w:lvl w:ilvl="2">
+      <w:start w:val="1"/>
+      <w:numFmt w:val="bullet"/>
+      <w:lvlText w:val="-"/>
+      <w:lvlJc w:val="left"/>
+      <w:pPr>
+        <w:ind w:left="2160" w:hanging="360"/>
+      </w:pPr>
+      <w:rPr>
+        <w:u w:val="none"/>
+      </w:rPr>
+    </w:lvl>
+    <w:lvl w:ilvl="3">
+      <w:start w:val="1"/>
+      <w:numFmt w:val="bullet"/>
+      <w:lvlText w:val="-"/>
+      <w:lvlJc w:val="left"/>
+      <w:pPr>
+        <w:ind w:left="2880" w:hanging="360"/>
+      </w:pPr>
+      <w:rPr>
+        <w:u w:val="none"/>
+      </w:rPr>
+    </w:lvl>
+    <w:lvl w:ilvl="4">
+      <w:start w:val="1"/>
+      <w:numFmt w:val="bullet"/>
+      <w:lvlText w:val="-"/>
+      <w:lvlJc w:val="left"/>
+      <w:pPr>
+        <w:ind w:left="3600" w:hanging="360"/>
+      </w:pPr>
+      <w:rPr>
+        <w:u w:val="none"/>
+      </w:rPr>
+    </w:lvl>
+    <w:lvl w:ilvl="5">
+      <w:start w:val="1"/>
+      <w:numFmt w:val="bullet"/>
+      <w:lvlText w:val="-"/>
+      <w:lvlJc w:val="left"/>
+      <w:pPr>
+        <w:ind w:left="4320" w:hanging="360"/>
+      </w:pPr>
+      <w:rPr>
+        <w:u w:val="none"/>
+      </w:rPr>
+    </w:lvl>
+    <w:lvl w:ilvl="6">
+      <w:start w:val="1"/>
+      <w:numFmt w:val="bullet"/>
+      <w:lvlText w:val="-"/>
+      <w:lvlJc w:val="left"/>
+      <w:pPr>
+        <w:ind w:left="5040" w:hanging="360"/>
+      </w:pPr>
+      <w:rPr>
+        <w:u w:val="none"/>
+      </w:rPr>
+    </w:lvl>
+    <w:lvl w:ilvl="7">
+      <w:start w:val="1"/>
+      <w:numFmt w:val="bullet"/>
+      <w:lvlText w:val="-"/>
+      <w:lvlJc w:val="left"/>
+      <w:pPr>
+        <w:ind w:left="5760" w:hanging="360"/>
+      </w:pPr>
+      <w:rPr>
+        <w:u w:val="none"/>
+      </w:rPr>
+    </w:lvl>
+    <w:lvl w:ilvl="8">
+      <w:start w:val="1"/>
+      <w:numFmt w:val="bullet"/>
+      <w:lvlText w:val="-"/>
+      <w:lvlJc w:val="left"/>
+      <w:pPr>
+        <w:ind w:left="6480" w:hanging="360"/>
+      </w:pPr>
+      <w:rPr>
+        <w:u w:val="none"/>
+      </w:rPr>
+    </w:lvl>
+  </w:abstractNum>
+  <w:abstractNum w:abstractNumId="1" w15:restartNumberingAfterBreak="0">
     <w:nsid w:val="10194A8B"/>
     <w:multiLevelType w:val="hybridMultilevel"/>
     <w:tmpl w:val="817C1764"/>
@@ -15942,7 +22628,7 @@
       </w:pPr>
     </w:lvl>
   </w:abstractNum>
-  <w:abstractNum w:abstractNumId="1" w15:restartNumberingAfterBreak="0">
+  <w:abstractNum w:abstractNumId="2" w15:restartNumberingAfterBreak="0">
     <w:nsid w:val="12212D2D"/>
     <w:multiLevelType w:val="hybridMultilevel"/>
     <w:tmpl w:val="7FB6F7E4"/>
@@ -16031,7 +22717,7 @@
       </w:pPr>
     </w:lvl>
   </w:abstractNum>
-  <w:abstractNum w:abstractNumId="2" w15:restartNumberingAfterBreak="0">
+  <w:abstractNum w:abstractNumId="3" w15:restartNumberingAfterBreak="0">
     <w:nsid w:val="13F96637"/>
     <w:multiLevelType w:val="hybridMultilevel"/>
     <w:tmpl w:val="6AE2CA3E"/>
@@ -16120,7 +22806,7 @@
       </w:pPr>
     </w:lvl>
   </w:abstractNum>
-  <w:abstractNum w:abstractNumId="3" w15:restartNumberingAfterBreak="0">
+  <w:abstractNum w:abstractNumId="4" w15:restartNumberingAfterBreak="0">
     <w:nsid w:val="166D0612"/>
     <w:multiLevelType w:val="hybridMultilevel"/>
     <w:tmpl w:val="D8E6860C"/>
@@ -16209,7 +22895,7 @@
       </w:pPr>
     </w:lvl>
   </w:abstractNum>
-  <w:abstractNum w:abstractNumId="4" w15:restartNumberingAfterBreak="0">
+  <w:abstractNum w:abstractNumId="5" w15:restartNumberingAfterBreak="0">
     <w:nsid w:val="1FD14C56"/>
     <w:multiLevelType w:val="hybridMultilevel"/>
     <w:tmpl w:val="FF52B856"/>
@@ -16299,7 +22985,7 @@
       </w:pPr>
     </w:lvl>
   </w:abstractNum>
-  <w:abstractNum w:abstractNumId="5" w15:restartNumberingAfterBreak="0">
+  <w:abstractNum w:abstractNumId="6" w15:restartNumberingAfterBreak="0">
     <w:nsid w:val="25392E34"/>
     <w:multiLevelType w:val="hybridMultilevel"/>
     <w:tmpl w:val="5DBC53E4"/>
@@ -16388,7 +23074,7 @@
       </w:pPr>
     </w:lvl>
   </w:abstractNum>
-  <w:abstractNum w:abstractNumId="6" w15:restartNumberingAfterBreak="0">
+  <w:abstractNum w:abstractNumId="7" w15:restartNumberingAfterBreak="0">
     <w:nsid w:val="2F021D5F"/>
     <w:multiLevelType w:val="hybridMultilevel"/>
     <w:tmpl w:val="F63A9BC2"/>
@@ -16501,7 +23187,7 @@
       </w:rPr>
     </w:lvl>
   </w:abstractNum>
-  <w:abstractNum w:abstractNumId="7" w15:restartNumberingAfterBreak="0">
+  <w:abstractNum w:abstractNumId="8" w15:restartNumberingAfterBreak="0">
     <w:nsid w:val="304B62CE"/>
     <w:multiLevelType w:val="hybridMultilevel"/>
     <w:tmpl w:val="92346044"/>
@@ -16590,7 +23276,7 @@
       </w:pPr>
     </w:lvl>
   </w:abstractNum>
-  <w:abstractNum w:abstractNumId="8" w15:restartNumberingAfterBreak="0">
+  <w:abstractNum w:abstractNumId="9" w15:restartNumberingAfterBreak="0">
     <w:nsid w:val="358459E6"/>
     <w:multiLevelType w:val="hybridMultilevel"/>
     <w:tmpl w:val="26DA0148"/>
@@ -16703,7 +23389,7 @@
       </w:rPr>
     </w:lvl>
   </w:abstractNum>
-  <w:abstractNum w:abstractNumId="9" w15:restartNumberingAfterBreak="0">
+  <w:abstractNum w:abstractNumId="10" w15:restartNumberingAfterBreak="0">
     <w:nsid w:val="37697211"/>
     <w:multiLevelType w:val="hybridMultilevel"/>
     <w:tmpl w:val="E5F81F40"/>
@@ -16792,7 +23478,7 @@
       </w:pPr>
     </w:lvl>
   </w:abstractNum>
-  <w:abstractNum w:abstractNumId="10" w15:restartNumberingAfterBreak="0">
+  <w:abstractNum w:abstractNumId="11" w15:restartNumberingAfterBreak="0">
     <w:nsid w:val="37B30068"/>
     <w:multiLevelType w:val="singleLevel"/>
     <w:tmpl w:val="8EF85902"/>
@@ -16814,7 +23500,7 @@
       </w:rPr>
     </w:lvl>
   </w:abstractNum>
-  <w:abstractNum w:abstractNumId="11" w15:restartNumberingAfterBreak="0">
+  <w:abstractNum w:abstractNumId="12" w15:restartNumberingAfterBreak="0">
     <w:nsid w:val="3B2076E4"/>
     <w:multiLevelType w:val="hybridMultilevel"/>
     <w:tmpl w:val="0434B24A"/>
@@ -16903,7 +23589,7 @@
       </w:pPr>
     </w:lvl>
   </w:abstractNum>
-  <w:abstractNum w:abstractNumId="12" w15:restartNumberingAfterBreak="0">
+  <w:abstractNum w:abstractNumId="13" w15:restartNumberingAfterBreak="0">
     <w:nsid w:val="3D7C73DB"/>
     <w:multiLevelType w:val="hybridMultilevel"/>
     <w:tmpl w:val="683C3B52"/>
@@ -16992,7 +23678,7 @@
       </w:pPr>
     </w:lvl>
   </w:abstractNum>
-  <w:abstractNum w:abstractNumId="13" w15:restartNumberingAfterBreak="0">
+  <w:abstractNum w:abstractNumId="14" w15:restartNumberingAfterBreak="0">
     <w:nsid w:val="408D22EA"/>
     <w:multiLevelType w:val="singleLevel"/>
     <w:tmpl w:val="422AC640"/>
@@ -17012,7 +23698,7 @@
       </w:rPr>
     </w:lvl>
   </w:abstractNum>
-  <w:abstractNum w:abstractNumId="14" w15:restartNumberingAfterBreak="0">
+  <w:abstractNum w:abstractNumId="15" w15:restartNumberingAfterBreak="0">
     <w:nsid w:val="41174F20"/>
     <w:multiLevelType w:val="hybridMultilevel"/>
     <w:tmpl w:val="C37888B2"/>
@@ -17101,7 +23787,7 @@
       </w:pPr>
     </w:lvl>
   </w:abstractNum>
-  <w:abstractNum w:abstractNumId="15" w15:restartNumberingAfterBreak="0">
+  <w:abstractNum w:abstractNumId="16" w15:restartNumberingAfterBreak="0">
     <w:nsid w:val="418C4FE0"/>
     <w:multiLevelType w:val="hybridMultilevel"/>
     <w:tmpl w:val="BFE65CA6"/>
@@ -17190,7 +23876,120 @@
       </w:pPr>
     </w:lvl>
   </w:abstractNum>
-  <w:abstractNum w:abstractNumId="16" w15:restartNumberingAfterBreak="0">
+  <w:abstractNum w:abstractNumId="17" w15:restartNumberingAfterBreak="0">
+    <w:nsid w:val="45576A2F"/>
+    <w:multiLevelType w:val="multilevel"/>
+    <w:tmpl w:val="B3D0AEC8"/>
+    <w:lvl w:ilvl="0">
+      <w:start w:val="1"/>
+      <w:numFmt w:val="bullet"/>
+      <w:lvlText w:val="-"/>
+      <w:lvlJc w:val="left"/>
+      <w:pPr>
+        <w:ind w:left="720" w:hanging="360"/>
+      </w:pPr>
+      <w:rPr>
+        <w:u w:val="none"/>
+      </w:rPr>
+    </w:lvl>
+    <w:lvl w:ilvl="1">
+      <w:start w:val="1"/>
+      <w:numFmt w:val="bullet"/>
+      <w:lvlText w:val="-"/>
+      <w:lvlJc w:val="left"/>
+      <w:pPr>
+        <w:ind w:left="1440" w:hanging="360"/>
+      </w:pPr>
+      <w:rPr>
+        <w:u w:val="none"/>
+      </w:rPr>
+    </w:lvl>
+    <w:lvl w:ilvl="2">
+      <w:start w:val="1"/>
+      <w:numFmt w:val="bullet"/>
+      <w:lvlText w:val="-"/>
+      <w:lvlJc w:val="left"/>
+      <w:pPr>
+        <w:ind w:left="2160" w:hanging="360"/>
+      </w:pPr>
+      <w:rPr>
+        <w:u w:val="none"/>
+      </w:rPr>
+    </w:lvl>
+    <w:lvl w:ilvl="3">
+      <w:start w:val="1"/>
+      <w:numFmt w:val="bullet"/>
+      <w:lvlText w:val="-"/>
+      <w:lvlJc w:val="left"/>
+      <w:pPr>
+        <w:ind w:left="2880" w:hanging="360"/>
+      </w:pPr>
+      <w:rPr>
+        <w:u w:val="none"/>
+      </w:rPr>
+    </w:lvl>
+    <w:lvl w:ilvl="4">
+      <w:start w:val="1"/>
+      <w:numFmt w:val="bullet"/>
+      <w:lvlText w:val="-"/>
+      <w:lvlJc w:val="left"/>
+      <w:pPr>
+        <w:ind w:left="3600" w:hanging="360"/>
+      </w:pPr>
+      <w:rPr>
+        <w:u w:val="none"/>
+      </w:rPr>
+    </w:lvl>
+    <w:lvl w:ilvl="5">
+      <w:start w:val="1"/>
+      <w:numFmt w:val="bullet"/>
+      <w:lvlText w:val="-"/>
+      <w:lvlJc w:val="left"/>
+      <w:pPr>
+        <w:ind w:left="4320" w:hanging="360"/>
+      </w:pPr>
+      <w:rPr>
+        <w:u w:val="none"/>
+      </w:rPr>
+    </w:lvl>
+    <w:lvl w:ilvl="6">
+      <w:start w:val="1"/>
+      <w:numFmt w:val="bullet"/>
+      <w:lvlText w:val="-"/>
+      <w:lvlJc w:val="left"/>
+      <w:pPr>
+        <w:ind w:left="5040" w:hanging="360"/>
+      </w:pPr>
+      <w:rPr>
+        <w:u w:val="none"/>
+      </w:rPr>
+    </w:lvl>
+    <w:lvl w:ilvl="7">
+      <w:start w:val="1"/>
+      <w:numFmt w:val="bullet"/>
+      <w:lvlText w:val="-"/>
+      <w:lvlJc w:val="left"/>
+      <w:pPr>
+        <w:ind w:left="5760" w:hanging="360"/>
+      </w:pPr>
+      <w:rPr>
+        <w:u w:val="none"/>
+      </w:rPr>
+    </w:lvl>
+    <w:lvl w:ilvl="8">
+      <w:start w:val="1"/>
+      <w:numFmt w:val="bullet"/>
+      <w:lvlText w:val="-"/>
+      <w:lvlJc w:val="left"/>
+      <w:pPr>
+        <w:ind w:left="6480" w:hanging="360"/>
+      </w:pPr>
+      <w:rPr>
+        <w:u w:val="none"/>
+      </w:rPr>
+    </w:lvl>
+  </w:abstractNum>
+  <w:abstractNum w:abstractNumId="18" w15:restartNumberingAfterBreak="0">
     <w:nsid w:val="4B1A6671"/>
     <w:multiLevelType w:val="singleLevel"/>
     <w:tmpl w:val="A178230A"/>
@@ -17210,7 +24009,7 @@
       </w:rPr>
     </w:lvl>
   </w:abstractNum>
-  <w:abstractNum w:abstractNumId="17" w15:restartNumberingAfterBreak="0">
+  <w:abstractNum w:abstractNumId="19" w15:restartNumberingAfterBreak="0">
     <w:nsid w:val="501750C4"/>
     <w:multiLevelType w:val="hybridMultilevel"/>
     <w:tmpl w:val="0434B24A"/>
@@ -17299,7 +24098,7 @@
       </w:pPr>
     </w:lvl>
   </w:abstractNum>
-  <w:abstractNum w:abstractNumId="18" w15:restartNumberingAfterBreak="0">
+  <w:abstractNum w:abstractNumId="20" w15:restartNumberingAfterBreak="0">
     <w:nsid w:val="5179631A"/>
     <w:multiLevelType w:val="hybridMultilevel"/>
     <w:tmpl w:val="2E643AF8"/>
@@ -17388,7 +24187,7 @@
       </w:pPr>
     </w:lvl>
   </w:abstractNum>
-  <w:abstractNum w:abstractNumId="19" w15:restartNumberingAfterBreak="0">
+  <w:abstractNum w:abstractNumId="21" w15:restartNumberingAfterBreak="0">
     <w:nsid w:val="52816753"/>
     <w:multiLevelType w:val="hybridMultilevel"/>
     <w:tmpl w:val="B47C67A2"/>
@@ -17501,7 +24300,7 @@
       </w:rPr>
     </w:lvl>
   </w:abstractNum>
-  <w:abstractNum w:abstractNumId="20" w15:restartNumberingAfterBreak="0">
+  <w:abstractNum w:abstractNumId="22" w15:restartNumberingAfterBreak="0">
     <w:nsid w:val="52BB0712"/>
     <w:multiLevelType w:val="hybridMultilevel"/>
     <w:tmpl w:val="994A28A8"/>
@@ -17590,7 +24389,7 @@
       </w:pPr>
     </w:lvl>
   </w:abstractNum>
-  <w:abstractNum w:abstractNumId="21" w15:restartNumberingAfterBreak="0">
+  <w:abstractNum w:abstractNumId="23" w15:restartNumberingAfterBreak="0">
     <w:nsid w:val="56720CE4"/>
     <w:multiLevelType w:val="hybridMultilevel"/>
     <w:tmpl w:val="96361C58"/>
@@ -17679,7 +24478,7 @@
       </w:pPr>
     </w:lvl>
   </w:abstractNum>
-  <w:abstractNum w:abstractNumId="22" w15:restartNumberingAfterBreak="0">
+  <w:abstractNum w:abstractNumId="24" w15:restartNumberingAfterBreak="0">
     <w:nsid w:val="5A8C6B7F"/>
     <w:multiLevelType w:val="hybridMultilevel"/>
     <w:tmpl w:val="1188037E"/>
@@ -17768,7 +24567,7 @@
       </w:pPr>
     </w:lvl>
   </w:abstractNum>
-  <w:abstractNum w:abstractNumId="23" w15:restartNumberingAfterBreak="0">
+  <w:abstractNum w:abstractNumId="25" w15:restartNumberingAfterBreak="0">
     <w:nsid w:val="62970DCE"/>
     <w:multiLevelType w:val="hybridMultilevel"/>
     <w:tmpl w:val="4EEE680A"/>
@@ -17857,7 +24656,7 @@
       </w:pPr>
     </w:lvl>
   </w:abstractNum>
-  <w:abstractNum w:abstractNumId="24" w15:restartNumberingAfterBreak="0">
+  <w:abstractNum w:abstractNumId="26" w15:restartNumberingAfterBreak="0">
     <w:nsid w:val="64F54CC0"/>
     <w:multiLevelType w:val="hybridMultilevel"/>
     <w:tmpl w:val="6AE2CA3E"/>
@@ -17946,7 +24745,7 @@
       </w:pPr>
     </w:lvl>
   </w:abstractNum>
-  <w:abstractNum w:abstractNumId="25" w15:restartNumberingAfterBreak="0">
+  <w:abstractNum w:abstractNumId="27" w15:restartNumberingAfterBreak="0">
     <w:nsid w:val="70A401E4"/>
     <w:multiLevelType w:val="hybridMultilevel"/>
     <w:tmpl w:val="55DAFAD4"/>
@@ -18035,7 +24834,7 @@
       </w:pPr>
     </w:lvl>
   </w:abstractNum>
-  <w:abstractNum w:abstractNumId="26" w15:restartNumberingAfterBreak="0">
+  <w:abstractNum w:abstractNumId="28" w15:restartNumberingAfterBreak="0">
     <w:nsid w:val="724218D4"/>
     <w:multiLevelType w:val="hybridMultilevel"/>
     <w:tmpl w:val="EBA238C8"/>
@@ -18126,7 +24925,7 @@
       </w:pPr>
     </w:lvl>
   </w:abstractNum>
-  <w:abstractNum w:abstractNumId="27" w15:restartNumberingAfterBreak="0">
+  <w:abstractNum w:abstractNumId="29" w15:restartNumberingAfterBreak="0">
     <w:nsid w:val="75976694"/>
     <w:multiLevelType w:val="hybridMultilevel"/>
     <w:tmpl w:val="98DE173A"/>
@@ -18215,7 +25014,7 @@
       </w:pPr>
     </w:lvl>
   </w:abstractNum>
-  <w:abstractNum w:abstractNumId="28" w15:restartNumberingAfterBreak="0">
+  <w:abstractNum w:abstractNumId="30" w15:restartNumberingAfterBreak="0">
     <w:nsid w:val="7EDE5A3D"/>
     <w:multiLevelType w:val="hybridMultilevel"/>
     <w:tmpl w:val="B152312A"/>
@@ -18305,91 +25104,97 @@
     </w:lvl>
   </w:abstractNum>
   <w:num w:numId="1">
+    <w:abstractNumId w:val="7"/>
+  </w:num>
+  <w:num w:numId="2">
+    <w:abstractNumId w:val="28"/>
+  </w:num>
+  <w:num w:numId="3">
+    <w:abstractNumId w:val="21"/>
+  </w:num>
+  <w:num w:numId="4">
+    <w:abstractNumId w:val="29"/>
+  </w:num>
+  <w:num w:numId="5">
+    <w:abstractNumId w:val="30"/>
+  </w:num>
+  <w:num w:numId="6">
+    <w:abstractNumId w:val="1"/>
+  </w:num>
+  <w:num w:numId="7">
+    <w:abstractNumId w:val="8"/>
+  </w:num>
+  <w:num w:numId="8">
+    <w:abstractNumId w:val="25"/>
+  </w:num>
+  <w:num w:numId="9">
+    <w:abstractNumId w:val="27"/>
+  </w:num>
+  <w:num w:numId="10">
+    <w:abstractNumId w:val="13"/>
+  </w:num>
+  <w:num w:numId="11">
+    <w:abstractNumId w:val="26"/>
+  </w:num>
+  <w:num w:numId="12">
+    <w:abstractNumId w:val="3"/>
+  </w:num>
+  <w:num w:numId="13">
+    <w:abstractNumId w:val="23"/>
+  </w:num>
+  <w:num w:numId="14">
+    <w:abstractNumId w:val="22"/>
+  </w:num>
+  <w:num w:numId="15">
+    <w:abstractNumId w:val="24"/>
+  </w:num>
+  <w:num w:numId="16">
+    <w:abstractNumId w:val="12"/>
+  </w:num>
+  <w:num w:numId="17">
+    <w:abstractNumId w:val="10"/>
+  </w:num>
+  <w:num w:numId="18">
+    <w:abstractNumId w:val="15"/>
+  </w:num>
+  <w:num w:numId="19">
+    <w:abstractNumId w:val="5"/>
+  </w:num>
+  <w:num w:numId="20">
+    <w:abstractNumId w:val="19"/>
+  </w:num>
+  <w:num w:numId="21">
+    <w:abstractNumId w:val="11"/>
+  </w:num>
+  <w:num w:numId="22">
+    <w:abstractNumId w:val="2"/>
+  </w:num>
+  <w:num w:numId="23">
+    <w:abstractNumId w:val="20"/>
+  </w:num>
+  <w:num w:numId="24">
+    <w:abstractNumId w:val="16"/>
+  </w:num>
+  <w:num w:numId="25">
     <w:abstractNumId w:val="6"/>
   </w:num>
-  <w:num w:numId="2">
-    <w:abstractNumId w:val="26"/>
+  <w:num w:numId="26">
+    <w:abstractNumId w:val="18"/>
   </w:num>
-  <w:num w:numId="3">
-    <w:abstractNumId w:val="19"/>
+  <w:num w:numId="27">
+    <w:abstractNumId w:val="14"/>
   </w:num>
-  <w:num w:numId="4">
-    <w:abstractNumId w:val="27"/>
+  <w:num w:numId="28">
+    <w:abstractNumId w:val="9"/>
   </w:num>
-  <w:num w:numId="5">
-    <w:abstractNumId w:val="28"/>
+  <w:num w:numId="29">
+    <w:abstractNumId w:val="4"/>
   </w:num>
-  <w:num w:numId="6">
+  <w:num w:numId="30">
     <w:abstractNumId w:val="0"/>
   </w:num>
-  <w:num w:numId="7">
-    <w:abstractNumId w:val="7"/>
-  </w:num>
-  <w:num w:numId="8">
-    <w:abstractNumId w:val="23"/>
-  </w:num>
-  <w:num w:numId="9">
-    <w:abstractNumId w:val="25"/>
-  </w:num>
-  <w:num w:numId="10">
-    <w:abstractNumId w:val="12"/>
-  </w:num>
-  <w:num w:numId="11">
-    <w:abstractNumId w:val="24"/>
-  </w:num>
-  <w:num w:numId="12">
-    <w:abstractNumId w:val="2"/>
-  </w:num>
-  <w:num w:numId="13">
-    <w:abstractNumId w:val="21"/>
-  </w:num>
-  <w:num w:numId="14">
-    <w:abstractNumId w:val="20"/>
-  </w:num>
-  <w:num w:numId="15">
-    <w:abstractNumId w:val="22"/>
-  </w:num>
-  <w:num w:numId="16">
-    <w:abstractNumId w:val="11"/>
-  </w:num>
-  <w:num w:numId="17">
-    <w:abstractNumId w:val="9"/>
-  </w:num>
-  <w:num w:numId="18">
-    <w:abstractNumId w:val="14"/>
-  </w:num>
-  <w:num w:numId="19">
-    <w:abstractNumId w:val="4"/>
-  </w:num>
-  <w:num w:numId="20">
+  <w:num w:numId="31">
     <w:abstractNumId w:val="17"/>
-  </w:num>
-  <w:num w:numId="21">
-    <w:abstractNumId w:val="10"/>
-  </w:num>
-  <w:num w:numId="22">
-    <w:abstractNumId w:val="1"/>
-  </w:num>
-  <w:num w:numId="23">
-    <w:abstractNumId w:val="18"/>
-  </w:num>
-  <w:num w:numId="24">
-    <w:abstractNumId w:val="15"/>
-  </w:num>
-  <w:num w:numId="25">
-    <w:abstractNumId w:val="5"/>
-  </w:num>
-  <w:num w:numId="26">
-    <w:abstractNumId w:val="16"/>
-  </w:num>
-  <w:num w:numId="27">
-    <w:abstractNumId w:val="13"/>
-  </w:num>
-  <w:num w:numId="28">
-    <w:abstractNumId w:val="8"/>
-  </w:num>
-  <w:num w:numId="29">
-    <w:abstractNumId w:val="3"/>
   </w:num>
 </w:numbering>
 </file>
@@ -18797,6 +25602,30 @@
       <w:spacing w:after="200" w:line="276" w:lineRule="auto"/>
     </w:pPr>
   </w:style>
+  <w:style w:type="paragraph" w:styleId="1">
+    <w:name w:val="heading 1"/>
+    <w:basedOn w:val="a"/>
+    <w:next w:val="a"/>
+    <w:link w:val="10"/>
+    <w:uiPriority w:val="9"/>
+    <w:qFormat/>
+    <w:rsid w:val="002F2288"/>
+    <w:pPr>
+      <w:keepNext/>
+      <w:keepLines/>
+      <w:spacing w:after="160" w:line="360" w:lineRule="auto"/>
+      <w:ind w:firstLine="720"/>
+      <w:jc w:val="center"/>
+      <w:outlineLvl w:val="0"/>
+    </w:pPr>
+    <w:rPr>
+      <w:rFonts w:ascii="Times New Roman" w:eastAsia="Times New Roman" w:hAnsi="Times New Roman" w:cs="Times New Roman"/>
+      <w:b/>
+      <w:sz w:val="28"/>
+      <w:szCs w:val="28"/>
+      <w:lang w:val="ru" w:eastAsia="ru-RU"/>
+    </w:rPr>
+  </w:style>
   <w:style w:type="character" w:default="1" w:styleId="a0">
     <w:name w:val="Default Paragraph Font"/>
     <w:uiPriority w:val="1"/>
@@ -18987,6 +25816,20 @@
     <w:pPr>
       <w:spacing w:after="0" w:line="240" w:lineRule="auto"/>
     </w:pPr>
+  </w:style>
+  <w:style w:type="character" w:customStyle="1" w:styleId="10">
+    <w:name w:val="Заголовок 1 Знак"/>
+    <w:basedOn w:val="a0"/>
+    <w:link w:val="1"/>
+    <w:uiPriority w:val="9"/>
+    <w:rsid w:val="002F2288"/>
+    <w:rPr>
+      <w:rFonts w:ascii="Times New Roman" w:eastAsia="Times New Roman" w:hAnsi="Times New Roman" w:cs="Times New Roman"/>
+      <w:b/>
+      <w:sz w:val="28"/>
+      <w:szCs w:val="28"/>
+      <w:lang w:val="ru" w:eastAsia="ru-RU"/>
+    </w:rPr>
   </w:style>
 </w:styles>
 </file>

--- a/ООП/LAB3_Class/LAB3_Class.docx
+++ b/ООП/LAB3_Class/LAB3_Class.docx
@@ -1465,26 +1465,17 @@
     <w:p>
       <w:pPr>
         <w:pStyle w:val="1"/>
-      </w:pPr>
-      <w:r>
-        <w:t>Ответы на контрольные вопросы</w:t>
-      </w:r>
-    </w:p>
-    <w:p>
-      <w:pPr>
-        <w:rPr>
-          <w:rFonts w:ascii="Times New Roman" w:hAnsi="Times New Roman" w:cs="Times New Roman"/>
+        <w:rPr>
           <w:sz w:val="24"/>
           <w:szCs w:val="24"/>
         </w:rPr>
       </w:pPr>
       <w:r>
         <w:rPr>
-          <w:rFonts w:ascii="Times New Roman" w:hAnsi="Times New Roman" w:cs="Times New Roman"/>
           <w:sz w:val="24"/>
           <w:szCs w:val="24"/>
         </w:rPr>
-        <w:t>1. Для чего используются дружественные функции и классы?</w:t>
+        <w:t>Ответы на контрольные вопросы</w:t>
       </w:r>
     </w:p>
     <w:p>
@@ -1501,7 +1492,7 @@
           <w:sz w:val="24"/>
           <w:szCs w:val="24"/>
         </w:rPr>
-        <w:t>Дружественные функции используются, когда необходимо расширить интерфейс класса, то есть получить доступ извне к скрытым полям класса.</w:t>
+        <w:t>1. Для чего используются дружественные функции и классы?</w:t>
       </w:r>
     </w:p>
     <w:p>
@@ -1518,7 +1509,7 @@
           <w:sz w:val="24"/>
           <w:szCs w:val="24"/>
         </w:rPr>
-        <w:t>2. Сформулировать правила описания и особенности дружественных функций.</w:t>
+        <w:t>Дружественные функции используются, когда необходимо расширить интерфейс класса, то есть получить доступ извне к скрытым полям класса.</w:t>
       </w:r>
     </w:p>
     <w:p>
@@ -1535,25 +1526,24 @@
           <w:sz w:val="24"/>
           <w:szCs w:val="24"/>
         </w:rPr>
-        <w:t xml:space="preserve">Дружественная функция объявляется внутри класса, к элементам которого ей нужен доступ, с ключевым словом </w:t>
-      </w:r>
-      <w:proofErr w:type="spellStart"/>
-      <w:r>
+        <w:t>2. Сформулировать правила описания и особенности дружественных функций.</w:t>
+      </w:r>
+    </w:p>
+    <w:p>
+      <w:pPr>
         <w:rPr>
           <w:rFonts w:ascii="Times New Roman" w:hAnsi="Times New Roman" w:cs="Times New Roman"/>
           <w:sz w:val="24"/>
           <w:szCs w:val="24"/>
         </w:rPr>
-        <w:t>friend</w:t>
-      </w:r>
-      <w:proofErr w:type="spellEnd"/>
+      </w:pPr>
       <w:r>
         <w:rPr>
           <w:rFonts w:ascii="Times New Roman" w:hAnsi="Times New Roman" w:cs="Times New Roman"/>
           <w:sz w:val="24"/>
           <w:szCs w:val="24"/>
         </w:rPr>
-        <w:t xml:space="preserve">. В качестве параметра ей должен передаваться объект или ссылка на объект класса, поскольку указатель </w:t>
+        <w:t xml:space="preserve">Дружественная функция объявляется внутри класса, к элементам которого ей нужен доступ, с ключевым словом </w:t>
       </w:r>
       <w:proofErr w:type="spellStart"/>
       <w:r>
@@ -1562,7 +1552,7 @@
           <w:sz w:val="24"/>
           <w:szCs w:val="24"/>
         </w:rPr>
-        <w:t>this</w:t>
+        <w:t>friend</w:t>
       </w:r>
       <w:proofErr w:type="spellEnd"/>
       <w:r>
@@ -1571,24 +1561,25 @@
           <w:sz w:val="24"/>
           <w:szCs w:val="24"/>
         </w:rPr>
-        <w:t xml:space="preserve"> ей не передается.</w:t>
-      </w:r>
-    </w:p>
-    <w:p>
-      <w:pPr>
+        <w:t xml:space="preserve">. В качестве параметра ей должен передаваться объект или ссылка на объект класса, поскольку указатель </w:t>
+      </w:r>
+      <w:proofErr w:type="spellStart"/>
+      <w:r>
         <w:rPr>
           <w:rFonts w:ascii="Times New Roman" w:hAnsi="Times New Roman" w:cs="Times New Roman"/>
           <w:sz w:val="24"/>
           <w:szCs w:val="24"/>
         </w:rPr>
-      </w:pPr>
+        <w:t>this</w:t>
+      </w:r>
+      <w:proofErr w:type="spellEnd"/>
       <w:r>
         <w:rPr>
           <w:rFonts w:ascii="Times New Roman" w:hAnsi="Times New Roman" w:cs="Times New Roman"/>
           <w:sz w:val="24"/>
           <w:szCs w:val="24"/>
         </w:rPr>
-        <w:t>Дружественная функция может быть обычной функцией или методом другого ранее определенного класса. На нее не распространяется действие спецификаторов доступа, место размещения ее объявления в классе безразлично.</w:t>
+        <w:t xml:space="preserve"> ей не передается.</w:t>
       </w:r>
     </w:p>
     <w:p>
@@ -1605,400 +1596,7 @@
           <w:sz w:val="24"/>
           <w:szCs w:val="24"/>
         </w:rPr>
-        <w:t>Одна функция может быть дружественной сразу нескольким классам.</w:t>
-      </w:r>
-    </w:p>
-    <w:p>
-      <w:pPr>
-        <w:rPr>
-          <w:i/>
-        </w:rPr>
-      </w:pPr>
-      <w:r>
-        <w:rPr>
-          <w:i/>
-        </w:rPr>
-        <w:t>Пример</w:t>
-      </w:r>
-    </w:p>
-    <w:p>
-      <w:pPr>
-        <w:autoSpaceDE w:val="0"/>
-        <w:autoSpaceDN w:val="0"/>
-        <w:adjustRightInd w:val="0"/>
-        <w:spacing w:after="0" w:line="240" w:lineRule="auto"/>
-        <w:rPr>
-          <w:rFonts w:ascii="Cascadia Mono" w:hAnsi="Cascadia Mono" w:cs="Cascadia Mono"/>
-          <w:sz w:val="19"/>
-          <w:szCs w:val="19"/>
-          <w:lang w:val="en-US"/>
-        </w:rPr>
-      </w:pPr>
-      <w:proofErr w:type="spellStart"/>
-      <w:r>
-        <w:rPr>
-          <w:rFonts w:ascii="Cascadia Mono" w:hAnsi="Cascadia Mono" w:cs="Cascadia Mono"/>
-          <w:sz w:val="19"/>
-          <w:szCs w:val="19"/>
-          <w:lang w:val="en-US"/>
-        </w:rPr>
-        <w:t>class</w:t>
-      </w:r>
-      <w:proofErr w:type="spellEnd"/>
-      <w:r>
-        <w:rPr>
-          <w:rFonts w:ascii="Cascadia Mono" w:hAnsi="Cascadia Mono" w:cs="Cascadia Mono"/>
-          <w:sz w:val="19"/>
-          <w:szCs w:val="19"/>
-          <w:lang w:val="en-US"/>
-        </w:rPr>
-        <w:t xml:space="preserve"> </w:t>
-      </w:r>
-      <w:proofErr w:type="spellStart"/>
-      <w:r>
-        <w:rPr>
-          <w:rFonts w:ascii="Cascadia Mono" w:hAnsi="Cascadia Mono" w:cs="Cascadia Mono"/>
-          <w:sz w:val="19"/>
-          <w:szCs w:val="19"/>
-          <w:lang w:val="en-US"/>
-        </w:rPr>
-        <w:t>student</w:t>
-      </w:r>
-      <w:proofErr w:type="spellEnd"/>
-      <w:r>
-        <w:rPr>
-          <w:rFonts w:ascii="Cascadia Mono" w:hAnsi="Cascadia Mono" w:cs="Cascadia Mono"/>
-          <w:sz w:val="19"/>
-          <w:szCs w:val="19"/>
-          <w:lang w:val="en-US"/>
-        </w:rPr>
-        <w:t>;//предварительное описание класса</w:t>
-      </w:r>
-    </w:p>
-    <w:p>
-      <w:pPr>
-        <w:autoSpaceDE w:val="0"/>
-        <w:autoSpaceDN w:val="0"/>
-        <w:adjustRightInd w:val="0"/>
-        <w:spacing w:after="0" w:line="240" w:lineRule="auto"/>
-        <w:rPr>
-          <w:rFonts w:ascii="Cascadia Mono" w:hAnsi="Cascadia Mono" w:cs="Cascadia Mono"/>
-          <w:sz w:val="19"/>
-          <w:szCs w:val="19"/>
-          <w:lang w:val="en-US"/>
-        </w:rPr>
-      </w:pPr>
-      <w:r>
-        <w:rPr>
-          <w:rFonts w:ascii="Cascadia Mono" w:hAnsi="Cascadia Mono" w:cs="Cascadia Mono"/>
-          <w:sz w:val="19"/>
-          <w:szCs w:val="19"/>
-          <w:lang w:val="en-US"/>
-        </w:rPr>
-        <w:t xml:space="preserve">class </w:t>
-      </w:r>
-      <w:proofErr w:type="gramStart"/>
-      <w:r>
-        <w:rPr>
-          <w:rFonts w:ascii="Cascadia Mono" w:hAnsi="Cascadia Mono" w:cs="Cascadia Mono"/>
-          <w:sz w:val="19"/>
-          <w:szCs w:val="19"/>
-          <w:lang w:val="en-US"/>
-        </w:rPr>
-        <w:t>teacher{</w:t>
-      </w:r>
-      <w:proofErr w:type="gramEnd"/>
-    </w:p>
-    <w:p>
-      <w:pPr>
-        <w:autoSpaceDE w:val="0"/>
-        <w:autoSpaceDN w:val="0"/>
-        <w:adjustRightInd w:val="0"/>
-        <w:spacing w:after="0" w:line="240" w:lineRule="auto"/>
-        <w:rPr>
-          <w:rFonts w:ascii="Cascadia Mono" w:hAnsi="Cascadia Mono" w:cs="Cascadia Mono"/>
-          <w:sz w:val="19"/>
-          <w:szCs w:val="19"/>
-          <w:lang w:val="en-US"/>
-        </w:rPr>
-      </w:pPr>
-      <w:r>
-        <w:rPr>
-          <w:rFonts w:ascii="Cascadia Mono" w:hAnsi="Cascadia Mono" w:cs="Cascadia Mono"/>
-          <w:sz w:val="19"/>
-          <w:szCs w:val="19"/>
-          <w:lang w:val="en-US"/>
-        </w:rPr>
-        <w:t>…</w:t>
-      </w:r>
-    </w:p>
-    <w:p>
-      <w:pPr>
-        <w:autoSpaceDE w:val="0"/>
-        <w:autoSpaceDN w:val="0"/>
-        <w:adjustRightInd w:val="0"/>
-        <w:spacing w:after="0" w:line="240" w:lineRule="auto"/>
-        <w:rPr>
-          <w:rFonts w:ascii="Cascadia Mono" w:hAnsi="Cascadia Mono" w:cs="Cascadia Mono"/>
-          <w:sz w:val="19"/>
-          <w:szCs w:val="19"/>
-          <w:lang w:val="en-US"/>
-        </w:rPr>
-      </w:pPr>
-      <w:r>
-        <w:rPr>
-          <w:rFonts w:ascii="Cascadia Mono" w:hAnsi="Cascadia Mono" w:cs="Cascadia Mono"/>
-          <w:sz w:val="19"/>
-          <w:szCs w:val="19"/>
-          <w:lang w:val="en-US"/>
-        </w:rPr>
-        <w:t xml:space="preserve">void </w:t>
-      </w:r>
-      <w:proofErr w:type="gramStart"/>
-      <w:r>
-        <w:rPr>
-          <w:rFonts w:ascii="Cascadia Mono" w:hAnsi="Cascadia Mono" w:cs="Cascadia Mono"/>
-          <w:sz w:val="19"/>
-          <w:szCs w:val="19"/>
-          <w:lang w:val="en-US"/>
-        </w:rPr>
-        <w:t>teach(</w:t>
-      </w:r>
-      <w:proofErr w:type="gramEnd"/>
-      <w:r>
-        <w:rPr>
-          <w:rFonts w:ascii="Cascadia Mono" w:hAnsi="Cascadia Mono" w:cs="Cascadia Mono"/>
-          <w:sz w:val="19"/>
-          <w:szCs w:val="19"/>
-          <w:lang w:val="en-US"/>
-        </w:rPr>
-        <w:t>student &amp;S);</w:t>
-      </w:r>
-    </w:p>
-    <w:p>
-      <w:pPr>
-        <w:autoSpaceDE w:val="0"/>
-        <w:autoSpaceDN w:val="0"/>
-        <w:adjustRightInd w:val="0"/>
-        <w:spacing w:after="0" w:line="240" w:lineRule="auto"/>
-        <w:rPr>
-          <w:rFonts w:ascii="Cascadia Mono" w:hAnsi="Cascadia Mono" w:cs="Cascadia Mono"/>
-          <w:sz w:val="19"/>
-          <w:szCs w:val="19"/>
-          <w:lang w:val="en-US"/>
-        </w:rPr>
-      </w:pPr>
-      <w:r>
-        <w:rPr>
-          <w:rFonts w:ascii="Cascadia Mono" w:hAnsi="Cascadia Mono" w:cs="Cascadia Mono"/>
-          <w:sz w:val="19"/>
-          <w:szCs w:val="19"/>
-          <w:lang w:val="en-US"/>
-        </w:rPr>
-        <w:t>….</w:t>
-      </w:r>
-    </w:p>
-    <w:p>
-      <w:pPr>
-        <w:autoSpaceDE w:val="0"/>
-        <w:autoSpaceDN w:val="0"/>
-        <w:adjustRightInd w:val="0"/>
-        <w:spacing w:after="0" w:line="240" w:lineRule="auto"/>
-        <w:rPr>
-          <w:rFonts w:ascii="Cascadia Mono" w:hAnsi="Cascadia Mono" w:cs="Cascadia Mono"/>
-          <w:sz w:val="19"/>
-          <w:szCs w:val="19"/>
-          <w:lang w:val="en-US"/>
-        </w:rPr>
-      </w:pPr>
-      <w:r>
-        <w:rPr>
-          <w:rFonts w:ascii="Cascadia Mono" w:hAnsi="Cascadia Mono" w:cs="Cascadia Mono"/>
-          <w:sz w:val="19"/>
-          <w:szCs w:val="19"/>
-          <w:lang w:val="en-US"/>
-        </w:rPr>
-        <w:t>};</w:t>
-      </w:r>
-    </w:p>
-    <w:p>
-      <w:pPr>
-        <w:autoSpaceDE w:val="0"/>
-        <w:autoSpaceDN w:val="0"/>
-        <w:adjustRightInd w:val="0"/>
-        <w:spacing w:after="0" w:line="240" w:lineRule="auto"/>
-        <w:rPr>
-          <w:rFonts w:ascii="Cascadia Mono" w:hAnsi="Cascadia Mono" w:cs="Cascadia Mono"/>
-          <w:sz w:val="19"/>
-          <w:szCs w:val="19"/>
-          <w:lang w:val="en-US"/>
-        </w:rPr>
-      </w:pPr>
-      <w:r>
-        <w:rPr>
-          <w:rFonts w:ascii="Cascadia Mono" w:hAnsi="Cascadia Mono" w:cs="Cascadia Mono"/>
-          <w:sz w:val="19"/>
-          <w:szCs w:val="19"/>
-          <w:lang w:val="en-US"/>
-        </w:rPr>
-        <w:t xml:space="preserve">class </w:t>
-      </w:r>
-      <w:proofErr w:type="gramStart"/>
-      <w:r>
-        <w:rPr>
-          <w:rFonts w:ascii="Cascadia Mono" w:hAnsi="Cascadia Mono" w:cs="Cascadia Mono"/>
-          <w:sz w:val="19"/>
-          <w:szCs w:val="19"/>
-          <w:lang w:val="en-US"/>
-        </w:rPr>
-        <w:t>student{</w:t>
-      </w:r>
-      <w:proofErr w:type="gramEnd"/>
-    </w:p>
-    <w:p>
-      <w:pPr>
-        <w:autoSpaceDE w:val="0"/>
-        <w:autoSpaceDN w:val="0"/>
-        <w:adjustRightInd w:val="0"/>
-        <w:spacing w:after="0" w:line="240" w:lineRule="auto"/>
-        <w:rPr>
-          <w:rFonts w:ascii="Cascadia Mono" w:hAnsi="Cascadia Mono" w:cs="Cascadia Mono"/>
-          <w:sz w:val="19"/>
-          <w:szCs w:val="19"/>
-          <w:lang w:val="en-US"/>
-        </w:rPr>
-      </w:pPr>
-      <w:r>
-        <w:rPr>
-          <w:rFonts w:ascii="Cascadia Mono" w:hAnsi="Cascadia Mono" w:cs="Cascadia Mono"/>
-          <w:sz w:val="19"/>
-          <w:szCs w:val="19"/>
-          <w:lang w:val="en-US"/>
-        </w:rPr>
-        <w:t>...</w:t>
-      </w:r>
-    </w:p>
-    <w:p>
-      <w:pPr>
-        <w:autoSpaceDE w:val="0"/>
-        <w:autoSpaceDN w:val="0"/>
-        <w:adjustRightInd w:val="0"/>
-        <w:spacing w:after="0" w:line="240" w:lineRule="auto"/>
-        <w:rPr>
-          <w:rFonts w:ascii="Cascadia Mono" w:hAnsi="Cascadia Mono" w:cs="Cascadia Mono"/>
-          <w:sz w:val="19"/>
-          <w:szCs w:val="19"/>
-          <w:lang w:val="en-US"/>
-        </w:rPr>
-      </w:pPr>
-      <w:r>
-        <w:rPr>
-          <w:rFonts w:ascii="Cascadia Mono" w:hAnsi="Cascadia Mono" w:cs="Cascadia Mono"/>
-          <w:sz w:val="19"/>
-          <w:szCs w:val="19"/>
-          <w:lang w:val="en-US"/>
-        </w:rPr>
-        <w:t xml:space="preserve">friend void </w:t>
-      </w:r>
-      <w:proofErr w:type="gramStart"/>
-      <w:r>
-        <w:rPr>
-          <w:rFonts w:ascii="Cascadia Mono" w:hAnsi="Cascadia Mono" w:cs="Cascadia Mono"/>
-          <w:sz w:val="19"/>
-          <w:szCs w:val="19"/>
-          <w:lang w:val="en-US"/>
-        </w:rPr>
-        <w:t>teacher::</w:t>
-      </w:r>
-      <w:proofErr w:type="gramEnd"/>
-      <w:r>
-        <w:rPr>
-          <w:rFonts w:ascii="Cascadia Mono" w:hAnsi="Cascadia Mono" w:cs="Cascadia Mono"/>
-          <w:sz w:val="19"/>
-          <w:szCs w:val="19"/>
-          <w:lang w:val="en-US"/>
-        </w:rPr>
-        <w:t>teach(student&amp;);//дружественная функция,</w:t>
-      </w:r>
-    </w:p>
-    <w:p>
-      <w:pPr>
-        <w:autoSpaceDE w:val="0"/>
-        <w:autoSpaceDN w:val="0"/>
-        <w:adjustRightInd w:val="0"/>
-        <w:spacing w:after="0" w:line="240" w:lineRule="auto"/>
-        <w:rPr>
-          <w:rFonts w:ascii="Cascadia Mono" w:hAnsi="Cascadia Mono" w:cs="Cascadia Mono"/>
-          <w:sz w:val="19"/>
-          <w:szCs w:val="19"/>
-          <w:lang w:val="en-US"/>
-        </w:rPr>
-      </w:pPr>
-      <w:r>
-        <w:rPr>
-          <w:rFonts w:ascii="Cascadia Mono" w:hAnsi="Cascadia Mono" w:cs="Cascadia Mono"/>
-          <w:sz w:val="19"/>
-          <w:szCs w:val="19"/>
-          <w:lang w:val="en-US"/>
-        </w:rPr>
-        <w:t xml:space="preserve">//имеет доступ к элементам класса </w:t>
-      </w:r>
-      <w:proofErr w:type="spellStart"/>
-      <w:r>
-        <w:rPr>
-          <w:rFonts w:ascii="Cascadia Mono" w:hAnsi="Cascadia Mono" w:cs="Cascadia Mono"/>
-          <w:sz w:val="19"/>
-          <w:szCs w:val="19"/>
-          <w:lang w:val="en-US"/>
-        </w:rPr>
-        <w:t>student</w:t>
-      </w:r>
-      <w:proofErr w:type="spellEnd"/>
-    </w:p>
-    <w:p>
-      <w:pPr>
-        <w:autoSpaceDE w:val="0"/>
-        <w:autoSpaceDN w:val="0"/>
-        <w:adjustRightInd w:val="0"/>
-        <w:spacing w:after="0" w:line="240" w:lineRule="auto"/>
-        <w:rPr>
-          <w:rFonts w:ascii="Cascadia Mono" w:hAnsi="Cascadia Mono" w:cs="Cascadia Mono"/>
-          <w:sz w:val="19"/>
-          <w:szCs w:val="19"/>
-          <w:lang w:val="en-US"/>
-        </w:rPr>
-      </w:pPr>
-      <w:r>
-        <w:rPr>
-          <w:rFonts w:ascii="Cascadia Mono" w:hAnsi="Cascadia Mono" w:cs="Cascadia Mono"/>
-          <w:sz w:val="19"/>
-          <w:szCs w:val="19"/>
-          <w:lang w:val="en-US"/>
-        </w:rPr>
-        <w:t>…</w:t>
-      </w:r>
-    </w:p>
-    <w:p>
-      <w:pPr>
-        <w:autoSpaceDE w:val="0"/>
-        <w:autoSpaceDN w:val="0"/>
-        <w:adjustRightInd w:val="0"/>
-        <w:spacing w:after="0" w:line="240" w:lineRule="auto"/>
-        <w:rPr>
-          <w:rFonts w:ascii="Cascadia Mono" w:hAnsi="Cascadia Mono" w:cs="Cascadia Mono"/>
-          <w:sz w:val="19"/>
-          <w:szCs w:val="19"/>
-          <w:lang w:val="en-US"/>
-        </w:rPr>
-      </w:pPr>
-      <w:r>
-        <w:rPr>
-          <w:rFonts w:ascii="Cascadia Mono" w:hAnsi="Cascadia Mono" w:cs="Cascadia Mono"/>
-          <w:sz w:val="19"/>
-          <w:szCs w:val="19"/>
-          <w:lang w:val="en-US"/>
-        </w:rPr>
-        <w:t>};</w:t>
+        <w:t>Дружественная функция может быть обычной функцией или методом другого ранее определенного класса. На нее не распространяется действие спецификаторов доступа, место размещения ее объявления в классе безразлично.</w:t>
       </w:r>
     </w:p>
     <w:p>
@@ -2010,15 +1608,390 @@
         </w:rPr>
       </w:pPr>
       <w:r>
-        <w:t>3</w:t>
-      </w:r>
-      <w:r>
         <w:rPr>
           <w:rFonts w:ascii="Times New Roman" w:hAnsi="Times New Roman" w:cs="Times New Roman"/>
           <w:sz w:val="24"/>
           <w:szCs w:val="24"/>
         </w:rPr>
-        <w:t>. Каким образом можно перегрузить унарные операции?</w:t>
+        <w:t>Одна функция может быть дружественной сразу нескольким классам.</w:t>
+      </w:r>
+    </w:p>
+    <w:p>
+      <w:pPr>
+        <w:rPr>
+          <w:i/>
+        </w:rPr>
+      </w:pPr>
+      <w:r>
+        <w:rPr>
+          <w:i/>
+        </w:rPr>
+        <w:t>Пример</w:t>
+      </w:r>
+    </w:p>
+    <w:p>
+      <w:pPr>
+        <w:autoSpaceDE w:val="0"/>
+        <w:autoSpaceDN w:val="0"/>
+        <w:adjustRightInd w:val="0"/>
+        <w:spacing w:after="0" w:line="240" w:lineRule="auto"/>
+        <w:rPr>
+          <w:rFonts w:ascii="Cascadia Mono" w:hAnsi="Cascadia Mono" w:cs="Cascadia Mono"/>
+          <w:sz w:val="19"/>
+          <w:szCs w:val="19"/>
+        </w:rPr>
+      </w:pPr>
+      <w:r>
+        <w:rPr>
+          <w:rFonts w:ascii="Cascadia Mono" w:hAnsi="Cascadia Mono" w:cs="Cascadia Mono"/>
+          <w:sz w:val="19"/>
+          <w:szCs w:val="19"/>
+          <w:lang w:val="en-US"/>
+        </w:rPr>
+        <w:t>class</w:t>
+      </w:r>
+      <w:r>
+        <w:rPr>
+          <w:rFonts w:ascii="Cascadia Mono" w:hAnsi="Cascadia Mono" w:cs="Cascadia Mono"/>
+          <w:sz w:val="19"/>
+          <w:szCs w:val="19"/>
+        </w:rPr>
+        <w:t xml:space="preserve"> </w:t>
+      </w:r>
+      <w:r>
+        <w:rPr>
+          <w:rFonts w:ascii="Cascadia Mono" w:hAnsi="Cascadia Mono" w:cs="Cascadia Mono"/>
+          <w:sz w:val="19"/>
+          <w:szCs w:val="19"/>
+          <w:lang w:val="en-US"/>
+        </w:rPr>
+        <w:t>student</w:t>
+      </w:r>
+      <w:r>
+        <w:rPr>
+          <w:rFonts w:ascii="Cascadia Mono" w:hAnsi="Cascadia Mono" w:cs="Cascadia Mono"/>
+          <w:sz w:val="19"/>
+          <w:szCs w:val="19"/>
+        </w:rPr>
+        <w:t>;//предварительное описание класса</w:t>
+      </w:r>
+    </w:p>
+    <w:p>
+      <w:pPr>
+        <w:autoSpaceDE w:val="0"/>
+        <w:autoSpaceDN w:val="0"/>
+        <w:adjustRightInd w:val="0"/>
+        <w:spacing w:after="0" w:line="240" w:lineRule="auto"/>
+        <w:rPr>
+          <w:rFonts w:ascii="Cascadia Mono" w:hAnsi="Cascadia Mono" w:cs="Cascadia Mono"/>
+          <w:sz w:val="19"/>
+          <w:szCs w:val="19"/>
+          <w:lang w:val="en-US"/>
+        </w:rPr>
+      </w:pPr>
+      <w:r>
+        <w:rPr>
+          <w:rFonts w:ascii="Cascadia Mono" w:hAnsi="Cascadia Mono" w:cs="Cascadia Mono"/>
+          <w:sz w:val="19"/>
+          <w:szCs w:val="19"/>
+          <w:lang w:val="en-US"/>
+        </w:rPr>
+        <w:t xml:space="preserve">class </w:t>
+      </w:r>
+      <w:proofErr w:type="gramStart"/>
+      <w:r>
+        <w:rPr>
+          <w:rFonts w:ascii="Cascadia Mono" w:hAnsi="Cascadia Mono" w:cs="Cascadia Mono"/>
+          <w:sz w:val="19"/>
+          <w:szCs w:val="19"/>
+          <w:lang w:val="en-US"/>
+        </w:rPr>
+        <w:t>teacher{</w:t>
+      </w:r>
+      <w:proofErr w:type="gramEnd"/>
+    </w:p>
+    <w:p>
+      <w:pPr>
+        <w:autoSpaceDE w:val="0"/>
+        <w:autoSpaceDN w:val="0"/>
+        <w:adjustRightInd w:val="0"/>
+        <w:spacing w:after="0" w:line="240" w:lineRule="auto"/>
+        <w:rPr>
+          <w:rFonts w:ascii="Cascadia Mono" w:hAnsi="Cascadia Mono" w:cs="Cascadia Mono"/>
+          <w:sz w:val="19"/>
+          <w:szCs w:val="19"/>
+          <w:lang w:val="en-US"/>
+        </w:rPr>
+      </w:pPr>
+      <w:r>
+        <w:rPr>
+          <w:rFonts w:ascii="Cascadia Mono" w:hAnsi="Cascadia Mono" w:cs="Cascadia Mono"/>
+          <w:sz w:val="19"/>
+          <w:szCs w:val="19"/>
+          <w:lang w:val="en-US"/>
+        </w:rPr>
+        <w:t>…</w:t>
+      </w:r>
+    </w:p>
+    <w:p>
+      <w:pPr>
+        <w:autoSpaceDE w:val="0"/>
+        <w:autoSpaceDN w:val="0"/>
+        <w:adjustRightInd w:val="0"/>
+        <w:spacing w:after="0" w:line="240" w:lineRule="auto"/>
+        <w:rPr>
+          <w:rFonts w:ascii="Cascadia Mono" w:hAnsi="Cascadia Mono" w:cs="Cascadia Mono"/>
+          <w:sz w:val="19"/>
+          <w:szCs w:val="19"/>
+          <w:lang w:val="en-US"/>
+        </w:rPr>
+      </w:pPr>
+      <w:r>
+        <w:rPr>
+          <w:rFonts w:ascii="Cascadia Mono" w:hAnsi="Cascadia Mono" w:cs="Cascadia Mono"/>
+          <w:sz w:val="19"/>
+          <w:szCs w:val="19"/>
+          <w:lang w:val="en-US"/>
+        </w:rPr>
+        <w:t xml:space="preserve">void </w:t>
+      </w:r>
+      <w:proofErr w:type="gramStart"/>
+      <w:r>
+        <w:rPr>
+          <w:rFonts w:ascii="Cascadia Mono" w:hAnsi="Cascadia Mono" w:cs="Cascadia Mono"/>
+          <w:sz w:val="19"/>
+          <w:szCs w:val="19"/>
+          <w:lang w:val="en-US"/>
+        </w:rPr>
+        <w:t>teach(</w:t>
+      </w:r>
+      <w:proofErr w:type="gramEnd"/>
+      <w:r>
+        <w:rPr>
+          <w:rFonts w:ascii="Cascadia Mono" w:hAnsi="Cascadia Mono" w:cs="Cascadia Mono"/>
+          <w:sz w:val="19"/>
+          <w:szCs w:val="19"/>
+          <w:lang w:val="en-US"/>
+        </w:rPr>
+        <w:t>student &amp;S);</w:t>
+      </w:r>
+    </w:p>
+    <w:p>
+      <w:pPr>
+        <w:autoSpaceDE w:val="0"/>
+        <w:autoSpaceDN w:val="0"/>
+        <w:adjustRightInd w:val="0"/>
+        <w:spacing w:after="0" w:line="240" w:lineRule="auto"/>
+        <w:rPr>
+          <w:rFonts w:ascii="Cascadia Mono" w:hAnsi="Cascadia Mono" w:cs="Cascadia Mono"/>
+          <w:sz w:val="19"/>
+          <w:szCs w:val="19"/>
+          <w:lang w:val="en-US"/>
+        </w:rPr>
+      </w:pPr>
+      <w:r>
+        <w:rPr>
+          <w:rFonts w:ascii="Cascadia Mono" w:hAnsi="Cascadia Mono" w:cs="Cascadia Mono"/>
+          <w:sz w:val="19"/>
+          <w:szCs w:val="19"/>
+          <w:lang w:val="en-US"/>
+        </w:rPr>
+        <w:t>….</w:t>
+      </w:r>
+    </w:p>
+    <w:p>
+      <w:pPr>
+        <w:autoSpaceDE w:val="0"/>
+        <w:autoSpaceDN w:val="0"/>
+        <w:adjustRightInd w:val="0"/>
+        <w:spacing w:after="0" w:line="240" w:lineRule="auto"/>
+        <w:rPr>
+          <w:rFonts w:ascii="Cascadia Mono" w:hAnsi="Cascadia Mono" w:cs="Cascadia Mono"/>
+          <w:sz w:val="19"/>
+          <w:szCs w:val="19"/>
+          <w:lang w:val="en-US"/>
+        </w:rPr>
+      </w:pPr>
+      <w:r>
+        <w:rPr>
+          <w:rFonts w:ascii="Cascadia Mono" w:hAnsi="Cascadia Mono" w:cs="Cascadia Mono"/>
+          <w:sz w:val="19"/>
+          <w:szCs w:val="19"/>
+          <w:lang w:val="en-US"/>
+        </w:rPr>
+        <w:t>};</w:t>
+      </w:r>
+    </w:p>
+    <w:p>
+      <w:pPr>
+        <w:autoSpaceDE w:val="0"/>
+        <w:autoSpaceDN w:val="0"/>
+        <w:adjustRightInd w:val="0"/>
+        <w:spacing w:after="0" w:line="240" w:lineRule="auto"/>
+        <w:rPr>
+          <w:rFonts w:ascii="Cascadia Mono" w:hAnsi="Cascadia Mono" w:cs="Cascadia Mono"/>
+          <w:sz w:val="19"/>
+          <w:szCs w:val="19"/>
+          <w:lang w:val="en-US"/>
+        </w:rPr>
+      </w:pPr>
+      <w:r>
+        <w:rPr>
+          <w:rFonts w:ascii="Cascadia Mono" w:hAnsi="Cascadia Mono" w:cs="Cascadia Mono"/>
+          <w:sz w:val="19"/>
+          <w:szCs w:val="19"/>
+          <w:lang w:val="en-US"/>
+        </w:rPr>
+        <w:t xml:space="preserve">class </w:t>
+      </w:r>
+      <w:proofErr w:type="gramStart"/>
+      <w:r>
+        <w:rPr>
+          <w:rFonts w:ascii="Cascadia Mono" w:hAnsi="Cascadia Mono" w:cs="Cascadia Mono"/>
+          <w:sz w:val="19"/>
+          <w:szCs w:val="19"/>
+          <w:lang w:val="en-US"/>
+        </w:rPr>
+        <w:t>student{</w:t>
+      </w:r>
+      <w:proofErr w:type="gramEnd"/>
+    </w:p>
+    <w:p>
+      <w:pPr>
+        <w:autoSpaceDE w:val="0"/>
+        <w:autoSpaceDN w:val="0"/>
+        <w:adjustRightInd w:val="0"/>
+        <w:spacing w:after="0" w:line="240" w:lineRule="auto"/>
+        <w:rPr>
+          <w:rFonts w:ascii="Cascadia Mono" w:hAnsi="Cascadia Mono" w:cs="Cascadia Mono"/>
+          <w:sz w:val="19"/>
+          <w:szCs w:val="19"/>
+          <w:lang w:val="en-US"/>
+        </w:rPr>
+      </w:pPr>
+      <w:r>
+        <w:rPr>
+          <w:rFonts w:ascii="Cascadia Mono" w:hAnsi="Cascadia Mono" w:cs="Cascadia Mono"/>
+          <w:sz w:val="19"/>
+          <w:szCs w:val="19"/>
+          <w:lang w:val="en-US"/>
+        </w:rPr>
+        <w:t>...</w:t>
+      </w:r>
+    </w:p>
+    <w:p>
+      <w:pPr>
+        <w:autoSpaceDE w:val="0"/>
+        <w:autoSpaceDN w:val="0"/>
+        <w:adjustRightInd w:val="0"/>
+        <w:spacing w:after="0" w:line="240" w:lineRule="auto"/>
+        <w:rPr>
+          <w:rFonts w:ascii="Cascadia Mono" w:hAnsi="Cascadia Mono" w:cs="Cascadia Mono"/>
+          <w:sz w:val="19"/>
+          <w:szCs w:val="19"/>
+          <w:lang w:val="en-US"/>
+        </w:rPr>
+      </w:pPr>
+      <w:r>
+        <w:rPr>
+          <w:rFonts w:ascii="Cascadia Mono" w:hAnsi="Cascadia Mono" w:cs="Cascadia Mono"/>
+          <w:sz w:val="19"/>
+          <w:szCs w:val="19"/>
+          <w:lang w:val="en-US"/>
+        </w:rPr>
+        <w:t xml:space="preserve">friend void </w:t>
+      </w:r>
+      <w:proofErr w:type="gramStart"/>
+      <w:r>
+        <w:rPr>
+          <w:rFonts w:ascii="Cascadia Mono" w:hAnsi="Cascadia Mono" w:cs="Cascadia Mono"/>
+          <w:sz w:val="19"/>
+          <w:szCs w:val="19"/>
+          <w:lang w:val="en-US"/>
+        </w:rPr>
+        <w:t>teacher::</w:t>
+      </w:r>
+      <w:proofErr w:type="gramEnd"/>
+      <w:r>
+        <w:rPr>
+          <w:rFonts w:ascii="Cascadia Mono" w:hAnsi="Cascadia Mono" w:cs="Cascadia Mono"/>
+          <w:sz w:val="19"/>
+          <w:szCs w:val="19"/>
+          <w:lang w:val="en-US"/>
+        </w:rPr>
+        <w:t>teach(student&amp;);//дружественная функция,</w:t>
+      </w:r>
+    </w:p>
+    <w:p>
+      <w:pPr>
+        <w:autoSpaceDE w:val="0"/>
+        <w:autoSpaceDN w:val="0"/>
+        <w:adjustRightInd w:val="0"/>
+        <w:spacing w:after="0" w:line="240" w:lineRule="auto"/>
+        <w:rPr>
+          <w:rFonts w:ascii="Cascadia Mono" w:hAnsi="Cascadia Mono" w:cs="Cascadia Mono"/>
+          <w:sz w:val="19"/>
+          <w:szCs w:val="19"/>
+        </w:rPr>
+      </w:pPr>
+      <w:r>
+        <w:rPr>
+          <w:rFonts w:ascii="Cascadia Mono" w:hAnsi="Cascadia Mono" w:cs="Cascadia Mono"/>
+          <w:sz w:val="19"/>
+          <w:szCs w:val="19"/>
+        </w:rPr>
+        <w:t xml:space="preserve">//имеет доступ к элементам класса </w:t>
+      </w:r>
+      <w:r>
+        <w:rPr>
+          <w:rFonts w:ascii="Cascadia Mono" w:hAnsi="Cascadia Mono" w:cs="Cascadia Mono"/>
+          <w:sz w:val="19"/>
+          <w:szCs w:val="19"/>
+          <w:lang w:val="en-US"/>
+        </w:rPr>
+        <w:t>student</w:t>
+      </w:r>
+    </w:p>
+    <w:p>
+      <w:pPr>
+        <w:autoSpaceDE w:val="0"/>
+        <w:autoSpaceDN w:val="0"/>
+        <w:adjustRightInd w:val="0"/>
+        <w:spacing w:after="0" w:line="240" w:lineRule="auto"/>
+        <w:rPr>
+          <w:rFonts w:ascii="Cascadia Mono" w:hAnsi="Cascadia Mono" w:cs="Cascadia Mono"/>
+          <w:sz w:val="19"/>
+          <w:szCs w:val="19"/>
+        </w:rPr>
+      </w:pPr>
+      <w:r>
+        <w:rPr>
+          <w:rFonts w:ascii="Cascadia Mono" w:hAnsi="Cascadia Mono" w:cs="Cascadia Mono"/>
+          <w:sz w:val="19"/>
+          <w:szCs w:val="19"/>
+        </w:rPr>
+        <w:t>…</w:t>
+      </w:r>
+    </w:p>
+    <w:p>
+      <w:pPr>
+        <w:autoSpaceDE w:val="0"/>
+        <w:autoSpaceDN w:val="0"/>
+        <w:adjustRightInd w:val="0"/>
+        <w:spacing w:after="0" w:line="240" w:lineRule="auto"/>
+        <w:rPr>
+          <w:rFonts w:ascii="Cascadia Mono" w:hAnsi="Cascadia Mono" w:cs="Cascadia Mono"/>
+          <w:sz w:val="19"/>
+          <w:szCs w:val="19"/>
+        </w:rPr>
+      </w:pPr>
+      <w:r>
+        <w:rPr>
+          <w:rFonts w:ascii="Cascadia Mono" w:hAnsi="Cascadia Mono" w:cs="Cascadia Mono"/>
+          <w:sz w:val="19"/>
+          <w:szCs w:val="19"/>
+        </w:rPr>
+        <w:t>};</w:t>
       </w:r>
     </w:p>
     <w:p>
@@ -2030,47 +2003,50 @@
         </w:rPr>
       </w:pPr>
       <w:r>
+        <w:t>3</w:t>
+      </w:r>
+      <w:r>
         <w:rPr>
           <w:rFonts w:ascii="Times New Roman" w:hAnsi="Times New Roman" w:cs="Times New Roman"/>
           <w:sz w:val="24"/>
           <w:szCs w:val="24"/>
         </w:rPr>
-        <w:t xml:space="preserve">Внутри класса (как компонентную функцию). Перегружается с помощью нестатического метода </w:t>
-      </w:r>
-      <w:proofErr w:type="gramStart"/>
-      <w:r>
+        <w:t>. Каким образом можно перегрузить унарные операции?</w:t>
+      </w:r>
+    </w:p>
+    <w:p>
+      <w:pPr>
         <w:rPr>
           <w:rFonts w:ascii="Times New Roman" w:hAnsi="Times New Roman" w:cs="Times New Roman"/>
           <w:sz w:val="24"/>
           <w:szCs w:val="24"/>
         </w:rPr>
-        <w:t>без параметром</w:t>
-      </w:r>
-      <w:proofErr w:type="gramEnd"/>
+      </w:pPr>
       <w:r>
         <w:rPr>
           <w:rFonts w:ascii="Times New Roman" w:hAnsi="Times New Roman" w:cs="Times New Roman"/>
           <w:sz w:val="24"/>
           <w:szCs w:val="24"/>
         </w:rPr>
-        <w:t>, при этом операндом является вызывающий класс.</w:t>
-      </w:r>
-    </w:p>
-    <w:p>
-      <w:pPr>
+        <w:t xml:space="preserve">Внутри класса (как компонентную функцию). Перегружается с помощью нестатического метода </w:t>
+      </w:r>
+      <w:proofErr w:type="gramStart"/>
+      <w:r>
         <w:rPr>
           <w:rFonts w:ascii="Times New Roman" w:hAnsi="Times New Roman" w:cs="Times New Roman"/>
           <w:sz w:val="24"/>
           <w:szCs w:val="24"/>
         </w:rPr>
-      </w:pPr>
+        <w:t>без параметром</w:t>
+      </w:r>
+      <w:proofErr w:type="gramEnd"/>
       <w:r>
         <w:rPr>
           <w:rFonts w:ascii="Times New Roman" w:hAnsi="Times New Roman" w:cs="Times New Roman"/>
           <w:sz w:val="24"/>
           <w:szCs w:val="24"/>
         </w:rPr>
-        <w:t>Синтаксис перегрузки:</w:t>
+        <w:t>, при этом операндом является вызывающий класс.</w:t>
       </w:r>
     </w:p>
     <w:p>
@@ -2087,25 +2063,24 @@
           <w:sz w:val="24"/>
           <w:szCs w:val="24"/>
         </w:rPr>
-        <w:t xml:space="preserve">тип </w:t>
-      </w:r>
-      <w:proofErr w:type="spellStart"/>
-      <w:r>
+        <w:t>Синтаксис перегрузки:</w:t>
+      </w:r>
+    </w:p>
+    <w:p>
+      <w:pPr>
         <w:rPr>
           <w:rFonts w:ascii="Times New Roman" w:hAnsi="Times New Roman" w:cs="Times New Roman"/>
           <w:sz w:val="24"/>
           <w:szCs w:val="24"/>
         </w:rPr>
-        <w:t>operator</w:t>
-      </w:r>
-      <w:proofErr w:type="spellEnd"/>
+      </w:pPr>
       <w:r>
         <w:rPr>
           <w:rFonts w:ascii="Times New Roman" w:hAnsi="Times New Roman" w:cs="Times New Roman"/>
           <w:sz w:val="24"/>
           <w:szCs w:val="24"/>
         </w:rPr>
-        <w:t xml:space="preserve"> </w:t>
+        <w:t xml:space="preserve">тип </w:t>
       </w:r>
       <w:proofErr w:type="spellStart"/>
       <w:r>
@@ -2114,7 +2089,7 @@
           <w:sz w:val="24"/>
           <w:szCs w:val="24"/>
         </w:rPr>
-        <w:t>знак_оператора</w:t>
+        <w:t>operator</w:t>
       </w:r>
       <w:proofErr w:type="spellEnd"/>
       <w:r>
@@ -2123,7 +2098,7 @@
           <w:sz w:val="24"/>
           <w:szCs w:val="24"/>
         </w:rPr>
-        <w:t>(</w:t>
+        <w:t xml:space="preserve"> </w:t>
       </w:r>
       <w:proofErr w:type="spellStart"/>
       <w:r>
@@ -2132,7 +2107,7 @@
           <w:sz w:val="24"/>
           <w:szCs w:val="24"/>
         </w:rPr>
-        <w:t>void</w:t>
+        <w:t>знак_оператора</w:t>
       </w:r>
       <w:proofErr w:type="spellEnd"/>
       <w:r>
@@ -2141,6 +2116,24 @@
           <w:sz w:val="24"/>
           <w:szCs w:val="24"/>
         </w:rPr>
+        <w:t>(</w:t>
+      </w:r>
+      <w:proofErr w:type="spellStart"/>
+      <w:r>
+        <w:rPr>
+          <w:rFonts w:ascii="Times New Roman" w:hAnsi="Times New Roman" w:cs="Times New Roman"/>
+          <w:sz w:val="24"/>
+          <w:szCs w:val="24"/>
+        </w:rPr>
+        <w:t>void</w:t>
+      </w:r>
+      <w:proofErr w:type="spellEnd"/>
+      <w:r>
+        <w:rPr>
+          <w:rFonts w:ascii="Times New Roman" w:hAnsi="Times New Roman" w:cs="Times New Roman"/>
+          <w:sz w:val="24"/>
+          <w:szCs w:val="24"/>
+        </w:rPr>
         <w:t>);</w:t>
       </w:r>
     </w:p>
@@ -2226,53 +2219,83 @@
           <w:rFonts w:ascii="Cascadia Mono" w:hAnsi="Cascadia Mono" w:cs="Cascadia Mono"/>
           <w:sz w:val="19"/>
           <w:szCs w:val="19"/>
-          <w:lang w:val="en-US"/>
-        </w:rPr>
-      </w:pPr>
-      <w:r>
-        <w:rPr>
-          <w:rFonts w:ascii="Cascadia Mono" w:hAnsi="Cascadia Mono" w:cs="Cascadia Mono"/>
-          <w:sz w:val="19"/>
-          <w:szCs w:val="19"/>
-          <w:lang w:val="en-US"/>
-        </w:rPr>
-        <w:t>int age;</w:t>
-      </w:r>
-    </w:p>
-    <w:p>
-      <w:pPr>
-        <w:autoSpaceDE w:val="0"/>
-        <w:autoSpaceDN w:val="0"/>
-        <w:adjustRightInd w:val="0"/>
-        <w:spacing w:after="0" w:line="240" w:lineRule="auto"/>
-        <w:rPr>
-          <w:rFonts w:ascii="Cascadia Mono" w:hAnsi="Cascadia Mono" w:cs="Cascadia Mono"/>
-          <w:sz w:val="19"/>
-          <w:szCs w:val="19"/>
-          <w:lang w:val="en-US"/>
-        </w:rPr>
-      </w:pPr>
-      <w:r>
-        <w:rPr>
-          <w:rFonts w:ascii="Cascadia Mono" w:hAnsi="Cascadia Mono" w:cs="Cascadia Mono"/>
-          <w:sz w:val="19"/>
-          <w:szCs w:val="19"/>
-          <w:lang w:val="en-US"/>
-        </w:rPr>
-        <w:t>public:</w:t>
-      </w:r>
-    </w:p>
-    <w:p>
-      <w:pPr>
-        <w:autoSpaceDE w:val="0"/>
-        <w:autoSpaceDN w:val="0"/>
-        <w:adjustRightInd w:val="0"/>
-        <w:spacing w:after="0" w:line="240" w:lineRule="auto"/>
-        <w:rPr>
-          <w:rFonts w:ascii="Cascadia Mono" w:hAnsi="Cascadia Mono" w:cs="Cascadia Mono"/>
-          <w:sz w:val="19"/>
-          <w:szCs w:val="19"/>
-          <w:lang w:val="en-US"/>
+        </w:rPr>
+      </w:pPr>
+      <w:r>
+        <w:rPr>
+          <w:rFonts w:ascii="Cascadia Mono" w:hAnsi="Cascadia Mono" w:cs="Cascadia Mono"/>
+          <w:sz w:val="19"/>
+          <w:szCs w:val="19"/>
+          <w:lang w:val="en-US"/>
+        </w:rPr>
+        <w:t>int</w:t>
+      </w:r>
+      <w:r>
+        <w:rPr>
+          <w:rFonts w:ascii="Cascadia Mono" w:hAnsi="Cascadia Mono" w:cs="Cascadia Mono"/>
+          <w:sz w:val="19"/>
+          <w:szCs w:val="19"/>
+        </w:rPr>
+        <w:t xml:space="preserve"> </w:t>
+      </w:r>
+      <w:r>
+        <w:rPr>
+          <w:rFonts w:ascii="Cascadia Mono" w:hAnsi="Cascadia Mono" w:cs="Cascadia Mono"/>
+          <w:sz w:val="19"/>
+          <w:szCs w:val="19"/>
+          <w:lang w:val="en-US"/>
+        </w:rPr>
+        <w:t>age</w:t>
+      </w:r>
+      <w:r>
+        <w:rPr>
+          <w:rFonts w:ascii="Cascadia Mono" w:hAnsi="Cascadia Mono" w:cs="Cascadia Mono"/>
+          <w:sz w:val="19"/>
+          <w:szCs w:val="19"/>
+        </w:rPr>
+        <w:t>;</w:t>
+      </w:r>
+    </w:p>
+    <w:p>
+      <w:pPr>
+        <w:autoSpaceDE w:val="0"/>
+        <w:autoSpaceDN w:val="0"/>
+        <w:adjustRightInd w:val="0"/>
+        <w:spacing w:after="0" w:line="240" w:lineRule="auto"/>
+        <w:rPr>
+          <w:rFonts w:ascii="Cascadia Mono" w:hAnsi="Cascadia Mono" w:cs="Cascadia Mono"/>
+          <w:sz w:val="19"/>
+          <w:szCs w:val="19"/>
+        </w:rPr>
+      </w:pPr>
+      <w:r>
+        <w:rPr>
+          <w:rFonts w:ascii="Cascadia Mono" w:hAnsi="Cascadia Mono" w:cs="Cascadia Mono"/>
+          <w:sz w:val="19"/>
+          <w:szCs w:val="19"/>
+          <w:lang w:val="en-US"/>
+        </w:rPr>
+        <w:t>public</w:t>
+      </w:r>
+      <w:r>
+        <w:rPr>
+          <w:rFonts w:ascii="Cascadia Mono" w:hAnsi="Cascadia Mono" w:cs="Cascadia Mono"/>
+          <w:sz w:val="19"/>
+          <w:szCs w:val="19"/>
+        </w:rPr>
+        <w:t>:</w:t>
+      </w:r>
+    </w:p>
+    <w:p>
+      <w:pPr>
+        <w:autoSpaceDE w:val="0"/>
+        <w:autoSpaceDN w:val="0"/>
+        <w:adjustRightInd w:val="0"/>
+        <w:spacing w:after="0" w:line="240" w:lineRule="auto"/>
+        <w:rPr>
+          <w:rFonts w:ascii="Cascadia Mono" w:hAnsi="Cascadia Mono" w:cs="Cascadia Mono"/>
+          <w:sz w:val="19"/>
+          <w:szCs w:val="19"/>
         </w:rPr>
       </w:pPr>
       <w:proofErr w:type="gramStart"/>
@@ -2283,7 +2306,7 @@
           <w:szCs w:val="19"/>
           <w:lang w:val="en-US"/>
         </w:rPr>
-        <w:t>Person(</w:t>
+        <w:t>Person</w:t>
       </w:r>
       <w:proofErr w:type="gramEnd"/>
       <w:r>
@@ -2291,30 +2314,61 @@
           <w:rFonts w:ascii="Cascadia Mono" w:hAnsi="Cascadia Mono" w:cs="Cascadia Mono"/>
           <w:sz w:val="19"/>
           <w:szCs w:val="19"/>
-          <w:lang w:val="en-US"/>
-        </w:rPr>
-        <w:t>string, int);//конструктор</w:t>
-      </w:r>
-    </w:p>
-    <w:p>
-      <w:pPr>
-        <w:autoSpaceDE w:val="0"/>
-        <w:autoSpaceDN w:val="0"/>
-        <w:adjustRightInd w:val="0"/>
-        <w:spacing w:after="0" w:line="240" w:lineRule="auto"/>
-        <w:rPr>
-          <w:rFonts w:ascii="Cascadia Mono" w:hAnsi="Cascadia Mono" w:cs="Cascadia Mono"/>
-          <w:sz w:val="19"/>
-          <w:szCs w:val="19"/>
-          <w:lang w:val="en-US"/>
-        </w:rPr>
-      </w:pPr>
-      <w:r>
-        <w:rPr>
-          <w:rFonts w:ascii="Cascadia Mono" w:hAnsi="Cascadia Mono" w:cs="Cascadia Mono"/>
-          <w:sz w:val="19"/>
-          <w:szCs w:val="19"/>
-          <w:lang w:val="en-US"/>
+        </w:rPr>
+        <w:t>(</w:t>
+      </w:r>
+      <w:r>
+        <w:rPr>
+          <w:rFonts w:ascii="Cascadia Mono" w:hAnsi="Cascadia Mono" w:cs="Cascadia Mono"/>
+          <w:sz w:val="19"/>
+          <w:szCs w:val="19"/>
+          <w:lang w:val="en-US"/>
+        </w:rPr>
+        <w:t>string</w:t>
+      </w:r>
+      <w:r>
+        <w:rPr>
+          <w:rFonts w:ascii="Cascadia Mono" w:hAnsi="Cascadia Mono" w:cs="Cascadia Mono"/>
+          <w:sz w:val="19"/>
+          <w:szCs w:val="19"/>
+        </w:rPr>
+        <w:t xml:space="preserve">, </w:t>
+      </w:r>
+      <w:r>
+        <w:rPr>
+          <w:rFonts w:ascii="Cascadia Mono" w:hAnsi="Cascadia Mono" w:cs="Cascadia Mono"/>
+          <w:sz w:val="19"/>
+          <w:szCs w:val="19"/>
+          <w:lang w:val="en-US"/>
+        </w:rPr>
+        <w:t>int</w:t>
+      </w:r>
+      <w:r>
+        <w:rPr>
+          <w:rFonts w:ascii="Cascadia Mono" w:hAnsi="Cascadia Mono" w:cs="Cascadia Mono"/>
+          <w:sz w:val="19"/>
+          <w:szCs w:val="19"/>
+        </w:rPr>
+        <w:t>);//конструктор</w:t>
+      </w:r>
+    </w:p>
+    <w:p>
+      <w:pPr>
+        <w:autoSpaceDE w:val="0"/>
+        <w:autoSpaceDN w:val="0"/>
+        <w:adjustRightInd w:val="0"/>
+        <w:spacing w:after="0" w:line="240" w:lineRule="auto"/>
+        <w:rPr>
+          <w:rFonts w:ascii="Cascadia Mono" w:hAnsi="Cascadia Mono" w:cs="Cascadia Mono"/>
+          <w:sz w:val="19"/>
+          <w:szCs w:val="19"/>
+        </w:rPr>
+      </w:pPr>
+      <w:r>
+        <w:rPr>
+          <w:rFonts w:ascii="Cascadia Mono" w:hAnsi="Cascadia Mono" w:cs="Cascadia Mono"/>
+          <w:sz w:val="19"/>
+          <w:szCs w:val="19"/>
         </w:rPr>
         <w:t>//компонентная функция //префиксная операция</w:t>
       </w:r>
@@ -2332,7 +2386,170 @@
           <w:lang w:val="en-US"/>
         </w:rPr>
       </w:pPr>
-      <w:proofErr w:type="spellStart"/>
+      <w:r>
+        <w:rPr>
+          <w:rFonts w:ascii="Cascadia Mono" w:hAnsi="Cascadia Mono" w:cs="Cascadia Mono"/>
+          <w:sz w:val="19"/>
+          <w:szCs w:val="19"/>
+          <w:lang w:val="en-US"/>
+        </w:rPr>
+        <w:t>Person&amp; operator +</w:t>
+      </w:r>
+      <w:proofErr w:type="gramStart"/>
+      <w:r>
+        <w:rPr>
+          <w:rFonts w:ascii="Cascadia Mono" w:hAnsi="Cascadia Mono" w:cs="Cascadia Mono"/>
+          <w:sz w:val="19"/>
+          <w:szCs w:val="19"/>
+          <w:lang w:val="en-US"/>
+        </w:rPr>
+        <w:t>+(</w:t>
+      </w:r>
+      <w:proofErr w:type="gramEnd"/>
+      <w:r>
+        <w:rPr>
+          <w:rFonts w:ascii="Cascadia Mono" w:hAnsi="Cascadia Mono" w:cs="Cascadia Mono"/>
+          <w:sz w:val="19"/>
+          <w:szCs w:val="19"/>
+          <w:lang w:val="en-US"/>
+        </w:rPr>
+        <w:t>) {</w:t>
+      </w:r>
+    </w:p>
+    <w:p>
+      <w:pPr>
+        <w:autoSpaceDE w:val="0"/>
+        <w:autoSpaceDN w:val="0"/>
+        <w:adjustRightInd w:val="0"/>
+        <w:spacing w:after="0" w:line="240" w:lineRule="auto"/>
+        <w:rPr>
+          <w:rFonts w:ascii="Cascadia Mono" w:hAnsi="Cascadia Mono" w:cs="Cascadia Mono"/>
+          <w:sz w:val="19"/>
+          <w:szCs w:val="19"/>
+          <w:lang w:val="en-US"/>
+        </w:rPr>
+      </w:pPr>
+      <w:r>
+        <w:rPr>
+          <w:rFonts w:ascii="Cascadia Mono" w:hAnsi="Cascadia Mono" w:cs="Cascadia Mono"/>
+          <w:sz w:val="19"/>
+          <w:szCs w:val="19"/>
+          <w:lang w:val="en-US"/>
+        </w:rPr>
+        <w:t>++age;</w:t>
+      </w:r>
+    </w:p>
+    <w:p>
+      <w:pPr>
+        <w:autoSpaceDE w:val="0"/>
+        <w:autoSpaceDN w:val="0"/>
+        <w:adjustRightInd w:val="0"/>
+        <w:spacing w:after="0" w:line="240" w:lineRule="auto"/>
+        <w:rPr>
+          <w:rFonts w:ascii="Cascadia Mono" w:hAnsi="Cascadia Mono" w:cs="Cascadia Mono"/>
+          <w:sz w:val="19"/>
+          <w:szCs w:val="19"/>
+        </w:rPr>
+      </w:pPr>
+      <w:r>
+        <w:rPr>
+          <w:rFonts w:ascii="Cascadia Mono" w:hAnsi="Cascadia Mono" w:cs="Cascadia Mono"/>
+          <w:sz w:val="19"/>
+          <w:szCs w:val="19"/>
+          <w:lang w:val="en-US"/>
+        </w:rPr>
+        <w:t>return</w:t>
+      </w:r>
+      <w:r>
+        <w:rPr>
+          <w:rFonts w:ascii="Cascadia Mono" w:hAnsi="Cascadia Mono" w:cs="Cascadia Mono"/>
+          <w:sz w:val="19"/>
+          <w:szCs w:val="19"/>
+        </w:rPr>
+        <w:t xml:space="preserve"> *</w:t>
+      </w:r>
+      <w:r>
+        <w:rPr>
+          <w:rFonts w:ascii="Cascadia Mono" w:hAnsi="Cascadia Mono" w:cs="Cascadia Mono"/>
+          <w:sz w:val="19"/>
+          <w:szCs w:val="19"/>
+          <w:lang w:val="en-US"/>
+        </w:rPr>
+        <w:t>this</w:t>
+      </w:r>
+      <w:proofErr w:type="gramStart"/>
+      <w:r>
+        <w:rPr>
+          <w:rFonts w:ascii="Cascadia Mono" w:hAnsi="Cascadia Mono" w:cs="Cascadia Mono"/>
+          <w:sz w:val="19"/>
+          <w:szCs w:val="19"/>
+        </w:rPr>
+        <w:t>; }</w:t>
+      </w:r>
+      <w:proofErr w:type="gramEnd"/>
+      <w:r>
+        <w:rPr>
+          <w:rFonts w:ascii="Cascadia Mono" w:hAnsi="Cascadia Mono" w:cs="Cascadia Mono"/>
+          <w:sz w:val="19"/>
+          <w:szCs w:val="19"/>
+        </w:rPr>
+        <w:t xml:space="preserve"> //указатель на объект, вызвавший метод</w:t>
+      </w:r>
+    </w:p>
+    <w:p>
+      <w:pPr>
+        <w:autoSpaceDE w:val="0"/>
+        <w:autoSpaceDN w:val="0"/>
+        <w:adjustRightInd w:val="0"/>
+        <w:spacing w:after="0" w:line="240" w:lineRule="auto"/>
+        <w:rPr>
+          <w:rFonts w:ascii="Cascadia Mono" w:hAnsi="Cascadia Mono" w:cs="Cascadia Mono"/>
+          <w:sz w:val="19"/>
+          <w:szCs w:val="19"/>
+        </w:rPr>
+      </w:pPr>
+      <w:r>
+        <w:rPr>
+          <w:rFonts w:ascii="Cascadia Mono" w:hAnsi="Cascadia Mono" w:cs="Cascadia Mono"/>
+          <w:sz w:val="19"/>
+          <w:szCs w:val="19"/>
+        </w:rPr>
+        <w:t>};</w:t>
+      </w:r>
+    </w:p>
+    <w:p>
+      <w:pPr>
+        <w:autoSpaceDE w:val="0"/>
+        <w:autoSpaceDN w:val="0"/>
+        <w:adjustRightInd w:val="0"/>
+        <w:spacing w:after="0" w:line="240" w:lineRule="auto"/>
+        <w:rPr>
+          <w:rFonts w:ascii="Cascadia Mono" w:hAnsi="Cascadia Mono" w:cs="Cascadia Mono"/>
+          <w:sz w:val="19"/>
+          <w:szCs w:val="19"/>
+        </w:rPr>
+      </w:pPr>
+      <w:r>
+        <w:rPr>
+          <w:rFonts w:ascii="Cascadia Mono" w:hAnsi="Cascadia Mono" w:cs="Cascadia Mono"/>
+          <w:sz w:val="19"/>
+          <w:szCs w:val="19"/>
+        </w:rPr>
+        <w:t>//в основной функции</w:t>
+      </w:r>
+    </w:p>
+    <w:p>
+      <w:pPr>
+        <w:autoSpaceDE w:val="0"/>
+        <w:autoSpaceDN w:val="0"/>
+        <w:adjustRightInd w:val="0"/>
+        <w:spacing w:after="0" w:line="240" w:lineRule="auto"/>
+        <w:rPr>
+          <w:rFonts w:ascii="Cascadia Mono" w:hAnsi="Cascadia Mono" w:cs="Cascadia Mono"/>
+          <w:sz w:val="19"/>
+          <w:szCs w:val="19"/>
+        </w:rPr>
+      </w:pPr>
       <w:r>
         <w:rPr>
           <w:rFonts w:ascii="Cascadia Mono" w:hAnsi="Cascadia Mono" w:cs="Cascadia Mono"/>
@@ -2342,35 +2559,30 @@
         </w:rPr>
         <w:t>Person</w:t>
       </w:r>
-      <w:proofErr w:type="spellEnd"/>
-      <w:r>
-        <w:rPr>
-          <w:rFonts w:ascii="Cascadia Mono" w:hAnsi="Cascadia Mono" w:cs="Cascadia Mono"/>
-          <w:sz w:val="19"/>
-          <w:szCs w:val="19"/>
-          <w:lang w:val="en-US"/>
-        </w:rPr>
-        <w:t xml:space="preserve">&amp; </w:t>
-      </w:r>
-      <w:proofErr w:type="spellStart"/>
-      <w:r>
-        <w:rPr>
-          <w:rFonts w:ascii="Cascadia Mono" w:hAnsi="Cascadia Mono" w:cs="Cascadia Mono"/>
-          <w:sz w:val="19"/>
-          <w:szCs w:val="19"/>
-          <w:lang w:val="en-US"/>
-        </w:rPr>
-        <w:t>operator</w:t>
-      </w:r>
-      <w:proofErr w:type="spellEnd"/>
-      <w:r>
-        <w:rPr>
-          <w:rFonts w:ascii="Cascadia Mono" w:hAnsi="Cascadia Mono" w:cs="Cascadia Mono"/>
-          <w:sz w:val="19"/>
-          <w:szCs w:val="19"/>
-          <w:lang w:val="en-US"/>
-        </w:rPr>
-        <w:t xml:space="preserve"> +</w:t>
+      <w:r>
+        <w:rPr>
+          <w:rFonts w:ascii="Cascadia Mono" w:hAnsi="Cascadia Mono" w:cs="Cascadia Mono"/>
+          <w:sz w:val="19"/>
+          <w:szCs w:val="19"/>
+        </w:rPr>
+        <w:t xml:space="preserve"> </w:t>
+      </w:r>
+      <w:r>
+        <w:rPr>
+          <w:rFonts w:ascii="Cascadia Mono" w:hAnsi="Cascadia Mono" w:cs="Cascadia Mono"/>
+          <w:sz w:val="19"/>
+          <w:szCs w:val="19"/>
+          <w:lang w:val="en-US"/>
+        </w:rPr>
+        <w:t>p</w:t>
+      </w:r>
+      <w:r>
+        <w:rPr>
+          <w:rFonts w:ascii="Cascadia Mono" w:hAnsi="Cascadia Mono" w:cs="Cascadia Mono"/>
+          <w:sz w:val="19"/>
+          <w:szCs w:val="19"/>
+        </w:rPr>
+        <w:t>1(”</w:t>
       </w:r>
       <w:proofErr w:type="gramStart"/>
       <w:r>
@@ -2380,7 +2592,7 @@
           <w:szCs w:val="19"/>
           <w:lang w:val="en-US"/>
         </w:rPr>
-        <w:t>+(</w:t>
+        <w:t>Ivanov</w:t>
       </w:r>
       <w:proofErr w:type="gramEnd"/>
       <w:r>
@@ -2388,98 +2600,77 @@
           <w:rFonts w:ascii="Cascadia Mono" w:hAnsi="Cascadia Mono" w:cs="Cascadia Mono"/>
           <w:sz w:val="19"/>
           <w:szCs w:val="19"/>
-          <w:lang w:val="en-US"/>
-        </w:rPr>
-        <w:t>) {</w:t>
-      </w:r>
-    </w:p>
-    <w:p>
-      <w:pPr>
-        <w:autoSpaceDE w:val="0"/>
-        <w:autoSpaceDN w:val="0"/>
-        <w:adjustRightInd w:val="0"/>
-        <w:spacing w:after="0" w:line="240" w:lineRule="auto"/>
-        <w:rPr>
-          <w:rFonts w:ascii="Cascadia Mono" w:hAnsi="Cascadia Mono" w:cs="Cascadia Mono"/>
-          <w:sz w:val="19"/>
-          <w:szCs w:val="19"/>
-          <w:lang w:val="en-US"/>
-        </w:rPr>
-      </w:pPr>
-      <w:r>
-        <w:rPr>
-          <w:rFonts w:ascii="Cascadia Mono" w:hAnsi="Cascadia Mono" w:cs="Cascadia Mono"/>
-          <w:sz w:val="19"/>
-          <w:szCs w:val="19"/>
-          <w:lang w:val="en-US"/>
+        </w:rPr>
+        <w:t>”,20);</w:t>
+      </w:r>
+    </w:p>
+    <w:p>
+      <w:pPr>
+        <w:autoSpaceDE w:val="0"/>
+        <w:autoSpaceDN w:val="0"/>
+        <w:adjustRightInd w:val="0"/>
+        <w:spacing w:after="0" w:line="240" w:lineRule="auto"/>
+        <w:rPr>
+          <w:rFonts w:ascii="Cascadia Mono" w:hAnsi="Cascadia Mono" w:cs="Cascadia Mono"/>
+          <w:sz w:val="19"/>
+          <w:szCs w:val="19"/>
+        </w:rPr>
+      </w:pPr>
+      <w:r>
+        <w:rPr>
+          <w:rFonts w:ascii="Cascadia Mono" w:hAnsi="Cascadia Mono" w:cs="Cascadia Mono"/>
+          <w:sz w:val="19"/>
+          <w:szCs w:val="19"/>
         </w:rPr>
         <w:t>++</w:t>
       </w:r>
-      <w:proofErr w:type="spellStart"/>
-      <w:r>
-        <w:rPr>
-          <w:rFonts w:ascii="Cascadia Mono" w:hAnsi="Cascadia Mono" w:cs="Cascadia Mono"/>
-          <w:sz w:val="19"/>
-          <w:szCs w:val="19"/>
-          <w:lang w:val="en-US"/>
-        </w:rPr>
-        <w:t>age</w:t>
-      </w:r>
-      <w:proofErr w:type="spellEnd"/>
-      <w:r>
-        <w:rPr>
-          <w:rFonts w:ascii="Cascadia Mono" w:hAnsi="Cascadia Mono" w:cs="Cascadia Mono"/>
-          <w:sz w:val="19"/>
-          <w:szCs w:val="19"/>
-          <w:lang w:val="en-US"/>
-        </w:rPr>
-        <w:t>;</w:t>
-      </w:r>
-    </w:p>
-    <w:p>
-      <w:pPr>
-        <w:autoSpaceDE w:val="0"/>
-        <w:autoSpaceDN w:val="0"/>
-        <w:adjustRightInd w:val="0"/>
-        <w:spacing w:after="0" w:line="240" w:lineRule="auto"/>
-        <w:rPr>
-          <w:rFonts w:ascii="Cascadia Mono" w:hAnsi="Cascadia Mono" w:cs="Cascadia Mono"/>
-          <w:sz w:val="19"/>
-          <w:szCs w:val="19"/>
-          <w:lang w:val="en-US"/>
-        </w:rPr>
-      </w:pPr>
-      <w:proofErr w:type="spellStart"/>
-      <w:r>
-        <w:rPr>
-          <w:rFonts w:ascii="Cascadia Mono" w:hAnsi="Cascadia Mono" w:cs="Cascadia Mono"/>
-          <w:sz w:val="19"/>
-          <w:szCs w:val="19"/>
-          <w:lang w:val="en-US"/>
-        </w:rPr>
-        <w:t>return</w:t>
-      </w:r>
-      <w:proofErr w:type="spellEnd"/>
-      <w:r>
-        <w:rPr>
-          <w:rFonts w:ascii="Cascadia Mono" w:hAnsi="Cascadia Mono" w:cs="Cascadia Mono"/>
-          <w:sz w:val="19"/>
-          <w:szCs w:val="19"/>
-          <w:lang w:val="en-US"/>
-        </w:rPr>
-        <w:t xml:space="preserve"> *</w:t>
-      </w:r>
-      <w:proofErr w:type="spellStart"/>
-      <w:r>
-        <w:rPr>
-          <w:rFonts w:ascii="Cascadia Mono" w:hAnsi="Cascadia Mono" w:cs="Cascadia Mono"/>
-          <w:sz w:val="19"/>
-          <w:szCs w:val="19"/>
-          <w:lang w:val="en-US"/>
-        </w:rPr>
-        <w:t>this</w:t>
-      </w:r>
-      <w:proofErr w:type="spellEnd"/>
+      <w:r>
+        <w:rPr>
+          <w:rFonts w:ascii="Cascadia Mono" w:hAnsi="Cascadia Mono" w:cs="Cascadia Mono"/>
+          <w:sz w:val="19"/>
+          <w:szCs w:val="19"/>
+          <w:lang w:val="en-US"/>
+        </w:rPr>
+        <w:t>p</w:t>
+      </w:r>
+      <w:r>
+        <w:rPr>
+          <w:rFonts w:ascii="Cascadia Mono" w:hAnsi="Cascadia Mono" w:cs="Cascadia Mono"/>
+          <w:sz w:val="19"/>
+          <w:szCs w:val="19"/>
+        </w:rPr>
+        <w:t>1;</w:t>
+      </w:r>
+    </w:p>
+    <w:p>
+      <w:pPr>
+        <w:autoSpaceDE w:val="0"/>
+        <w:autoSpaceDN w:val="0"/>
+        <w:adjustRightInd w:val="0"/>
+        <w:spacing w:after="0" w:line="240" w:lineRule="auto"/>
+        <w:rPr>
+          <w:rFonts w:ascii="Cascadia Mono" w:hAnsi="Cascadia Mono" w:cs="Cascadia Mono"/>
+          <w:sz w:val="19"/>
+          <w:szCs w:val="19"/>
+        </w:rPr>
+      </w:pPr>
+      <w:r>
+        <w:rPr>
+          <w:rFonts w:ascii="Cascadia Mono" w:hAnsi="Cascadia Mono" w:cs="Cascadia Mono"/>
+          <w:sz w:val="19"/>
+          <w:szCs w:val="19"/>
+          <w:lang w:val="en-US"/>
+        </w:rPr>
+        <w:t>p</w:t>
+      </w:r>
+      <w:r>
+        <w:rPr>
+          <w:rFonts w:ascii="Cascadia Mono" w:hAnsi="Cascadia Mono" w:cs="Cascadia Mono"/>
+          <w:sz w:val="19"/>
+          <w:szCs w:val="19"/>
+        </w:rPr>
+        <w:t>1.</w:t>
+      </w:r>
       <w:proofErr w:type="gramStart"/>
       <w:r>
         <w:rPr>
@@ -2488,7 +2679,7 @@
           <w:szCs w:val="19"/>
           <w:lang w:val="en-US"/>
         </w:rPr>
-        <w:t>; }</w:t>
+        <w:t>Show</w:t>
       </w:r>
       <w:proofErr w:type="gramEnd"/>
       <w:r>
@@ -2496,173 +2687,6 @@
           <w:rFonts w:ascii="Cascadia Mono" w:hAnsi="Cascadia Mono" w:cs="Cascadia Mono"/>
           <w:sz w:val="19"/>
           <w:szCs w:val="19"/>
-          <w:lang w:val="en-US"/>
-        </w:rPr>
-        <w:t xml:space="preserve"> //указатель на объект, вызвавший метод</w:t>
-      </w:r>
-    </w:p>
-    <w:p>
-      <w:pPr>
-        <w:autoSpaceDE w:val="0"/>
-        <w:autoSpaceDN w:val="0"/>
-        <w:adjustRightInd w:val="0"/>
-        <w:spacing w:after="0" w:line="240" w:lineRule="auto"/>
-        <w:rPr>
-          <w:rFonts w:ascii="Cascadia Mono" w:hAnsi="Cascadia Mono" w:cs="Cascadia Mono"/>
-          <w:sz w:val="19"/>
-          <w:szCs w:val="19"/>
-          <w:lang w:val="en-US"/>
-        </w:rPr>
-      </w:pPr>
-      <w:r>
-        <w:rPr>
-          <w:rFonts w:ascii="Cascadia Mono" w:hAnsi="Cascadia Mono" w:cs="Cascadia Mono"/>
-          <w:sz w:val="19"/>
-          <w:szCs w:val="19"/>
-          <w:lang w:val="en-US"/>
-        </w:rPr>
-        <w:t>};</w:t>
-      </w:r>
-    </w:p>
-    <w:p>
-      <w:pPr>
-        <w:autoSpaceDE w:val="0"/>
-        <w:autoSpaceDN w:val="0"/>
-        <w:adjustRightInd w:val="0"/>
-        <w:spacing w:after="0" w:line="240" w:lineRule="auto"/>
-        <w:rPr>
-          <w:rFonts w:ascii="Cascadia Mono" w:hAnsi="Cascadia Mono" w:cs="Cascadia Mono"/>
-          <w:sz w:val="19"/>
-          <w:szCs w:val="19"/>
-          <w:lang w:val="en-US"/>
-        </w:rPr>
-      </w:pPr>
-      <w:r>
-        <w:rPr>
-          <w:rFonts w:ascii="Cascadia Mono" w:hAnsi="Cascadia Mono" w:cs="Cascadia Mono"/>
-          <w:sz w:val="19"/>
-          <w:szCs w:val="19"/>
-          <w:lang w:val="en-US"/>
-        </w:rPr>
-        <w:t>//в основной функции</w:t>
-      </w:r>
-    </w:p>
-    <w:p>
-      <w:pPr>
-        <w:autoSpaceDE w:val="0"/>
-        <w:autoSpaceDN w:val="0"/>
-        <w:adjustRightInd w:val="0"/>
-        <w:spacing w:after="0" w:line="240" w:lineRule="auto"/>
-        <w:rPr>
-          <w:rFonts w:ascii="Cascadia Mono" w:hAnsi="Cascadia Mono" w:cs="Cascadia Mono"/>
-          <w:sz w:val="19"/>
-          <w:szCs w:val="19"/>
-          <w:lang w:val="en-US"/>
-        </w:rPr>
-      </w:pPr>
-      <w:proofErr w:type="spellStart"/>
-      <w:r>
-        <w:rPr>
-          <w:rFonts w:ascii="Cascadia Mono" w:hAnsi="Cascadia Mono" w:cs="Cascadia Mono"/>
-          <w:sz w:val="19"/>
-          <w:szCs w:val="19"/>
-          <w:lang w:val="en-US"/>
-        </w:rPr>
-        <w:t>Person</w:t>
-      </w:r>
-      <w:proofErr w:type="spellEnd"/>
-      <w:r>
-        <w:rPr>
-          <w:rFonts w:ascii="Cascadia Mono" w:hAnsi="Cascadia Mono" w:cs="Cascadia Mono"/>
-          <w:sz w:val="19"/>
-          <w:szCs w:val="19"/>
-          <w:lang w:val="en-US"/>
-        </w:rPr>
-        <w:t xml:space="preserve"> p1</w:t>
-      </w:r>
-      <w:proofErr w:type="gramStart"/>
-      <w:r>
-        <w:rPr>
-          <w:rFonts w:ascii="Cascadia Mono" w:hAnsi="Cascadia Mono" w:cs="Cascadia Mono"/>
-          <w:sz w:val="19"/>
-          <w:szCs w:val="19"/>
-          <w:lang w:val="en-US"/>
-        </w:rPr>
-        <w:t>(”Ivanov</w:t>
-      </w:r>
-      <w:proofErr w:type="gramEnd"/>
-      <w:r>
-        <w:rPr>
-          <w:rFonts w:ascii="Cascadia Mono" w:hAnsi="Cascadia Mono" w:cs="Cascadia Mono"/>
-          <w:sz w:val="19"/>
-          <w:szCs w:val="19"/>
-          <w:lang w:val="en-US"/>
-        </w:rPr>
-        <w:t>”,20);</w:t>
-      </w:r>
-    </w:p>
-    <w:p>
-      <w:pPr>
-        <w:autoSpaceDE w:val="0"/>
-        <w:autoSpaceDN w:val="0"/>
-        <w:adjustRightInd w:val="0"/>
-        <w:spacing w:after="0" w:line="240" w:lineRule="auto"/>
-        <w:rPr>
-          <w:rFonts w:ascii="Cascadia Mono" w:hAnsi="Cascadia Mono" w:cs="Cascadia Mono"/>
-          <w:sz w:val="19"/>
-          <w:szCs w:val="19"/>
-          <w:lang w:val="en-US"/>
-        </w:rPr>
-      </w:pPr>
-      <w:r>
-        <w:rPr>
-          <w:rFonts w:ascii="Cascadia Mono" w:hAnsi="Cascadia Mono" w:cs="Cascadia Mono"/>
-          <w:sz w:val="19"/>
-          <w:szCs w:val="19"/>
-          <w:lang w:val="en-US"/>
-        </w:rPr>
-        <w:t>++p1;</w:t>
-      </w:r>
-    </w:p>
-    <w:p>
-      <w:pPr>
-        <w:autoSpaceDE w:val="0"/>
-        <w:autoSpaceDN w:val="0"/>
-        <w:adjustRightInd w:val="0"/>
-        <w:spacing w:after="0" w:line="240" w:lineRule="auto"/>
-        <w:rPr>
-          <w:rFonts w:ascii="Cascadia Mono" w:hAnsi="Cascadia Mono" w:cs="Cascadia Mono"/>
-          <w:sz w:val="19"/>
-          <w:szCs w:val="19"/>
-          <w:lang w:val="en-US"/>
-        </w:rPr>
-      </w:pPr>
-      <w:r>
-        <w:rPr>
-          <w:rFonts w:ascii="Cascadia Mono" w:hAnsi="Cascadia Mono" w:cs="Cascadia Mono"/>
-          <w:sz w:val="19"/>
-          <w:szCs w:val="19"/>
-          <w:lang w:val="en-US"/>
-        </w:rPr>
-        <w:t>p</w:t>
-      </w:r>
-      <w:proofErr w:type="gramStart"/>
-      <w:r>
-        <w:rPr>
-          <w:rFonts w:ascii="Cascadia Mono" w:hAnsi="Cascadia Mono" w:cs="Cascadia Mono"/>
-          <w:sz w:val="19"/>
-          <w:szCs w:val="19"/>
-          <w:lang w:val="en-US"/>
-        </w:rPr>
-        <w:t>1.Show</w:t>
-      </w:r>
-      <w:proofErr w:type="gramEnd"/>
-      <w:r>
-        <w:rPr>
-          <w:rFonts w:ascii="Cascadia Mono" w:hAnsi="Cascadia Mono" w:cs="Cascadia Mono"/>
-          <w:sz w:val="19"/>
-          <w:szCs w:val="19"/>
-          <w:lang w:val="en-US"/>
         </w:rPr>
         <w:t>();</w:t>
       </w:r>
@@ -3049,15 +3073,13 @@
           <w:rFonts w:ascii="Cascadia Mono" w:hAnsi="Cascadia Mono" w:cs="Cascadia Mono"/>
           <w:sz w:val="19"/>
           <w:szCs w:val="19"/>
-          <w:lang w:val="en-US"/>
-        </w:rPr>
-      </w:pPr>
-      <w:r>
-        <w:rPr>
-          <w:rFonts w:ascii="Cascadia Mono" w:hAnsi="Cascadia Mono" w:cs="Cascadia Mono"/>
-          <w:sz w:val="19"/>
-          <w:szCs w:val="19"/>
-          <w:lang w:val="en-US"/>
+        </w:rPr>
+      </w:pPr>
+      <w:r>
+        <w:rPr>
+          <w:rFonts w:ascii="Cascadia Mono" w:hAnsi="Cascadia Mono" w:cs="Cascadia Mono"/>
+          <w:sz w:val="19"/>
+          <w:szCs w:val="19"/>
         </w:rPr>
         <w:t>++</w:t>
       </w:r>
@@ -3069,7 +3091,7 @@
           <w:szCs w:val="19"/>
           <w:lang w:val="en-US"/>
         </w:rPr>
-        <w:t>p.age</w:t>
+        <w:t>p</w:t>
       </w:r>
       <w:proofErr w:type="spellEnd"/>
       <w:r>
@@ -3077,7 +3099,25 @@
           <w:rFonts w:ascii="Cascadia Mono" w:hAnsi="Cascadia Mono" w:cs="Cascadia Mono"/>
           <w:sz w:val="19"/>
           <w:szCs w:val="19"/>
-          <w:lang w:val="en-US"/>
+        </w:rPr>
+        <w:t>.</w:t>
+      </w:r>
+      <w:proofErr w:type="spellStart"/>
+      <w:r>
+        <w:rPr>
+          <w:rFonts w:ascii="Cascadia Mono" w:hAnsi="Cascadia Mono" w:cs="Cascadia Mono"/>
+          <w:sz w:val="19"/>
+          <w:szCs w:val="19"/>
+          <w:lang w:val="en-US"/>
+        </w:rPr>
+        <w:t>age</w:t>
+      </w:r>
+      <w:proofErr w:type="spellEnd"/>
+      <w:r>
+        <w:rPr>
+          <w:rFonts w:ascii="Cascadia Mono" w:hAnsi="Cascadia Mono" w:cs="Cascadia Mono"/>
+          <w:sz w:val="19"/>
+          <w:szCs w:val="19"/>
         </w:rPr>
         <w:t>;</w:t>
       </w:r>
@@ -3092,10 +3132,8 @@
           <w:rFonts w:ascii="Cascadia Mono" w:hAnsi="Cascadia Mono" w:cs="Cascadia Mono"/>
           <w:sz w:val="19"/>
           <w:szCs w:val="19"/>
-          <w:lang w:val="en-US"/>
-        </w:rPr>
-      </w:pPr>
-      <w:proofErr w:type="spellStart"/>
+        </w:rPr>
+      </w:pPr>
       <w:r>
         <w:rPr>
           <w:rFonts w:ascii="Cascadia Mono" w:hAnsi="Cascadia Mono" w:cs="Cascadia Mono"/>
@@ -3105,15 +3143,111 @@
         </w:rPr>
         <w:t>return</w:t>
       </w:r>
-      <w:proofErr w:type="spellEnd"/>
-      <w:r>
-        <w:rPr>
-          <w:rFonts w:ascii="Cascadia Mono" w:hAnsi="Cascadia Mono" w:cs="Cascadia Mono"/>
-          <w:sz w:val="19"/>
-          <w:szCs w:val="19"/>
-          <w:lang w:val="en-US"/>
-        </w:rPr>
-        <w:t xml:space="preserve"> p</w:t>
+      <w:r>
+        <w:rPr>
+          <w:rFonts w:ascii="Cascadia Mono" w:hAnsi="Cascadia Mono" w:cs="Cascadia Mono"/>
+          <w:sz w:val="19"/>
+          <w:szCs w:val="19"/>
+        </w:rPr>
+        <w:t xml:space="preserve"> </w:t>
+      </w:r>
+      <w:r>
+        <w:rPr>
+          <w:rFonts w:ascii="Cascadia Mono" w:hAnsi="Cascadia Mono" w:cs="Cascadia Mono"/>
+          <w:sz w:val="19"/>
+          <w:szCs w:val="19"/>
+          <w:lang w:val="en-US"/>
+        </w:rPr>
+        <w:t>p</w:t>
+      </w:r>
+      <w:r>
+        <w:rPr>
+          <w:rFonts w:ascii="Cascadia Mono" w:hAnsi="Cascadia Mono" w:cs="Cascadia Mono"/>
+          <w:sz w:val="19"/>
+          <w:szCs w:val="19"/>
+        </w:rPr>
+        <w:t>; }</w:t>
+      </w:r>
+    </w:p>
+    <w:p>
+      <w:pPr>
+        <w:autoSpaceDE w:val="0"/>
+        <w:autoSpaceDN w:val="0"/>
+        <w:adjustRightInd w:val="0"/>
+        <w:spacing w:after="0" w:line="240" w:lineRule="auto"/>
+        <w:rPr>
+          <w:rFonts w:ascii="Cascadia Mono" w:hAnsi="Cascadia Mono" w:cs="Cascadia Mono"/>
+          <w:sz w:val="19"/>
+          <w:szCs w:val="19"/>
+        </w:rPr>
+      </w:pPr>
+    </w:p>
+    <w:p>
+      <w:pPr>
+        <w:autoSpaceDE w:val="0"/>
+        <w:autoSpaceDN w:val="0"/>
+        <w:adjustRightInd w:val="0"/>
+        <w:spacing w:after="0" w:line="240" w:lineRule="auto"/>
+        <w:rPr>
+          <w:rFonts w:ascii="Cascadia Mono" w:hAnsi="Cascadia Mono" w:cs="Cascadia Mono"/>
+          <w:sz w:val="19"/>
+          <w:szCs w:val="19"/>
+        </w:rPr>
+      </w:pPr>
+      <w:r>
+        <w:rPr>
+          <w:rFonts w:ascii="Cascadia Mono" w:hAnsi="Cascadia Mono" w:cs="Cascadia Mono"/>
+          <w:sz w:val="19"/>
+          <w:szCs w:val="19"/>
+        </w:rPr>
+        <w:t>//в основной функции</w:t>
+      </w:r>
+    </w:p>
+    <w:p>
+      <w:pPr>
+        <w:autoSpaceDE w:val="0"/>
+        <w:autoSpaceDN w:val="0"/>
+        <w:adjustRightInd w:val="0"/>
+        <w:spacing w:after="0" w:line="240" w:lineRule="auto"/>
+        <w:rPr>
+          <w:rFonts w:ascii="Cascadia Mono" w:hAnsi="Cascadia Mono" w:cs="Cascadia Mono"/>
+          <w:sz w:val="19"/>
+          <w:szCs w:val="19"/>
+        </w:rPr>
+      </w:pPr>
+      <w:r>
+        <w:rPr>
+          <w:rFonts w:ascii="Cascadia Mono" w:hAnsi="Cascadia Mono" w:cs="Cascadia Mono"/>
+          <w:sz w:val="19"/>
+          <w:szCs w:val="19"/>
+          <w:lang w:val="en-US"/>
+        </w:rPr>
+        <w:t>Person</w:t>
+      </w:r>
+      <w:r>
+        <w:rPr>
+          <w:rFonts w:ascii="Cascadia Mono" w:hAnsi="Cascadia Mono" w:cs="Cascadia Mono"/>
+          <w:sz w:val="19"/>
+          <w:szCs w:val="19"/>
+        </w:rPr>
+        <w:t xml:space="preserve"> </w:t>
+      </w:r>
+      <w:r>
+        <w:rPr>
+          <w:rFonts w:ascii="Cascadia Mono" w:hAnsi="Cascadia Mono" w:cs="Cascadia Mono"/>
+          <w:sz w:val="19"/>
+          <w:szCs w:val="19"/>
+          <w:lang w:val="en-US"/>
+        </w:rPr>
+        <w:t>p</w:t>
+      </w:r>
+      <w:r>
+        <w:rPr>
+          <w:rFonts w:ascii="Cascadia Mono" w:hAnsi="Cascadia Mono" w:cs="Cascadia Mono"/>
+          <w:sz w:val="19"/>
+          <w:szCs w:val="19"/>
+        </w:rPr>
+        <w:t>1(”</w:t>
       </w:r>
       <w:proofErr w:type="gramStart"/>
       <w:r>
@@ -3123,68 +3257,84 @@
           <w:szCs w:val="19"/>
           <w:lang w:val="en-US"/>
         </w:rPr>
-        <w:t>; }</w:t>
+        <w:t>Ivanov</w:t>
       </w:r>
       <w:proofErr w:type="gramEnd"/>
-    </w:p>
-    <w:p>
-      <w:pPr>
-        <w:autoSpaceDE w:val="0"/>
-        <w:autoSpaceDN w:val="0"/>
-        <w:adjustRightInd w:val="0"/>
-        <w:spacing w:after="0" w:line="240" w:lineRule="auto"/>
-        <w:rPr>
-          <w:rFonts w:ascii="Cascadia Mono" w:hAnsi="Cascadia Mono" w:cs="Cascadia Mono"/>
-          <w:sz w:val="19"/>
-          <w:szCs w:val="19"/>
-          <w:lang w:val="en-US"/>
-        </w:rPr>
-      </w:pPr>
-    </w:p>
-    <w:p>
-      <w:pPr>
-        <w:autoSpaceDE w:val="0"/>
-        <w:autoSpaceDN w:val="0"/>
-        <w:adjustRightInd w:val="0"/>
-        <w:spacing w:after="0" w:line="240" w:lineRule="auto"/>
-        <w:rPr>
-          <w:rFonts w:ascii="Cascadia Mono" w:hAnsi="Cascadia Mono" w:cs="Cascadia Mono"/>
-          <w:sz w:val="19"/>
-          <w:szCs w:val="19"/>
-          <w:lang w:val="en-US"/>
-        </w:rPr>
-      </w:pPr>
-      <w:r>
-        <w:rPr>
-          <w:rFonts w:ascii="Cascadia Mono" w:hAnsi="Cascadia Mono" w:cs="Cascadia Mono"/>
-          <w:sz w:val="19"/>
-          <w:szCs w:val="19"/>
-          <w:lang w:val="en-US"/>
-        </w:rPr>
-        <w:t>//в основной функции</w:t>
-      </w:r>
-    </w:p>
-    <w:p>
-      <w:pPr>
-        <w:autoSpaceDE w:val="0"/>
-        <w:autoSpaceDN w:val="0"/>
-        <w:adjustRightInd w:val="0"/>
-        <w:spacing w:after="0" w:line="240" w:lineRule="auto"/>
-        <w:rPr>
-          <w:rFonts w:ascii="Cascadia Mono" w:hAnsi="Cascadia Mono" w:cs="Cascadia Mono"/>
-          <w:sz w:val="19"/>
-          <w:szCs w:val="19"/>
-          <w:lang w:val="en-US"/>
-        </w:rPr>
-      </w:pPr>
-      <w:r>
-        <w:rPr>
-          <w:rFonts w:ascii="Cascadia Mono" w:hAnsi="Cascadia Mono" w:cs="Cascadia Mono"/>
-          <w:sz w:val="19"/>
-          <w:szCs w:val="19"/>
-          <w:lang w:val="en-US"/>
-        </w:rPr>
-        <w:t>Person p1</w:t>
+      <w:r>
+        <w:rPr>
+          <w:rFonts w:ascii="Cascadia Mono" w:hAnsi="Cascadia Mono" w:cs="Cascadia Mono"/>
+          <w:sz w:val="19"/>
+          <w:szCs w:val="19"/>
+        </w:rPr>
+        <w:t>”,20);</w:t>
+      </w:r>
+    </w:p>
+    <w:p>
+      <w:pPr>
+        <w:autoSpaceDE w:val="0"/>
+        <w:autoSpaceDN w:val="0"/>
+        <w:adjustRightInd w:val="0"/>
+        <w:spacing w:after="0" w:line="240" w:lineRule="auto"/>
+        <w:rPr>
+          <w:rFonts w:ascii="Cascadia Mono" w:hAnsi="Cascadia Mono" w:cs="Cascadia Mono"/>
+          <w:sz w:val="19"/>
+          <w:szCs w:val="19"/>
+        </w:rPr>
+      </w:pPr>
+      <w:r>
+        <w:rPr>
+          <w:rFonts w:ascii="Cascadia Mono" w:hAnsi="Cascadia Mono" w:cs="Cascadia Mono"/>
+          <w:sz w:val="19"/>
+          <w:szCs w:val="19"/>
+        </w:rPr>
+        <w:t>++</w:t>
+      </w:r>
+      <w:r>
+        <w:rPr>
+          <w:rFonts w:ascii="Cascadia Mono" w:hAnsi="Cascadia Mono" w:cs="Cascadia Mono"/>
+          <w:sz w:val="19"/>
+          <w:szCs w:val="19"/>
+          <w:lang w:val="en-US"/>
+        </w:rPr>
+        <w:t>p</w:t>
+      </w:r>
+      <w:r>
+        <w:rPr>
+          <w:rFonts w:ascii="Cascadia Mono" w:hAnsi="Cascadia Mono" w:cs="Cascadia Mono"/>
+          <w:sz w:val="19"/>
+          <w:szCs w:val="19"/>
+        </w:rPr>
+        <w:t>1;</w:t>
+      </w:r>
+    </w:p>
+    <w:p>
+      <w:pPr>
+        <w:autoSpaceDE w:val="0"/>
+        <w:autoSpaceDN w:val="0"/>
+        <w:adjustRightInd w:val="0"/>
+        <w:spacing w:after="0" w:line="240" w:lineRule="auto"/>
+        <w:rPr>
+          <w:rFonts w:ascii="Cascadia Mono" w:hAnsi="Cascadia Mono" w:cs="Cascadia Mono"/>
+          <w:sz w:val="19"/>
+          <w:szCs w:val="19"/>
+        </w:rPr>
+      </w:pPr>
+      <w:r>
+        <w:rPr>
+          <w:rFonts w:ascii="Cascadia Mono" w:hAnsi="Cascadia Mono" w:cs="Cascadia Mono"/>
+          <w:sz w:val="19"/>
+          <w:szCs w:val="19"/>
+          <w:lang w:val="en-US"/>
+        </w:rPr>
+        <w:t>p</w:t>
+      </w:r>
+      <w:r>
+        <w:rPr>
+          <w:rFonts w:ascii="Cascadia Mono" w:hAnsi="Cascadia Mono" w:cs="Cascadia Mono"/>
+          <w:sz w:val="19"/>
+          <w:szCs w:val="19"/>
+        </w:rPr>
+        <w:t>1.</w:t>
       </w:r>
       <w:proofErr w:type="gramStart"/>
       <w:r>
@@ -3194,7 +3344,7 @@
           <w:szCs w:val="19"/>
           <w:lang w:val="en-US"/>
         </w:rPr>
-        <w:t>(”Ivanov</w:t>
+        <w:t>Show</w:t>
       </w:r>
       <w:proofErr w:type="gramEnd"/>
       <w:r>
@@ -3202,73 +3352,6 @@
           <w:rFonts w:ascii="Cascadia Mono" w:hAnsi="Cascadia Mono" w:cs="Cascadia Mono"/>
           <w:sz w:val="19"/>
           <w:szCs w:val="19"/>
-          <w:lang w:val="en-US"/>
-        </w:rPr>
-        <w:t>”,20);</w:t>
-      </w:r>
-    </w:p>
-    <w:p>
-      <w:pPr>
-        <w:autoSpaceDE w:val="0"/>
-        <w:autoSpaceDN w:val="0"/>
-        <w:adjustRightInd w:val="0"/>
-        <w:spacing w:after="0" w:line="240" w:lineRule="auto"/>
-        <w:rPr>
-          <w:rFonts w:ascii="Cascadia Mono" w:hAnsi="Cascadia Mono" w:cs="Cascadia Mono"/>
-          <w:sz w:val="19"/>
-          <w:szCs w:val="19"/>
-          <w:lang w:val="en-US"/>
-        </w:rPr>
-      </w:pPr>
-      <w:r>
-        <w:rPr>
-          <w:rFonts w:ascii="Cascadia Mono" w:hAnsi="Cascadia Mono" w:cs="Cascadia Mono"/>
-          <w:sz w:val="19"/>
-          <w:szCs w:val="19"/>
-          <w:lang w:val="en-US"/>
-        </w:rPr>
-        <w:t>++p1;</w:t>
-      </w:r>
-    </w:p>
-    <w:p>
-      <w:pPr>
-        <w:autoSpaceDE w:val="0"/>
-        <w:autoSpaceDN w:val="0"/>
-        <w:adjustRightInd w:val="0"/>
-        <w:spacing w:after="0" w:line="240" w:lineRule="auto"/>
-        <w:rPr>
-          <w:rFonts w:ascii="Cascadia Mono" w:hAnsi="Cascadia Mono" w:cs="Cascadia Mono"/>
-          <w:sz w:val="19"/>
-          <w:szCs w:val="19"/>
-          <w:lang w:val="en-US"/>
-        </w:rPr>
-      </w:pPr>
-      <w:r>
-        <w:rPr>
-          <w:rFonts w:ascii="Cascadia Mono" w:hAnsi="Cascadia Mono" w:cs="Cascadia Mono"/>
-          <w:sz w:val="19"/>
-          <w:szCs w:val="19"/>
-          <w:lang w:val="en-US"/>
-        </w:rPr>
-        <w:t>p</w:t>
-      </w:r>
-      <w:proofErr w:type="gramStart"/>
-      <w:r>
-        <w:rPr>
-          <w:rFonts w:ascii="Cascadia Mono" w:hAnsi="Cascadia Mono" w:cs="Cascadia Mono"/>
-          <w:sz w:val="19"/>
-          <w:szCs w:val="19"/>
-          <w:lang w:val="en-US"/>
-        </w:rPr>
-        <w:t>1.Show</w:t>
-      </w:r>
-      <w:proofErr w:type="gramEnd"/>
-      <w:r>
-        <w:rPr>
-          <w:rFonts w:ascii="Cascadia Mono" w:hAnsi="Cascadia Mono" w:cs="Cascadia Mono"/>
-          <w:sz w:val="19"/>
-          <w:szCs w:val="19"/>
-          <w:lang w:val="en-US"/>
         </w:rPr>
         <w:t>();</w:t>
       </w:r>
@@ -4075,7 +4158,6 @@
           <w:rFonts w:ascii="Cascadia Mono" w:hAnsi="Cascadia Mono" w:cs="Cascadia Mono"/>
           <w:sz w:val="19"/>
           <w:szCs w:val="19"/>
-          <w:lang w:val="en-US"/>
         </w:rPr>
       </w:pPr>
       <w:r>
@@ -4087,6 +4169,14 @@
         </w:rPr>
         <w:t>p</w:t>
       </w:r>
+      <w:r>
+        <w:rPr>
+          <w:rFonts w:ascii="Cascadia Mono" w:hAnsi="Cascadia Mono" w:cs="Cascadia Mono"/>
+          <w:sz w:val="19"/>
+          <w:szCs w:val="19"/>
+        </w:rPr>
+        <w:t>1.</w:t>
+      </w:r>
       <w:proofErr w:type="gramStart"/>
       <w:r>
         <w:rPr>
@@ -4095,7 +4185,7 @@
           <w:szCs w:val="19"/>
           <w:lang w:val="en-US"/>
         </w:rPr>
-        <w:t>1.Show</w:t>
+        <w:t>Show</w:t>
       </w:r>
       <w:proofErr w:type="gramEnd"/>
       <w:r>
@@ -4103,7 +4193,6 @@
           <w:rFonts w:ascii="Cascadia Mono" w:hAnsi="Cascadia Mono" w:cs="Cascadia Mono"/>
           <w:sz w:val="19"/>
           <w:szCs w:val="19"/>
-          <w:lang w:val="en-US"/>
         </w:rPr>
         <w:t>();</w:t>
       </w:r>
@@ -4276,6 +4365,246 @@
           <w:rFonts w:ascii="Cascadia Mono" w:hAnsi="Cascadia Mono" w:cs="Cascadia Mono"/>
           <w:sz w:val="19"/>
           <w:szCs w:val="19"/>
+        </w:rPr>
+      </w:pPr>
+      <w:r>
+        <w:rPr>
+          <w:rFonts w:ascii="Cascadia Mono" w:hAnsi="Cascadia Mono" w:cs="Cascadia Mono"/>
+          <w:sz w:val="19"/>
+          <w:szCs w:val="19"/>
+          <w:lang w:val="en-US"/>
+        </w:rPr>
+        <w:t>public</w:t>
+      </w:r>
+      <w:r>
+        <w:rPr>
+          <w:rFonts w:ascii="Cascadia Mono" w:hAnsi="Cascadia Mono" w:cs="Cascadia Mono"/>
+          <w:sz w:val="19"/>
+          <w:szCs w:val="19"/>
+        </w:rPr>
+        <w:t>:</w:t>
+      </w:r>
+    </w:p>
+    <w:p>
+      <w:pPr>
+        <w:autoSpaceDE w:val="0"/>
+        <w:autoSpaceDN w:val="0"/>
+        <w:adjustRightInd w:val="0"/>
+        <w:spacing w:after="0" w:line="240" w:lineRule="auto"/>
+        <w:rPr>
+          <w:rFonts w:ascii="Cascadia Mono" w:hAnsi="Cascadia Mono" w:cs="Cascadia Mono"/>
+          <w:sz w:val="19"/>
+          <w:szCs w:val="19"/>
+        </w:rPr>
+      </w:pPr>
+      <w:proofErr w:type="gramStart"/>
+      <w:r>
+        <w:rPr>
+          <w:rFonts w:ascii="Cascadia Mono" w:hAnsi="Cascadia Mono" w:cs="Cascadia Mono"/>
+          <w:sz w:val="19"/>
+          <w:szCs w:val="19"/>
+          <w:lang w:val="en-US"/>
+        </w:rPr>
+        <w:t>Person</w:t>
+      </w:r>
+      <w:proofErr w:type="gramEnd"/>
+      <w:r>
+        <w:rPr>
+          <w:rFonts w:ascii="Cascadia Mono" w:hAnsi="Cascadia Mono" w:cs="Cascadia Mono"/>
+          <w:sz w:val="19"/>
+          <w:szCs w:val="19"/>
+        </w:rPr>
+        <w:t>(</w:t>
+      </w:r>
+      <w:r>
+        <w:rPr>
+          <w:rFonts w:ascii="Cascadia Mono" w:hAnsi="Cascadia Mono" w:cs="Cascadia Mono"/>
+          <w:sz w:val="19"/>
+          <w:szCs w:val="19"/>
+          <w:lang w:val="en-US"/>
+        </w:rPr>
+        <w:t>string</w:t>
+      </w:r>
+      <w:r>
+        <w:rPr>
+          <w:rFonts w:ascii="Cascadia Mono" w:hAnsi="Cascadia Mono" w:cs="Cascadia Mono"/>
+          <w:sz w:val="19"/>
+          <w:szCs w:val="19"/>
+        </w:rPr>
+        <w:t xml:space="preserve">, </w:t>
+      </w:r>
+      <w:r>
+        <w:rPr>
+          <w:rFonts w:ascii="Cascadia Mono" w:hAnsi="Cascadia Mono" w:cs="Cascadia Mono"/>
+          <w:sz w:val="19"/>
+          <w:szCs w:val="19"/>
+          <w:lang w:val="en-US"/>
+        </w:rPr>
+        <w:t>int</w:t>
+      </w:r>
+      <w:r>
+        <w:rPr>
+          <w:rFonts w:ascii="Cascadia Mono" w:hAnsi="Cascadia Mono" w:cs="Cascadia Mono"/>
+          <w:sz w:val="19"/>
+          <w:szCs w:val="19"/>
+        </w:rPr>
+        <w:t>);//конструктор</w:t>
+      </w:r>
+    </w:p>
+    <w:p>
+      <w:pPr>
+        <w:autoSpaceDE w:val="0"/>
+        <w:autoSpaceDN w:val="0"/>
+        <w:adjustRightInd w:val="0"/>
+        <w:spacing w:after="0" w:line="240" w:lineRule="auto"/>
+        <w:rPr>
+          <w:rFonts w:ascii="Cascadia Mono" w:hAnsi="Cascadia Mono" w:cs="Cascadia Mono"/>
+          <w:sz w:val="19"/>
+          <w:szCs w:val="19"/>
+        </w:rPr>
+      </w:pPr>
+      <w:r>
+        <w:rPr>
+          <w:rFonts w:ascii="Cascadia Mono" w:hAnsi="Cascadia Mono" w:cs="Cascadia Mono"/>
+          <w:sz w:val="19"/>
+          <w:szCs w:val="19"/>
+        </w:rPr>
+        <w:t>//внешняя дружественная функция</w:t>
+      </w:r>
+    </w:p>
+    <w:p>
+      <w:pPr>
+        <w:autoSpaceDE w:val="0"/>
+        <w:autoSpaceDN w:val="0"/>
+        <w:adjustRightInd w:val="0"/>
+        <w:spacing w:after="0" w:line="240" w:lineRule="auto"/>
+        <w:rPr>
+          <w:rFonts w:ascii="Cascadia Mono" w:hAnsi="Cascadia Mono" w:cs="Cascadia Mono"/>
+          <w:sz w:val="19"/>
+          <w:szCs w:val="19"/>
+          <w:lang w:val="en-US"/>
+        </w:rPr>
+      </w:pPr>
+      <w:r>
+        <w:rPr>
+          <w:rFonts w:ascii="Cascadia Mono" w:hAnsi="Cascadia Mono" w:cs="Cascadia Mono"/>
+          <w:sz w:val="19"/>
+          <w:szCs w:val="19"/>
+          <w:lang w:val="en-US"/>
+        </w:rPr>
+        <w:t xml:space="preserve">friend Person &amp; operator </w:t>
+      </w:r>
+      <w:proofErr w:type="gramStart"/>
+      <w:r>
+        <w:rPr>
+          <w:rFonts w:ascii="Cascadia Mono" w:hAnsi="Cascadia Mono" w:cs="Cascadia Mono"/>
+          <w:sz w:val="19"/>
+          <w:szCs w:val="19"/>
+          <w:lang w:val="en-US"/>
+        </w:rPr>
+        <w:t>+(</w:t>
+      </w:r>
+      <w:proofErr w:type="gramEnd"/>
+      <w:r>
+        <w:rPr>
+          <w:rFonts w:ascii="Cascadia Mono" w:hAnsi="Cascadia Mono" w:cs="Cascadia Mono"/>
+          <w:sz w:val="19"/>
+          <w:szCs w:val="19"/>
+          <w:lang w:val="en-US"/>
+        </w:rPr>
+        <w:t>Person&amp; p, int x) ;</w:t>
+      </w:r>
+    </w:p>
+    <w:p>
+      <w:pPr>
+        <w:autoSpaceDE w:val="0"/>
+        <w:autoSpaceDN w:val="0"/>
+        <w:adjustRightInd w:val="0"/>
+        <w:spacing w:after="0" w:line="240" w:lineRule="auto"/>
+        <w:rPr>
+          <w:rFonts w:ascii="Cascadia Mono" w:hAnsi="Cascadia Mono" w:cs="Cascadia Mono"/>
+          <w:sz w:val="19"/>
+          <w:szCs w:val="19"/>
+          <w:lang w:val="en-US"/>
+        </w:rPr>
+      </w:pPr>
+      <w:r>
+        <w:rPr>
+          <w:rFonts w:ascii="Cascadia Mono" w:hAnsi="Cascadia Mono" w:cs="Cascadia Mono"/>
+          <w:sz w:val="19"/>
+          <w:szCs w:val="19"/>
+          <w:lang w:val="en-US"/>
+        </w:rPr>
+        <w:t>};</w:t>
+      </w:r>
+    </w:p>
+    <w:p>
+      <w:pPr>
+        <w:autoSpaceDE w:val="0"/>
+        <w:autoSpaceDN w:val="0"/>
+        <w:adjustRightInd w:val="0"/>
+        <w:spacing w:after="0" w:line="240" w:lineRule="auto"/>
+        <w:rPr>
+          <w:rFonts w:ascii="Cascadia Mono" w:hAnsi="Cascadia Mono" w:cs="Cascadia Mono"/>
+          <w:sz w:val="19"/>
+          <w:szCs w:val="19"/>
+          <w:lang w:val="en-US"/>
+        </w:rPr>
+      </w:pPr>
+    </w:p>
+    <w:p>
+      <w:pPr>
+        <w:autoSpaceDE w:val="0"/>
+        <w:autoSpaceDN w:val="0"/>
+        <w:adjustRightInd w:val="0"/>
+        <w:spacing w:after="0" w:line="240" w:lineRule="auto"/>
+        <w:rPr>
+          <w:rFonts w:ascii="Cascadia Mono" w:hAnsi="Cascadia Mono" w:cs="Cascadia Mono"/>
+          <w:sz w:val="19"/>
+          <w:szCs w:val="19"/>
+          <w:lang w:val="en-US"/>
+        </w:rPr>
+      </w:pPr>
+      <w:r>
+        <w:rPr>
+          <w:rFonts w:ascii="Cascadia Mono" w:hAnsi="Cascadia Mono" w:cs="Cascadia Mono"/>
+          <w:sz w:val="19"/>
+          <w:szCs w:val="19"/>
+          <w:lang w:val="en-US"/>
+        </w:rPr>
+        <w:t xml:space="preserve">Person &amp; operator </w:t>
+      </w:r>
+      <w:proofErr w:type="gramStart"/>
+      <w:r>
+        <w:rPr>
+          <w:rFonts w:ascii="Cascadia Mono" w:hAnsi="Cascadia Mono" w:cs="Cascadia Mono"/>
+          <w:sz w:val="19"/>
+          <w:szCs w:val="19"/>
+          <w:lang w:val="en-US"/>
+        </w:rPr>
+        <w:t>+(</w:t>
+      </w:r>
+      <w:proofErr w:type="gramEnd"/>
+      <w:r>
+        <w:rPr>
+          <w:rFonts w:ascii="Cascadia Mono" w:hAnsi="Cascadia Mono" w:cs="Cascadia Mono"/>
+          <w:sz w:val="19"/>
+          <w:szCs w:val="19"/>
+          <w:lang w:val="en-US"/>
+        </w:rPr>
+        <w:t>Person &amp;p, int x) {</w:t>
+      </w:r>
+    </w:p>
+    <w:p>
+      <w:pPr>
+        <w:autoSpaceDE w:val="0"/>
+        <w:autoSpaceDN w:val="0"/>
+        <w:adjustRightInd w:val="0"/>
+        <w:spacing w:after="0" w:line="240" w:lineRule="auto"/>
+        <w:rPr>
+          <w:rFonts w:ascii="Cascadia Mono" w:hAnsi="Cascadia Mono" w:cs="Cascadia Mono"/>
+          <w:sz w:val="19"/>
+          <w:szCs w:val="19"/>
           <w:lang w:val="en-US"/>
         </w:rPr>
       </w:pPr>
@@ -4287,7 +4616,7 @@
           <w:szCs w:val="19"/>
           <w:lang w:val="en-US"/>
         </w:rPr>
-        <w:t>public</w:t>
+        <w:t>p.age</w:t>
       </w:r>
       <w:proofErr w:type="spellEnd"/>
       <w:r>
@@ -4297,26 +4626,1239 @@
           <w:szCs w:val="19"/>
           <w:lang w:val="en-US"/>
         </w:rPr>
-        <w:t>:</w:t>
-      </w:r>
-    </w:p>
-    <w:p>
-      <w:pPr>
-        <w:autoSpaceDE w:val="0"/>
-        <w:autoSpaceDN w:val="0"/>
-        <w:adjustRightInd w:val="0"/>
-        <w:spacing w:after="0" w:line="240" w:lineRule="auto"/>
-        <w:rPr>
-          <w:rFonts w:ascii="Cascadia Mono" w:hAnsi="Cascadia Mono" w:cs="Cascadia Mono"/>
-          <w:sz w:val="19"/>
-          <w:szCs w:val="19"/>
-          <w:lang w:val="en-US"/>
-        </w:rPr>
-      </w:pPr>
+        <w:t>+=x;</w:t>
+      </w:r>
+    </w:p>
+    <w:p>
+      <w:pPr>
+        <w:autoSpaceDE w:val="0"/>
+        <w:autoSpaceDN w:val="0"/>
+        <w:adjustRightInd w:val="0"/>
+        <w:spacing w:after="0" w:line="240" w:lineRule="auto"/>
+        <w:rPr>
+          <w:rFonts w:ascii="Cascadia Mono" w:hAnsi="Cascadia Mono" w:cs="Cascadia Mono"/>
+          <w:sz w:val="19"/>
+          <w:szCs w:val="19"/>
+          <w:lang w:val="en-US"/>
+        </w:rPr>
+      </w:pPr>
+      <w:r>
+        <w:rPr>
+          <w:rFonts w:ascii="Cascadia Mono" w:hAnsi="Cascadia Mono" w:cs="Cascadia Mono"/>
+          <w:sz w:val="19"/>
+          <w:szCs w:val="19"/>
+          <w:lang w:val="en-US"/>
+        </w:rPr>
+        <w:t>return p;}</w:t>
+      </w:r>
+    </w:p>
+    <w:p>
+      <w:pPr>
+        <w:autoSpaceDE w:val="0"/>
+        <w:autoSpaceDN w:val="0"/>
+        <w:adjustRightInd w:val="0"/>
+        <w:spacing w:after="0" w:line="240" w:lineRule="auto"/>
+        <w:rPr>
+          <w:rFonts w:ascii="Cascadia Mono" w:hAnsi="Cascadia Mono" w:cs="Cascadia Mono"/>
+          <w:sz w:val="19"/>
+          <w:szCs w:val="19"/>
+        </w:rPr>
+      </w:pPr>
+      <w:r>
+        <w:rPr>
+          <w:rFonts w:ascii="Cascadia Mono" w:hAnsi="Cascadia Mono" w:cs="Cascadia Mono"/>
+          <w:sz w:val="19"/>
+          <w:szCs w:val="19"/>
+        </w:rPr>
+        <w:t>//в основной функции</w:t>
+      </w:r>
+    </w:p>
+    <w:p>
+      <w:pPr>
+        <w:autoSpaceDE w:val="0"/>
+        <w:autoSpaceDN w:val="0"/>
+        <w:adjustRightInd w:val="0"/>
+        <w:spacing w:after="0" w:line="240" w:lineRule="auto"/>
+        <w:rPr>
+          <w:rFonts w:ascii="Cascadia Mono" w:hAnsi="Cascadia Mono" w:cs="Cascadia Mono"/>
+          <w:sz w:val="19"/>
+          <w:szCs w:val="19"/>
+        </w:rPr>
+      </w:pPr>
+      <w:r>
+        <w:rPr>
+          <w:rFonts w:ascii="Cascadia Mono" w:hAnsi="Cascadia Mono" w:cs="Cascadia Mono"/>
+          <w:sz w:val="19"/>
+          <w:szCs w:val="19"/>
+          <w:lang w:val="en-US"/>
+        </w:rPr>
+        <w:t>Person</w:t>
+      </w:r>
+      <w:r>
+        <w:rPr>
+          <w:rFonts w:ascii="Cascadia Mono" w:hAnsi="Cascadia Mono" w:cs="Cascadia Mono"/>
+          <w:sz w:val="19"/>
+          <w:szCs w:val="19"/>
+        </w:rPr>
+        <w:t xml:space="preserve"> </w:t>
+      </w:r>
+      <w:r>
+        <w:rPr>
+          <w:rFonts w:ascii="Cascadia Mono" w:hAnsi="Cascadia Mono" w:cs="Cascadia Mono"/>
+          <w:sz w:val="19"/>
+          <w:szCs w:val="19"/>
+          <w:lang w:val="en-US"/>
+        </w:rPr>
+        <w:t>p</w:t>
+      </w:r>
+      <w:r>
+        <w:rPr>
+          <w:rFonts w:ascii="Cascadia Mono" w:hAnsi="Cascadia Mono" w:cs="Cascadia Mono"/>
+          <w:sz w:val="19"/>
+          <w:szCs w:val="19"/>
+        </w:rPr>
+        <w:t>1(“</w:t>
+      </w:r>
+      <w:r>
+        <w:rPr>
+          <w:rFonts w:ascii="Cascadia Mono" w:hAnsi="Cascadia Mono" w:cs="Cascadia Mono"/>
+          <w:sz w:val="19"/>
+          <w:szCs w:val="19"/>
+          <w:lang w:val="en-US"/>
+        </w:rPr>
+        <w:t>Ivanov</w:t>
+      </w:r>
+      <w:r>
+        <w:rPr>
+          <w:rFonts w:ascii="Cascadia Mono" w:hAnsi="Cascadia Mono" w:cs="Cascadia Mono"/>
+          <w:sz w:val="19"/>
+          <w:szCs w:val="19"/>
+        </w:rPr>
+        <w:t>”,20);</w:t>
+      </w:r>
+    </w:p>
+    <w:p>
+      <w:pPr>
+        <w:autoSpaceDE w:val="0"/>
+        <w:autoSpaceDN w:val="0"/>
+        <w:adjustRightInd w:val="0"/>
+        <w:spacing w:after="0" w:line="240" w:lineRule="auto"/>
+        <w:rPr>
+          <w:rFonts w:ascii="Cascadia Mono" w:hAnsi="Cascadia Mono" w:cs="Cascadia Mono"/>
+          <w:sz w:val="19"/>
+          <w:szCs w:val="19"/>
+        </w:rPr>
+      </w:pPr>
+      <w:r>
+        <w:rPr>
+          <w:rFonts w:ascii="Cascadia Mono" w:hAnsi="Cascadia Mono" w:cs="Cascadia Mono"/>
+          <w:sz w:val="19"/>
+          <w:szCs w:val="19"/>
+          <w:lang w:val="en-US"/>
+        </w:rPr>
+        <w:t>p</w:t>
+      </w:r>
+      <w:r>
+        <w:rPr>
+          <w:rFonts w:ascii="Cascadia Mono" w:hAnsi="Cascadia Mono" w:cs="Cascadia Mono"/>
+          <w:sz w:val="19"/>
+          <w:szCs w:val="19"/>
+        </w:rPr>
+        <w:t>1+2;</w:t>
+      </w:r>
+    </w:p>
+    <w:p>
+      <w:pPr>
+        <w:autoSpaceDE w:val="0"/>
+        <w:autoSpaceDN w:val="0"/>
+        <w:adjustRightInd w:val="0"/>
+        <w:spacing w:after="0" w:line="240" w:lineRule="auto"/>
+        <w:rPr>
+          <w:rFonts w:ascii="Cascadia Mono" w:hAnsi="Cascadia Mono" w:cs="Cascadia Mono"/>
+          <w:sz w:val="19"/>
+          <w:szCs w:val="19"/>
+        </w:rPr>
+      </w:pPr>
+      <w:r>
+        <w:rPr>
+          <w:rFonts w:ascii="Cascadia Mono" w:hAnsi="Cascadia Mono" w:cs="Cascadia Mono"/>
+          <w:sz w:val="19"/>
+          <w:szCs w:val="19"/>
+          <w:lang w:val="en-US"/>
+        </w:rPr>
+        <w:t>p</w:t>
+      </w:r>
+      <w:r>
+        <w:rPr>
+          <w:rFonts w:ascii="Cascadia Mono" w:hAnsi="Cascadia Mono" w:cs="Cascadia Mono"/>
+          <w:sz w:val="19"/>
+          <w:szCs w:val="19"/>
+        </w:rPr>
+        <w:t>1.</w:t>
+      </w:r>
+      <w:proofErr w:type="gramStart"/>
+      <w:r>
+        <w:rPr>
+          <w:rFonts w:ascii="Cascadia Mono" w:hAnsi="Cascadia Mono" w:cs="Cascadia Mono"/>
+          <w:sz w:val="19"/>
+          <w:szCs w:val="19"/>
+          <w:lang w:val="en-US"/>
+        </w:rPr>
+        <w:t>Show</w:t>
+      </w:r>
+      <w:proofErr w:type="gramEnd"/>
+      <w:r>
+        <w:rPr>
+          <w:rFonts w:ascii="Cascadia Mono" w:hAnsi="Cascadia Mono" w:cs="Cascadia Mono"/>
+          <w:sz w:val="19"/>
+          <w:szCs w:val="19"/>
+        </w:rPr>
+        <w:t>();</w:t>
+      </w:r>
+    </w:p>
+    <w:p/>
+    <w:p>
+      <w:pPr>
+        <w:rPr>
+          <w:rFonts w:ascii="Times New Roman" w:hAnsi="Times New Roman" w:cs="Times New Roman"/>
+          <w:sz w:val="24"/>
+          <w:szCs w:val="24"/>
+        </w:rPr>
+      </w:pPr>
+      <w:r>
+        <w:rPr>
+          <w:rFonts w:ascii="Times New Roman" w:hAnsi="Times New Roman" w:cs="Times New Roman"/>
+          <w:sz w:val="24"/>
+          <w:szCs w:val="24"/>
+        </w:rPr>
+        <w:lastRenderedPageBreak/>
+        <w:t>8. Чем отличается перегрузка префиксных и постфиксных унарных операций?</w:t>
+      </w:r>
+    </w:p>
+    <w:p>
+      <w:pPr>
+        <w:rPr>
+          <w:rFonts w:ascii="Times New Roman" w:hAnsi="Times New Roman" w:cs="Times New Roman"/>
+          <w:sz w:val="24"/>
+          <w:szCs w:val="24"/>
+        </w:rPr>
+      </w:pPr>
+      <w:r>
+        <w:rPr>
+          <w:rFonts w:ascii="Times New Roman" w:hAnsi="Times New Roman" w:cs="Times New Roman"/>
+          <w:sz w:val="24"/>
+          <w:szCs w:val="24"/>
+        </w:rPr>
+        <w:t xml:space="preserve">Если операции постфиксные, то метод должен иметь один дополнительный параметр типа </w:t>
+      </w:r>
+      <w:proofErr w:type="spellStart"/>
+      <w:r>
+        <w:rPr>
+          <w:rFonts w:ascii="Times New Roman" w:hAnsi="Times New Roman" w:cs="Times New Roman"/>
+          <w:sz w:val="24"/>
+          <w:szCs w:val="24"/>
+        </w:rPr>
+        <w:t>int</w:t>
+      </w:r>
+      <w:proofErr w:type="spellEnd"/>
+      <w:r>
+        <w:rPr>
+          <w:rFonts w:ascii="Times New Roman" w:hAnsi="Times New Roman" w:cs="Times New Roman"/>
+          <w:sz w:val="24"/>
+          <w:szCs w:val="24"/>
+        </w:rPr>
+        <w:t>, который позволяет компилятору различать операции.</w:t>
+      </w:r>
+    </w:p>
+    <w:p>
+      <w:pPr>
+        <w:rPr>
+          <w:rFonts w:ascii="Times New Roman" w:hAnsi="Times New Roman" w:cs="Times New Roman"/>
+          <w:sz w:val="24"/>
+          <w:szCs w:val="24"/>
+        </w:rPr>
+      </w:pPr>
+      <w:r>
+        <w:rPr>
+          <w:rFonts w:ascii="Times New Roman" w:hAnsi="Times New Roman" w:cs="Times New Roman"/>
+          <w:sz w:val="24"/>
+          <w:szCs w:val="24"/>
+        </w:rPr>
+        <w:t xml:space="preserve">Операторы могут отличаться по типу возвращаемого значения. Если префиксный оператор модифицирует какое-то поле, то он возвращает ссылку на объект этого класса. Постфиксный же оператор (из-за принципа работы постфикса) должен сохранять состояние объекта класса во временную переменную, затем модифицировать поле класса, а вернуть значение из временной переменной. Таким образом, на постфиксные операторы накладываются ограничения (они не позволяют работать напрямую с объектом класса) </w:t>
+      </w:r>
+    </w:p>
+    <w:p>
+      <w:pPr>
+        <w:rPr>
+          <w:rFonts w:ascii="Times New Roman" w:hAnsi="Times New Roman" w:cs="Times New Roman"/>
+          <w:sz w:val="24"/>
+          <w:szCs w:val="24"/>
+        </w:rPr>
+      </w:pPr>
+    </w:p>
+    <w:p>
+      <w:pPr>
+        <w:rPr>
+          <w:rFonts w:ascii="Times New Roman" w:hAnsi="Times New Roman" w:cs="Times New Roman"/>
+          <w:sz w:val="24"/>
+          <w:szCs w:val="24"/>
+        </w:rPr>
+      </w:pPr>
+      <w:r>
+        <w:rPr>
+          <w:rFonts w:ascii="Times New Roman" w:hAnsi="Times New Roman" w:cs="Times New Roman"/>
+          <w:sz w:val="24"/>
+          <w:szCs w:val="24"/>
+        </w:rPr>
+        <w:t>9. Каким образом можно перегрузить операцию присваивания?</w:t>
+      </w:r>
+    </w:p>
+    <w:p>
+      <w:pPr>
+        <w:rPr>
+          <w:rFonts w:ascii="Times New Roman" w:hAnsi="Times New Roman" w:cs="Times New Roman"/>
+          <w:sz w:val="24"/>
+          <w:szCs w:val="24"/>
+        </w:rPr>
+      </w:pPr>
+      <w:r>
+        <w:rPr>
+          <w:rFonts w:ascii="Times New Roman" w:hAnsi="Times New Roman" w:cs="Times New Roman"/>
+          <w:sz w:val="24"/>
+          <w:szCs w:val="24"/>
+        </w:rPr>
+        <w:t xml:space="preserve">Если класс содержит поля, память под которые выделяется динамически, необходимо определить собственную операцию присваивания. Её можно перегрузить только как нестатическую компонентную функцию класса. Перегрузка происходит с помощью ключевого слова </w:t>
+      </w:r>
+      <w:proofErr w:type="spellStart"/>
+      <w:r>
+        <w:rPr>
+          <w:rFonts w:ascii="Times New Roman" w:hAnsi="Times New Roman" w:cs="Times New Roman"/>
+          <w:sz w:val="24"/>
+          <w:szCs w:val="24"/>
+        </w:rPr>
+        <w:t>operator</w:t>
+      </w:r>
+      <w:proofErr w:type="spellEnd"/>
+      <w:r>
+        <w:rPr>
+          <w:rFonts w:ascii="Times New Roman" w:hAnsi="Times New Roman" w:cs="Times New Roman"/>
+          <w:sz w:val="24"/>
+          <w:szCs w:val="24"/>
+        </w:rPr>
+        <w:t>.</w:t>
+      </w:r>
+    </w:p>
+    <w:p>
+      <w:pPr>
+        <w:autoSpaceDE w:val="0"/>
+        <w:autoSpaceDN w:val="0"/>
+        <w:adjustRightInd w:val="0"/>
+        <w:spacing w:after="0" w:line="240" w:lineRule="auto"/>
+        <w:rPr>
+          <w:rFonts w:ascii="Cascadia Mono" w:hAnsi="Cascadia Mono" w:cs="Cascadia Mono"/>
+          <w:sz w:val="19"/>
+          <w:szCs w:val="19"/>
+          <w:lang w:val="en-US"/>
+        </w:rPr>
+      </w:pPr>
+      <w:r>
+        <w:rPr>
+          <w:rFonts w:ascii="Cascadia Mono" w:hAnsi="Cascadia Mono" w:cs="Cascadia Mono"/>
+          <w:sz w:val="19"/>
+          <w:szCs w:val="19"/>
+          <w:lang w:val="en-US"/>
+        </w:rPr>
+        <w:t>class Person {</w:t>
+      </w:r>
+    </w:p>
+    <w:p>
+      <w:pPr>
+        <w:autoSpaceDE w:val="0"/>
+        <w:autoSpaceDN w:val="0"/>
+        <w:adjustRightInd w:val="0"/>
+        <w:spacing w:after="0" w:line="240" w:lineRule="auto"/>
+        <w:rPr>
+          <w:rFonts w:ascii="Cascadia Mono" w:hAnsi="Cascadia Mono" w:cs="Cascadia Mono"/>
+          <w:sz w:val="19"/>
+          <w:szCs w:val="19"/>
+          <w:lang w:val="en-US"/>
+        </w:rPr>
+      </w:pPr>
+      <w:r>
+        <w:rPr>
+          <w:rFonts w:ascii="Cascadia Mono" w:hAnsi="Cascadia Mono" w:cs="Cascadia Mono"/>
+          <w:sz w:val="19"/>
+          <w:szCs w:val="19"/>
+          <w:lang w:val="en-US"/>
+        </w:rPr>
+        <w:t>string name;</w:t>
+      </w:r>
+    </w:p>
+    <w:p>
+      <w:pPr>
+        <w:autoSpaceDE w:val="0"/>
+        <w:autoSpaceDN w:val="0"/>
+        <w:adjustRightInd w:val="0"/>
+        <w:spacing w:after="0" w:line="240" w:lineRule="auto"/>
+        <w:rPr>
+          <w:rFonts w:ascii="Cascadia Mono" w:hAnsi="Cascadia Mono" w:cs="Cascadia Mono"/>
+          <w:sz w:val="19"/>
+          <w:szCs w:val="19"/>
+          <w:lang w:val="en-US"/>
+        </w:rPr>
+      </w:pPr>
+      <w:r>
+        <w:rPr>
+          <w:rFonts w:ascii="Cascadia Mono" w:hAnsi="Cascadia Mono" w:cs="Cascadia Mono"/>
+          <w:sz w:val="19"/>
+          <w:szCs w:val="19"/>
+          <w:lang w:val="en-US"/>
+        </w:rPr>
+        <w:t>int age;</w:t>
+      </w:r>
+    </w:p>
+    <w:p>
+      <w:pPr>
+        <w:autoSpaceDE w:val="0"/>
+        <w:autoSpaceDN w:val="0"/>
+        <w:adjustRightInd w:val="0"/>
+        <w:spacing w:after="0" w:line="240" w:lineRule="auto"/>
+        <w:rPr>
+          <w:rFonts w:ascii="Cascadia Mono" w:hAnsi="Cascadia Mono" w:cs="Cascadia Mono"/>
+          <w:sz w:val="19"/>
+          <w:szCs w:val="19"/>
+          <w:lang w:val="en-US"/>
+        </w:rPr>
+      </w:pPr>
+      <w:r>
+        <w:rPr>
+          <w:rFonts w:ascii="Cascadia Mono" w:hAnsi="Cascadia Mono" w:cs="Cascadia Mono"/>
+          <w:sz w:val="19"/>
+          <w:szCs w:val="19"/>
+          <w:lang w:val="en-US"/>
+        </w:rPr>
+        <w:t>public:</w:t>
+      </w:r>
+    </w:p>
+    <w:p>
+      <w:pPr>
+        <w:autoSpaceDE w:val="0"/>
+        <w:autoSpaceDN w:val="0"/>
+        <w:adjustRightInd w:val="0"/>
+        <w:spacing w:after="0" w:line="240" w:lineRule="auto"/>
+        <w:rPr>
+          <w:rFonts w:ascii="Cascadia Mono" w:hAnsi="Cascadia Mono" w:cs="Cascadia Mono"/>
+          <w:sz w:val="19"/>
+          <w:szCs w:val="19"/>
+          <w:lang w:val="en-US"/>
+        </w:rPr>
+      </w:pPr>
+      <w:proofErr w:type="gramStart"/>
+      <w:r>
+        <w:rPr>
+          <w:rFonts w:ascii="Cascadia Mono" w:hAnsi="Cascadia Mono" w:cs="Cascadia Mono"/>
+          <w:sz w:val="19"/>
+          <w:szCs w:val="19"/>
+          <w:lang w:val="en-US"/>
+        </w:rPr>
+        <w:t>Person(</w:t>
+      </w:r>
+      <w:proofErr w:type="gramEnd"/>
+      <w:r>
+        <w:rPr>
+          <w:rFonts w:ascii="Cascadia Mono" w:hAnsi="Cascadia Mono" w:cs="Cascadia Mono"/>
+          <w:sz w:val="19"/>
+          <w:szCs w:val="19"/>
+          <w:lang w:val="en-US"/>
+        </w:rPr>
+        <w:t>string, int);//конструктор</w:t>
+      </w:r>
+    </w:p>
+    <w:p>
+      <w:pPr>
+        <w:autoSpaceDE w:val="0"/>
+        <w:autoSpaceDN w:val="0"/>
+        <w:adjustRightInd w:val="0"/>
+        <w:spacing w:after="0" w:line="240" w:lineRule="auto"/>
+        <w:rPr>
+          <w:rFonts w:ascii="Cascadia Mono" w:hAnsi="Cascadia Mono" w:cs="Cascadia Mono"/>
+          <w:sz w:val="19"/>
+          <w:szCs w:val="19"/>
+          <w:lang w:val="en-US"/>
+        </w:rPr>
+      </w:pPr>
+      <w:r>
+        <w:rPr>
+          <w:rFonts w:ascii="Cascadia Mono" w:hAnsi="Cascadia Mono" w:cs="Cascadia Mono"/>
+          <w:sz w:val="19"/>
+          <w:szCs w:val="19"/>
+          <w:lang w:val="en-US"/>
+        </w:rPr>
+        <w:t xml:space="preserve">Person&amp; operator </w:t>
+      </w:r>
+      <w:proofErr w:type="gramStart"/>
+      <w:r>
+        <w:rPr>
+          <w:rFonts w:ascii="Cascadia Mono" w:hAnsi="Cascadia Mono" w:cs="Cascadia Mono"/>
+          <w:sz w:val="19"/>
+          <w:szCs w:val="19"/>
+          <w:lang w:val="en-US"/>
+        </w:rPr>
+        <w:t>=(</w:t>
+      </w:r>
+      <w:proofErr w:type="gramEnd"/>
+      <w:r>
+        <w:rPr>
+          <w:rFonts w:ascii="Cascadia Mono" w:hAnsi="Cascadia Mono" w:cs="Cascadia Mono"/>
+          <w:sz w:val="19"/>
+          <w:szCs w:val="19"/>
+          <w:lang w:val="en-US"/>
+        </w:rPr>
+        <w:t>const Person&amp;); //компонентная функция</w:t>
+      </w:r>
+    </w:p>
+    <w:p>
+      <w:pPr>
+        <w:autoSpaceDE w:val="0"/>
+        <w:autoSpaceDN w:val="0"/>
+        <w:adjustRightInd w:val="0"/>
+        <w:spacing w:after="0" w:line="240" w:lineRule="auto"/>
+        <w:rPr>
+          <w:rFonts w:ascii="Cascadia Mono" w:hAnsi="Cascadia Mono" w:cs="Cascadia Mono"/>
+          <w:sz w:val="19"/>
+          <w:szCs w:val="19"/>
+          <w:lang w:val="en-US"/>
+        </w:rPr>
+      </w:pPr>
+      <w:r>
+        <w:rPr>
+          <w:rFonts w:ascii="Cascadia Mono" w:hAnsi="Cascadia Mono" w:cs="Cascadia Mono"/>
+          <w:sz w:val="19"/>
+          <w:szCs w:val="19"/>
+          <w:lang w:val="en-US"/>
+        </w:rPr>
+        <w:t>};</w:t>
+      </w:r>
+    </w:p>
+    <w:p>
+      <w:pPr>
+        <w:autoSpaceDE w:val="0"/>
+        <w:autoSpaceDN w:val="0"/>
+        <w:adjustRightInd w:val="0"/>
+        <w:spacing w:after="0" w:line="240" w:lineRule="auto"/>
+        <w:rPr>
+          <w:rFonts w:ascii="Cascadia Mono" w:hAnsi="Cascadia Mono" w:cs="Cascadia Mono"/>
+          <w:sz w:val="19"/>
+          <w:szCs w:val="19"/>
+          <w:lang w:val="en-US"/>
+        </w:rPr>
+      </w:pPr>
+      <w:r>
+        <w:rPr>
+          <w:rFonts w:ascii="Cascadia Mono" w:hAnsi="Cascadia Mono" w:cs="Cascadia Mono"/>
+          <w:sz w:val="19"/>
+          <w:szCs w:val="19"/>
+          <w:lang w:val="en-US"/>
+        </w:rPr>
+        <w:t xml:space="preserve">Person&amp; </w:t>
+      </w:r>
+      <w:proofErr w:type="gramStart"/>
+      <w:r>
+        <w:rPr>
+          <w:rFonts w:ascii="Cascadia Mono" w:hAnsi="Cascadia Mono" w:cs="Cascadia Mono"/>
+          <w:sz w:val="19"/>
+          <w:szCs w:val="19"/>
+          <w:lang w:val="en-US"/>
+        </w:rPr>
+        <w:t>Person::</w:t>
+      </w:r>
+      <w:proofErr w:type="gramEnd"/>
+      <w:r>
+        <w:rPr>
+          <w:rFonts w:ascii="Cascadia Mono" w:hAnsi="Cascadia Mono" w:cs="Cascadia Mono"/>
+          <w:sz w:val="19"/>
+          <w:szCs w:val="19"/>
+          <w:lang w:val="en-US"/>
+        </w:rPr>
+        <w:t>operator = (const&amp; Person p) {</w:t>
+      </w:r>
+    </w:p>
+    <w:p>
+      <w:pPr>
+        <w:autoSpaceDE w:val="0"/>
+        <w:autoSpaceDN w:val="0"/>
+        <w:adjustRightInd w:val="0"/>
+        <w:spacing w:after="0" w:line="240" w:lineRule="auto"/>
+        <w:rPr>
+          <w:rFonts w:ascii="Cascadia Mono" w:hAnsi="Cascadia Mono" w:cs="Cascadia Mono"/>
+          <w:sz w:val="19"/>
+          <w:szCs w:val="19"/>
+        </w:rPr>
+      </w:pPr>
+      <w:r>
+        <w:rPr>
+          <w:rFonts w:ascii="Cascadia Mono" w:hAnsi="Cascadia Mono" w:cs="Cascadia Mono"/>
+          <w:sz w:val="19"/>
+          <w:szCs w:val="19"/>
+        </w:rPr>
+        <w:t>//проверка на самоприсваивание</w:t>
+      </w:r>
+    </w:p>
+    <w:p>
+      <w:pPr>
+        <w:autoSpaceDE w:val="0"/>
+        <w:autoSpaceDN w:val="0"/>
+        <w:adjustRightInd w:val="0"/>
+        <w:spacing w:after="0" w:line="240" w:lineRule="auto"/>
+        <w:rPr>
+          <w:rFonts w:ascii="Cascadia Mono" w:hAnsi="Cascadia Mono" w:cs="Cascadia Mono"/>
+          <w:sz w:val="19"/>
+          <w:szCs w:val="19"/>
+        </w:rPr>
+      </w:pPr>
+      <w:r>
+        <w:rPr>
+          <w:rFonts w:ascii="Cascadia Mono" w:hAnsi="Cascadia Mono" w:cs="Cascadia Mono"/>
+          <w:sz w:val="19"/>
+          <w:szCs w:val="19"/>
+          <w:lang w:val="en-US"/>
+        </w:rPr>
+        <w:t>if</w:t>
+      </w:r>
+      <w:r>
+        <w:rPr>
+          <w:rFonts w:ascii="Cascadia Mono" w:hAnsi="Cascadia Mono" w:cs="Cascadia Mono"/>
+          <w:sz w:val="19"/>
+          <w:szCs w:val="19"/>
+        </w:rPr>
+        <w:t xml:space="preserve"> (&amp;</w:t>
+      </w:r>
+      <w:r>
+        <w:rPr>
+          <w:rFonts w:ascii="Cascadia Mono" w:hAnsi="Cascadia Mono" w:cs="Cascadia Mono"/>
+          <w:sz w:val="19"/>
+          <w:szCs w:val="19"/>
+          <w:lang w:val="en-US"/>
+        </w:rPr>
+        <w:t>p</w:t>
+      </w:r>
+      <w:r>
+        <w:rPr>
+          <w:rFonts w:ascii="Cascadia Mono" w:hAnsi="Cascadia Mono" w:cs="Cascadia Mono"/>
+          <w:sz w:val="19"/>
+          <w:szCs w:val="19"/>
+        </w:rPr>
+        <w:t>==</w:t>
+      </w:r>
+      <w:r>
+        <w:rPr>
+          <w:rFonts w:ascii="Cascadia Mono" w:hAnsi="Cascadia Mono" w:cs="Cascadia Mono"/>
+          <w:sz w:val="19"/>
+          <w:szCs w:val="19"/>
+          <w:lang w:val="en-US"/>
+        </w:rPr>
+        <w:t>this</w:t>
+      </w:r>
+      <w:r>
+        <w:rPr>
+          <w:rFonts w:ascii="Cascadia Mono" w:hAnsi="Cascadia Mono" w:cs="Cascadia Mono"/>
+          <w:sz w:val="19"/>
+          <w:szCs w:val="19"/>
+        </w:rPr>
+        <w:t xml:space="preserve">) </w:t>
+      </w:r>
+      <w:r>
+        <w:rPr>
+          <w:rFonts w:ascii="Cascadia Mono" w:hAnsi="Cascadia Mono" w:cs="Cascadia Mono"/>
+          <w:sz w:val="19"/>
+          <w:szCs w:val="19"/>
+          <w:lang w:val="en-US"/>
+        </w:rPr>
+        <w:t>return</w:t>
+      </w:r>
+      <w:r>
+        <w:rPr>
+          <w:rFonts w:ascii="Cascadia Mono" w:hAnsi="Cascadia Mono" w:cs="Cascadia Mono"/>
+          <w:sz w:val="19"/>
+          <w:szCs w:val="19"/>
+        </w:rPr>
+        <w:t>*</w:t>
+      </w:r>
+      <w:r>
+        <w:rPr>
+          <w:rFonts w:ascii="Cascadia Mono" w:hAnsi="Cascadia Mono" w:cs="Cascadia Mono"/>
+          <w:sz w:val="19"/>
+          <w:szCs w:val="19"/>
+          <w:lang w:val="en-US"/>
+        </w:rPr>
+        <w:t>this</w:t>
+      </w:r>
+      <w:r>
+        <w:rPr>
+          <w:rFonts w:ascii="Cascadia Mono" w:hAnsi="Cascadia Mono" w:cs="Cascadia Mono"/>
+          <w:sz w:val="19"/>
+          <w:szCs w:val="19"/>
+        </w:rPr>
+        <w:t>;</w:t>
+      </w:r>
+    </w:p>
+    <w:p>
+      <w:pPr>
+        <w:autoSpaceDE w:val="0"/>
+        <w:autoSpaceDN w:val="0"/>
+        <w:adjustRightInd w:val="0"/>
+        <w:spacing w:after="0" w:line="240" w:lineRule="auto"/>
+        <w:rPr>
+          <w:rFonts w:ascii="Cascadia Mono" w:hAnsi="Cascadia Mono" w:cs="Cascadia Mono"/>
+          <w:sz w:val="19"/>
+          <w:szCs w:val="19"/>
+          <w:lang w:val="en-US"/>
+        </w:rPr>
+      </w:pPr>
+      <w:r>
+        <w:rPr>
+          <w:rFonts w:ascii="Cascadia Mono" w:hAnsi="Cascadia Mono" w:cs="Cascadia Mono"/>
+          <w:sz w:val="19"/>
+          <w:szCs w:val="19"/>
+          <w:lang w:val="en-US"/>
+        </w:rPr>
+        <w:t>name = p.name;</w:t>
+      </w:r>
+    </w:p>
+    <w:p>
+      <w:pPr>
+        <w:autoSpaceDE w:val="0"/>
+        <w:autoSpaceDN w:val="0"/>
+        <w:adjustRightInd w:val="0"/>
+        <w:spacing w:after="0" w:line="240" w:lineRule="auto"/>
+        <w:rPr>
+          <w:rFonts w:ascii="Cascadia Mono" w:hAnsi="Cascadia Mono" w:cs="Cascadia Mono"/>
+          <w:sz w:val="19"/>
+          <w:szCs w:val="19"/>
+          <w:lang w:val="en-US"/>
+        </w:rPr>
+      </w:pPr>
+      <w:r>
+        <w:rPr>
+          <w:rFonts w:ascii="Cascadia Mono" w:hAnsi="Cascadia Mono" w:cs="Cascadia Mono"/>
+          <w:sz w:val="19"/>
+          <w:szCs w:val="19"/>
+          <w:lang w:val="en-US"/>
+        </w:rPr>
+        <w:t xml:space="preserve">age = </w:t>
+      </w:r>
+      <w:proofErr w:type="spellStart"/>
+      <w:r>
+        <w:rPr>
+          <w:rFonts w:ascii="Cascadia Mono" w:hAnsi="Cascadia Mono" w:cs="Cascadia Mono"/>
+          <w:sz w:val="19"/>
+          <w:szCs w:val="19"/>
+          <w:lang w:val="en-US"/>
+        </w:rPr>
+        <w:t>p.age</w:t>
+      </w:r>
+      <w:proofErr w:type="spellEnd"/>
+      <w:r>
+        <w:rPr>
+          <w:rFonts w:ascii="Cascadia Mono" w:hAnsi="Cascadia Mono" w:cs="Cascadia Mono"/>
+          <w:sz w:val="19"/>
+          <w:szCs w:val="19"/>
+          <w:lang w:val="en-US"/>
+        </w:rPr>
+        <w:t>;</w:t>
+      </w:r>
+    </w:p>
+    <w:p>
+      <w:pPr>
+        <w:autoSpaceDE w:val="0"/>
+        <w:autoSpaceDN w:val="0"/>
+        <w:adjustRightInd w:val="0"/>
+        <w:spacing w:after="0" w:line="240" w:lineRule="auto"/>
+        <w:rPr>
+          <w:rFonts w:ascii="Cascadia Mono" w:hAnsi="Cascadia Mono" w:cs="Cascadia Mono"/>
+          <w:sz w:val="19"/>
+          <w:szCs w:val="19"/>
+          <w:lang w:val="en-US"/>
+        </w:rPr>
+      </w:pPr>
+      <w:r>
+        <w:rPr>
+          <w:rFonts w:ascii="Cascadia Mono" w:hAnsi="Cascadia Mono" w:cs="Cascadia Mono"/>
+          <w:sz w:val="19"/>
+          <w:szCs w:val="19"/>
+          <w:lang w:val="en-US"/>
+        </w:rPr>
+        <w:t>return *this</w:t>
+      </w:r>
+      <w:proofErr w:type="gramStart"/>
+      <w:r>
+        <w:rPr>
+          <w:rFonts w:ascii="Cascadia Mono" w:hAnsi="Cascadia Mono" w:cs="Cascadia Mono"/>
+          <w:sz w:val="19"/>
+          <w:szCs w:val="19"/>
+          <w:lang w:val="en-US"/>
+        </w:rPr>
+        <w:t>; }</w:t>
+      </w:r>
+      <w:proofErr w:type="gramEnd"/>
+    </w:p>
+    <w:p>
+      <w:pPr>
+        <w:autoSpaceDE w:val="0"/>
+        <w:autoSpaceDN w:val="0"/>
+        <w:adjustRightInd w:val="0"/>
+        <w:spacing w:after="0" w:line="240" w:lineRule="auto"/>
+        <w:rPr>
+          <w:rFonts w:ascii="Cascadia Mono" w:hAnsi="Cascadia Mono" w:cs="Cascadia Mono"/>
+          <w:sz w:val="19"/>
+          <w:szCs w:val="19"/>
+          <w:lang w:val="en-US"/>
+        </w:rPr>
+      </w:pPr>
+    </w:p>
+    <w:p>
+      <w:pPr>
+        <w:autoSpaceDE w:val="0"/>
+        <w:autoSpaceDN w:val="0"/>
+        <w:adjustRightInd w:val="0"/>
+        <w:spacing w:after="0" w:line="240" w:lineRule="auto"/>
+        <w:rPr>
+          <w:rFonts w:ascii="Cascadia Mono" w:hAnsi="Cascadia Mono" w:cs="Cascadia Mono"/>
+          <w:sz w:val="19"/>
+          <w:szCs w:val="19"/>
+          <w:lang w:val="en-US"/>
+        </w:rPr>
+      </w:pPr>
+      <w:r>
+        <w:rPr>
+          <w:rFonts w:ascii="Cascadia Mono" w:hAnsi="Cascadia Mono" w:cs="Cascadia Mono"/>
+          <w:sz w:val="19"/>
+          <w:szCs w:val="19"/>
+          <w:lang w:val="en-US"/>
+        </w:rPr>
+        <w:t>//в основной функции</w:t>
+      </w:r>
+    </w:p>
+    <w:p>
+      <w:pPr>
+        <w:autoSpaceDE w:val="0"/>
+        <w:autoSpaceDN w:val="0"/>
+        <w:adjustRightInd w:val="0"/>
+        <w:spacing w:after="0" w:line="240" w:lineRule="auto"/>
+        <w:rPr>
+          <w:rFonts w:ascii="Cascadia Mono" w:hAnsi="Cascadia Mono" w:cs="Cascadia Mono"/>
+          <w:sz w:val="19"/>
+          <w:szCs w:val="19"/>
+          <w:lang w:val="en-US"/>
+        </w:rPr>
+      </w:pPr>
+      <w:r>
+        <w:rPr>
+          <w:rFonts w:ascii="Cascadia Mono" w:hAnsi="Cascadia Mono" w:cs="Cascadia Mono"/>
+          <w:sz w:val="19"/>
+          <w:szCs w:val="19"/>
+          <w:lang w:val="en-US"/>
+        </w:rPr>
+        <w:t>Person p1</w:t>
+      </w:r>
+      <w:proofErr w:type="gramStart"/>
+      <w:r>
+        <w:rPr>
+          <w:rFonts w:ascii="Cascadia Mono" w:hAnsi="Cascadia Mono" w:cs="Cascadia Mono"/>
+          <w:sz w:val="19"/>
+          <w:szCs w:val="19"/>
+          <w:lang w:val="en-US"/>
+        </w:rPr>
+        <w:t>(”Ivanov</w:t>
+      </w:r>
+      <w:proofErr w:type="gramEnd"/>
+      <w:r>
+        <w:rPr>
+          <w:rFonts w:ascii="Cascadia Mono" w:hAnsi="Cascadia Mono" w:cs="Cascadia Mono"/>
+          <w:sz w:val="19"/>
+          <w:szCs w:val="19"/>
+          <w:lang w:val="en-US"/>
+        </w:rPr>
+        <w:t>”,20);</w:t>
+      </w:r>
+    </w:p>
+    <w:p>
+      <w:pPr>
+        <w:autoSpaceDE w:val="0"/>
+        <w:autoSpaceDN w:val="0"/>
+        <w:adjustRightInd w:val="0"/>
+        <w:spacing w:after="0" w:line="240" w:lineRule="auto"/>
+        <w:rPr>
+          <w:rFonts w:ascii="Cascadia Mono" w:hAnsi="Cascadia Mono" w:cs="Cascadia Mono"/>
+          <w:sz w:val="19"/>
+          <w:szCs w:val="19"/>
+          <w:lang w:val="en-US"/>
+        </w:rPr>
+      </w:pPr>
+      <w:r>
+        <w:rPr>
+          <w:rFonts w:ascii="Cascadia Mono" w:hAnsi="Cascadia Mono" w:cs="Cascadia Mono"/>
+          <w:sz w:val="19"/>
+          <w:szCs w:val="19"/>
+          <w:lang w:val="en-US"/>
+        </w:rPr>
+        <w:t>Person p2;</w:t>
+      </w:r>
+    </w:p>
+    <w:p>
+      <w:pPr>
+        <w:autoSpaceDE w:val="0"/>
+        <w:autoSpaceDN w:val="0"/>
+        <w:adjustRightInd w:val="0"/>
+        <w:spacing w:after="0" w:line="240" w:lineRule="auto"/>
+        <w:rPr>
+          <w:rFonts w:ascii="Cascadia Mono" w:hAnsi="Cascadia Mono" w:cs="Cascadia Mono"/>
+          <w:sz w:val="19"/>
+          <w:szCs w:val="19"/>
+          <w:lang w:val="en-US"/>
+        </w:rPr>
+      </w:pPr>
+      <w:r>
+        <w:rPr>
+          <w:rFonts w:ascii="Cascadia Mono" w:hAnsi="Cascadia Mono" w:cs="Cascadia Mono"/>
+          <w:sz w:val="19"/>
+          <w:szCs w:val="19"/>
+          <w:lang w:val="en-US"/>
+        </w:rPr>
+        <w:t>p2=p1;</w:t>
+      </w:r>
+    </w:p>
+    <w:p>
+      <w:pPr>
+        <w:autoSpaceDE w:val="0"/>
+        <w:autoSpaceDN w:val="0"/>
+        <w:adjustRightInd w:val="0"/>
+        <w:spacing w:after="0" w:line="240" w:lineRule="auto"/>
+        <w:rPr>
+          <w:rFonts w:ascii="Cascadia Mono" w:hAnsi="Cascadia Mono" w:cs="Cascadia Mono"/>
+          <w:sz w:val="19"/>
+          <w:szCs w:val="19"/>
+          <w:lang w:val="en-US"/>
+        </w:rPr>
+      </w:pPr>
+      <w:r>
+        <w:rPr>
+          <w:rFonts w:ascii="Cascadia Mono" w:hAnsi="Cascadia Mono" w:cs="Cascadia Mono"/>
+          <w:sz w:val="19"/>
+          <w:szCs w:val="19"/>
+          <w:lang w:val="en-US"/>
+        </w:rPr>
+        <w:t>p</w:t>
+      </w:r>
+      <w:proofErr w:type="gramStart"/>
+      <w:r>
+        <w:rPr>
+          <w:rFonts w:ascii="Cascadia Mono" w:hAnsi="Cascadia Mono" w:cs="Cascadia Mono"/>
+          <w:sz w:val="19"/>
+          <w:szCs w:val="19"/>
+          <w:lang w:val="en-US"/>
+        </w:rPr>
+        <w:t>1.Show</w:t>
+      </w:r>
+      <w:proofErr w:type="gramEnd"/>
+      <w:r>
+        <w:rPr>
+          <w:rFonts w:ascii="Cascadia Mono" w:hAnsi="Cascadia Mono" w:cs="Cascadia Mono"/>
+          <w:sz w:val="19"/>
+          <w:szCs w:val="19"/>
+          <w:lang w:val="en-US"/>
+        </w:rPr>
+        <w:t>();</w:t>
+      </w:r>
+    </w:p>
+    <w:p>
+      <w:pPr>
+        <w:autoSpaceDE w:val="0"/>
+        <w:autoSpaceDN w:val="0"/>
+        <w:adjustRightInd w:val="0"/>
+        <w:spacing w:after="0" w:line="240" w:lineRule="auto"/>
+        <w:rPr>
+          <w:rFonts w:ascii="Cascadia Mono" w:hAnsi="Cascadia Mono" w:cs="Cascadia Mono"/>
+          <w:sz w:val="19"/>
+          <w:szCs w:val="19"/>
+          <w:lang w:val="en-US"/>
+        </w:rPr>
+      </w:pPr>
+      <w:r>
+        <w:rPr>
+          <w:rFonts w:ascii="Cascadia Mono" w:hAnsi="Cascadia Mono" w:cs="Cascadia Mono"/>
+          <w:sz w:val="19"/>
+          <w:szCs w:val="19"/>
+          <w:lang w:val="en-US"/>
+        </w:rPr>
+        <w:t>p</w:t>
+      </w:r>
+      <w:proofErr w:type="gramStart"/>
+      <w:r>
+        <w:rPr>
+          <w:rFonts w:ascii="Cascadia Mono" w:hAnsi="Cascadia Mono" w:cs="Cascadia Mono"/>
+          <w:sz w:val="19"/>
+          <w:szCs w:val="19"/>
+          <w:lang w:val="en-US"/>
+        </w:rPr>
+        <w:t>2.Show</w:t>
+      </w:r>
+      <w:proofErr w:type="gramEnd"/>
+      <w:r>
+        <w:rPr>
+          <w:rFonts w:ascii="Cascadia Mono" w:hAnsi="Cascadia Mono" w:cs="Cascadia Mono"/>
+          <w:sz w:val="19"/>
+          <w:szCs w:val="19"/>
+          <w:lang w:val="en-US"/>
+        </w:rPr>
+        <w:t>();</w:t>
+      </w:r>
+    </w:p>
+    <w:p>
+      <w:pPr>
+        <w:rPr>
+          <w:lang w:val="en-US"/>
+        </w:rPr>
+      </w:pPr>
+    </w:p>
+    <w:p>
+      <w:pPr>
+        <w:rPr>
+          <w:rFonts w:ascii="Times New Roman" w:hAnsi="Times New Roman" w:cs="Times New Roman"/>
+          <w:sz w:val="24"/>
+          <w:szCs w:val="24"/>
+        </w:rPr>
+      </w:pPr>
+      <w:r>
+        <w:rPr>
+          <w:rFonts w:ascii="Times New Roman" w:hAnsi="Times New Roman" w:cs="Times New Roman"/>
+          <w:sz w:val="24"/>
+          <w:szCs w:val="24"/>
+        </w:rPr>
+        <w:t>10. Что должна возвращать операция присваивания?</w:t>
+      </w:r>
+    </w:p>
+    <w:p>
+      <w:pPr>
+        <w:rPr>
+          <w:rFonts w:ascii="Times New Roman" w:hAnsi="Times New Roman" w:cs="Times New Roman"/>
+          <w:sz w:val="24"/>
+          <w:szCs w:val="24"/>
+        </w:rPr>
+      </w:pPr>
+      <w:r>
+        <w:rPr>
+          <w:rFonts w:ascii="Times New Roman" w:hAnsi="Times New Roman" w:cs="Times New Roman"/>
+          <w:sz w:val="24"/>
+          <w:szCs w:val="24"/>
+        </w:rPr>
+        <w:t>Чтобы сохранить семантику присваивания, операция-функция должна возвращать ссылку на объект, для которого она вызвана (то есть левый операнд), и принимать в качестве параметра единственный аргумент — ссылку на присваиваемый объект.</w:t>
+      </w:r>
+    </w:p>
+    <w:p>
+      <w:pPr>
+        <w:rPr>
+          <w:rFonts w:ascii="Times New Roman" w:hAnsi="Times New Roman" w:cs="Times New Roman"/>
+          <w:sz w:val="24"/>
+          <w:szCs w:val="24"/>
+        </w:rPr>
+      </w:pPr>
+    </w:p>
+    <w:p>
+      <w:pPr>
+        <w:rPr>
+          <w:rFonts w:ascii="Times New Roman" w:hAnsi="Times New Roman" w:cs="Times New Roman"/>
+          <w:sz w:val="24"/>
+          <w:szCs w:val="24"/>
+        </w:rPr>
+      </w:pPr>
+      <w:r>
+        <w:rPr>
+          <w:rFonts w:ascii="Times New Roman" w:hAnsi="Times New Roman" w:cs="Times New Roman"/>
+          <w:sz w:val="24"/>
+          <w:szCs w:val="24"/>
+        </w:rPr>
+        <w:t>11. Каким образом можно перегрузить операции ввода-вывода?</w:t>
+      </w:r>
+    </w:p>
+    <w:p>
+      <w:pPr>
+        <w:rPr>
+          <w:rFonts w:ascii="Times New Roman" w:hAnsi="Times New Roman" w:cs="Times New Roman"/>
+          <w:sz w:val="24"/>
+          <w:szCs w:val="24"/>
+        </w:rPr>
+      </w:pPr>
+      <w:r>
+        <w:rPr>
+          <w:rFonts w:ascii="Times New Roman" w:hAnsi="Times New Roman" w:cs="Times New Roman"/>
+          <w:sz w:val="24"/>
+          <w:szCs w:val="24"/>
+        </w:rPr>
+        <w:t xml:space="preserve">Операции ввода-вывода </w:t>
+      </w:r>
+      <w:proofErr w:type="spellStart"/>
+      <w:r>
+        <w:rPr>
+          <w:rFonts w:ascii="Times New Roman" w:hAnsi="Times New Roman" w:cs="Times New Roman"/>
+          <w:sz w:val="24"/>
+          <w:szCs w:val="24"/>
+        </w:rPr>
+        <w:t>operator</w:t>
+      </w:r>
+      <w:proofErr w:type="spellEnd"/>
+      <w:r>
+        <w:rPr>
+          <w:rFonts w:ascii="Times New Roman" w:hAnsi="Times New Roman" w:cs="Times New Roman"/>
+          <w:sz w:val="24"/>
+          <w:szCs w:val="24"/>
+        </w:rPr>
+        <w:t xml:space="preserve">&gt;&gt; и </w:t>
+      </w:r>
       <w:proofErr w:type="spellStart"/>
       <w:proofErr w:type="gramStart"/>
       <w:r>
         <w:rPr>
+          <w:rFonts w:ascii="Times New Roman" w:hAnsi="Times New Roman" w:cs="Times New Roman"/>
+          <w:sz w:val="24"/>
+          <w:szCs w:val="24"/>
+        </w:rPr>
+        <w:t>operator</w:t>
+      </w:r>
+      <w:proofErr w:type="spellEnd"/>
+      <w:r>
+        <w:rPr>
+          <w:rFonts w:ascii="Times New Roman" w:hAnsi="Times New Roman" w:cs="Times New Roman"/>
+          <w:sz w:val="24"/>
+          <w:szCs w:val="24"/>
+        </w:rPr>
+        <w:t>&lt;</w:t>
+      </w:r>
+      <w:proofErr w:type="gramEnd"/>
+      <w:r>
+        <w:rPr>
+          <w:rFonts w:ascii="Times New Roman" w:hAnsi="Times New Roman" w:cs="Times New Roman"/>
+          <w:sz w:val="24"/>
+          <w:szCs w:val="24"/>
+        </w:rPr>
+        <w:t xml:space="preserve">&lt; всегда реализуются как внешние дружественные функции, т. к. левым операндом этих операций являются потоки. </w:t>
+      </w:r>
+    </w:p>
+    <w:p>
+      <w:pPr>
+        <w:autoSpaceDE w:val="0"/>
+        <w:autoSpaceDN w:val="0"/>
+        <w:adjustRightInd w:val="0"/>
+        <w:spacing w:after="0" w:line="240" w:lineRule="auto"/>
+        <w:rPr>
+          <w:rFonts w:ascii="Cascadia Mono" w:hAnsi="Cascadia Mono" w:cs="Cascadia Mono"/>
+          <w:sz w:val="19"/>
+          <w:szCs w:val="19"/>
+          <w:lang w:val="en-US"/>
+        </w:rPr>
+      </w:pPr>
+      <w:r>
+        <w:rPr>
+          <w:rFonts w:ascii="Cascadia Mono" w:hAnsi="Cascadia Mono" w:cs="Cascadia Mono"/>
+          <w:sz w:val="19"/>
+          <w:szCs w:val="19"/>
+          <w:lang w:val="en-US"/>
+        </w:rPr>
+        <w:lastRenderedPageBreak/>
+        <w:t>class Person {</w:t>
+      </w:r>
+    </w:p>
+    <w:p>
+      <w:pPr>
+        <w:autoSpaceDE w:val="0"/>
+        <w:autoSpaceDN w:val="0"/>
+        <w:adjustRightInd w:val="0"/>
+        <w:spacing w:after="0" w:line="240" w:lineRule="auto"/>
+        <w:rPr>
+          <w:rFonts w:ascii="Cascadia Mono" w:hAnsi="Cascadia Mono" w:cs="Cascadia Mono"/>
+          <w:sz w:val="19"/>
+          <w:szCs w:val="19"/>
+          <w:lang w:val="en-US"/>
+        </w:rPr>
+      </w:pPr>
+      <w:r>
+        <w:rPr>
+          <w:rFonts w:ascii="Cascadia Mono" w:hAnsi="Cascadia Mono" w:cs="Cascadia Mono"/>
+          <w:sz w:val="19"/>
+          <w:szCs w:val="19"/>
+          <w:lang w:val="en-US"/>
+        </w:rPr>
+        <w:t>string name;</w:t>
+      </w:r>
+    </w:p>
+    <w:p>
+      <w:pPr>
+        <w:autoSpaceDE w:val="0"/>
+        <w:autoSpaceDN w:val="0"/>
+        <w:adjustRightInd w:val="0"/>
+        <w:spacing w:after="0" w:line="240" w:lineRule="auto"/>
+        <w:rPr>
+          <w:rFonts w:ascii="Cascadia Mono" w:hAnsi="Cascadia Mono" w:cs="Cascadia Mono"/>
+          <w:sz w:val="19"/>
+          <w:szCs w:val="19"/>
+          <w:lang w:val="en-US"/>
+        </w:rPr>
+      </w:pPr>
+      <w:r>
+        <w:rPr>
+          <w:rFonts w:ascii="Cascadia Mono" w:hAnsi="Cascadia Mono" w:cs="Cascadia Mono"/>
+          <w:sz w:val="19"/>
+          <w:szCs w:val="19"/>
+          <w:lang w:val="en-US"/>
+        </w:rPr>
+        <w:t>int age;</w:t>
+      </w:r>
+    </w:p>
+    <w:p>
+      <w:pPr>
+        <w:autoSpaceDE w:val="0"/>
+        <w:autoSpaceDN w:val="0"/>
+        <w:adjustRightInd w:val="0"/>
+        <w:spacing w:after="0" w:line="240" w:lineRule="auto"/>
+        <w:rPr>
+          <w:rFonts w:ascii="Cascadia Mono" w:hAnsi="Cascadia Mono" w:cs="Cascadia Mono"/>
+          <w:sz w:val="19"/>
+          <w:szCs w:val="19"/>
+        </w:rPr>
+      </w:pPr>
+      <w:r>
+        <w:rPr>
+          <w:rFonts w:ascii="Cascadia Mono" w:hAnsi="Cascadia Mono" w:cs="Cascadia Mono"/>
+          <w:sz w:val="19"/>
+          <w:szCs w:val="19"/>
+          <w:lang w:val="en-US"/>
+        </w:rPr>
+        <w:t>public</w:t>
+      </w:r>
+      <w:r>
+        <w:rPr>
+          <w:rFonts w:ascii="Cascadia Mono" w:hAnsi="Cascadia Mono" w:cs="Cascadia Mono"/>
+          <w:sz w:val="19"/>
+          <w:szCs w:val="19"/>
+        </w:rPr>
+        <w:t>:</w:t>
+      </w:r>
+    </w:p>
+    <w:p>
+      <w:pPr>
+        <w:autoSpaceDE w:val="0"/>
+        <w:autoSpaceDN w:val="0"/>
+        <w:adjustRightInd w:val="0"/>
+        <w:spacing w:after="0" w:line="240" w:lineRule="auto"/>
+        <w:rPr>
+          <w:rFonts w:ascii="Cascadia Mono" w:hAnsi="Cascadia Mono" w:cs="Cascadia Mono"/>
+          <w:sz w:val="19"/>
+          <w:szCs w:val="19"/>
+        </w:rPr>
+      </w:pPr>
+      <w:proofErr w:type="gramStart"/>
+      <w:r>
+        <w:rPr>
           <w:rFonts w:ascii="Cascadia Mono" w:hAnsi="Cascadia Mono" w:cs="Cascadia Mono"/>
           <w:sz w:val="19"/>
           <w:szCs w:val="19"/>
@@ -4324,6 +5866,103 @@
         </w:rPr>
         <w:t>Person</w:t>
       </w:r>
+      <w:proofErr w:type="gramEnd"/>
+      <w:r>
+        <w:rPr>
+          <w:rFonts w:ascii="Cascadia Mono" w:hAnsi="Cascadia Mono" w:cs="Cascadia Mono"/>
+          <w:sz w:val="19"/>
+          <w:szCs w:val="19"/>
+        </w:rPr>
+        <w:t>(</w:t>
+      </w:r>
+      <w:r>
+        <w:rPr>
+          <w:rFonts w:ascii="Cascadia Mono" w:hAnsi="Cascadia Mono" w:cs="Cascadia Mono"/>
+          <w:sz w:val="19"/>
+          <w:szCs w:val="19"/>
+          <w:lang w:val="en-US"/>
+        </w:rPr>
+        <w:t>string</w:t>
+      </w:r>
+      <w:r>
+        <w:rPr>
+          <w:rFonts w:ascii="Cascadia Mono" w:hAnsi="Cascadia Mono" w:cs="Cascadia Mono"/>
+          <w:sz w:val="19"/>
+          <w:szCs w:val="19"/>
+        </w:rPr>
+        <w:t xml:space="preserve">, </w:t>
+      </w:r>
+      <w:r>
+        <w:rPr>
+          <w:rFonts w:ascii="Cascadia Mono" w:hAnsi="Cascadia Mono" w:cs="Cascadia Mono"/>
+          <w:sz w:val="19"/>
+          <w:szCs w:val="19"/>
+          <w:lang w:val="en-US"/>
+        </w:rPr>
+        <w:t>int</w:t>
+      </w:r>
+      <w:r>
+        <w:rPr>
+          <w:rFonts w:ascii="Cascadia Mono" w:hAnsi="Cascadia Mono" w:cs="Cascadia Mono"/>
+          <w:sz w:val="19"/>
+          <w:szCs w:val="19"/>
+        </w:rPr>
+        <w:t>);//конструктор</w:t>
+      </w:r>
+    </w:p>
+    <w:p>
+      <w:pPr>
+        <w:autoSpaceDE w:val="0"/>
+        <w:autoSpaceDN w:val="0"/>
+        <w:adjustRightInd w:val="0"/>
+        <w:spacing w:after="0" w:line="240" w:lineRule="auto"/>
+        <w:rPr>
+          <w:rFonts w:ascii="Cascadia Mono" w:hAnsi="Cascadia Mono" w:cs="Cascadia Mono"/>
+          <w:sz w:val="19"/>
+          <w:szCs w:val="19"/>
+        </w:rPr>
+      </w:pPr>
+      <w:r>
+        <w:rPr>
+          <w:rFonts w:ascii="Cascadia Mono" w:hAnsi="Cascadia Mono" w:cs="Cascadia Mono"/>
+          <w:sz w:val="19"/>
+          <w:szCs w:val="19"/>
+        </w:rPr>
+        <w:t>//дружественная глобальная функция</w:t>
+      </w:r>
+    </w:p>
+    <w:p>
+      <w:pPr>
+        <w:autoSpaceDE w:val="0"/>
+        <w:autoSpaceDN w:val="0"/>
+        <w:adjustRightInd w:val="0"/>
+        <w:spacing w:after="0" w:line="240" w:lineRule="auto"/>
+        <w:rPr>
+          <w:rFonts w:ascii="Cascadia Mono" w:hAnsi="Cascadia Mono" w:cs="Cascadia Mono"/>
+          <w:sz w:val="19"/>
+          <w:szCs w:val="19"/>
+          <w:lang w:val="en-US"/>
+        </w:rPr>
+      </w:pPr>
+      <w:r>
+        <w:rPr>
+          <w:rFonts w:ascii="Cascadia Mono" w:hAnsi="Cascadia Mono" w:cs="Cascadia Mono"/>
+          <w:sz w:val="19"/>
+          <w:szCs w:val="19"/>
+          <w:lang w:val="en-US"/>
+        </w:rPr>
+        <w:t xml:space="preserve">friend </w:t>
+      </w:r>
+      <w:proofErr w:type="spellStart"/>
+      <w:r>
+        <w:rPr>
+          <w:rFonts w:ascii="Cascadia Mono" w:hAnsi="Cascadia Mono" w:cs="Cascadia Mono"/>
+          <w:sz w:val="19"/>
+          <w:szCs w:val="19"/>
+          <w:lang w:val="en-US"/>
+        </w:rPr>
+        <w:t>istream</w:t>
+      </w:r>
       <w:proofErr w:type="spellEnd"/>
       <w:r>
         <w:rPr>
@@ -4332,7 +5971,17 @@
           <w:szCs w:val="19"/>
           <w:lang w:val="en-US"/>
         </w:rPr>
-        <w:t>(</w:t>
+        <w:t>&amp; operator&gt;</w:t>
+      </w:r>
+      <w:proofErr w:type="gramStart"/>
+      <w:r>
+        <w:rPr>
+          <w:rFonts w:ascii="Cascadia Mono" w:hAnsi="Cascadia Mono" w:cs="Cascadia Mono"/>
+          <w:sz w:val="19"/>
+          <w:szCs w:val="19"/>
+          <w:lang w:val="en-US"/>
+        </w:rPr>
+        <w:t>&gt;(</w:t>
       </w:r>
       <w:proofErr w:type="spellStart"/>
       <w:proofErr w:type="gramEnd"/>
@@ -4343,7 +5992,7 @@
           <w:szCs w:val="19"/>
           <w:lang w:val="en-US"/>
         </w:rPr>
-        <w:t>string</w:t>
+        <w:t>istream&amp;in</w:t>
       </w:r>
       <w:proofErr w:type="spellEnd"/>
       <w:r>
@@ -4363,7 +6012,7 @@
           <w:szCs w:val="19"/>
           <w:lang w:val="en-US"/>
         </w:rPr>
-        <w:t>int</w:t>
+        <w:t>Person&amp;p</w:t>
       </w:r>
       <w:proofErr w:type="spellEnd"/>
       <w:r>
@@ -4373,53 +6022,50 @@
           <w:szCs w:val="19"/>
           <w:lang w:val="en-US"/>
         </w:rPr>
-        <w:t>);//конструктор</w:t>
-      </w:r>
-    </w:p>
-    <w:p>
-      <w:pPr>
-        <w:autoSpaceDE w:val="0"/>
-        <w:autoSpaceDN w:val="0"/>
-        <w:adjustRightInd w:val="0"/>
-        <w:spacing w:after="0" w:line="240" w:lineRule="auto"/>
-        <w:rPr>
-          <w:rFonts w:ascii="Cascadia Mono" w:hAnsi="Cascadia Mono" w:cs="Cascadia Mono"/>
-          <w:sz w:val="19"/>
-          <w:szCs w:val="19"/>
-          <w:lang w:val="en-US"/>
-        </w:rPr>
-      </w:pPr>
-      <w:r>
-        <w:rPr>
-          <w:rFonts w:ascii="Cascadia Mono" w:hAnsi="Cascadia Mono" w:cs="Cascadia Mono"/>
-          <w:sz w:val="19"/>
-          <w:szCs w:val="19"/>
-          <w:lang w:val="en-US"/>
-        </w:rPr>
-        <w:t>//внешняя дружественная функция</w:t>
-      </w:r>
-    </w:p>
-    <w:p>
-      <w:pPr>
-        <w:autoSpaceDE w:val="0"/>
-        <w:autoSpaceDN w:val="0"/>
-        <w:adjustRightInd w:val="0"/>
-        <w:spacing w:after="0" w:line="240" w:lineRule="auto"/>
-        <w:rPr>
-          <w:rFonts w:ascii="Cascadia Mono" w:hAnsi="Cascadia Mono" w:cs="Cascadia Mono"/>
-          <w:sz w:val="19"/>
-          <w:szCs w:val="19"/>
-          <w:lang w:val="en-US"/>
-        </w:rPr>
-      </w:pPr>
-      <w:r>
-        <w:rPr>
-          <w:rFonts w:ascii="Cascadia Mono" w:hAnsi="Cascadia Mono" w:cs="Cascadia Mono"/>
-          <w:sz w:val="19"/>
-          <w:szCs w:val="19"/>
-          <w:lang w:val="en-US"/>
-        </w:rPr>
-        <w:t xml:space="preserve">friend Person &amp; operator </w:t>
+        <w:t>);</w:t>
+      </w:r>
+    </w:p>
+    <w:p>
+      <w:pPr>
+        <w:autoSpaceDE w:val="0"/>
+        <w:autoSpaceDN w:val="0"/>
+        <w:adjustRightInd w:val="0"/>
+        <w:spacing w:after="0" w:line="240" w:lineRule="auto"/>
+        <w:rPr>
+          <w:rFonts w:ascii="Cascadia Mono" w:hAnsi="Cascadia Mono" w:cs="Cascadia Mono"/>
+          <w:sz w:val="19"/>
+          <w:szCs w:val="19"/>
+          <w:lang w:val="en-US"/>
+        </w:rPr>
+      </w:pPr>
+      <w:r>
+        <w:rPr>
+          <w:rFonts w:ascii="Cascadia Mono" w:hAnsi="Cascadia Mono" w:cs="Cascadia Mono"/>
+          <w:sz w:val="19"/>
+          <w:szCs w:val="19"/>
+          <w:lang w:val="en-US"/>
+        </w:rPr>
+        <w:t xml:space="preserve">friend </w:t>
+      </w:r>
+      <w:proofErr w:type="spellStart"/>
+      <w:r>
+        <w:rPr>
+          <w:rFonts w:ascii="Cascadia Mono" w:hAnsi="Cascadia Mono" w:cs="Cascadia Mono"/>
+          <w:sz w:val="19"/>
+          <w:szCs w:val="19"/>
+          <w:lang w:val="en-US"/>
+        </w:rPr>
+        <w:t>ostream</w:t>
+      </w:r>
+      <w:proofErr w:type="spellEnd"/>
+      <w:r>
+        <w:rPr>
+          <w:rFonts w:ascii="Cascadia Mono" w:hAnsi="Cascadia Mono" w:cs="Cascadia Mono"/>
+          <w:sz w:val="19"/>
+          <w:szCs w:val="19"/>
+          <w:lang w:val="en-US"/>
+        </w:rPr>
+        <w:t>&amp; operator&lt;</w:t>
       </w:r>
       <w:proofErr w:type="gramStart"/>
       <w:r>
@@ -4429,8 +6075,9 @@
           <w:szCs w:val="19"/>
           <w:lang w:val="en-US"/>
         </w:rPr>
-        <w:t>+(</w:t>
-      </w:r>
+        <w:t>&lt;(</w:t>
+      </w:r>
+      <w:proofErr w:type="spellStart"/>
       <w:proofErr w:type="gramEnd"/>
       <w:r>
         <w:rPr>
@@ -4439,7 +6086,37 @@
           <w:szCs w:val="19"/>
           <w:lang w:val="en-US"/>
         </w:rPr>
-        <w:t>Person&amp; p, int x) ;</w:t>
+        <w:t>ostream&amp;out</w:t>
+      </w:r>
+      <w:proofErr w:type="spellEnd"/>
+      <w:r>
+        <w:rPr>
+          <w:rFonts w:ascii="Cascadia Mono" w:hAnsi="Cascadia Mono" w:cs="Cascadia Mono"/>
+          <w:sz w:val="19"/>
+          <w:szCs w:val="19"/>
+          <w:lang w:val="en-US"/>
+        </w:rPr>
+        <w:t xml:space="preserve">, const </w:t>
+      </w:r>
+      <w:proofErr w:type="spellStart"/>
+      <w:r>
+        <w:rPr>
+          <w:rFonts w:ascii="Cascadia Mono" w:hAnsi="Cascadia Mono" w:cs="Cascadia Mono"/>
+          <w:sz w:val="19"/>
+          <w:szCs w:val="19"/>
+          <w:lang w:val="en-US"/>
+        </w:rPr>
+        <w:t>Person&amp;p</w:t>
+      </w:r>
+      <w:proofErr w:type="spellEnd"/>
+      <w:r>
+        <w:rPr>
+          <w:rFonts w:ascii="Cascadia Mono" w:hAnsi="Cascadia Mono" w:cs="Cascadia Mono"/>
+          <w:sz w:val="19"/>
+          <w:szCs w:val="19"/>
+          <w:lang w:val="en-US"/>
+        </w:rPr>
+        <w:t>);</w:t>
       </w:r>
     </w:p>
     <w:p>
@@ -4478,28 +6155,25 @@
           <w:lang w:val="en-US"/>
         </w:rPr>
       </w:pPr>
-    </w:p>
-    <w:p>
-      <w:pPr>
-        <w:autoSpaceDE w:val="0"/>
-        <w:autoSpaceDN w:val="0"/>
-        <w:adjustRightInd w:val="0"/>
-        <w:spacing w:after="0" w:line="240" w:lineRule="auto"/>
-        <w:rPr>
-          <w:rFonts w:ascii="Cascadia Mono" w:hAnsi="Cascadia Mono" w:cs="Cascadia Mono"/>
-          <w:sz w:val="19"/>
-          <w:szCs w:val="19"/>
-          <w:lang w:val="en-US"/>
-        </w:rPr>
-      </w:pPr>
-      <w:r>
-        <w:rPr>
-          <w:rFonts w:ascii="Cascadia Mono" w:hAnsi="Cascadia Mono" w:cs="Cascadia Mono"/>
-          <w:sz w:val="19"/>
-          <w:szCs w:val="19"/>
-          <w:lang w:val="en-US"/>
-        </w:rPr>
-        <w:t xml:space="preserve">Person &amp; operator </w:t>
+      <w:proofErr w:type="spellStart"/>
+      <w:r>
+        <w:rPr>
+          <w:rFonts w:ascii="Cascadia Mono" w:hAnsi="Cascadia Mono" w:cs="Cascadia Mono"/>
+          <w:sz w:val="19"/>
+          <w:szCs w:val="19"/>
+          <w:lang w:val="en-US"/>
+        </w:rPr>
+        <w:t>istream&amp;operator</w:t>
+      </w:r>
+      <w:proofErr w:type="spellEnd"/>
+      <w:r>
+        <w:rPr>
+          <w:rFonts w:ascii="Cascadia Mono" w:hAnsi="Cascadia Mono" w:cs="Cascadia Mono"/>
+          <w:sz w:val="19"/>
+          <w:szCs w:val="19"/>
+          <w:lang w:val="en-US"/>
+        </w:rPr>
+        <w:t>&gt;</w:t>
       </w:r>
       <w:proofErr w:type="gramStart"/>
       <w:r>
@@ -4509,8 +6183,9 @@
           <w:szCs w:val="19"/>
           <w:lang w:val="en-US"/>
         </w:rPr>
-        <w:t>+(</w:t>
-      </w:r>
+        <w:t>&gt;(</w:t>
+      </w:r>
+      <w:proofErr w:type="spellStart"/>
       <w:proofErr w:type="gramEnd"/>
       <w:r>
         <w:rPr>
@@ -4519,7 +6194,17 @@
           <w:szCs w:val="19"/>
           <w:lang w:val="en-US"/>
         </w:rPr>
-        <w:t>Person &amp;p, int x) {</w:t>
+        <w:t>istream&amp;in</w:t>
+      </w:r>
+      <w:proofErr w:type="spellEnd"/>
+      <w:r>
+        <w:rPr>
+          <w:rFonts w:ascii="Cascadia Mono" w:hAnsi="Cascadia Mono" w:cs="Cascadia Mono"/>
+          <w:sz w:val="19"/>
+          <w:szCs w:val="19"/>
+          <w:lang w:val="en-US"/>
+        </w:rPr>
+        <w:t>, Person &amp;p) {</w:t>
       </w:r>
     </w:p>
     <w:p>
@@ -4543,6 +6228,60 @@
           <w:szCs w:val="19"/>
           <w:lang w:val="en-US"/>
         </w:rPr>
+        <w:t>cout</w:t>
+      </w:r>
+      <w:proofErr w:type="spellEnd"/>
+      <w:r>
+        <w:rPr>
+          <w:rFonts w:ascii="Cascadia Mono" w:hAnsi="Cascadia Mono" w:cs="Cascadia Mono"/>
+          <w:sz w:val="19"/>
+          <w:szCs w:val="19"/>
+          <w:lang w:val="en-US"/>
+        </w:rPr>
+        <w:t>&lt;&lt;"name?"; in&gt;&gt;p.name;</w:t>
+      </w:r>
+    </w:p>
+    <w:p>
+      <w:pPr>
+        <w:autoSpaceDE w:val="0"/>
+        <w:autoSpaceDN w:val="0"/>
+        <w:adjustRightInd w:val="0"/>
+        <w:spacing w:after="0" w:line="240" w:lineRule="auto"/>
+        <w:rPr>
+          <w:rFonts w:ascii="Cascadia Mono" w:hAnsi="Cascadia Mono" w:cs="Cascadia Mono"/>
+          <w:sz w:val="19"/>
+          <w:szCs w:val="19"/>
+          <w:lang w:val="en-US"/>
+        </w:rPr>
+      </w:pPr>
+      <w:proofErr w:type="spellStart"/>
+      <w:r>
+        <w:rPr>
+          <w:rFonts w:ascii="Cascadia Mono" w:hAnsi="Cascadia Mono" w:cs="Cascadia Mono"/>
+          <w:sz w:val="19"/>
+          <w:szCs w:val="19"/>
+          <w:lang w:val="en-US"/>
+        </w:rPr>
+        <w:t>cout</w:t>
+      </w:r>
+      <w:proofErr w:type="spellEnd"/>
+      <w:r>
+        <w:rPr>
+          <w:rFonts w:ascii="Cascadia Mono" w:hAnsi="Cascadia Mono" w:cs="Cascadia Mono"/>
+          <w:sz w:val="19"/>
+          <w:szCs w:val="19"/>
+          <w:lang w:val="en-US"/>
+        </w:rPr>
+        <w:t>&lt;&lt;"age?"; in&gt;&gt;</w:t>
+      </w:r>
+      <w:proofErr w:type="spellStart"/>
+      <w:r>
+        <w:rPr>
+          <w:rFonts w:ascii="Cascadia Mono" w:hAnsi="Cascadia Mono" w:cs="Cascadia Mono"/>
+          <w:sz w:val="19"/>
+          <w:szCs w:val="19"/>
+          <w:lang w:val="en-US"/>
+        </w:rPr>
         <w:t>p.age</w:t>
       </w:r>
       <w:proofErr w:type="spellEnd"/>
@@ -4553,54 +6292,42 @@
           <w:szCs w:val="19"/>
           <w:lang w:val="en-US"/>
         </w:rPr>
-        <w:t>+=x;</w:t>
-      </w:r>
-    </w:p>
-    <w:p>
-      <w:pPr>
-        <w:autoSpaceDE w:val="0"/>
-        <w:autoSpaceDN w:val="0"/>
-        <w:adjustRightInd w:val="0"/>
-        <w:spacing w:after="0" w:line="240" w:lineRule="auto"/>
-        <w:rPr>
-          <w:rFonts w:ascii="Cascadia Mono" w:hAnsi="Cascadia Mono" w:cs="Cascadia Mono"/>
-          <w:sz w:val="19"/>
-          <w:szCs w:val="19"/>
-          <w:lang w:val="en-US"/>
-        </w:rPr>
-      </w:pPr>
-      <w:r>
-        <w:rPr>
-          <w:rFonts w:ascii="Cascadia Mono" w:hAnsi="Cascadia Mono" w:cs="Cascadia Mono"/>
-          <w:sz w:val="19"/>
-          <w:szCs w:val="19"/>
-          <w:lang w:val="en-US"/>
-        </w:rPr>
-        <w:t>return p;}</w:t>
-      </w:r>
-    </w:p>
-    <w:p>
-      <w:pPr>
-        <w:autoSpaceDE w:val="0"/>
-        <w:autoSpaceDN w:val="0"/>
-        <w:adjustRightInd w:val="0"/>
-        <w:spacing w:after="0" w:line="240" w:lineRule="auto"/>
-        <w:rPr>
-          <w:rFonts w:ascii="Cascadia Mono" w:hAnsi="Cascadia Mono" w:cs="Cascadia Mono"/>
-          <w:sz w:val="19"/>
-          <w:szCs w:val="19"/>
-          <w:lang w:val="en-US"/>
-        </w:rPr>
-      </w:pPr>
-      <w:r>
-        <w:rPr>
-          <w:rFonts w:ascii="Cascadia Mono" w:hAnsi="Cascadia Mono" w:cs="Cascadia Mono"/>
-          <w:sz w:val="19"/>
-          <w:szCs w:val="19"/>
-          <w:lang w:val="en-US"/>
-        </w:rPr>
-        <w:t>//в основной функции</w:t>
-      </w:r>
+        <w:t>;</w:t>
+      </w:r>
+    </w:p>
+    <w:p>
+      <w:pPr>
+        <w:autoSpaceDE w:val="0"/>
+        <w:autoSpaceDN w:val="0"/>
+        <w:adjustRightInd w:val="0"/>
+        <w:spacing w:after="0" w:line="240" w:lineRule="auto"/>
+        <w:rPr>
+          <w:rFonts w:ascii="Cascadia Mono" w:hAnsi="Cascadia Mono" w:cs="Cascadia Mono"/>
+          <w:sz w:val="19"/>
+          <w:szCs w:val="19"/>
+          <w:lang w:val="en-US"/>
+        </w:rPr>
+      </w:pPr>
+      <w:r>
+        <w:rPr>
+          <w:rFonts w:ascii="Cascadia Mono" w:hAnsi="Cascadia Mono" w:cs="Cascadia Mono"/>
+          <w:sz w:val="19"/>
+          <w:szCs w:val="19"/>
+          <w:lang w:val="en-US"/>
+        </w:rPr>
+        <w:t>return in</w:t>
+      </w:r>
+      <w:proofErr w:type="gramStart"/>
+      <w:r>
+        <w:rPr>
+          <w:rFonts w:ascii="Cascadia Mono" w:hAnsi="Cascadia Mono" w:cs="Cascadia Mono"/>
+          <w:sz w:val="19"/>
+          <w:szCs w:val="19"/>
+          <w:lang w:val="en-US"/>
+        </w:rPr>
+        <w:t>; }</w:t>
+      </w:r>
+      <w:proofErr w:type="gramEnd"/>
     </w:p>
     <w:p>
       <w:pPr>
@@ -4623,7 +6350,7 @@
           <w:szCs w:val="19"/>
           <w:lang w:val="en-US"/>
         </w:rPr>
-        <w:t>Person</w:t>
+        <w:t>ostream&amp;operator</w:t>
       </w:r>
       <w:proofErr w:type="spellEnd"/>
       <w:r>
@@ -4633,53 +6360,7 @@
           <w:szCs w:val="19"/>
           <w:lang w:val="en-US"/>
         </w:rPr>
-        <w:t xml:space="preserve"> p1(“Ivanov”,20);</w:t>
-      </w:r>
-    </w:p>
-    <w:p>
-      <w:pPr>
-        <w:autoSpaceDE w:val="0"/>
-        <w:autoSpaceDN w:val="0"/>
-        <w:adjustRightInd w:val="0"/>
-        <w:spacing w:after="0" w:line="240" w:lineRule="auto"/>
-        <w:rPr>
-          <w:rFonts w:ascii="Cascadia Mono" w:hAnsi="Cascadia Mono" w:cs="Cascadia Mono"/>
-          <w:sz w:val="19"/>
-          <w:szCs w:val="19"/>
-          <w:lang w:val="en-US"/>
-        </w:rPr>
-      </w:pPr>
-      <w:r>
-        <w:rPr>
-          <w:rFonts w:ascii="Cascadia Mono" w:hAnsi="Cascadia Mono" w:cs="Cascadia Mono"/>
-          <w:sz w:val="19"/>
-          <w:szCs w:val="19"/>
-          <w:lang w:val="en-US"/>
-        </w:rPr>
-        <w:t>p1+2;</w:t>
-      </w:r>
-    </w:p>
-    <w:p>
-      <w:pPr>
-        <w:autoSpaceDE w:val="0"/>
-        <w:autoSpaceDN w:val="0"/>
-        <w:adjustRightInd w:val="0"/>
-        <w:spacing w:after="0" w:line="240" w:lineRule="auto"/>
-        <w:rPr>
-          <w:rFonts w:ascii="Cascadia Mono" w:hAnsi="Cascadia Mono" w:cs="Cascadia Mono"/>
-          <w:sz w:val="19"/>
-          <w:szCs w:val="19"/>
-          <w:lang w:val="en-US"/>
-        </w:rPr>
-      </w:pPr>
-      <w:r>
-        <w:rPr>
-          <w:rFonts w:ascii="Cascadia Mono" w:hAnsi="Cascadia Mono" w:cs="Cascadia Mono"/>
-          <w:sz w:val="19"/>
-          <w:szCs w:val="19"/>
-          <w:lang w:val="en-US"/>
-        </w:rPr>
-        <w:t>p</w:t>
+        <w:t>&lt;</w:t>
       </w:r>
       <w:proofErr w:type="gramStart"/>
       <w:r>
@@ -4689,8 +6370,9 @@
           <w:szCs w:val="19"/>
           <w:lang w:val="en-US"/>
         </w:rPr>
-        <w:t>1.Show</w:t>
-      </w:r>
+        <w:t>&lt;(</w:t>
+      </w:r>
+      <w:proofErr w:type="spellStart"/>
       <w:proofErr w:type="gramEnd"/>
       <w:r>
         <w:rPr>
@@ -4699,10 +6381,405 @@
           <w:szCs w:val="19"/>
           <w:lang w:val="en-US"/>
         </w:rPr>
-        <w:t>();</w:t>
-      </w:r>
-    </w:p>
-    <w:p/>
+        <w:t>ostream&amp;out</w:t>
+      </w:r>
+      <w:proofErr w:type="spellEnd"/>
+      <w:r>
+        <w:rPr>
+          <w:rFonts w:ascii="Cascadia Mono" w:hAnsi="Cascadia Mono" w:cs="Cascadia Mono"/>
+          <w:sz w:val="19"/>
+          <w:szCs w:val="19"/>
+          <w:lang w:val="en-US"/>
+        </w:rPr>
+        <w:t xml:space="preserve">, const </w:t>
+      </w:r>
+      <w:proofErr w:type="spellStart"/>
+      <w:r>
+        <w:rPr>
+          <w:rFonts w:ascii="Cascadia Mono" w:hAnsi="Cascadia Mono" w:cs="Cascadia Mono"/>
+          <w:sz w:val="19"/>
+          <w:szCs w:val="19"/>
+          <w:lang w:val="en-US"/>
+        </w:rPr>
+        <w:t>Person&amp;p</w:t>
+      </w:r>
+      <w:proofErr w:type="spellEnd"/>
+      <w:r>
+        <w:rPr>
+          <w:rFonts w:ascii="Cascadia Mono" w:hAnsi="Cascadia Mono" w:cs="Cascadia Mono"/>
+          <w:sz w:val="19"/>
+          <w:szCs w:val="19"/>
+          <w:lang w:val="en-US"/>
+        </w:rPr>
+        <w:t>) {</w:t>
+      </w:r>
+    </w:p>
+    <w:p>
+      <w:pPr>
+        <w:autoSpaceDE w:val="0"/>
+        <w:autoSpaceDN w:val="0"/>
+        <w:adjustRightInd w:val="0"/>
+        <w:spacing w:after="0" w:line="240" w:lineRule="auto"/>
+        <w:rPr>
+          <w:rFonts w:ascii="Cascadia Mono" w:hAnsi="Cascadia Mono" w:cs="Cascadia Mono"/>
+          <w:sz w:val="19"/>
+          <w:szCs w:val="19"/>
+          <w:lang w:val="en-US"/>
+        </w:rPr>
+      </w:pPr>
+      <w:r>
+        <w:rPr>
+          <w:rFonts w:ascii="Cascadia Mono" w:hAnsi="Cascadia Mono" w:cs="Cascadia Mono"/>
+          <w:sz w:val="19"/>
+          <w:szCs w:val="19"/>
+          <w:lang w:val="en-US"/>
+        </w:rPr>
+        <w:t>return (out&lt;&lt;p.name&lt;&lt;","&lt;&lt;</w:t>
+      </w:r>
+      <w:proofErr w:type="spellStart"/>
+      <w:r>
+        <w:rPr>
+          <w:rFonts w:ascii="Cascadia Mono" w:hAnsi="Cascadia Mono" w:cs="Cascadia Mono"/>
+          <w:sz w:val="19"/>
+          <w:szCs w:val="19"/>
+          <w:lang w:val="en-US"/>
+        </w:rPr>
+        <w:t>p.age</w:t>
+      </w:r>
+      <w:proofErr w:type="spellEnd"/>
+      <w:r>
+        <w:rPr>
+          <w:rFonts w:ascii="Cascadia Mono" w:hAnsi="Cascadia Mono" w:cs="Cascadia Mono"/>
+          <w:sz w:val="19"/>
+          <w:szCs w:val="19"/>
+          <w:lang w:val="en-US"/>
+        </w:rPr>
+        <w:t>)</w:t>
+      </w:r>
+      <w:proofErr w:type="gramStart"/>
+      <w:r>
+        <w:rPr>
+          <w:rFonts w:ascii="Cascadia Mono" w:hAnsi="Cascadia Mono" w:cs="Cascadia Mono"/>
+          <w:sz w:val="19"/>
+          <w:szCs w:val="19"/>
+          <w:lang w:val="en-US"/>
+        </w:rPr>
+        <w:t>; }</w:t>
+      </w:r>
+      <w:proofErr w:type="gramEnd"/>
+    </w:p>
+    <w:p>
+      <w:pPr>
+        <w:rPr>
+          <w:lang w:val="en-US"/>
+        </w:rPr>
+      </w:pPr>
+    </w:p>
+    <w:p>
+      <w:pPr>
+        <w:autoSpaceDE w:val="0"/>
+        <w:autoSpaceDN w:val="0"/>
+        <w:adjustRightInd w:val="0"/>
+        <w:spacing w:after="0" w:line="240" w:lineRule="auto"/>
+        <w:rPr>
+          <w:rFonts w:ascii="Cascadia Mono" w:hAnsi="Cascadia Mono" w:cs="Cascadia Mono"/>
+          <w:sz w:val="19"/>
+          <w:szCs w:val="19"/>
+        </w:rPr>
+      </w:pPr>
+      <w:r>
+        <w:rPr>
+          <w:rFonts w:ascii="Cascadia Mono" w:hAnsi="Cascadia Mono" w:cs="Cascadia Mono"/>
+          <w:sz w:val="19"/>
+          <w:szCs w:val="19"/>
+        </w:rPr>
+        <w:t>12. В программе описан класс</w:t>
+      </w:r>
+    </w:p>
+    <w:p>
+      <w:pPr>
+        <w:autoSpaceDE w:val="0"/>
+        <w:autoSpaceDN w:val="0"/>
+        <w:adjustRightInd w:val="0"/>
+        <w:spacing w:after="0" w:line="240" w:lineRule="auto"/>
+        <w:rPr>
+          <w:rFonts w:ascii="Cascadia Mono" w:hAnsi="Cascadia Mono" w:cs="Cascadia Mono"/>
+          <w:sz w:val="19"/>
+          <w:szCs w:val="19"/>
+        </w:rPr>
+      </w:pPr>
+      <w:r>
+        <w:rPr>
+          <w:rFonts w:ascii="Cascadia Mono" w:hAnsi="Cascadia Mono" w:cs="Cascadia Mono"/>
+          <w:sz w:val="19"/>
+          <w:szCs w:val="19"/>
+          <w:lang w:val="en-US"/>
+        </w:rPr>
+        <w:t>class</w:t>
+      </w:r>
+      <w:r>
+        <w:rPr>
+          <w:rFonts w:ascii="Cascadia Mono" w:hAnsi="Cascadia Mono" w:cs="Cascadia Mono"/>
+          <w:sz w:val="19"/>
+          <w:szCs w:val="19"/>
+        </w:rPr>
+        <w:t xml:space="preserve"> </w:t>
+      </w:r>
+      <w:r>
+        <w:rPr>
+          <w:rFonts w:ascii="Cascadia Mono" w:hAnsi="Cascadia Mono" w:cs="Cascadia Mono"/>
+          <w:sz w:val="19"/>
+          <w:szCs w:val="19"/>
+          <w:lang w:val="en-US"/>
+        </w:rPr>
+        <w:t>Student</w:t>
+      </w:r>
+      <w:r>
+        <w:rPr>
+          <w:rFonts w:ascii="Cascadia Mono" w:hAnsi="Cascadia Mono" w:cs="Cascadia Mono"/>
+          <w:sz w:val="19"/>
+          <w:szCs w:val="19"/>
+        </w:rPr>
+        <w:t xml:space="preserve"> {</w:t>
+      </w:r>
+    </w:p>
+    <w:p>
+      <w:pPr>
+        <w:autoSpaceDE w:val="0"/>
+        <w:autoSpaceDN w:val="0"/>
+        <w:adjustRightInd w:val="0"/>
+        <w:spacing w:after="0" w:line="240" w:lineRule="auto"/>
+        <w:rPr>
+          <w:rFonts w:ascii="Cascadia Mono" w:hAnsi="Cascadia Mono" w:cs="Cascadia Mono"/>
+          <w:sz w:val="19"/>
+          <w:szCs w:val="19"/>
+        </w:rPr>
+      </w:pPr>
+      <w:r>
+        <w:rPr>
+          <w:rFonts w:ascii="Cascadia Mono" w:hAnsi="Cascadia Mono" w:cs="Cascadia Mono"/>
+          <w:sz w:val="19"/>
+          <w:szCs w:val="19"/>
+        </w:rPr>
+        <w:t>…</w:t>
+      </w:r>
+    </w:p>
+    <w:p>
+      <w:pPr>
+        <w:autoSpaceDE w:val="0"/>
+        <w:autoSpaceDN w:val="0"/>
+        <w:adjustRightInd w:val="0"/>
+        <w:spacing w:after="0" w:line="240" w:lineRule="auto"/>
+        <w:rPr>
+          <w:rFonts w:ascii="Cascadia Mono" w:hAnsi="Cascadia Mono" w:cs="Cascadia Mono"/>
+          <w:sz w:val="19"/>
+          <w:szCs w:val="19"/>
+        </w:rPr>
+      </w:pPr>
+      <w:r>
+        <w:rPr>
+          <w:rFonts w:ascii="Cascadia Mono" w:hAnsi="Cascadia Mono" w:cs="Cascadia Mono"/>
+          <w:sz w:val="19"/>
+          <w:szCs w:val="19"/>
+          <w:lang w:val="en-US"/>
+        </w:rPr>
+        <w:t>Student</w:t>
+      </w:r>
+      <w:r>
+        <w:rPr>
+          <w:rFonts w:ascii="Cascadia Mono" w:hAnsi="Cascadia Mono" w:cs="Cascadia Mono"/>
+          <w:sz w:val="19"/>
+          <w:szCs w:val="19"/>
+        </w:rPr>
+        <w:t xml:space="preserve">&amp; </w:t>
+      </w:r>
+      <w:r>
+        <w:rPr>
+          <w:rFonts w:ascii="Cascadia Mono" w:hAnsi="Cascadia Mono" w:cs="Cascadia Mono"/>
+          <w:sz w:val="19"/>
+          <w:szCs w:val="19"/>
+          <w:lang w:val="en-US"/>
+        </w:rPr>
+        <w:t>operator</w:t>
+      </w:r>
+      <w:r>
+        <w:rPr>
+          <w:rFonts w:ascii="Cascadia Mono" w:hAnsi="Cascadia Mono" w:cs="Cascadia Mono"/>
+          <w:sz w:val="19"/>
+          <w:szCs w:val="19"/>
+        </w:rPr>
+        <w:t>++();</w:t>
+      </w:r>
+    </w:p>
+    <w:p>
+      <w:pPr>
+        <w:autoSpaceDE w:val="0"/>
+        <w:autoSpaceDN w:val="0"/>
+        <w:adjustRightInd w:val="0"/>
+        <w:spacing w:after="0" w:line="240" w:lineRule="auto"/>
+        <w:rPr>
+          <w:rFonts w:ascii="Cascadia Mono" w:hAnsi="Cascadia Mono" w:cs="Cascadia Mono"/>
+          <w:sz w:val="19"/>
+          <w:szCs w:val="19"/>
+        </w:rPr>
+      </w:pPr>
+      <w:r>
+        <w:rPr>
+          <w:rFonts w:ascii="Cascadia Mono" w:hAnsi="Cascadia Mono" w:cs="Cascadia Mono"/>
+          <w:sz w:val="19"/>
+          <w:szCs w:val="19"/>
+        </w:rPr>
+        <w:t>….</w:t>
+      </w:r>
+    </w:p>
+    <w:p>
+      <w:pPr>
+        <w:autoSpaceDE w:val="0"/>
+        <w:autoSpaceDN w:val="0"/>
+        <w:adjustRightInd w:val="0"/>
+        <w:spacing w:after="0" w:line="240" w:lineRule="auto"/>
+        <w:rPr>
+          <w:rFonts w:ascii="Cascadia Mono" w:hAnsi="Cascadia Mono" w:cs="Cascadia Mono"/>
+          <w:sz w:val="19"/>
+          <w:szCs w:val="19"/>
+        </w:rPr>
+      </w:pPr>
+      <w:r>
+        <w:rPr>
+          <w:rFonts w:ascii="Cascadia Mono" w:hAnsi="Cascadia Mono" w:cs="Cascadia Mono"/>
+          <w:sz w:val="19"/>
+          <w:szCs w:val="19"/>
+        </w:rPr>
+        <w:t>};</w:t>
+      </w:r>
+    </w:p>
+    <w:p>
+      <w:pPr>
+        <w:autoSpaceDE w:val="0"/>
+        <w:autoSpaceDN w:val="0"/>
+        <w:adjustRightInd w:val="0"/>
+        <w:spacing w:after="0" w:line="240" w:lineRule="auto"/>
+        <w:rPr>
+          <w:rFonts w:ascii="Cascadia Mono" w:hAnsi="Cascadia Mono" w:cs="Cascadia Mono"/>
+          <w:sz w:val="19"/>
+          <w:szCs w:val="19"/>
+        </w:rPr>
+      </w:pPr>
+      <w:r>
+        <w:rPr>
+          <w:rFonts w:ascii="Cascadia Mono" w:hAnsi="Cascadia Mono" w:cs="Cascadia Mono"/>
+          <w:sz w:val="19"/>
+          <w:szCs w:val="19"/>
+        </w:rPr>
+        <w:t>и определен объект этого класса</w:t>
+      </w:r>
+    </w:p>
+    <w:p>
+      <w:pPr>
+        <w:autoSpaceDE w:val="0"/>
+        <w:autoSpaceDN w:val="0"/>
+        <w:adjustRightInd w:val="0"/>
+        <w:spacing w:after="0" w:line="240" w:lineRule="auto"/>
+        <w:rPr>
+          <w:rFonts w:ascii="Cascadia Mono" w:hAnsi="Cascadia Mono" w:cs="Cascadia Mono"/>
+          <w:sz w:val="19"/>
+          <w:szCs w:val="19"/>
+        </w:rPr>
+      </w:pPr>
+      <w:r>
+        <w:rPr>
+          <w:rFonts w:ascii="Cascadia Mono" w:hAnsi="Cascadia Mono" w:cs="Cascadia Mono"/>
+          <w:sz w:val="19"/>
+          <w:szCs w:val="19"/>
+          <w:lang w:val="en-US"/>
+        </w:rPr>
+        <w:t>Student</w:t>
+      </w:r>
+      <w:r>
+        <w:rPr>
+          <w:rFonts w:ascii="Cascadia Mono" w:hAnsi="Cascadia Mono" w:cs="Cascadia Mono"/>
+          <w:sz w:val="19"/>
+          <w:szCs w:val="19"/>
+        </w:rPr>
+        <w:t xml:space="preserve"> </w:t>
+      </w:r>
+      <w:r>
+        <w:rPr>
+          <w:rFonts w:ascii="Cascadia Mono" w:hAnsi="Cascadia Mono" w:cs="Cascadia Mono"/>
+          <w:sz w:val="19"/>
+          <w:szCs w:val="19"/>
+          <w:lang w:val="en-US"/>
+        </w:rPr>
+        <w:t>s</w:t>
+      </w:r>
+      <w:r>
+        <w:rPr>
+          <w:rFonts w:ascii="Cascadia Mono" w:hAnsi="Cascadia Mono" w:cs="Cascadia Mono"/>
+          <w:sz w:val="19"/>
+          <w:szCs w:val="19"/>
+        </w:rPr>
+        <w:t>;</w:t>
+      </w:r>
+    </w:p>
+    <w:p>
+      <w:pPr>
+        <w:autoSpaceDE w:val="0"/>
+        <w:autoSpaceDN w:val="0"/>
+        <w:adjustRightInd w:val="0"/>
+        <w:spacing w:after="0" w:line="240" w:lineRule="auto"/>
+        <w:rPr>
+          <w:rFonts w:ascii="Cascadia Mono" w:hAnsi="Cascadia Mono" w:cs="Cascadia Mono"/>
+          <w:sz w:val="19"/>
+          <w:szCs w:val="19"/>
+        </w:rPr>
+      </w:pPr>
+      <w:r>
+        <w:rPr>
+          <w:rFonts w:ascii="Cascadia Mono" w:hAnsi="Cascadia Mono" w:cs="Cascadia Mono"/>
+          <w:sz w:val="19"/>
+          <w:szCs w:val="19"/>
+        </w:rPr>
+        <w:t>Выполняется операция</w:t>
+      </w:r>
+    </w:p>
+    <w:p>
+      <w:pPr>
+        <w:autoSpaceDE w:val="0"/>
+        <w:autoSpaceDN w:val="0"/>
+        <w:adjustRightInd w:val="0"/>
+        <w:spacing w:after="0" w:line="240" w:lineRule="auto"/>
+        <w:rPr>
+          <w:rFonts w:ascii="Cascadia Mono" w:hAnsi="Cascadia Mono" w:cs="Cascadia Mono"/>
+          <w:sz w:val="19"/>
+          <w:szCs w:val="19"/>
+        </w:rPr>
+      </w:pPr>
+      <w:r>
+        <w:rPr>
+          <w:rFonts w:ascii="Cascadia Mono" w:hAnsi="Cascadia Mono" w:cs="Cascadia Mono"/>
+          <w:sz w:val="19"/>
+          <w:szCs w:val="19"/>
+        </w:rPr>
+        <w:t>++</w:t>
+      </w:r>
+      <w:r>
+        <w:rPr>
+          <w:rFonts w:ascii="Cascadia Mono" w:hAnsi="Cascadia Mono" w:cs="Cascadia Mono"/>
+          <w:sz w:val="19"/>
+          <w:szCs w:val="19"/>
+          <w:lang w:val="en-US"/>
+        </w:rPr>
+        <w:t>s</w:t>
+      </w:r>
+      <w:r>
+        <w:rPr>
+          <w:rFonts w:ascii="Cascadia Mono" w:hAnsi="Cascadia Mono" w:cs="Cascadia Mono"/>
+          <w:sz w:val="19"/>
+          <w:szCs w:val="19"/>
+        </w:rPr>
+        <w:t>;</w:t>
+      </w:r>
+    </w:p>
     <w:p>
       <w:pPr>
         <w:rPr>
@@ -4717,8 +6794,7 @@
           <w:sz w:val="24"/>
           <w:szCs w:val="24"/>
         </w:rPr>
-        <w:lastRenderedPageBreak/>
-        <w:t>8. Чем отличается перегрузка префиксных и постфиксных унарных операций?</w:t>
+        <w:t>Каким образом, компилятор будет воспринимать вызов функции-операции?</w:t>
       </w:r>
     </w:p>
     <w:p>
@@ -4729,58 +6805,333 @@
           <w:szCs w:val="24"/>
         </w:rPr>
       </w:pPr>
-      <w:r>
+    </w:p>
+    <w:p>
+      <w:pPr>
         <w:rPr>
           <w:rFonts w:ascii="Times New Roman" w:hAnsi="Times New Roman" w:cs="Times New Roman"/>
           <w:sz w:val="24"/>
           <w:szCs w:val="24"/>
         </w:rPr>
-        <w:t xml:space="preserve">Если операции постфиксные, то метод должен иметь один дополнительный параметр типа </w:t>
-      </w:r>
-      <w:proofErr w:type="spellStart"/>
+      </w:pPr>
       <w:r>
         <w:rPr>
           <w:rFonts w:ascii="Times New Roman" w:hAnsi="Times New Roman" w:cs="Times New Roman"/>
           <w:sz w:val="24"/>
           <w:szCs w:val="24"/>
         </w:rPr>
-        <w:t>int</w:t>
-      </w:r>
-      <w:proofErr w:type="spellEnd"/>
+        <w:t xml:space="preserve">Так как операция префиксная и перегружена внутри класса, то компилятор воспримет это как вызов метода класса </w:t>
+      </w:r>
+      <w:proofErr w:type="spellStart"/>
+      <w:proofErr w:type="gramStart"/>
       <w:r>
         <w:rPr>
           <w:rFonts w:ascii="Times New Roman" w:hAnsi="Times New Roman" w:cs="Times New Roman"/>
           <w:sz w:val="24"/>
           <w:szCs w:val="24"/>
         </w:rPr>
-        <w:t>, который позволяет компилятору различать операции.</w:t>
-      </w:r>
-    </w:p>
-    <w:p>
-      <w:pPr>
+        <w:t>s.operator</w:t>
+      </w:r>
+      <w:proofErr w:type="spellEnd"/>
+      <w:proofErr w:type="gramEnd"/>
+      <w:r>
         <w:rPr>
           <w:rFonts w:ascii="Times New Roman" w:hAnsi="Times New Roman" w:cs="Times New Roman"/>
           <w:sz w:val="24"/>
           <w:szCs w:val="24"/>
         </w:rPr>
-      </w:pPr>
-      <w:r>
+        <w:t>++();</w:t>
+      </w:r>
+    </w:p>
+    <w:p/>
+    <w:p>
+      <w:pPr>
+        <w:ind w:firstLine="720"/>
+      </w:pPr>
+      <w:r>
+        <w:t>13. В программе описан класс</w:t>
+      </w:r>
+    </w:p>
+    <w:p>
+      <w:pPr>
+        <w:autoSpaceDE w:val="0"/>
+        <w:autoSpaceDN w:val="0"/>
+        <w:adjustRightInd w:val="0"/>
+        <w:spacing w:after="0" w:line="240" w:lineRule="auto"/>
+        <w:rPr>
+          <w:rFonts w:ascii="Cascadia Mono" w:hAnsi="Cascadia Mono" w:cs="Cascadia Mono"/>
+          <w:sz w:val="19"/>
+          <w:szCs w:val="19"/>
+        </w:rPr>
+      </w:pPr>
+      <w:r>
+        <w:rPr>
+          <w:rFonts w:ascii="Cascadia Mono" w:hAnsi="Cascadia Mono" w:cs="Cascadia Mono"/>
+          <w:sz w:val="19"/>
+          <w:szCs w:val="19"/>
+          <w:lang w:val="en-US"/>
+        </w:rPr>
+        <w:t>class</w:t>
+      </w:r>
+      <w:r>
+        <w:rPr>
+          <w:rFonts w:ascii="Cascadia Mono" w:hAnsi="Cascadia Mono" w:cs="Cascadia Mono"/>
+          <w:sz w:val="19"/>
+          <w:szCs w:val="19"/>
+        </w:rPr>
+        <w:t xml:space="preserve"> </w:t>
+      </w:r>
+      <w:r>
+        <w:rPr>
+          <w:rFonts w:ascii="Cascadia Mono" w:hAnsi="Cascadia Mono" w:cs="Cascadia Mono"/>
+          <w:sz w:val="19"/>
+          <w:szCs w:val="19"/>
+          <w:lang w:val="en-US"/>
+        </w:rPr>
+        <w:t>Student</w:t>
+      </w:r>
+      <w:r>
+        <w:rPr>
+          <w:rFonts w:ascii="Cascadia Mono" w:hAnsi="Cascadia Mono" w:cs="Cascadia Mono"/>
+          <w:sz w:val="19"/>
+          <w:szCs w:val="19"/>
+        </w:rPr>
+        <w:t xml:space="preserve"> {</w:t>
+      </w:r>
+    </w:p>
+    <w:p>
+      <w:pPr>
+        <w:autoSpaceDE w:val="0"/>
+        <w:autoSpaceDN w:val="0"/>
+        <w:adjustRightInd w:val="0"/>
+        <w:spacing w:after="0" w:line="240" w:lineRule="auto"/>
+        <w:rPr>
+          <w:rFonts w:ascii="Cascadia Mono" w:hAnsi="Cascadia Mono" w:cs="Cascadia Mono"/>
+          <w:sz w:val="19"/>
+          <w:szCs w:val="19"/>
+          <w:lang w:val="en-US"/>
+        </w:rPr>
+      </w:pPr>
+      <w:r>
+        <w:rPr>
+          <w:rFonts w:ascii="Cascadia Mono" w:hAnsi="Cascadia Mono" w:cs="Cascadia Mono"/>
+          <w:sz w:val="19"/>
+          <w:szCs w:val="19"/>
+          <w:lang w:val="en-US"/>
+        </w:rPr>
+        <w:t>…</w:t>
+      </w:r>
+    </w:p>
+    <w:p>
+      <w:pPr>
+        <w:autoSpaceDE w:val="0"/>
+        <w:autoSpaceDN w:val="0"/>
+        <w:adjustRightInd w:val="0"/>
+        <w:spacing w:after="0" w:line="240" w:lineRule="auto"/>
+        <w:rPr>
+          <w:rFonts w:ascii="Cascadia Mono" w:hAnsi="Cascadia Mono" w:cs="Cascadia Mono"/>
+          <w:sz w:val="19"/>
+          <w:szCs w:val="19"/>
+          <w:lang w:val="en-US"/>
+        </w:rPr>
+      </w:pPr>
+      <w:r>
+        <w:rPr>
+          <w:rFonts w:ascii="Cascadia Mono" w:hAnsi="Cascadia Mono" w:cs="Cascadia Mono"/>
+          <w:sz w:val="19"/>
+          <w:szCs w:val="19"/>
+          <w:lang w:val="en-US"/>
+        </w:rPr>
+        <w:t>friend Student&amp; operator +</w:t>
+      </w:r>
+      <w:proofErr w:type="gramStart"/>
+      <w:r>
+        <w:rPr>
+          <w:rFonts w:ascii="Cascadia Mono" w:hAnsi="Cascadia Mono" w:cs="Cascadia Mono"/>
+          <w:sz w:val="19"/>
+          <w:szCs w:val="19"/>
+          <w:lang w:val="en-US"/>
+        </w:rPr>
+        <w:t>+( Student</w:t>
+      </w:r>
+      <w:proofErr w:type="gramEnd"/>
+      <w:r>
+        <w:rPr>
+          <w:rFonts w:ascii="Cascadia Mono" w:hAnsi="Cascadia Mono" w:cs="Cascadia Mono"/>
+          <w:sz w:val="19"/>
+          <w:szCs w:val="19"/>
+          <w:lang w:val="en-US"/>
+        </w:rPr>
+        <w:t>&amp;);</w:t>
+      </w:r>
+    </w:p>
+    <w:p>
+      <w:pPr>
+        <w:autoSpaceDE w:val="0"/>
+        <w:autoSpaceDN w:val="0"/>
+        <w:adjustRightInd w:val="0"/>
+        <w:spacing w:after="0" w:line="240" w:lineRule="auto"/>
+        <w:rPr>
+          <w:rFonts w:ascii="Cascadia Mono" w:hAnsi="Cascadia Mono" w:cs="Cascadia Mono"/>
+          <w:sz w:val="19"/>
+          <w:szCs w:val="19"/>
+          <w:lang w:val="en-US"/>
+        </w:rPr>
+      </w:pPr>
+      <w:r>
+        <w:rPr>
+          <w:rFonts w:ascii="Cascadia Mono" w:hAnsi="Cascadia Mono" w:cs="Cascadia Mono"/>
+          <w:sz w:val="19"/>
+          <w:szCs w:val="19"/>
+          <w:lang w:val="en-US"/>
+        </w:rPr>
+        <w:t>….</w:t>
+      </w:r>
+    </w:p>
+    <w:p>
+      <w:pPr>
+        <w:autoSpaceDE w:val="0"/>
+        <w:autoSpaceDN w:val="0"/>
+        <w:adjustRightInd w:val="0"/>
+        <w:spacing w:after="0" w:line="240" w:lineRule="auto"/>
+        <w:rPr>
+          <w:rFonts w:ascii="Cascadia Mono" w:hAnsi="Cascadia Mono" w:cs="Cascadia Mono"/>
+          <w:sz w:val="19"/>
+          <w:szCs w:val="19"/>
+          <w:lang w:val="en-US"/>
+        </w:rPr>
+      </w:pPr>
+      <w:r>
+        <w:rPr>
+          <w:rFonts w:ascii="Cascadia Mono" w:hAnsi="Cascadia Mono" w:cs="Cascadia Mono"/>
+          <w:sz w:val="19"/>
+          <w:szCs w:val="19"/>
+          <w:lang w:val="en-US"/>
+        </w:rPr>
+        <w:t>};</w:t>
+      </w:r>
+    </w:p>
+    <w:p>
+      <w:pPr>
+        <w:autoSpaceDE w:val="0"/>
+        <w:autoSpaceDN w:val="0"/>
+        <w:adjustRightInd w:val="0"/>
+        <w:spacing w:after="0" w:line="240" w:lineRule="auto"/>
+        <w:rPr>
+          <w:rFonts w:ascii="Cascadia Mono" w:hAnsi="Cascadia Mono" w:cs="Cascadia Mono"/>
+          <w:sz w:val="19"/>
+          <w:szCs w:val="19"/>
+          <w:lang w:val="en-US"/>
+        </w:rPr>
+      </w:pPr>
+      <w:r>
+        <w:rPr>
+          <w:rFonts w:ascii="Cascadia Mono" w:hAnsi="Cascadia Mono" w:cs="Cascadia Mono"/>
+          <w:sz w:val="19"/>
+          <w:szCs w:val="19"/>
+          <w:lang w:val="en-US"/>
+        </w:rPr>
+        <w:t>и определен объект этого класса</w:t>
+      </w:r>
+    </w:p>
+    <w:p>
+      <w:pPr>
+        <w:autoSpaceDE w:val="0"/>
+        <w:autoSpaceDN w:val="0"/>
+        <w:adjustRightInd w:val="0"/>
+        <w:spacing w:after="0" w:line="240" w:lineRule="auto"/>
+        <w:rPr>
+          <w:rFonts w:ascii="Cascadia Mono" w:hAnsi="Cascadia Mono" w:cs="Cascadia Mono"/>
+          <w:sz w:val="19"/>
+          <w:szCs w:val="19"/>
+          <w:lang w:val="en-US"/>
+        </w:rPr>
+      </w:pPr>
+      <w:r>
+        <w:rPr>
+          <w:rFonts w:ascii="Cascadia Mono" w:hAnsi="Cascadia Mono" w:cs="Cascadia Mono"/>
+          <w:sz w:val="19"/>
+          <w:szCs w:val="19"/>
+          <w:lang w:val="en-US"/>
+        </w:rPr>
+        <w:t>Student s;</w:t>
+      </w:r>
+    </w:p>
+    <w:p>
+      <w:pPr>
+        <w:autoSpaceDE w:val="0"/>
+        <w:autoSpaceDN w:val="0"/>
+        <w:adjustRightInd w:val="0"/>
+        <w:spacing w:after="0" w:line="240" w:lineRule="auto"/>
+        <w:rPr>
+          <w:rFonts w:ascii="Cascadia Mono" w:hAnsi="Cascadia Mono" w:cs="Cascadia Mono"/>
+          <w:sz w:val="19"/>
+          <w:szCs w:val="19"/>
+        </w:rPr>
+      </w:pPr>
+      <w:r>
+        <w:rPr>
+          <w:rFonts w:ascii="Cascadia Mono" w:hAnsi="Cascadia Mono" w:cs="Cascadia Mono"/>
+          <w:sz w:val="19"/>
+          <w:szCs w:val="19"/>
+        </w:rPr>
+        <w:t>Выполняется операция</w:t>
+      </w:r>
+    </w:p>
+    <w:p>
+      <w:pPr>
+        <w:autoSpaceDE w:val="0"/>
+        <w:autoSpaceDN w:val="0"/>
+        <w:adjustRightInd w:val="0"/>
+        <w:spacing w:after="0" w:line="240" w:lineRule="auto"/>
+        <w:rPr>
+          <w:rFonts w:ascii="Cascadia Mono" w:hAnsi="Cascadia Mono" w:cs="Cascadia Mono"/>
+          <w:sz w:val="19"/>
+          <w:szCs w:val="19"/>
+        </w:rPr>
+      </w:pPr>
+      <w:r>
+        <w:rPr>
+          <w:rFonts w:ascii="Cascadia Mono" w:hAnsi="Cascadia Mono" w:cs="Cascadia Mono"/>
+          <w:sz w:val="19"/>
+          <w:szCs w:val="19"/>
+        </w:rPr>
+        <w:t>++</w:t>
+      </w:r>
+      <w:r>
+        <w:rPr>
+          <w:rFonts w:ascii="Cascadia Mono" w:hAnsi="Cascadia Mono" w:cs="Cascadia Mono"/>
+          <w:sz w:val="19"/>
+          <w:szCs w:val="19"/>
+          <w:lang w:val="en-US"/>
+        </w:rPr>
+        <w:t>s</w:t>
+      </w:r>
+      <w:r>
+        <w:rPr>
+          <w:rFonts w:ascii="Cascadia Mono" w:hAnsi="Cascadia Mono" w:cs="Cascadia Mono"/>
+          <w:sz w:val="19"/>
+          <w:szCs w:val="19"/>
+        </w:rPr>
+        <w:t>;</w:t>
+      </w:r>
+    </w:p>
+    <w:p>
+      <w:pPr>
         <w:rPr>
           <w:rFonts w:ascii="Times New Roman" w:hAnsi="Times New Roman" w:cs="Times New Roman"/>
           <w:sz w:val="24"/>
           <w:szCs w:val="24"/>
         </w:rPr>
-        <w:t xml:space="preserve">Операторы могут отличаться по типу возвращаемого значения. Если префиксный оператор модифицирует какое-то поле, то он возвращает ссылку на объект этого класса. Постфиксный же оператор (из-за принципа работы постфикса) должен сохранять состояние объекта класса во временную переменную, затем модифицировать поле класса, а вернуть значение из временной переменной. Таким образом, на постфиксные операторы накладываются ограничения (они не позволяют работать напрямую с объектом класса) </w:t>
-      </w:r>
-    </w:p>
-    <w:p>
-      <w:pPr>
+      </w:pPr>
+      <w:r>
         <w:rPr>
           <w:rFonts w:ascii="Times New Roman" w:hAnsi="Times New Roman" w:cs="Times New Roman"/>
           <w:sz w:val="24"/>
           <w:szCs w:val="24"/>
         </w:rPr>
-      </w:pPr>
+        <w:t>Каким образом, компилятор будет воспринимать вызов функции-операции?</w:t>
+      </w:r>
     </w:p>
     <w:p>
       <w:pPr>
@@ -4790,768 +7141,423 @@
           <w:szCs w:val="24"/>
         </w:rPr>
       </w:pPr>
-      <w:r>
+    </w:p>
+    <w:p>
+      <w:pPr>
         <w:rPr>
           <w:rFonts w:ascii="Times New Roman" w:hAnsi="Times New Roman" w:cs="Times New Roman"/>
           <w:sz w:val="24"/>
           <w:szCs w:val="24"/>
         </w:rPr>
-        <w:t>9. Каким образом можно перегрузить операцию присваивания?</w:t>
-      </w:r>
-    </w:p>
-    <w:p>
-      <w:pPr>
+      </w:pPr>
+      <w:r>
         <w:rPr>
           <w:rFonts w:ascii="Times New Roman" w:hAnsi="Times New Roman" w:cs="Times New Roman"/>
           <w:sz w:val="24"/>
           <w:szCs w:val="24"/>
         </w:rPr>
-      </w:pPr>
+        <w:t xml:space="preserve">Так как функция дружественная и префиксная, то компилятор воспримет это как вызов глобальной функции </w:t>
+      </w:r>
+      <w:proofErr w:type="spellStart"/>
       <w:r>
         <w:rPr>
           <w:rFonts w:ascii="Times New Roman" w:hAnsi="Times New Roman" w:cs="Times New Roman"/>
           <w:sz w:val="24"/>
           <w:szCs w:val="24"/>
         </w:rPr>
-        <w:t xml:space="preserve">Если класс содержит поля, память под которые выделяется динамически, необходимо определить собственную операцию присваивания. Её можно перегрузить только как нестатическую компонентную функцию класса. Перегрузка происходит с помощью ключевого слова </w:t>
-      </w:r>
-      <w:proofErr w:type="spellStart"/>
+        <w:t>operator</w:t>
+      </w:r>
+      <w:proofErr w:type="spellEnd"/>
       <w:r>
         <w:rPr>
           <w:rFonts w:ascii="Times New Roman" w:hAnsi="Times New Roman" w:cs="Times New Roman"/>
           <w:sz w:val="24"/>
           <w:szCs w:val="24"/>
         </w:rPr>
-        <w:t>operator</w:t>
-      </w:r>
-      <w:proofErr w:type="spellEnd"/>
-      <w:r>
+        <w:t>++(s);</w:t>
+      </w:r>
+    </w:p>
+    <w:p/>
+    <w:p>
+      <w:pPr>
         <w:rPr>
           <w:rFonts w:ascii="Times New Roman" w:hAnsi="Times New Roman" w:cs="Times New Roman"/>
           <w:sz w:val="24"/>
           <w:szCs w:val="24"/>
         </w:rPr>
-        <w:t>.</w:t>
-      </w:r>
-    </w:p>
-    <w:p>
-      <w:pPr>
-        <w:autoSpaceDE w:val="0"/>
-        <w:autoSpaceDN w:val="0"/>
-        <w:adjustRightInd w:val="0"/>
-        <w:spacing w:after="0" w:line="240" w:lineRule="auto"/>
-        <w:rPr>
-          <w:rFonts w:ascii="Cascadia Mono" w:hAnsi="Cascadia Mono" w:cs="Cascadia Mono"/>
-          <w:sz w:val="19"/>
-          <w:szCs w:val="19"/>
-          <w:lang w:val="en-US"/>
-        </w:rPr>
-      </w:pPr>
-      <w:r>
-        <w:rPr>
-          <w:rFonts w:ascii="Cascadia Mono" w:hAnsi="Cascadia Mono" w:cs="Cascadia Mono"/>
-          <w:sz w:val="19"/>
-          <w:szCs w:val="19"/>
-          <w:lang w:val="en-US"/>
-        </w:rPr>
-        <w:t>class Person {</w:t>
-      </w:r>
-    </w:p>
-    <w:p>
-      <w:pPr>
-        <w:autoSpaceDE w:val="0"/>
-        <w:autoSpaceDN w:val="0"/>
-        <w:adjustRightInd w:val="0"/>
-        <w:spacing w:after="0" w:line="240" w:lineRule="auto"/>
-        <w:rPr>
-          <w:rFonts w:ascii="Cascadia Mono" w:hAnsi="Cascadia Mono" w:cs="Cascadia Mono"/>
-          <w:sz w:val="19"/>
-          <w:szCs w:val="19"/>
-          <w:lang w:val="en-US"/>
-        </w:rPr>
-      </w:pPr>
-      <w:r>
-        <w:rPr>
-          <w:rFonts w:ascii="Cascadia Mono" w:hAnsi="Cascadia Mono" w:cs="Cascadia Mono"/>
-          <w:sz w:val="19"/>
-          <w:szCs w:val="19"/>
-          <w:lang w:val="en-US"/>
-        </w:rPr>
-        <w:t>string name;</w:t>
-      </w:r>
-    </w:p>
-    <w:p>
-      <w:pPr>
-        <w:autoSpaceDE w:val="0"/>
-        <w:autoSpaceDN w:val="0"/>
-        <w:adjustRightInd w:val="0"/>
-        <w:spacing w:after="0" w:line="240" w:lineRule="auto"/>
-        <w:rPr>
-          <w:rFonts w:ascii="Cascadia Mono" w:hAnsi="Cascadia Mono" w:cs="Cascadia Mono"/>
-          <w:sz w:val="19"/>
-          <w:szCs w:val="19"/>
-          <w:lang w:val="en-US"/>
-        </w:rPr>
-      </w:pPr>
-      <w:r>
-        <w:rPr>
-          <w:rFonts w:ascii="Cascadia Mono" w:hAnsi="Cascadia Mono" w:cs="Cascadia Mono"/>
-          <w:sz w:val="19"/>
-          <w:szCs w:val="19"/>
-          <w:lang w:val="en-US"/>
-        </w:rPr>
-        <w:t>int age;</w:t>
-      </w:r>
-    </w:p>
-    <w:p>
-      <w:pPr>
-        <w:autoSpaceDE w:val="0"/>
-        <w:autoSpaceDN w:val="0"/>
-        <w:adjustRightInd w:val="0"/>
-        <w:spacing w:after="0" w:line="240" w:lineRule="auto"/>
-        <w:rPr>
-          <w:rFonts w:ascii="Cascadia Mono" w:hAnsi="Cascadia Mono" w:cs="Cascadia Mono"/>
-          <w:sz w:val="19"/>
-          <w:szCs w:val="19"/>
-          <w:lang w:val="en-US"/>
-        </w:rPr>
-      </w:pPr>
-      <w:r>
-        <w:rPr>
-          <w:rFonts w:ascii="Cascadia Mono" w:hAnsi="Cascadia Mono" w:cs="Cascadia Mono"/>
-          <w:sz w:val="19"/>
-          <w:szCs w:val="19"/>
-          <w:lang w:val="en-US"/>
-        </w:rPr>
-        <w:t>public:</w:t>
-      </w:r>
-    </w:p>
-    <w:p>
-      <w:pPr>
-        <w:autoSpaceDE w:val="0"/>
-        <w:autoSpaceDN w:val="0"/>
-        <w:adjustRightInd w:val="0"/>
-        <w:spacing w:after="0" w:line="240" w:lineRule="auto"/>
-        <w:rPr>
-          <w:rFonts w:ascii="Cascadia Mono" w:hAnsi="Cascadia Mono" w:cs="Cascadia Mono"/>
-          <w:sz w:val="19"/>
-          <w:szCs w:val="19"/>
-          <w:lang w:val="en-US"/>
-        </w:rPr>
-      </w:pPr>
-      <w:proofErr w:type="gramStart"/>
-      <w:r>
-        <w:rPr>
-          <w:rFonts w:ascii="Cascadia Mono" w:hAnsi="Cascadia Mono" w:cs="Cascadia Mono"/>
-          <w:sz w:val="19"/>
-          <w:szCs w:val="19"/>
-          <w:lang w:val="en-US"/>
-        </w:rPr>
-        <w:t>Person(</w:t>
-      </w:r>
-      <w:proofErr w:type="gramEnd"/>
-      <w:r>
-        <w:rPr>
-          <w:rFonts w:ascii="Cascadia Mono" w:hAnsi="Cascadia Mono" w:cs="Cascadia Mono"/>
-          <w:sz w:val="19"/>
-          <w:szCs w:val="19"/>
-          <w:lang w:val="en-US"/>
-        </w:rPr>
-        <w:t>string, int);//конструктор</w:t>
-      </w:r>
-    </w:p>
-    <w:p>
-      <w:pPr>
-        <w:autoSpaceDE w:val="0"/>
-        <w:autoSpaceDN w:val="0"/>
-        <w:adjustRightInd w:val="0"/>
-        <w:spacing w:after="0" w:line="240" w:lineRule="auto"/>
-        <w:rPr>
-          <w:rFonts w:ascii="Cascadia Mono" w:hAnsi="Cascadia Mono" w:cs="Cascadia Mono"/>
-          <w:sz w:val="19"/>
-          <w:szCs w:val="19"/>
-          <w:lang w:val="en-US"/>
-        </w:rPr>
-      </w:pPr>
-      <w:r>
-        <w:rPr>
-          <w:rFonts w:ascii="Cascadia Mono" w:hAnsi="Cascadia Mono" w:cs="Cascadia Mono"/>
-          <w:sz w:val="19"/>
-          <w:szCs w:val="19"/>
-          <w:lang w:val="en-US"/>
-        </w:rPr>
-        <w:t xml:space="preserve">Person&amp; operator </w:t>
-      </w:r>
-      <w:proofErr w:type="gramStart"/>
-      <w:r>
-        <w:rPr>
-          <w:rFonts w:ascii="Cascadia Mono" w:hAnsi="Cascadia Mono" w:cs="Cascadia Mono"/>
-          <w:sz w:val="19"/>
-          <w:szCs w:val="19"/>
-          <w:lang w:val="en-US"/>
-        </w:rPr>
-        <w:t>=(</w:t>
-      </w:r>
-      <w:proofErr w:type="gramEnd"/>
-      <w:r>
-        <w:rPr>
-          <w:rFonts w:ascii="Cascadia Mono" w:hAnsi="Cascadia Mono" w:cs="Cascadia Mono"/>
-          <w:sz w:val="19"/>
-          <w:szCs w:val="19"/>
-          <w:lang w:val="en-US"/>
-        </w:rPr>
-        <w:t>const Person&amp;); //компонентная функция</w:t>
-      </w:r>
-    </w:p>
-    <w:p>
-      <w:pPr>
-        <w:autoSpaceDE w:val="0"/>
-        <w:autoSpaceDN w:val="0"/>
-        <w:adjustRightInd w:val="0"/>
-        <w:spacing w:after="0" w:line="240" w:lineRule="auto"/>
-        <w:rPr>
-          <w:rFonts w:ascii="Cascadia Mono" w:hAnsi="Cascadia Mono" w:cs="Cascadia Mono"/>
-          <w:sz w:val="19"/>
-          <w:szCs w:val="19"/>
-          <w:lang w:val="en-US"/>
-        </w:rPr>
-      </w:pPr>
-      <w:r>
-        <w:rPr>
-          <w:rFonts w:ascii="Cascadia Mono" w:hAnsi="Cascadia Mono" w:cs="Cascadia Mono"/>
-          <w:sz w:val="19"/>
-          <w:szCs w:val="19"/>
-          <w:lang w:val="en-US"/>
-        </w:rPr>
-        <w:t>};</w:t>
-      </w:r>
-    </w:p>
-    <w:p>
-      <w:pPr>
-        <w:autoSpaceDE w:val="0"/>
-        <w:autoSpaceDN w:val="0"/>
-        <w:adjustRightInd w:val="0"/>
-        <w:spacing w:after="0" w:line="240" w:lineRule="auto"/>
-        <w:rPr>
-          <w:rFonts w:ascii="Cascadia Mono" w:hAnsi="Cascadia Mono" w:cs="Cascadia Mono"/>
-          <w:sz w:val="19"/>
-          <w:szCs w:val="19"/>
-          <w:lang w:val="en-US"/>
-        </w:rPr>
-      </w:pPr>
-      <w:r>
-        <w:rPr>
-          <w:rFonts w:ascii="Cascadia Mono" w:hAnsi="Cascadia Mono" w:cs="Cascadia Mono"/>
-          <w:sz w:val="19"/>
-          <w:szCs w:val="19"/>
-          <w:lang w:val="en-US"/>
-        </w:rPr>
-        <w:t xml:space="preserve">Person&amp; </w:t>
-      </w:r>
-      <w:proofErr w:type="gramStart"/>
-      <w:r>
-        <w:rPr>
-          <w:rFonts w:ascii="Cascadia Mono" w:hAnsi="Cascadia Mono" w:cs="Cascadia Mono"/>
-          <w:sz w:val="19"/>
-          <w:szCs w:val="19"/>
-          <w:lang w:val="en-US"/>
-        </w:rPr>
-        <w:t>Person::</w:t>
-      </w:r>
-      <w:proofErr w:type="gramEnd"/>
-      <w:r>
-        <w:rPr>
-          <w:rFonts w:ascii="Cascadia Mono" w:hAnsi="Cascadia Mono" w:cs="Cascadia Mono"/>
-          <w:sz w:val="19"/>
-          <w:szCs w:val="19"/>
-          <w:lang w:val="en-US"/>
-        </w:rPr>
-        <w:t>operator = (const&amp; Person p) {</w:t>
-      </w:r>
-    </w:p>
-    <w:p>
-      <w:pPr>
-        <w:autoSpaceDE w:val="0"/>
-        <w:autoSpaceDN w:val="0"/>
-        <w:adjustRightInd w:val="0"/>
-        <w:spacing w:after="0" w:line="240" w:lineRule="auto"/>
-        <w:rPr>
-          <w:rFonts w:ascii="Cascadia Mono" w:hAnsi="Cascadia Mono" w:cs="Cascadia Mono"/>
-          <w:sz w:val="19"/>
-          <w:szCs w:val="19"/>
-          <w:lang w:val="en-US"/>
-        </w:rPr>
-      </w:pPr>
-      <w:r>
-        <w:rPr>
-          <w:rFonts w:ascii="Cascadia Mono" w:hAnsi="Cascadia Mono" w:cs="Cascadia Mono"/>
-          <w:sz w:val="19"/>
-          <w:szCs w:val="19"/>
-          <w:lang w:val="en-US"/>
-        </w:rPr>
-        <w:t xml:space="preserve">//проверка на </w:t>
-      </w:r>
-      <w:proofErr w:type="spellStart"/>
-      <w:r>
-        <w:rPr>
-          <w:rFonts w:ascii="Cascadia Mono" w:hAnsi="Cascadia Mono" w:cs="Cascadia Mono"/>
-          <w:sz w:val="19"/>
-          <w:szCs w:val="19"/>
-          <w:lang w:val="en-US"/>
-        </w:rPr>
-        <w:t>самоприсваивание</w:t>
-      </w:r>
-      <w:proofErr w:type="spellEnd"/>
-    </w:p>
-    <w:p>
-      <w:pPr>
-        <w:autoSpaceDE w:val="0"/>
-        <w:autoSpaceDN w:val="0"/>
-        <w:adjustRightInd w:val="0"/>
-        <w:spacing w:after="0" w:line="240" w:lineRule="auto"/>
-        <w:rPr>
-          <w:rFonts w:ascii="Cascadia Mono" w:hAnsi="Cascadia Mono" w:cs="Cascadia Mono"/>
-          <w:sz w:val="19"/>
-          <w:szCs w:val="19"/>
-          <w:lang w:val="en-US"/>
-        </w:rPr>
-      </w:pPr>
-      <w:proofErr w:type="spellStart"/>
-      <w:r>
-        <w:rPr>
-          <w:rFonts w:ascii="Cascadia Mono" w:hAnsi="Cascadia Mono" w:cs="Cascadia Mono"/>
-          <w:sz w:val="19"/>
-          <w:szCs w:val="19"/>
-          <w:lang w:val="en-US"/>
-        </w:rPr>
-        <w:t>if</w:t>
-      </w:r>
-      <w:proofErr w:type="spellEnd"/>
-      <w:r>
-        <w:rPr>
-          <w:rFonts w:ascii="Cascadia Mono" w:hAnsi="Cascadia Mono" w:cs="Cascadia Mono"/>
-          <w:sz w:val="19"/>
-          <w:szCs w:val="19"/>
-          <w:lang w:val="en-US"/>
-        </w:rPr>
-        <w:t xml:space="preserve"> (&amp;p==</w:t>
-      </w:r>
-      <w:proofErr w:type="spellStart"/>
-      <w:r>
-        <w:rPr>
-          <w:rFonts w:ascii="Cascadia Mono" w:hAnsi="Cascadia Mono" w:cs="Cascadia Mono"/>
-          <w:sz w:val="19"/>
-          <w:szCs w:val="19"/>
-          <w:lang w:val="en-US"/>
-        </w:rPr>
-        <w:t>this</w:t>
-      </w:r>
-      <w:proofErr w:type="spellEnd"/>
-      <w:r>
-        <w:rPr>
-          <w:rFonts w:ascii="Cascadia Mono" w:hAnsi="Cascadia Mono" w:cs="Cascadia Mono"/>
-          <w:sz w:val="19"/>
-          <w:szCs w:val="19"/>
-          <w:lang w:val="en-US"/>
-        </w:rPr>
-        <w:t xml:space="preserve">) </w:t>
-      </w:r>
-      <w:proofErr w:type="spellStart"/>
-      <w:r>
-        <w:rPr>
-          <w:rFonts w:ascii="Cascadia Mono" w:hAnsi="Cascadia Mono" w:cs="Cascadia Mono"/>
-          <w:sz w:val="19"/>
-          <w:szCs w:val="19"/>
-          <w:lang w:val="en-US"/>
-        </w:rPr>
-        <w:t>return</w:t>
-      </w:r>
-      <w:proofErr w:type="spellEnd"/>
-      <w:r>
-        <w:rPr>
-          <w:rFonts w:ascii="Cascadia Mono" w:hAnsi="Cascadia Mono" w:cs="Cascadia Mono"/>
-          <w:sz w:val="19"/>
-          <w:szCs w:val="19"/>
-          <w:lang w:val="en-US"/>
-        </w:rPr>
-        <w:t>*</w:t>
-      </w:r>
-      <w:proofErr w:type="spellStart"/>
-      <w:r>
-        <w:rPr>
-          <w:rFonts w:ascii="Cascadia Mono" w:hAnsi="Cascadia Mono" w:cs="Cascadia Mono"/>
-          <w:sz w:val="19"/>
-          <w:szCs w:val="19"/>
-          <w:lang w:val="en-US"/>
-        </w:rPr>
-        <w:t>this</w:t>
-      </w:r>
-      <w:proofErr w:type="spellEnd"/>
-      <w:r>
-        <w:rPr>
-          <w:rFonts w:ascii="Cascadia Mono" w:hAnsi="Cascadia Mono" w:cs="Cascadia Mono"/>
-          <w:sz w:val="19"/>
-          <w:szCs w:val="19"/>
-          <w:lang w:val="en-US"/>
-        </w:rPr>
-        <w:t>;</w:t>
-      </w:r>
-    </w:p>
-    <w:p>
-      <w:pPr>
-        <w:autoSpaceDE w:val="0"/>
-        <w:autoSpaceDN w:val="0"/>
-        <w:adjustRightInd w:val="0"/>
-        <w:spacing w:after="0" w:line="240" w:lineRule="auto"/>
-        <w:rPr>
-          <w:rFonts w:ascii="Cascadia Mono" w:hAnsi="Cascadia Mono" w:cs="Cascadia Mono"/>
-          <w:sz w:val="19"/>
-          <w:szCs w:val="19"/>
-          <w:lang w:val="en-US"/>
-        </w:rPr>
-      </w:pPr>
-      <w:r>
-        <w:rPr>
-          <w:rFonts w:ascii="Cascadia Mono" w:hAnsi="Cascadia Mono" w:cs="Cascadia Mono"/>
-          <w:sz w:val="19"/>
-          <w:szCs w:val="19"/>
-          <w:lang w:val="en-US"/>
-        </w:rPr>
-        <w:t>name = p.name;</w:t>
-      </w:r>
-    </w:p>
-    <w:p>
-      <w:pPr>
-        <w:autoSpaceDE w:val="0"/>
-        <w:autoSpaceDN w:val="0"/>
-        <w:adjustRightInd w:val="0"/>
-        <w:spacing w:after="0" w:line="240" w:lineRule="auto"/>
-        <w:rPr>
-          <w:rFonts w:ascii="Cascadia Mono" w:hAnsi="Cascadia Mono" w:cs="Cascadia Mono"/>
-          <w:sz w:val="19"/>
-          <w:szCs w:val="19"/>
-          <w:lang w:val="en-US"/>
-        </w:rPr>
-      </w:pPr>
-      <w:r>
-        <w:rPr>
-          <w:rFonts w:ascii="Cascadia Mono" w:hAnsi="Cascadia Mono" w:cs="Cascadia Mono"/>
-          <w:sz w:val="19"/>
-          <w:szCs w:val="19"/>
-          <w:lang w:val="en-US"/>
-        </w:rPr>
-        <w:t xml:space="preserve">age = </w:t>
-      </w:r>
-      <w:proofErr w:type="spellStart"/>
-      <w:r>
-        <w:rPr>
-          <w:rFonts w:ascii="Cascadia Mono" w:hAnsi="Cascadia Mono" w:cs="Cascadia Mono"/>
-          <w:sz w:val="19"/>
-          <w:szCs w:val="19"/>
-          <w:lang w:val="en-US"/>
-        </w:rPr>
-        <w:t>p.age</w:t>
-      </w:r>
-      <w:proofErr w:type="spellEnd"/>
-      <w:r>
-        <w:rPr>
-          <w:rFonts w:ascii="Cascadia Mono" w:hAnsi="Cascadia Mono" w:cs="Cascadia Mono"/>
-          <w:sz w:val="19"/>
-          <w:szCs w:val="19"/>
-          <w:lang w:val="en-US"/>
-        </w:rPr>
-        <w:t>;</w:t>
-      </w:r>
-    </w:p>
-    <w:p>
-      <w:pPr>
-        <w:autoSpaceDE w:val="0"/>
-        <w:autoSpaceDN w:val="0"/>
-        <w:adjustRightInd w:val="0"/>
-        <w:spacing w:after="0" w:line="240" w:lineRule="auto"/>
-        <w:rPr>
-          <w:rFonts w:ascii="Cascadia Mono" w:hAnsi="Cascadia Mono" w:cs="Cascadia Mono"/>
-          <w:sz w:val="19"/>
-          <w:szCs w:val="19"/>
-          <w:lang w:val="en-US"/>
-        </w:rPr>
-      </w:pPr>
-      <w:r>
-        <w:rPr>
-          <w:rFonts w:ascii="Cascadia Mono" w:hAnsi="Cascadia Mono" w:cs="Cascadia Mono"/>
-          <w:sz w:val="19"/>
-          <w:szCs w:val="19"/>
-          <w:lang w:val="en-US"/>
-        </w:rPr>
-        <w:t>return *this</w:t>
-      </w:r>
-      <w:proofErr w:type="gramStart"/>
-      <w:r>
-        <w:rPr>
-          <w:rFonts w:ascii="Cascadia Mono" w:hAnsi="Cascadia Mono" w:cs="Cascadia Mono"/>
-          <w:sz w:val="19"/>
-          <w:szCs w:val="19"/>
-          <w:lang w:val="en-US"/>
-        </w:rPr>
-        <w:t>; }</w:t>
-      </w:r>
-      <w:proofErr w:type="gramEnd"/>
-    </w:p>
-    <w:p>
-      <w:pPr>
-        <w:autoSpaceDE w:val="0"/>
-        <w:autoSpaceDN w:val="0"/>
-        <w:adjustRightInd w:val="0"/>
-        <w:spacing w:after="0" w:line="240" w:lineRule="auto"/>
-        <w:rPr>
-          <w:rFonts w:ascii="Cascadia Mono" w:hAnsi="Cascadia Mono" w:cs="Cascadia Mono"/>
-          <w:sz w:val="19"/>
-          <w:szCs w:val="19"/>
-          <w:lang w:val="en-US"/>
-        </w:rPr>
-      </w:pPr>
-    </w:p>
-    <w:p>
-      <w:pPr>
-        <w:autoSpaceDE w:val="0"/>
-        <w:autoSpaceDN w:val="0"/>
-        <w:adjustRightInd w:val="0"/>
-        <w:spacing w:after="0" w:line="240" w:lineRule="auto"/>
-        <w:rPr>
-          <w:rFonts w:ascii="Cascadia Mono" w:hAnsi="Cascadia Mono" w:cs="Cascadia Mono"/>
-          <w:sz w:val="19"/>
-          <w:szCs w:val="19"/>
-          <w:lang w:val="en-US"/>
-        </w:rPr>
-      </w:pPr>
-      <w:r>
-        <w:rPr>
-          <w:rFonts w:ascii="Cascadia Mono" w:hAnsi="Cascadia Mono" w:cs="Cascadia Mono"/>
-          <w:sz w:val="19"/>
-          <w:szCs w:val="19"/>
-          <w:lang w:val="en-US"/>
-        </w:rPr>
-        <w:t>//в основной функции</w:t>
-      </w:r>
-    </w:p>
-    <w:p>
-      <w:pPr>
-        <w:autoSpaceDE w:val="0"/>
-        <w:autoSpaceDN w:val="0"/>
-        <w:adjustRightInd w:val="0"/>
-        <w:spacing w:after="0" w:line="240" w:lineRule="auto"/>
-        <w:rPr>
-          <w:rFonts w:ascii="Cascadia Mono" w:hAnsi="Cascadia Mono" w:cs="Cascadia Mono"/>
-          <w:sz w:val="19"/>
-          <w:szCs w:val="19"/>
-          <w:lang w:val="en-US"/>
-        </w:rPr>
-      </w:pPr>
-      <w:r>
-        <w:rPr>
-          <w:rFonts w:ascii="Cascadia Mono" w:hAnsi="Cascadia Mono" w:cs="Cascadia Mono"/>
-          <w:sz w:val="19"/>
-          <w:szCs w:val="19"/>
-          <w:lang w:val="en-US"/>
-        </w:rPr>
-        <w:t>Person p1</w:t>
-      </w:r>
-      <w:proofErr w:type="gramStart"/>
-      <w:r>
-        <w:rPr>
-          <w:rFonts w:ascii="Cascadia Mono" w:hAnsi="Cascadia Mono" w:cs="Cascadia Mono"/>
-          <w:sz w:val="19"/>
-          <w:szCs w:val="19"/>
-          <w:lang w:val="en-US"/>
-        </w:rPr>
-        <w:t>(”Ivanov</w:t>
-      </w:r>
-      <w:proofErr w:type="gramEnd"/>
-      <w:r>
-        <w:rPr>
-          <w:rFonts w:ascii="Cascadia Mono" w:hAnsi="Cascadia Mono" w:cs="Cascadia Mono"/>
-          <w:sz w:val="19"/>
-          <w:szCs w:val="19"/>
-          <w:lang w:val="en-US"/>
-        </w:rPr>
-        <w:t>”,20);</w:t>
-      </w:r>
-    </w:p>
-    <w:p>
-      <w:pPr>
-        <w:autoSpaceDE w:val="0"/>
-        <w:autoSpaceDN w:val="0"/>
-        <w:adjustRightInd w:val="0"/>
-        <w:spacing w:after="0" w:line="240" w:lineRule="auto"/>
-        <w:rPr>
-          <w:rFonts w:ascii="Cascadia Mono" w:hAnsi="Cascadia Mono" w:cs="Cascadia Mono"/>
-          <w:sz w:val="19"/>
-          <w:szCs w:val="19"/>
-          <w:lang w:val="en-US"/>
-        </w:rPr>
-      </w:pPr>
-      <w:r>
-        <w:rPr>
-          <w:rFonts w:ascii="Cascadia Mono" w:hAnsi="Cascadia Mono" w:cs="Cascadia Mono"/>
-          <w:sz w:val="19"/>
-          <w:szCs w:val="19"/>
-          <w:lang w:val="en-US"/>
-        </w:rPr>
-        <w:t>Person p2;</w:t>
-      </w:r>
-    </w:p>
-    <w:p>
-      <w:pPr>
-        <w:autoSpaceDE w:val="0"/>
-        <w:autoSpaceDN w:val="0"/>
-        <w:adjustRightInd w:val="0"/>
-        <w:spacing w:after="0" w:line="240" w:lineRule="auto"/>
-        <w:rPr>
-          <w:rFonts w:ascii="Cascadia Mono" w:hAnsi="Cascadia Mono" w:cs="Cascadia Mono"/>
-          <w:sz w:val="19"/>
-          <w:szCs w:val="19"/>
-          <w:lang w:val="en-US"/>
-        </w:rPr>
-      </w:pPr>
-      <w:r>
-        <w:rPr>
-          <w:rFonts w:ascii="Cascadia Mono" w:hAnsi="Cascadia Mono" w:cs="Cascadia Mono"/>
-          <w:sz w:val="19"/>
-          <w:szCs w:val="19"/>
-          <w:lang w:val="en-US"/>
-        </w:rPr>
-        <w:t>p2=p1;</w:t>
-      </w:r>
-    </w:p>
-    <w:p>
-      <w:pPr>
-        <w:autoSpaceDE w:val="0"/>
-        <w:autoSpaceDN w:val="0"/>
-        <w:adjustRightInd w:val="0"/>
-        <w:spacing w:after="0" w:line="240" w:lineRule="auto"/>
-        <w:rPr>
-          <w:rFonts w:ascii="Cascadia Mono" w:hAnsi="Cascadia Mono" w:cs="Cascadia Mono"/>
-          <w:sz w:val="19"/>
-          <w:szCs w:val="19"/>
-          <w:lang w:val="en-US"/>
-        </w:rPr>
-      </w:pPr>
-      <w:r>
-        <w:rPr>
-          <w:rFonts w:ascii="Cascadia Mono" w:hAnsi="Cascadia Mono" w:cs="Cascadia Mono"/>
-          <w:sz w:val="19"/>
-          <w:szCs w:val="19"/>
-          <w:lang w:val="en-US"/>
-        </w:rPr>
-        <w:t>p</w:t>
-      </w:r>
-      <w:proofErr w:type="gramStart"/>
-      <w:r>
-        <w:rPr>
-          <w:rFonts w:ascii="Cascadia Mono" w:hAnsi="Cascadia Mono" w:cs="Cascadia Mono"/>
-          <w:sz w:val="19"/>
-          <w:szCs w:val="19"/>
-          <w:lang w:val="en-US"/>
-        </w:rPr>
-        <w:t>1.Show</w:t>
-      </w:r>
-      <w:proofErr w:type="gramEnd"/>
-      <w:r>
-        <w:rPr>
-          <w:rFonts w:ascii="Cascadia Mono" w:hAnsi="Cascadia Mono" w:cs="Cascadia Mono"/>
-          <w:sz w:val="19"/>
-          <w:szCs w:val="19"/>
-          <w:lang w:val="en-US"/>
-        </w:rPr>
-        <w:t>();</w:t>
-      </w:r>
-    </w:p>
-    <w:p>
-      <w:pPr>
-        <w:autoSpaceDE w:val="0"/>
-        <w:autoSpaceDN w:val="0"/>
-        <w:adjustRightInd w:val="0"/>
-        <w:spacing w:after="0" w:line="240" w:lineRule="auto"/>
-        <w:rPr>
-          <w:rFonts w:ascii="Cascadia Mono" w:hAnsi="Cascadia Mono" w:cs="Cascadia Mono"/>
-          <w:sz w:val="19"/>
-          <w:szCs w:val="19"/>
-          <w:lang w:val="en-US"/>
-        </w:rPr>
-      </w:pPr>
-      <w:r>
-        <w:rPr>
-          <w:rFonts w:ascii="Cascadia Mono" w:hAnsi="Cascadia Mono" w:cs="Cascadia Mono"/>
-          <w:sz w:val="19"/>
-          <w:szCs w:val="19"/>
-          <w:lang w:val="en-US"/>
-        </w:rPr>
-        <w:t>p</w:t>
-      </w:r>
-      <w:proofErr w:type="gramStart"/>
-      <w:r>
-        <w:rPr>
-          <w:rFonts w:ascii="Cascadia Mono" w:hAnsi="Cascadia Mono" w:cs="Cascadia Mono"/>
-          <w:sz w:val="19"/>
-          <w:szCs w:val="19"/>
-          <w:lang w:val="en-US"/>
-        </w:rPr>
-        <w:t>2.Show</w:t>
-      </w:r>
-      <w:proofErr w:type="gramEnd"/>
-      <w:r>
-        <w:rPr>
-          <w:rFonts w:ascii="Cascadia Mono" w:hAnsi="Cascadia Mono" w:cs="Cascadia Mono"/>
-          <w:sz w:val="19"/>
-          <w:szCs w:val="19"/>
-          <w:lang w:val="en-US"/>
-        </w:rPr>
-        <w:t>();</w:t>
-      </w:r>
-    </w:p>
-    <w:p/>
-    <w:p>
-      <w:pPr>
+      </w:pPr>
+      <w:r>
         <w:rPr>
           <w:rFonts w:ascii="Times New Roman" w:hAnsi="Times New Roman" w:cs="Times New Roman"/>
           <w:sz w:val="24"/>
           <w:szCs w:val="24"/>
         </w:rPr>
-      </w:pPr>
-      <w:r>
+        <w:t>14. В программе описан класс</w:t>
+      </w:r>
+    </w:p>
+    <w:p>
+      <w:pPr>
+        <w:autoSpaceDE w:val="0"/>
+        <w:autoSpaceDN w:val="0"/>
+        <w:adjustRightInd w:val="0"/>
+        <w:spacing w:after="0" w:line="240" w:lineRule="auto"/>
+        <w:rPr>
+          <w:rFonts w:ascii="Cascadia Mono" w:hAnsi="Cascadia Mono" w:cs="Cascadia Mono"/>
+          <w:sz w:val="19"/>
+          <w:szCs w:val="19"/>
+        </w:rPr>
+      </w:pPr>
+      <w:r>
+        <w:rPr>
+          <w:rFonts w:ascii="Cascadia Mono" w:hAnsi="Cascadia Mono" w:cs="Cascadia Mono"/>
+          <w:sz w:val="19"/>
+          <w:szCs w:val="19"/>
+          <w:lang w:val="en-US"/>
+        </w:rPr>
+        <w:t>class</w:t>
+      </w:r>
+      <w:r>
+        <w:rPr>
+          <w:rFonts w:ascii="Cascadia Mono" w:hAnsi="Cascadia Mono" w:cs="Cascadia Mono"/>
+          <w:sz w:val="19"/>
+          <w:szCs w:val="19"/>
+        </w:rPr>
+        <w:t xml:space="preserve"> </w:t>
+      </w:r>
+      <w:r>
+        <w:rPr>
+          <w:rFonts w:ascii="Cascadia Mono" w:hAnsi="Cascadia Mono" w:cs="Cascadia Mono"/>
+          <w:sz w:val="19"/>
+          <w:szCs w:val="19"/>
+          <w:lang w:val="en-US"/>
+        </w:rPr>
+        <w:t>Student</w:t>
+      </w:r>
+      <w:r>
+        <w:rPr>
+          <w:rFonts w:ascii="Cascadia Mono" w:hAnsi="Cascadia Mono" w:cs="Cascadia Mono"/>
+          <w:sz w:val="19"/>
+          <w:szCs w:val="19"/>
+        </w:rPr>
+        <w:t xml:space="preserve"> {</w:t>
+      </w:r>
+    </w:p>
+    <w:p>
+      <w:pPr>
+        <w:autoSpaceDE w:val="0"/>
+        <w:autoSpaceDN w:val="0"/>
+        <w:adjustRightInd w:val="0"/>
+        <w:spacing w:after="0" w:line="240" w:lineRule="auto"/>
+        <w:rPr>
+          <w:rFonts w:ascii="Cascadia Mono" w:hAnsi="Cascadia Mono" w:cs="Cascadia Mono"/>
+          <w:sz w:val="19"/>
+          <w:szCs w:val="19"/>
+        </w:rPr>
+      </w:pPr>
+      <w:r>
+        <w:rPr>
+          <w:rFonts w:ascii="Cascadia Mono" w:hAnsi="Cascadia Mono" w:cs="Cascadia Mono"/>
+          <w:sz w:val="19"/>
+          <w:szCs w:val="19"/>
+        </w:rPr>
+        <w:t>…</w:t>
+      </w:r>
+    </w:p>
+    <w:p>
+      <w:pPr>
+        <w:autoSpaceDE w:val="0"/>
+        <w:autoSpaceDN w:val="0"/>
+        <w:adjustRightInd w:val="0"/>
+        <w:spacing w:after="0" w:line="240" w:lineRule="auto"/>
+        <w:rPr>
+          <w:rFonts w:ascii="Cascadia Mono" w:hAnsi="Cascadia Mono" w:cs="Cascadia Mono"/>
+          <w:sz w:val="19"/>
+          <w:szCs w:val="19"/>
+        </w:rPr>
+      </w:pPr>
+      <w:r>
+        <w:rPr>
+          <w:rFonts w:ascii="Cascadia Mono" w:hAnsi="Cascadia Mono" w:cs="Cascadia Mono"/>
+          <w:sz w:val="19"/>
+          <w:szCs w:val="19"/>
+          <w:lang w:val="en-US"/>
+        </w:rPr>
+        <w:lastRenderedPageBreak/>
+        <w:t>bool</w:t>
+      </w:r>
+      <w:r>
+        <w:rPr>
+          <w:rFonts w:ascii="Cascadia Mono" w:hAnsi="Cascadia Mono" w:cs="Cascadia Mono"/>
+          <w:sz w:val="19"/>
+          <w:szCs w:val="19"/>
+        </w:rPr>
+        <w:t xml:space="preserve"> </w:t>
+      </w:r>
+      <w:r>
+        <w:rPr>
+          <w:rFonts w:ascii="Cascadia Mono" w:hAnsi="Cascadia Mono" w:cs="Cascadia Mono"/>
+          <w:sz w:val="19"/>
+          <w:szCs w:val="19"/>
+          <w:lang w:val="en-US"/>
+        </w:rPr>
+        <w:t>operator</w:t>
+      </w:r>
+      <w:r>
+        <w:rPr>
+          <w:rFonts w:ascii="Cascadia Mono" w:hAnsi="Cascadia Mono" w:cs="Cascadia Mono"/>
+          <w:sz w:val="19"/>
+          <w:szCs w:val="19"/>
+        </w:rPr>
+        <w:t>&lt;(</w:t>
+      </w:r>
+      <w:r>
+        <w:rPr>
+          <w:rFonts w:ascii="Cascadia Mono" w:hAnsi="Cascadia Mono" w:cs="Cascadia Mono"/>
+          <w:sz w:val="19"/>
+          <w:szCs w:val="19"/>
+          <w:lang w:val="en-US"/>
+        </w:rPr>
+        <w:t>Student</w:t>
+      </w:r>
+      <w:r>
+        <w:rPr>
+          <w:rFonts w:ascii="Cascadia Mono" w:hAnsi="Cascadia Mono" w:cs="Cascadia Mono"/>
+          <w:sz w:val="19"/>
+          <w:szCs w:val="19"/>
+        </w:rPr>
+        <w:t xml:space="preserve"> &amp;</w:t>
+      </w:r>
+      <w:r>
+        <w:rPr>
+          <w:rFonts w:ascii="Cascadia Mono" w:hAnsi="Cascadia Mono" w:cs="Cascadia Mono"/>
+          <w:sz w:val="19"/>
+          <w:szCs w:val="19"/>
+          <w:lang w:val="en-US"/>
+        </w:rPr>
+        <w:t>P</w:t>
+      </w:r>
+      <w:r>
+        <w:rPr>
+          <w:rFonts w:ascii="Cascadia Mono" w:hAnsi="Cascadia Mono" w:cs="Cascadia Mono"/>
+          <w:sz w:val="19"/>
+          <w:szCs w:val="19"/>
+        </w:rPr>
+        <w:t>);</w:t>
+      </w:r>
+    </w:p>
+    <w:p>
+      <w:pPr>
+        <w:autoSpaceDE w:val="0"/>
+        <w:autoSpaceDN w:val="0"/>
+        <w:adjustRightInd w:val="0"/>
+        <w:spacing w:after="0" w:line="240" w:lineRule="auto"/>
+        <w:rPr>
+          <w:rFonts w:ascii="Cascadia Mono" w:hAnsi="Cascadia Mono" w:cs="Cascadia Mono"/>
+          <w:sz w:val="19"/>
+          <w:szCs w:val="19"/>
+        </w:rPr>
+      </w:pPr>
+      <w:r>
+        <w:rPr>
+          <w:rFonts w:ascii="Cascadia Mono" w:hAnsi="Cascadia Mono" w:cs="Cascadia Mono"/>
+          <w:sz w:val="19"/>
+          <w:szCs w:val="19"/>
+        </w:rPr>
+        <w:t>….</w:t>
+      </w:r>
+    </w:p>
+    <w:p>
+      <w:pPr>
+        <w:autoSpaceDE w:val="0"/>
+        <w:autoSpaceDN w:val="0"/>
+        <w:adjustRightInd w:val="0"/>
+        <w:spacing w:after="0" w:line="240" w:lineRule="auto"/>
+        <w:rPr>
+          <w:rFonts w:ascii="Cascadia Mono" w:hAnsi="Cascadia Mono" w:cs="Cascadia Mono"/>
+          <w:sz w:val="19"/>
+          <w:szCs w:val="19"/>
+        </w:rPr>
+      </w:pPr>
+      <w:r>
+        <w:rPr>
+          <w:rFonts w:ascii="Cascadia Mono" w:hAnsi="Cascadia Mono" w:cs="Cascadia Mono"/>
+          <w:sz w:val="19"/>
+          <w:szCs w:val="19"/>
+        </w:rPr>
+        <w:t>};</w:t>
+      </w:r>
+    </w:p>
+    <w:p>
+      <w:pPr>
         <w:rPr>
           <w:rFonts w:ascii="Times New Roman" w:hAnsi="Times New Roman" w:cs="Times New Roman"/>
           <w:sz w:val="24"/>
           <w:szCs w:val="24"/>
         </w:rPr>
-        <w:t>10. Что должна возвращать операция присваивания?</w:t>
-      </w:r>
-    </w:p>
-    <w:p>
-      <w:pPr>
+      </w:pPr>
+      <w:r>
         <w:rPr>
           <w:rFonts w:ascii="Times New Roman" w:hAnsi="Times New Roman" w:cs="Times New Roman"/>
           <w:sz w:val="24"/>
           <w:szCs w:val="24"/>
         </w:rPr>
-      </w:pPr>
-      <w:r>
+        <w:t>и определены объекты этого класса</w:t>
+      </w:r>
+    </w:p>
+    <w:p>
+      <w:pPr>
+        <w:autoSpaceDE w:val="0"/>
+        <w:autoSpaceDN w:val="0"/>
+        <w:adjustRightInd w:val="0"/>
+        <w:spacing w:after="0" w:line="240" w:lineRule="auto"/>
+        <w:rPr>
+          <w:rFonts w:ascii="Cascadia Mono" w:hAnsi="Cascadia Mono" w:cs="Cascadia Mono"/>
+          <w:sz w:val="19"/>
+          <w:szCs w:val="19"/>
+        </w:rPr>
+      </w:pPr>
+      <w:r>
+        <w:rPr>
+          <w:rFonts w:ascii="Cascadia Mono" w:hAnsi="Cascadia Mono" w:cs="Cascadia Mono"/>
+          <w:sz w:val="19"/>
+          <w:szCs w:val="19"/>
+          <w:lang w:val="en-US"/>
+        </w:rPr>
+        <w:t>Student</w:t>
+      </w:r>
+      <w:r>
+        <w:rPr>
+          <w:rFonts w:ascii="Cascadia Mono" w:hAnsi="Cascadia Mono" w:cs="Cascadia Mono"/>
+          <w:sz w:val="19"/>
+          <w:szCs w:val="19"/>
+        </w:rPr>
+        <w:t xml:space="preserve"> </w:t>
+      </w:r>
+      <w:proofErr w:type="spellStart"/>
+      <w:proofErr w:type="gramStart"/>
+      <w:r>
+        <w:rPr>
+          <w:rFonts w:ascii="Cascadia Mono" w:hAnsi="Cascadia Mono" w:cs="Cascadia Mono"/>
+          <w:sz w:val="19"/>
+          <w:szCs w:val="19"/>
+          <w:lang w:val="en-US"/>
+        </w:rPr>
+        <w:t>a</w:t>
+      </w:r>
+      <w:proofErr w:type="spellEnd"/>
+      <w:proofErr w:type="gramEnd"/>
+      <w:r>
+        <w:rPr>
+          <w:rFonts w:ascii="Cascadia Mono" w:hAnsi="Cascadia Mono" w:cs="Cascadia Mono"/>
+          <w:sz w:val="19"/>
+          <w:szCs w:val="19"/>
+        </w:rPr>
+        <w:t>,</w:t>
+      </w:r>
+      <w:proofErr w:type="spellStart"/>
+      <w:proofErr w:type="gramStart"/>
+      <w:r>
+        <w:rPr>
+          <w:rFonts w:ascii="Cascadia Mono" w:hAnsi="Cascadia Mono" w:cs="Cascadia Mono"/>
+          <w:sz w:val="19"/>
+          <w:szCs w:val="19"/>
+          <w:lang w:val="en-US"/>
+        </w:rPr>
+        <w:t>b</w:t>
+      </w:r>
+      <w:proofErr w:type="spellEnd"/>
+      <w:proofErr w:type="gramEnd"/>
+      <w:r>
+        <w:rPr>
+          <w:rFonts w:ascii="Cascadia Mono" w:hAnsi="Cascadia Mono" w:cs="Cascadia Mono"/>
+          <w:sz w:val="19"/>
+          <w:szCs w:val="19"/>
+        </w:rPr>
+        <w:t>;</w:t>
+      </w:r>
+    </w:p>
+    <w:p>
+      <w:pPr>
         <w:rPr>
           <w:rFonts w:ascii="Times New Roman" w:hAnsi="Times New Roman" w:cs="Times New Roman"/>
           <w:sz w:val="24"/>
           <w:szCs w:val="24"/>
         </w:rPr>
-        <w:t>Чтобы сохранить семантику присваивания, операция-функция должна возвращать ссылку на объект, для которого она вызвана (то есть левый операнд), и принимать в качестве параметра единственный аргумент — ссылку на присваиваемый объект.</w:t>
-      </w:r>
-    </w:p>
-    <w:p>
-      <w:pPr>
+      </w:pPr>
+      <w:r>
         <w:rPr>
           <w:rFonts w:ascii="Times New Roman" w:hAnsi="Times New Roman" w:cs="Times New Roman"/>
           <w:sz w:val="24"/>
           <w:szCs w:val="24"/>
         </w:rPr>
-      </w:pPr>
+        <w:t>Выполняется операция</w:t>
+      </w:r>
+    </w:p>
+    <w:p>
+      <w:pPr>
+        <w:autoSpaceDE w:val="0"/>
+        <w:autoSpaceDN w:val="0"/>
+        <w:adjustRightInd w:val="0"/>
+        <w:spacing w:after="0" w:line="240" w:lineRule="auto"/>
+        <w:rPr>
+          <w:rFonts w:ascii="Cascadia Mono" w:hAnsi="Cascadia Mono" w:cs="Cascadia Mono"/>
+          <w:sz w:val="19"/>
+          <w:szCs w:val="19"/>
+        </w:rPr>
+      </w:pPr>
+      <w:proofErr w:type="spellStart"/>
+      <w:r>
+        <w:rPr>
+          <w:rFonts w:ascii="Cascadia Mono" w:hAnsi="Cascadia Mono" w:cs="Cascadia Mono"/>
+          <w:sz w:val="19"/>
+          <w:szCs w:val="19"/>
+          <w:lang w:val="en-US"/>
+        </w:rPr>
+        <w:t>cout</w:t>
+      </w:r>
+      <w:proofErr w:type="spellEnd"/>
+      <w:r>
+        <w:rPr>
+          <w:rFonts w:ascii="Cascadia Mono" w:hAnsi="Cascadia Mono" w:cs="Cascadia Mono"/>
+          <w:sz w:val="19"/>
+          <w:szCs w:val="19"/>
+        </w:rPr>
+        <w:t>&lt;&lt;</w:t>
+      </w:r>
+      <w:r>
+        <w:rPr>
+          <w:rFonts w:ascii="Cascadia Mono" w:hAnsi="Cascadia Mono" w:cs="Cascadia Mono"/>
+          <w:sz w:val="19"/>
+          <w:szCs w:val="19"/>
+          <w:lang w:val="en-US"/>
+        </w:rPr>
+        <w:t>a</w:t>
+      </w:r>
+      <w:r>
+        <w:rPr>
+          <w:rFonts w:ascii="Cascadia Mono" w:hAnsi="Cascadia Mono" w:cs="Cascadia Mono"/>
+          <w:sz w:val="19"/>
+          <w:szCs w:val="19"/>
+        </w:rPr>
+        <w:t>&lt;</w:t>
+      </w:r>
+      <w:r>
+        <w:rPr>
+          <w:rFonts w:ascii="Cascadia Mono" w:hAnsi="Cascadia Mono" w:cs="Cascadia Mono"/>
+          <w:sz w:val="19"/>
+          <w:szCs w:val="19"/>
+          <w:lang w:val="en-US"/>
+        </w:rPr>
+        <w:t>b</w:t>
+      </w:r>
+      <w:r>
+        <w:rPr>
+          <w:rFonts w:ascii="Cascadia Mono" w:hAnsi="Cascadia Mono" w:cs="Cascadia Mono"/>
+          <w:sz w:val="19"/>
+          <w:szCs w:val="19"/>
+        </w:rPr>
+        <w:t>;</w:t>
+      </w:r>
     </w:p>
     <w:p>
       <w:pPr>
@@ -5567,9 +7573,10 @@
           <w:sz w:val="24"/>
           <w:szCs w:val="24"/>
         </w:rPr>
-        <w:t>11. Каким образом можно перегрузить операции ввода-вывода?</w:t>
-      </w:r>
-    </w:p>
+        <w:t>Каким образом, компилятор будет воспринимать вызов функции-операции?</w:t>
+      </w:r>
+    </w:p>
+    <w:p/>
     <w:p>
       <w:pPr>
         <w:rPr>
@@ -5584,227 +7591,372 @@
           <w:sz w:val="24"/>
           <w:szCs w:val="24"/>
         </w:rPr>
-        <w:t xml:space="preserve">Операции ввода-вывода </w:t>
-      </w:r>
-      <w:proofErr w:type="spellStart"/>
+        <w:t xml:space="preserve">Приоритет у оператора </w:t>
+      </w:r>
+      <w:proofErr w:type="gramStart"/>
       <w:r>
         <w:rPr>
           <w:rFonts w:ascii="Times New Roman" w:hAnsi="Times New Roman" w:cs="Times New Roman"/>
           <w:sz w:val="24"/>
           <w:szCs w:val="24"/>
         </w:rPr>
-        <w:t>operator</w:t>
-      </w:r>
-      <w:proofErr w:type="spellEnd"/>
+        <w:t>&lt;&lt; выше</w:t>
+      </w:r>
+      <w:proofErr w:type="gramEnd"/>
       <w:r>
         <w:rPr>
           <w:rFonts w:ascii="Times New Roman" w:hAnsi="Times New Roman" w:cs="Times New Roman"/>
           <w:sz w:val="24"/>
           <w:szCs w:val="24"/>
         </w:rPr>
-        <w:t xml:space="preserve">&gt;&gt; и </w:t>
+        <w:t xml:space="preserve">, чем у оператора &lt;, так что программа компилироваться не будет. Если выполнится </w:t>
+      </w:r>
+      <w:proofErr w:type="spellStart"/>
+      <w:r>
+        <w:rPr>
+          <w:rFonts w:ascii="Times New Roman" w:hAnsi="Times New Roman" w:cs="Times New Roman"/>
+          <w:sz w:val="24"/>
+          <w:szCs w:val="24"/>
+        </w:rPr>
+        <w:t>cout</w:t>
+      </w:r>
+      <w:proofErr w:type="spellEnd"/>
+      <w:r>
+        <w:rPr>
+          <w:rFonts w:ascii="Times New Roman" w:hAnsi="Times New Roman" w:cs="Times New Roman"/>
+          <w:sz w:val="24"/>
+          <w:szCs w:val="24"/>
+        </w:rPr>
+        <w:t xml:space="preserve"> </w:t>
+      </w:r>
+      <w:proofErr w:type="gramStart"/>
+      <w:r>
+        <w:rPr>
+          <w:rFonts w:ascii="Times New Roman" w:hAnsi="Times New Roman" w:cs="Times New Roman"/>
+          <w:sz w:val="24"/>
+          <w:szCs w:val="24"/>
+        </w:rPr>
+        <w:t>&lt;&lt; (</w:t>
+      </w:r>
+      <w:proofErr w:type="gramEnd"/>
+      <w:r>
+        <w:rPr>
+          <w:rFonts w:ascii="Times New Roman" w:hAnsi="Times New Roman" w:cs="Times New Roman"/>
+          <w:sz w:val="24"/>
+          <w:szCs w:val="24"/>
+        </w:rPr>
+        <w:t xml:space="preserve">a &lt; b), то компилятор воспримет это как вызов метода класса </w:t>
+      </w:r>
+      <w:proofErr w:type="spellStart"/>
+      <w:r>
+        <w:rPr>
+          <w:rFonts w:ascii="Times New Roman" w:hAnsi="Times New Roman" w:cs="Times New Roman"/>
+          <w:sz w:val="24"/>
+          <w:szCs w:val="24"/>
+        </w:rPr>
+        <w:t>a.operator</w:t>
+      </w:r>
+      <w:proofErr w:type="spellEnd"/>
+      <w:r>
+        <w:rPr>
+          <w:rFonts w:ascii="Times New Roman" w:hAnsi="Times New Roman" w:cs="Times New Roman"/>
+          <w:sz w:val="24"/>
+          <w:szCs w:val="24"/>
+        </w:rPr>
+        <w:t>&lt;(b);</w:t>
+      </w:r>
+    </w:p>
+    <w:p/>
+    <w:p>
+      <w:pPr>
+        <w:rPr>
+          <w:rFonts w:ascii="Times New Roman" w:hAnsi="Times New Roman" w:cs="Times New Roman"/>
+          <w:sz w:val="24"/>
+          <w:szCs w:val="24"/>
+        </w:rPr>
+      </w:pPr>
+      <w:r>
+        <w:rPr>
+          <w:rFonts w:ascii="Times New Roman" w:hAnsi="Times New Roman" w:cs="Times New Roman"/>
+          <w:sz w:val="24"/>
+          <w:szCs w:val="24"/>
+        </w:rPr>
+        <w:t>15. В программе описан класс</w:t>
+      </w:r>
+    </w:p>
+    <w:p>
+      <w:pPr>
+        <w:autoSpaceDE w:val="0"/>
+        <w:autoSpaceDN w:val="0"/>
+        <w:adjustRightInd w:val="0"/>
+        <w:spacing w:after="0" w:line="240" w:lineRule="auto"/>
+        <w:rPr>
+          <w:rFonts w:ascii="Cascadia Mono" w:hAnsi="Cascadia Mono" w:cs="Cascadia Mono"/>
+          <w:sz w:val="19"/>
+          <w:szCs w:val="19"/>
+        </w:rPr>
+      </w:pPr>
+      <w:r>
+        <w:rPr>
+          <w:rFonts w:ascii="Cascadia Mono" w:hAnsi="Cascadia Mono" w:cs="Cascadia Mono"/>
+          <w:sz w:val="19"/>
+          <w:szCs w:val="19"/>
+          <w:lang w:val="en-US"/>
+        </w:rPr>
+        <w:t>class</w:t>
+      </w:r>
+      <w:r>
+        <w:rPr>
+          <w:rFonts w:ascii="Cascadia Mono" w:hAnsi="Cascadia Mono" w:cs="Cascadia Mono"/>
+          <w:sz w:val="19"/>
+          <w:szCs w:val="19"/>
+        </w:rPr>
+        <w:t xml:space="preserve"> </w:t>
+      </w:r>
+      <w:r>
+        <w:rPr>
+          <w:rFonts w:ascii="Cascadia Mono" w:hAnsi="Cascadia Mono" w:cs="Cascadia Mono"/>
+          <w:sz w:val="19"/>
+          <w:szCs w:val="19"/>
+          <w:lang w:val="en-US"/>
+        </w:rPr>
+        <w:t>Student</w:t>
+      </w:r>
+      <w:r>
+        <w:rPr>
+          <w:rFonts w:ascii="Cascadia Mono" w:hAnsi="Cascadia Mono" w:cs="Cascadia Mono"/>
+          <w:sz w:val="19"/>
+          <w:szCs w:val="19"/>
+        </w:rPr>
+        <w:t xml:space="preserve"> {</w:t>
+      </w:r>
+    </w:p>
+    <w:p>
+      <w:pPr>
+        <w:autoSpaceDE w:val="0"/>
+        <w:autoSpaceDN w:val="0"/>
+        <w:adjustRightInd w:val="0"/>
+        <w:spacing w:after="0" w:line="240" w:lineRule="auto"/>
+        <w:rPr>
+          <w:rFonts w:ascii="Cascadia Mono" w:hAnsi="Cascadia Mono" w:cs="Cascadia Mono"/>
+          <w:sz w:val="19"/>
+          <w:szCs w:val="19"/>
+          <w:lang w:val="en-US"/>
+        </w:rPr>
+      </w:pPr>
+      <w:r>
+        <w:rPr>
+          <w:rFonts w:ascii="Cascadia Mono" w:hAnsi="Cascadia Mono" w:cs="Cascadia Mono"/>
+          <w:sz w:val="19"/>
+          <w:szCs w:val="19"/>
+          <w:lang w:val="en-US"/>
+        </w:rPr>
+        <w:t>…</w:t>
+      </w:r>
+    </w:p>
+    <w:p>
+      <w:pPr>
+        <w:autoSpaceDE w:val="0"/>
+        <w:autoSpaceDN w:val="0"/>
+        <w:adjustRightInd w:val="0"/>
+        <w:spacing w:after="0" w:line="240" w:lineRule="auto"/>
+        <w:rPr>
+          <w:rFonts w:ascii="Cascadia Mono" w:hAnsi="Cascadia Mono" w:cs="Cascadia Mono"/>
+          <w:sz w:val="19"/>
+          <w:szCs w:val="19"/>
+          <w:lang w:val="en-US"/>
+        </w:rPr>
+      </w:pPr>
+      <w:r>
+        <w:rPr>
+          <w:rFonts w:ascii="Cascadia Mono" w:hAnsi="Cascadia Mono" w:cs="Cascadia Mono"/>
+          <w:sz w:val="19"/>
+          <w:szCs w:val="19"/>
+          <w:lang w:val="en-US"/>
+        </w:rPr>
+        <w:t xml:space="preserve">friend bool operator </w:t>
+      </w:r>
+      <w:proofErr w:type="gramStart"/>
+      <w:r>
+        <w:rPr>
+          <w:rFonts w:ascii="Cascadia Mono" w:hAnsi="Cascadia Mono" w:cs="Cascadia Mono"/>
+          <w:sz w:val="19"/>
+          <w:szCs w:val="19"/>
+          <w:lang w:val="en-US"/>
+        </w:rPr>
+        <w:t>&gt;(</w:t>
+      </w:r>
+      <w:proofErr w:type="gramEnd"/>
+      <w:r>
+        <w:rPr>
+          <w:rFonts w:ascii="Cascadia Mono" w:hAnsi="Cascadia Mono" w:cs="Cascadia Mono"/>
+          <w:sz w:val="19"/>
+          <w:szCs w:val="19"/>
+          <w:lang w:val="en-US"/>
+        </w:rPr>
+        <w:t>const Person&amp;, Person&amp;)</w:t>
+      </w:r>
+    </w:p>
+    <w:p>
+      <w:pPr>
+        <w:autoSpaceDE w:val="0"/>
+        <w:autoSpaceDN w:val="0"/>
+        <w:adjustRightInd w:val="0"/>
+        <w:spacing w:after="0" w:line="240" w:lineRule="auto"/>
+        <w:rPr>
+          <w:rFonts w:ascii="Cascadia Mono" w:hAnsi="Cascadia Mono" w:cs="Cascadia Mono"/>
+          <w:sz w:val="19"/>
+          <w:szCs w:val="19"/>
+        </w:rPr>
+      </w:pPr>
+      <w:r>
+        <w:rPr>
+          <w:rFonts w:ascii="Cascadia Mono" w:hAnsi="Cascadia Mono" w:cs="Cascadia Mono"/>
+          <w:sz w:val="19"/>
+          <w:szCs w:val="19"/>
+        </w:rPr>
+        <w:t>….</w:t>
+      </w:r>
+    </w:p>
+    <w:p>
+      <w:pPr>
+        <w:autoSpaceDE w:val="0"/>
+        <w:autoSpaceDN w:val="0"/>
+        <w:adjustRightInd w:val="0"/>
+        <w:spacing w:after="0" w:line="240" w:lineRule="auto"/>
+        <w:rPr>
+          <w:rFonts w:ascii="Cascadia Mono" w:hAnsi="Cascadia Mono" w:cs="Cascadia Mono"/>
+          <w:sz w:val="19"/>
+          <w:szCs w:val="19"/>
+        </w:rPr>
+      </w:pPr>
+      <w:r>
+        <w:rPr>
+          <w:rFonts w:ascii="Cascadia Mono" w:hAnsi="Cascadia Mono" w:cs="Cascadia Mono"/>
+          <w:sz w:val="19"/>
+          <w:szCs w:val="19"/>
+        </w:rPr>
+        <w:t>};</w:t>
+      </w:r>
+    </w:p>
+    <w:p>
+      <w:pPr>
+        <w:rPr>
+          <w:rFonts w:ascii="Times New Roman" w:hAnsi="Times New Roman" w:cs="Times New Roman"/>
+          <w:sz w:val="24"/>
+          <w:szCs w:val="24"/>
+        </w:rPr>
+      </w:pPr>
+      <w:r>
+        <w:rPr>
+          <w:rFonts w:ascii="Times New Roman" w:hAnsi="Times New Roman" w:cs="Times New Roman"/>
+          <w:sz w:val="24"/>
+          <w:szCs w:val="24"/>
+        </w:rPr>
+        <w:t>и определены объекты этого класса</w:t>
+      </w:r>
+    </w:p>
+    <w:p>
+      <w:pPr>
+        <w:autoSpaceDE w:val="0"/>
+        <w:autoSpaceDN w:val="0"/>
+        <w:adjustRightInd w:val="0"/>
+        <w:spacing w:after="0" w:line="240" w:lineRule="auto"/>
+        <w:rPr>
+          <w:rFonts w:ascii="Cascadia Mono" w:hAnsi="Cascadia Mono" w:cs="Cascadia Mono"/>
+          <w:sz w:val="19"/>
+          <w:szCs w:val="19"/>
+        </w:rPr>
+      </w:pPr>
+      <w:r>
+        <w:rPr>
+          <w:rFonts w:ascii="Cascadia Mono" w:hAnsi="Cascadia Mono" w:cs="Cascadia Mono"/>
+          <w:sz w:val="19"/>
+          <w:szCs w:val="19"/>
+          <w:lang w:val="en-US"/>
+        </w:rPr>
+        <w:t>Student</w:t>
+      </w:r>
+      <w:r>
+        <w:rPr>
+          <w:rFonts w:ascii="Cascadia Mono" w:hAnsi="Cascadia Mono" w:cs="Cascadia Mono"/>
+          <w:sz w:val="19"/>
+          <w:szCs w:val="19"/>
+        </w:rPr>
+        <w:t xml:space="preserve"> </w:t>
       </w:r>
       <w:proofErr w:type="spellStart"/>
       <w:proofErr w:type="gramStart"/>
       <w:r>
         <w:rPr>
+          <w:rFonts w:ascii="Cascadia Mono" w:hAnsi="Cascadia Mono" w:cs="Cascadia Mono"/>
+          <w:sz w:val="19"/>
+          <w:szCs w:val="19"/>
+          <w:lang w:val="en-US"/>
+        </w:rPr>
+        <w:t>a</w:t>
+      </w:r>
+      <w:proofErr w:type="spellEnd"/>
+      <w:proofErr w:type="gramEnd"/>
+      <w:r>
+        <w:rPr>
+          <w:rFonts w:ascii="Cascadia Mono" w:hAnsi="Cascadia Mono" w:cs="Cascadia Mono"/>
+          <w:sz w:val="19"/>
+          <w:szCs w:val="19"/>
+        </w:rPr>
+        <w:t>,</w:t>
+      </w:r>
+      <w:proofErr w:type="spellStart"/>
+      <w:proofErr w:type="gramStart"/>
+      <w:r>
+        <w:rPr>
+          <w:rFonts w:ascii="Cascadia Mono" w:hAnsi="Cascadia Mono" w:cs="Cascadia Mono"/>
+          <w:sz w:val="19"/>
+          <w:szCs w:val="19"/>
+          <w:lang w:val="en-US"/>
+        </w:rPr>
+        <w:t>b</w:t>
+      </w:r>
+      <w:proofErr w:type="spellEnd"/>
+      <w:proofErr w:type="gramEnd"/>
+      <w:r>
+        <w:rPr>
+          <w:rFonts w:ascii="Cascadia Mono" w:hAnsi="Cascadia Mono" w:cs="Cascadia Mono"/>
+          <w:sz w:val="19"/>
+          <w:szCs w:val="19"/>
+        </w:rPr>
+        <w:t>;</w:t>
+      </w:r>
+    </w:p>
+    <w:p>
+      <w:pPr>
+        <w:rPr>
           <w:rFonts w:ascii="Times New Roman" w:hAnsi="Times New Roman" w:cs="Times New Roman"/>
           <w:sz w:val="24"/>
           <w:szCs w:val="24"/>
         </w:rPr>
-        <w:t>operator</w:t>
-      </w:r>
-      <w:proofErr w:type="spellEnd"/>
+      </w:pPr>
       <w:r>
         <w:rPr>
           <w:rFonts w:ascii="Times New Roman" w:hAnsi="Times New Roman" w:cs="Times New Roman"/>
           <w:sz w:val="24"/>
           <w:szCs w:val="24"/>
         </w:rPr>
-        <w:t>&lt;</w:t>
-      </w:r>
-      <w:proofErr w:type="gramEnd"/>
-      <w:r>
-        <w:rPr>
-          <w:rFonts w:ascii="Times New Roman" w:hAnsi="Times New Roman" w:cs="Times New Roman"/>
-          <w:sz w:val="24"/>
-          <w:szCs w:val="24"/>
-        </w:rPr>
-        <w:t xml:space="preserve">&lt; всегда реализуются как внешние дружественные функции, т. к. левым операндом этих операций являются потоки. </w:t>
-      </w:r>
-    </w:p>
-    <w:p>
-      <w:pPr>
-        <w:autoSpaceDE w:val="0"/>
-        <w:autoSpaceDN w:val="0"/>
-        <w:adjustRightInd w:val="0"/>
-        <w:spacing w:after="0" w:line="240" w:lineRule="auto"/>
-        <w:rPr>
-          <w:rFonts w:ascii="Cascadia Mono" w:hAnsi="Cascadia Mono" w:cs="Cascadia Mono"/>
-          <w:sz w:val="19"/>
-          <w:szCs w:val="19"/>
-          <w:lang w:val="en-US"/>
-        </w:rPr>
-      </w:pPr>
-      <w:r>
-        <w:rPr>
-          <w:rFonts w:ascii="Cascadia Mono" w:hAnsi="Cascadia Mono" w:cs="Cascadia Mono"/>
-          <w:sz w:val="19"/>
-          <w:szCs w:val="19"/>
-          <w:lang w:val="en-US"/>
-        </w:rPr>
-        <w:lastRenderedPageBreak/>
-        <w:t>class Person {</w:t>
-      </w:r>
-    </w:p>
-    <w:p>
-      <w:pPr>
-        <w:autoSpaceDE w:val="0"/>
-        <w:autoSpaceDN w:val="0"/>
-        <w:adjustRightInd w:val="0"/>
-        <w:spacing w:after="0" w:line="240" w:lineRule="auto"/>
-        <w:rPr>
-          <w:rFonts w:ascii="Cascadia Mono" w:hAnsi="Cascadia Mono" w:cs="Cascadia Mono"/>
-          <w:sz w:val="19"/>
-          <w:szCs w:val="19"/>
-          <w:lang w:val="en-US"/>
-        </w:rPr>
-      </w:pPr>
-      <w:r>
-        <w:rPr>
-          <w:rFonts w:ascii="Cascadia Mono" w:hAnsi="Cascadia Mono" w:cs="Cascadia Mono"/>
-          <w:sz w:val="19"/>
-          <w:szCs w:val="19"/>
-          <w:lang w:val="en-US"/>
-        </w:rPr>
-        <w:t>string name;</w:t>
-      </w:r>
-    </w:p>
-    <w:p>
-      <w:pPr>
-        <w:autoSpaceDE w:val="0"/>
-        <w:autoSpaceDN w:val="0"/>
-        <w:adjustRightInd w:val="0"/>
-        <w:spacing w:after="0" w:line="240" w:lineRule="auto"/>
-        <w:rPr>
-          <w:rFonts w:ascii="Cascadia Mono" w:hAnsi="Cascadia Mono" w:cs="Cascadia Mono"/>
-          <w:sz w:val="19"/>
-          <w:szCs w:val="19"/>
-          <w:lang w:val="en-US"/>
-        </w:rPr>
-      </w:pPr>
-      <w:r>
-        <w:rPr>
-          <w:rFonts w:ascii="Cascadia Mono" w:hAnsi="Cascadia Mono" w:cs="Cascadia Mono"/>
-          <w:sz w:val="19"/>
-          <w:szCs w:val="19"/>
-          <w:lang w:val="en-US"/>
-        </w:rPr>
-        <w:t>int age;</w:t>
-      </w:r>
-    </w:p>
-    <w:p>
-      <w:pPr>
-        <w:autoSpaceDE w:val="0"/>
-        <w:autoSpaceDN w:val="0"/>
-        <w:adjustRightInd w:val="0"/>
-        <w:spacing w:after="0" w:line="240" w:lineRule="auto"/>
-        <w:rPr>
-          <w:rFonts w:ascii="Cascadia Mono" w:hAnsi="Cascadia Mono" w:cs="Cascadia Mono"/>
-          <w:sz w:val="19"/>
-          <w:szCs w:val="19"/>
-          <w:lang w:val="en-US"/>
-        </w:rPr>
-      </w:pPr>
-      <w:r>
-        <w:rPr>
-          <w:rFonts w:ascii="Cascadia Mono" w:hAnsi="Cascadia Mono" w:cs="Cascadia Mono"/>
-          <w:sz w:val="19"/>
-          <w:szCs w:val="19"/>
-          <w:lang w:val="en-US"/>
-        </w:rPr>
-        <w:t>public:</w:t>
-      </w:r>
-    </w:p>
-    <w:p>
-      <w:pPr>
-        <w:autoSpaceDE w:val="0"/>
-        <w:autoSpaceDN w:val="0"/>
-        <w:adjustRightInd w:val="0"/>
-        <w:spacing w:after="0" w:line="240" w:lineRule="auto"/>
-        <w:rPr>
-          <w:rFonts w:ascii="Cascadia Mono" w:hAnsi="Cascadia Mono" w:cs="Cascadia Mono"/>
-          <w:sz w:val="19"/>
-          <w:szCs w:val="19"/>
-          <w:lang w:val="en-US"/>
-        </w:rPr>
-      </w:pPr>
-      <w:proofErr w:type="gramStart"/>
-      <w:r>
-        <w:rPr>
-          <w:rFonts w:ascii="Cascadia Mono" w:hAnsi="Cascadia Mono" w:cs="Cascadia Mono"/>
-          <w:sz w:val="19"/>
-          <w:szCs w:val="19"/>
-          <w:lang w:val="en-US"/>
-        </w:rPr>
-        <w:t>Person(</w:t>
-      </w:r>
-      <w:proofErr w:type="gramEnd"/>
-      <w:r>
-        <w:rPr>
-          <w:rFonts w:ascii="Cascadia Mono" w:hAnsi="Cascadia Mono" w:cs="Cascadia Mono"/>
-          <w:sz w:val="19"/>
-          <w:szCs w:val="19"/>
-          <w:lang w:val="en-US"/>
-        </w:rPr>
-        <w:t>string, int);//конструктор</w:t>
-      </w:r>
-    </w:p>
-    <w:p>
-      <w:pPr>
-        <w:autoSpaceDE w:val="0"/>
-        <w:autoSpaceDN w:val="0"/>
-        <w:adjustRightInd w:val="0"/>
-        <w:spacing w:after="0" w:line="240" w:lineRule="auto"/>
-        <w:rPr>
-          <w:rFonts w:ascii="Cascadia Mono" w:hAnsi="Cascadia Mono" w:cs="Cascadia Mono"/>
-          <w:sz w:val="19"/>
-          <w:szCs w:val="19"/>
-          <w:lang w:val="en-US"/>
-        </w:rPr>
-      </w:pPr>
-      <w:r>
-        <w:rPr>
-          <w:rFonts w:ascii="Cascadia Mono" w:hAnsi="Cascadia Mono" w:cs="Cascadia Mono"/>
-          <w:sz w:val="19"/>
-          <w:szCs w:val="19"/>
-          <w:lang w:val="en-US"/>
-        </w:rPr>
-        <w:t>//дружественная глобальная функция</w:t>
-      </w:r>
-    </w:p>
-    <w:p>
-      <w:pPr>
-        <w:autoSpaceDE w:val="0"/>
-        <w:autoSpaceDN w:val="0"/>
-        <w:adjustRightInd w:val="0"/>
-        <w:spacing w:after="0" w:line="240" w:lineRule="auto"/>
-        <w:rPr>
-          <w:rFonts w:ascii="Cascadia Mono" w:hAnsi="Cascadia Mono" w:cs="Cascadia Mono"/>
-          <w:sz w:val="19"/>
-          <w:szCs w:val="19"/>
-          <w:lang w:val="en-US"/>
-        </w:rPr>
-      </w:pPr>
-      <w:r>
-        <w:rPr>
-          <w:rFonts w:ascii="Cascadia Mono" w:hAnsi="Cascadia Mono" w:cs="Cascadia Mono"/>
-          <w:sz w:val="19"/>
-          <w:szCs w:val="19"/>
-          <w:lang w:val="en-US"/>
-        </w:rPr>
-        <w:t xml:space="preserve">friend </w:t>
-      </w:r>
+        <w:t>Выполняется операция</w:t>
+      </w:r>
+    </w:p>
+    <w:p>
+      <w:pPr>
+        <w:autoSpaceDE w:val="0"/>
+        <w:autoSpaceDN w:val="0"/>
+        <w:adjustRightInd w:val="0"/>
+        <w:spacing w:after="0" w:line="240" w:lineRule="auto"/>
+        <w:rPr>
+          <w:rFonts w:ascii="Cascadia Mono" w:hAnsi="Cascadia Mono" w:cs="Cascadia Mono"/>
+          <w:sz w:val="19"/>
+          <w:szCs w:val="19"/>
+        </w:rPr>
+      </w:pPr>
       <w:proofErr w:type="spellStart"/>
       <w:r>
         <w:rPr>
@@ -5813,7 +7965,7 @@
           <w:szCs w:val="19"/>
           <w:lang w:val="en-US"/>
         </w:rPr>
-        <w:t>istream</w:t>
+        <w:t>cout</w:t>
       </w:r>
       <w:proofErr w:type="spellEnd"/>
       <w:r>
@@ -5821,1928 +7973,42 @@
           <w:rFonts w:ascii="Cascadia Mono" w:hAnsi="Cascadia Mono" w:cs="Cascadia Mono"/>
           <w:sz w:val="19"/>
           <w:szCs w:val="19"/>
-          <w:lang w:val="en-US"/>
-        </w:rPr>
-        <w:t>&amp; operator&gt;</w:t>
-      </w:r>
-      <w:proofErr w:type="gramStart"/>
-      <w:r>
-        <w:rPr>
-          <w:rFonts w:ascii="Cascadia Mono" w:hAnsi="Cascadia Mono" w:cs="Cascadia Mono"/>
-          <w:sz w:val="19"/>
-          <w:szCs w:val="19"/>
-          <w:lang w:val="en-US"/>
-        </w:rPr>
-        <w:t>&gt;(</w:t>
-      </w:r>
-      <w:proofErr w:type="spellStart"/>
-      <w:proofErr w:type="gramEnd"/>
-      <w:r>
-        <w:rPr>
-          <w:rFonts w:ascii="Cascadia Mono" w:hAnsi="Cascadia Mono" w:cs="Cascadia Mono"/>
-          <w:sz w:val="19"/>
-          <w:szCs w:val="19"/>
-          <w:lang w:val="en-US"/>
-        </w:rPr>
-        <w:t>istream&amp;in</w:t>
-      </w:r>
-      <w:proofErr w:type="spellEnd"/>
-      <w:r>
-        <w:rPr>
-          <w:rFonts w:ascii="Cascadia Mono" w:hAnsi="Cascadia Mono" w:cs="Cascadia Mono"/>
-          <w:sz w:val="19"/>
-          <w:szCs w:val="19"/>
-          <w:lang w:val="en-US"/>
-        </w:rPr>
-        <w:t xml:space="preserve">, </w:t>
-      </w:r>
-      <w:proofErr w:type="spellStart"/>
-      <w:r>
-        <w:rPr>
-          <w:rFonts w:ascii="Cascadia Mono" w:hAnsi="Cascadia Mono" w:cs="Cascadia Mono"/>
-          <w:sz w:val="19"/>
-          <w:szCs w:val="19"/>
-          <w:lang w:val="en-US"/>
-        </w:rPr>
-        <w:t>Person&amp;p</w:t>
-      </w:r>
-      <w:proofErr w:type="spellEnd"/>
-      <w:r>
-        <w:rPr>
-          <w:rFonts w:ascii="Cascadia Mono" w:hAnsi="Cascadia Mono" w:cs="Cascadia Mono"/>
-          <w:sz w:val="19"/>
-          <w:szCs w:val="19"/>
-          <w:lang w:val="en-US"/>
-        </w:rPr>
-        <w:t>);</w:t>
-      </w:r>
-    </w:p>
-    <w:p>
-      <w:pPr>
-        <w:autoSpaceDE w:val="0"/>
-        <w:autoSpaceDN w:val="0"/>
-        <w:adjustRightInd w:val="0"/>
-        <w:spacing w:after="0" w:line="240" w:lineRule="auto"/>
-        <w:rPr>
-          <w:rFonts w:ascii="Cascadia Mono" w:hAnsi="Cascadia Mono" w:cs="Cascadia Mono"/>
-          <w:sz w:val="19"/>
-          <w:szCs w:val="19"/>
-          <w:lang w:val="en-US"/>
-        </w:rPr>
-      </w:pPr>
-      <w:r>
-        <w:rPr>
-          <w:rFonts w:ascii="Cascadia Mono" w:hAnsi="Cascadia Mono" w:cs="Cascadia Mono"/>
-          <w:sz w:val="19"/>
-          <w:szCs w:val="19"/>
-          <w:lang w:val="en-US"/>
-        </w:rPr>
-        <w:t xml:space="preserve">friend </w:t>
-      </w:r>
-      <w:proofErr w:type="spellStart"/>
-      <w:r>
-        <w:rPr>
-          <w:rFonts w:ascii="Cascadia Mono" w:hAnsi="Cascadia Mono" w:cs="Cascadia Mono"/>
-          <w:sz w:val="19"/>
-          <w:szCs w:val="19"/>
-          <w:lang w:val="en-US"/>
-        </w:rPr>
-        <w:t>ostream</w:t>
-      </w:r>
-      <w:proofErr w:type="spellEnd"/>
-      <w:r>
-        <w:rPr>
-          <w:rFonts w:ascii="Cascadia Mono" w:hAnsi="Cascadia Mono" w:cs="Cascadia Mono"/>
-          <w:sz w:val="19"/>
-          <w:szCs w:val="19"/>
-          <w:lang w:val="en-US"/>
-        </w:rPr>
-        <w:t>&amp; operator&lt;</w:t>
-      </w:r>
-      <w:proofErr w:type="gramStart"/>
-      <w:r>
-        <w:rPr>
-          <w:rFonts w:ascii="Cascadia Mono" w:hAnsi="Cascadia Mono" w:cs="Cascadia Mono"/>
-          <w:sz w:val="19"/>
-          <w:szCs w:val="19"/>
-          <w:lang w:val="en-US"/>
-        </w:rPr>
-        <w:t>&lt;(</w:t>
-      </w:r>
-      <w:proofErr w:type="spellStart"/>
-      <w:proofErr w:type="gramEnd"/>
-      <w:r>
-        <w:rPr>
-          <w:rFonts w:ascii="Cascadia Mono" w:hAnsi="Cascadia Mono" w:cs="Cascadia Mono"/>
-          <w:sz w:val="19"/>
-          <w:szCs w:val="19"/>
-          <w:lang w:val="en-US"/>
-        </w:rPr>
-        <w:t>ostream&amp;out</w:t>
-      </w:r>
-      <w:proofErr w:type="spellEnd"/>
-      <w:r>
-        <w:rPr>
-          <w:rFonts w:ascii="Cascadia Mono" w:hAnsi="Cascadia Mono" w:cs="Cascadia Mono"/>
-          <w:sz w:val="19"/>
-          <w:szCs w:val="19"/>
-          <w:lang w:val="en-US"/>
-        </w:rPr>
-        <w:t xml:space="preserve">, const </w:t>
-      </w:r>
-      <w:proofErr w:type="spellStart"/>
-      <w:r>
-        <w:rPr>
-          <w:rFonts w:ascii="Cascadia Mono" w:hAnsi="Cascadia Mono" w:cs="Cascadia Mono"/>
-          <w:sz w:val="19"/>
-          <w:szCs w:val="19"/>
-          <w:lang w:val="en-US"/>
-        </w:rPr>
-        <w:t>Person&amp;p</w:t>
-      </w:r>
-      <w:proofErr w:type="spellEnd"/>
-      <w:r>
-        <w:rPr>
-          <w:rFonts w:ascii="Cascadia Mono" w:hAnsi="Cascadia Mono" w:cs="Cascadia Mono"/>
-          <w:sz w:val="19"/>
-          <w:szCs w:val="19"/>
-          <w:lang w:val="en-US"/>
-        </w:rPr>
-        <w:t>);</w:t>
-      </w:r>
-    </w:p>
-    <w:p>
-      <w:pPr>
-        <w:autoSpaceDE w:val="0"/>
-        <w:autoSpaceDN w:val="0"/>
-        <w:adjustRightInd w:val="0"/>
-        <w:spacing w:after="0" w:line="240" w:lineRule="auto"/>
-        <w:rPr>
-          <w:rFonts w:ascii="Cascadia Mono" w:hAnsi="Cascadia Mono" w:cs="Cascadia Mono"/>
-          <w:sz w:val="19"/>
-          <w:szCs w:val="19"/>
-          <w:lang w:val="en-US"/>
-        </w:rPr>
-      </w:pPr>
-      <w:r>
-        <w:rPr>
-          <w:rFonts w:ascii="Cascadia Mono" w:hAnsi="Cascadia Mono" w:cs="Cascadia Mono"/>
-          <w:sz w:val="19"/>
-          <w:szCs w:val="19"/>
-          <w:lang w:val="en-US"/>
-        </w:rPr>
-        <w:t>};</w:t>
-      </w:r>
-    </w:p>
-    <w:p>
-      <w:pPr>
-        <w:autoSpaceDE w:val="0"/>
-        <w:autoSpaceDN w:val="0"/>
-        <w:adjustRightInd w:val="0"/>
-        <w:spacing w:after="0" w:line="240" w:lineRule="auto"/>
-        <w:rPr>
-          <w:rFonts w:ascii="Cascadia Mono" w:hAnsi="Cascadia Mono" w:cs="Cascadia Mono"/>
-          <w:sz w:val="19"/>
-          <w:szCs w:val="19"/>
-          <w:lang w:val="en-US"/>
-        </w:rPr>
-      </w:pPr>
-      <w:proofErr w:type="spellStart"/>
-      <w:r>
-        <w:rPr>
-          <w:rFonts w:ascii="Cascadia Mono" w:hAnsi="Cascadia Mono" w:cs="Cascadia Mono"/>
-          <w:sz w:val="19"/>
-          <w:szCs w:val="19"/>
-          <w:lang w:val="en-US"/>
-        </w:rPr>
-        <w:t>istream&amp;operator</w:t>
-      </w:r>
-      <w:proofErr w:type="spellEnd"/>
-      <w:r>
-        <w:rPr>
-          <w:rFonts w:ascii="Cascadia Mono" w:hAnsi="Cascadia Mono" w:cs="Cascadia Mono"/>
-          <w:sz w:val="19"/>
-          <w:szCs w:val="19"/>
-          <w:lang w:val="en-US"/>
+        </w:rPr>
+        <w:t>&lt;&lt;</w:t>
+      </w:r>
+      <w:r>
+        <w:rPr>
+          <w:rFonts w:ascii="Cascadia Mono" w:hAnsi="Cascadia Mono" w:cs="Cascadia Mono"/>
+          <w:sz w:val="19"/>
+          <w:szCs w:val="19"/>
+          <w:lang w:val="en-US"/>
+        </w:rPr>
+        <w:t>a</w:t>
+      </w:r>
+      <w:r>
+        <w:rPr>
+          <w:rFonts w:ascii="Cascadia Mono" w:hAnsi="Cascadia Mono" w:cs="Cascadia Mono"/>
+          <w:sz w:val="19"/>
+          <w:szCs w:val="19"/>
         </w:rPr>
         <w:t>&gt;</w:t>
       </w:r>
-      <w:proofErr w:type="gramStart"/>
-      <w:r>
-        <w:rPr>
-          <w:rFonts w:ascii="Cascadia Mono" w:hAnsi="Cascadia Mono" w:cs="Cascadia Mono"/>
-          <w:sz w:val="19"/>
-          <w:szCs w:val="19"/>
-          <w:lang w:val="en-US"/>
-        </w:rPr>
-        <w:t>&gt;(</w:t>
-      </w:r>
-      <w:proofErr w:type="spellStart"/>
-      <w:proofErr w:type="gramEnd"/>
-      <w:r>
-        <w:rPr>
-          <w:rFonts w:ascii="Cascadia Mono" w:hAnsi="Cascadia Mono" w:cs="Cascadia Mono"/>
-          <w:sz w:val="19"/>
-          <w:szCs w:val="19"/>
-          <w:lang w:val="en-US"/>
-        </w:rPr>
-        <w:t>istream&amp;in</w:t>
-      </w:r>
-      <w:proofErr w:type="spellEnd"/>
-      <w:r>
-        <w:rPr>
-          <w:rFonts w:ascii="Cascadia Mono" w:hAnsi="Cascadia Mono" w:cs="Cascadia Mono"/>
-          <w:sz w:val="19"/>
-          <w:szCs w:val="19"/>
-          <w:lang w:val="en-US"/>
-        </w:rPr>
-        <w:t>, Person &amp;p) {</w:t>
-      </w:r>
-    </w:p>
-    <w:p>
-      <w:pPr>
-        <w:autoSpaceDE w:val="0"/>
-        <w:autoSpaceDN w:val="0"/>
-        <w:adjustRightInd w:val="0"/>
-        <w:spacing w:after="0" w:line="240" w:lineRule="auto"/>
-        <w:rPr>
-          <w:rFonts w:ascii="Cascadia Mono" w:hAnsi="Cascadia Mono" w:cs="Cascadia Mono"/>
-          <w:sz w:val="19"/>
-          <w:szCs w:val="19"/>
-          <w:lang w:val="en-US"/>
-        </w:rPr>
-      </w:pPr>
-      <w:proofErr w:type="spellStart"/>
-      <w:r>
-        <w:rPr>
-          <w:rFonts w:ascii="Cascadia Mono" w:hAnsi="Cascadia Mono" w:cs="Cascadia Mono"/>
-          <w:sz w:val="19"/>
-          <w:szCs w:val="19"/>
-          <w:lang w:val="en-US"/>
-        </w:rPr>
-        <w:t>cout</w:t>
-      </w:r>
-      <w:proofErr w:type="spellEnd"/>
-      <w:r>
-        <w:rPr>
-          <w:rFonts w:ascii="Cascadia Mono" w:hAnsi="Cascadia Mono" w:cs="Cascadia Mono"/>
-          <w:sz w:val="19"/>
-          <w:szCs w:val="19"/>
-          <w:lang w:val="en-US"/>
-        </w:rPr>
-        <w:t>&lt;&lt;"name?"; in&gt;&gt;p.name;</w:t>
-      </w:r>
-    </w:p>
-    <w:p>
-      <w:pPr>
-        <w:autoSpaceDE w:val="0"/>
-        <w:autoSpaceDN w:val="0"/>
-        <w:adjustRightInd w:val="0"/>
-        <w:spacing w:after="0" w:line="240" w:lineRule="auto"/>
-        <w:rPr>
-          <w:rFonts w:ascii="Cascadia Mono" w:hAnsi="Cascadia Mono" w:cs="Cascadia Mono"/>
-          <w:sz w:val="19"/>
-          <w:szCs w:val="19"/>
-          <w:lang w:val="en-US"/>
-        </w:rPr>
-      </w:pPr>
-      <w:proofErr w:type="spellStart"/>
-      <w:r>
-        <w:rPr>
-          <w:rFonts w:ascii="Cascadia Mono" w:hAnsi="Cascadia Mono" w:cs="Cascadia Mono"/>
-          <w:sz w:val="19"/>
-          <w:szCs w:val="19"/>
-          <w:lang w:val="en-US"/>
-        </w:rPr>
-        <w:t>cout</w:t>
-      </w:r>
-      <w:proofErr w:type="spellEnd"/>
-      <w:r>
-        <w:rPr>
-          <w:rFonts w:ascii="Cascadia Mono" w:hAnsi="Cascadia Mono" w:cs="Cascadia Mono"/>
-          <w:sz w:val="19"/>
-          <w:szCs w:val="19"/>
-          <w:lang w:val="en-US"/>
-        </w:rPr>
-        <w:t>&lt;&lt;"age?"; in&gt;&gt;</w:t>
-      </w:r>
-      <w:proofErr w:type="spellStart"/>
-      <w:r>
-        <w:rPr>
-          <w:rFonts w:ascii="Cascadia Mono" w:hAnsi="Cascadia Mono" w:cs="Cascadia Mono"/>
-          <w:sz w:val="19"/>
-          <w:szCs w:val="19"/>
-          <w:lang w:val="en-US"/>
-        </w:rPr>
-        <w:t>p.age</w:t>
-      </w:r>
-      <w:proofErr w:type="spellEnd"/>
-      <w:r>
-        <w:rPr>
-          <w:rFonts w:ascii="Cascadia Mono" w:hAnsi="Cascadia Mono" w:cs="Cascadia Mono"/>
-          <w:sz w:val="19"/>
-          <w:szCs w:val="19"/>
-          <w:lang w:val="en-US"/>
+      <w:r>
+        <w:rPr>
+          <w:rFonts w:ascii="Cascadia Mono" w:hAnsi="Cascadia Mono" w:cs="Cascadia Mono"/>
+          <w:sz w:val="19"/>
+          <w:szCs w:val="19"/>
+          <w:lang w:val="en-US"/>
+        </w:rPr>
+        <w:t>b</w:t>
+      </w:r>
+      <w:r>
+        <w:rPr>
+          <w:rFonts w:ascii="Cascadia Mono" w:hAnsi="Cascadia Mono" w:cs="Cascadia Mono"/>
+          <w:sz w:val="19"/>
+          <w:szCs w:val="19"/>
         </w:rPr>
         <w:t>;</w:t>
-      </w:r>
-    </w:p>
-    <w:p>
-      <w:pPr>
-        <w:autoSpaceDE w:val="0"/>
-        <w:autoSpaceDN w:val="0"/>
-        <w:adjustRightInd w:val="0"/>
-        <w:spacing w:after="0" w:line="240" w:lineRule="auto"/>
-        <w:rPr>
-          <w:rFonts w:ascii="Cascadia Mono" w:hAnsi="Cascadia Mono" w:cs="Cascadia Mono"/>
-          <w:sz w:val="19"/>
-          <w:szCs w:val="19"/>
-          <w:lang w:val="en-US"/>
-        </w:rPr>
-      </w:pPr>
-      <w:r>
-        <w:rPr>
-          <w:rFonts w:ascii="Cascadia Mono" w:hAnsi="Cascadia Mono" w:cs="Cascadia Mono"/>
-          <w:sz w:val="19"/>
-          <w:szCs w:val="19"/>
-          <w:lang w:val="en-US"/>
-        </w:rPr>
-        <w:t>return in</w:t>
-      </w:r>
-      <w:proofErr w:type="gramStart"/>
-      <w:r>
-        <w:rPr>
-          <w:rFonts w:ascii="Cascadia Mono" w:hAnsi="Cascadia Mono" w:cs="Cascadia Mono"/>
-          <w:sz w:val="19"/>
-          <w:szCs w:val="19"/>
-          <w:lang w:val="en-US"/>
-        </w:rPr>
-        <w:t>; }</w:t>
-      </w:r>
-      <w:proofErr w:type="gramEnd"/>
-    </w:p>
-    <w:p>
-      <w:pPr>
-        <w:autoSpaceDE w:val="0"/>
-        <w:autoSpaceDN w:val="0"/>
-        <w:adjustRightInd w:val="0"/>
-        <w:spacing w:after="0" w:line="240" w:lineRule="auto"/>
-        <w:rPr>
-          <w:rFonts w:ascii="Cascadia Mono" w:hAnsi="Cascadia Mono" w:cs="Cascadia Mono"/>
-          <w:sz w:val="19"/>
-          <w:szCs w:val="19"/>
-          <w:lang w:val="en-US"/>
-        </w:rPr>
-      </w:pPr>
-      <w:proofErr w:type="spellStart"/>
-      <w:r>
-        <w:rPr>
-          <w:rFonts w:ascii="Cascadia Mono" w:hAnsi="Cascadia Mono" w:cs="Cascadia Mono"/>
-          <w:sz w:val="19"/>
-          <w:szCs w:val="19"/>
-          <w:lang w:val="en-US"/>
-        </w:rPr>
-        <w:t>ostream&amp;operator</w:t>
-      </w:r>
-      <w:proofErr w:type="spellEnd"/>
-      <w:r>
-        <w:rPr>
-          <w:rFonts w:ascii="Cascadia Mono" w:hAnsi="Cascadia Mono" w:cs="Cascadia Mono"/>
-          <w:sz w:val="19"/>
-          <w:szCs w:val="19"/>
-          <w:lang w:val="en-US"/>
-        </w:rPr>
-        <w:t>&lt;</w:t>
-      </w:r>
-      <w:proofErr w:type="gramStart"/>
-      <w:r>
-        <w:rPr>
-          <w:rFonts w:ascii="Cascadia Mono" w:hAnsi="Cascadia Mono" w:cs="Cascadia Mono"/>
-          <w:sz w:val="19"/>
-          <w:szCs w:val="19"/>
-          <w:lang w:val="en-US"/>
-        </w:rPr>
-        <w:t>&lt;(</w:t>
-      </w:r>
-      <w:proofErr w:type="spellStart"/>
-      <w:proofErr w:type="gramEnd"/>
-      <w:r>
-        <w:rPr>
-          <w:rFonts w:ascii="Cascadia Mono" w:hAnsi="Cascadia Mono" w:cs="Cascadia Mono"/>
-          <w:sz w:val="19"/>
-          <w:szCs w:val="19"/>
-          <w:lang w:val="en-US"/>
-        </w:rPr>
-        <w:t>ostream&amp;out</w:t>
-      </w:r>
-      <w:proofErr w:type="spellEnd"/>
-      <w:r>
-        <w:rPr>
-          <w:rFonts w:ascii="Cascadia Mono" w:hAnsi="Cascadia Mono" w:cs="Cascadia Mono"/>
-          <w:sz w:val="19"/>
-          <w:szCs w:val="19"/>
-          <w:lang w:val="en-US"/>
-        </w:rPr>
-        <w:t xml:space="preserve">, const </w:t>
-      </w:r>
-      <w:proofErr w:type="spellStart"/>
-      <w:r>
-        <w:rPr>
-          <w:rFonts w:ascii="Cascadia Mono" w:hAnsi="Cascadia Mono" w:cs="Cascadia Mono"/>
-          <w:sz w:val="19"/>
-          <w:szCs w:val="19"/>
-          <w:lang w:val="en-US"/>
-        </w:rPr>
-        <w:t>Person&amp;p</w:t>
-      </w:r>
-      <w:proofErr w:type="spellEnd"/>
-      <w:r>
-        <w:rPr>
-          <w:rFonts w:ascii="Cascadia Mono" w:hAnsi="Cascadia Mono" w:cs="Cascadia Mono"/>
-          <w:sz w:val="19"/>
-          <w:szCs w:val="19"/>
-          <w:lang w:val="en-US"/>
-        </w:rPr>
-        <w:t>) {</w:t>
-      </w:r>
-    </w:p>
-    <w:p>
-      <w:pPr>
-        <w:autoSpaceDE w:val="0"/>
-        <w:autoSpaceDN w:val="0"/>
-        <w:adjustRightInd w:val="0"/>
-        <w:spacing w:after="0" w:line="240" w:lineRule="auto"/>
-        <w:rPr>
-          <w:rFonts w:ascii="Cascadia Mono" w:hAnsi="Cascadia Mono" w:cs="Cascadia Mono"/>
-          <w:sz w:val="19"/>
-          <w:szCs w:val="19"/>
-          <w:lang w:val="en-US"/>
-        </w:rPr>
-      </w:pPr>
-      <w:r>
-        <w:rPr>
-          <w:rFonts w:ascii="Cascadia Mono" w:hAnsi="Cascadia Mono" w:cs="Cascadia Mono"/>
-          <w:sz w:val="19"/>
-          <w:szCs w:val="19"/>
-          <w:lang w:val="en-US"/>
-        </w:rPr>
-        <w:t>return (out&lt;&lt;p.name&lt;&lt;","&lt;&lt;</w:t>
-      </w:r>
-      <w:proofErr w:type="spellStart"/>
-      <w:r>
-        <w:rPr>
-          <w:rFonts w:ascii="Cascadia Mono" w:hAnsi="Cascadia Mono" w:cs="Cascadia Mono"/>
-          <w:sz w:val="19"/>
-          <w:szCs w:val="19"/>
-          <w:lang w:val="en-US"/>
-        </w:rPr>
-        <w:t>p.age</w:t>
-      </w:r>
-      <w:proofErr w:type="spellEnd"/>
-      <w:r>
-        <w:rPr>
-          <w:rFonts w:ascii="Cascadia Mono" w:hAnsi="Cascadia Mono" w:cs="Cascadia Mono"/>
-          <w:sz w:val="19"/>
-          <w:szCs w:val="19"/>
-          <w:lang w:val="en-US"/>
-        </w:rPr>
-        <w:t>)</w:t>
-      </w:r>
-      <w:proofErr w:type="gramStart"/>
-      <w:r>
-        <w:rPr>
-          <w:rFonts w:ascii="Cascadia Mono" w:hAnsi="Cascadia Mono" w:cs="Cascadia Mono"/>
-          <w:sz w:val="19"/>
-          <w:szCs w:val="19"/>
-          <w:lang w:val="en-US"/>
-        </w:rPr>
-        <w:t>; }</w:t>
-      </w:r>
-      <w:proofErr w:type="gramEnd"/>
-    </w:p>
-    <w:p>
-      <w:pPr>
-        <w:rPr>
-          <w:lang w:val="en-US"/>
-        </w:rPr>
-      </w:pPr>
-    </w:p>
-    <w:p>
-      <w:pPr>
-        <w:autoSpaceDE w:val="0"/>
-        <w:autoSpaceDN w:val="0"/>
-        <w:adjustRightInd w:val="0"/>
-        <w:spacing w:after="0" w:line="240" w:lineRule="auto"/>
-        <w:rPr>
-          <w:rFonts w:ascii="Cascadia Mono" w:hAnsi="Cascadia Mono" w:cs="Cascadia Mono"/>
-          <w:sz w:val="19"/>
-          <w:szCs w:val="19"/>
-          <w:lang w:val="en-US"/>
-        </w:rPr>
-      </w:pPr>
-      <w:r>
-        <w:rPr>
-          <w:rFonts w:ascii="Cascadia Mono" w:hAnsi="Cascadia Mono" w:cs="Cascadia Mono"/>
-          <w:sz w:val="19"/>
-          <w:szCs w:val="19"/>
-          <w:lang w:val="en-US"/>
-        </w:rPr>
-        <w:t>12. В программе описан класс</w:t>
-      </w:r>
-    </w:p>
-    <w:p>
-      <w:pPr>
-        <w:autoSpaceDE w:val="0"/>
-        <w:autoSpaceDN w:val="0"/>
-        <w:adjustRightInd w:val="0"/>
-        <w:spacing w:after="0" w:line="240" w:lineRule="auto"/>
-        <w:rPr>
-          <w:rFonts w:ascii="Cascadia Mono" w:hAnsi="Cascadia Mono" w:cs="Cascadia Mono"/>
-          <w:sz w:val="19"/>
-          <w:szCs w:val="19"/>
-          <w:lang w:val="en-US"/>
-        </w:rPr>
-      </w:pPr>
-      <w:proofErr w:type="spellStart"/>
-      <w:r>
-        <w:rPr>
-          <w:rFonts w:ascii="Cascadia Mono" w:hAnsi="Cascadia Mono" w:cs="Cascadia Mono"/>
-          <w:sz w:val="19"/>
-          <w:szCs w:val="19"/>
-          <w:lang w:val="en-US"/>
-        </w:rPr>
-        <w:t>class</w:t>
-      </w:r>
-      <w:proofErr w:type="spellEnd"/>
-      <w:r>
-        <w:rPr>
-          <w:rFonts w:ascii="Cascadia Mono" w:hAnsi="Cascadia Mono" w:cs="Cascadia Mono"/>
-          <w:sz w:val="19"/>
-          <w:szCs w:val="19"/>
-          <w:lang w:val="en-US"/>
-        </w:rPr>
-        <w:t xml:space="preserve"> </w:t>
-      </w:r>
-      <w:proofErr w:type="spellStart"/>
-      <w:r>
-        <w:rPr>
-          <w:rFonts w:ascii="Cascadia Mono" w:hAnsi="Cascadia Mono" w:cs="Cascadia Mono"/>
-          <w:sz w:val="19"/>
-          <w:szCs w:val="19"/>
-          <w:lang w:val="en-US"/>
-        </w:rPr>
-        <w:t>Student</w:t>
-      </w:r>
-      <w:proofErr w:type="spellEnd"/>
-      <w:r>
-        <w:rPr>
-          <w:rFonts w:ascii="Cascadia Mono" w:hAnsi="Cascadia Mono" w:cs="Cascadia Mono"/>
-          <w:sz w:val="19"/>
-          <w:szCs w:val="19"/>
-          <w:lang w:val="en-US"/>
-        </w:rPr>
-        <w:t xml:space="preserve"> {</w:t>
-      </w:r>
-    </w:p>
-    <w:p>
-      <w:pPr>
-        <w:autoSpaceDE w:val="0"/>
-        <w:autoSpaceDN w:val="0"/>
-        <w:adjustRightInd w:val="0"/>
-        <w:spacing w:after="0" w:line="240" w:lineRule="auto"/>
-        <w:rPr>
-          <w:rFonts w:ascii="Cascadia Mono" w:hAnsi="Cascadia Mono" w:cs="Cascadia Mono"/>
-          <w:sz w:val="19"/>
-          <w:szCs w:val="19"/>
-          <w:lang w:val="en-US"/>
-        </w:rPr>
-      </w:pPr>
-      <w:r>
-        <w:rPr>
-          <w:rFonts w:ascii="Cascadia Mono" w:hAnsi="Cascadia Mono" w:cs="Cascadia Mono"/>
-          <w:sz w:val="19"/>
-          <w:szCs w:val="19"/>
-          <w:lang w:val="en-US"/>
-        </w:rPr>
-        <w:t>…</w:t>
-      </w:r>
-    </w:p>
-    <w:p>
-      <w:pPr>
-        <w:autoSpaceDE w:val="0"/>
-        <w:autoSpaceDN w:val="0"/>
-        <w:adjustRightInd w:val="0"/>
-        <w:spacing w:after="0" w:line="240" w:lineRule="auto"/>
-        <w:rPr>
-          <w:rFonts w:ascii="Cascadia Mono" w:hAnsi="Cascadia Mono" w:cs="Cascadia Mono"/>
-          <w:sz w:val="19"/>
-          <w:szCs w:val="19"/>
-          <w:lang w:val="en-US"/>
-        </w:rPr>
-      </w:pPr>
-      <w:proofErr w:type="spellStart"/>
-      <w:r>
-        <w:rPr>
-          <w:rFonts w:ascii="Cascadia Mono" w:hAnsi="Cascadia Mono" w:cs="Cascadia Mono"/>
-          <w:sz w:val="19"/>
-          <w:szCs w:val="19"/>
-          <w:lang w:val="en-US"/>
-        </w:rPr>
-        <w:t>Student</w:t>
-      </w:r>
-      <w:proofErr w:type="spellEnd"/>
-      <w:r>
-        <w:rPr>
-          <w:rFonts w:ascii="Cascadia Mono" w:hAnsi="Cascadia Mono" w:cs="Cascadia Mono"/>
-          <w:sz w:val="19"/>
-          <w:szCs w:val="19"/>
-          <w:lang w:val="en-US"/>
-        </w:rPr>
-        <w:t xml:space="preserve">&amp; </w:t>
-      </w:r>
-      <w:proofErr w:type="spellStart"/>
-      <w:r>
-        <w:rPr>
-          <w:rFonts w:ascii="Cascadia Mono" w:hAnsi="Cascadia Mono" w:cs="Cascadia Mono"/>
-          <w:sz w:val="19"/>
-          <w:szCs w:val="19"/>
-          <w:lang w:val="en-US"/>
-        </w:rPr>
-        <w:t>operator</w:t>
-      </w:r>
-      <w:proofErr w:type="spellEnd"/>
-      <w:r>
-        <w:rPr>
-          <w:rFonts w:ascii="Cascadia Mono" w:hAnsi="Cascadia Mono" w:cs="Cascadia Mono"/>
-          <w:sz w:val="19"/>
-          <w:szCs w:val="19"/>
-          <w:lang w:val="en-US"/>
-        </w:rPr>
-        <w:t>+</w:t>
-      </w:r>
-      <w:proofErr w:type="gramStart"/>
-      <w:r>
-        <w:rPr>
-          <w:rFonts w:ascii="Cascadia Mono" w:hAnsi="Cascadia Mono" w:cs="Cascadia Mono"/>
-          <w:sz w:val="19"/>
-          <w:szCs w:val="19"/>
-          <w:lang w:val="en-US"/>
-        </w:rPr>
-        <w:t>+(</w:t>
-      </w:r>
-      <w:proofErr w:type="gramEnd"/>
-      <w:r>
-        <w:rPr>
-          <w:rFonts w:ascii="Cascadia Mono" w:hAnsi="Cascadia Mono" w:cs="Cascadia Mono"/>
-          <w:sz w:val="19"/>
-          <w:szCs w:val="19"/>
-          <w:lang w:val="en-US"/>
-        </w:rPr>
-        <w:t>);</w:t>
-      </w:r>
-    </w:p>
-    <w:p>
-      <w:pPr>
-        <w:autoSpaceDE w:val="0"/>
-        <w:autoSpaceDN w:val="0"/>
-        <w:adjustRightInd w:val="0"/>
-        <w:spacing w:after="0" w:line="240" w:lineRule="auto"/>
-        <w:rPr>
-          <w:rFonts w:ascii="Cascadia Mono" w:hAnsi="Cascadia Mono" w:cs="Cascadia Mono"/>
-          <w:sz w:val="19"/>
-          <w:szCs w:val="19"/>
-          <w:lang w:val="en-US"/>
-        </w:rPr>
-      </w:pPr>
-      <w:r>
-        <w:rPr>
-          <w:rFonts w:ascii="Cascadia Mono" w:hAnsi="Cascadia Mono" w:cs="Cascadia Mono"/>
-          <w:sz w:val="19"/>
-          <w:szCs w:val="19"/>
-          <w:lang w:val="en-US"/>
-        </w:rPr>
-        <w:t>….</w:t>
-      </w:r>
-    </w:p>
-    <w:p>
-      <w:pPr>
-        <w:autoSpaceDE w:val="0"/>
-        <w:autoSpaceDN w:val="0"/>
-        <w:adjustRightInd w:val="0"/>
-        <w:spacing w:after="0" w:line="240" w:lineRule="auto"/>
-        <w:rPr>
-          <w:rFonts w:ascii="Cascadia Mono" w:hAnsi="Cascadia Mono" w:cs="Cascadia Mono"/>
-          <w:sz w:val="19"/>
-          <w:szCs w:val="19"/>
-          <w:lang w:val="en-US"/>
-        </w:rPr>
-      </w:pPr>
-      <w:r>
-        <w:rPr>
-          <w:rFonts w:ascii="Cascadia Mono" w:hAnsi="Cascadia Mono" w:cs="Cascadia Mono"/>
-          <w:sz w:val="19"/>
-          <w:szCs w:val="19"/>
-          <w:lang w:val="en-US"/>
-        </w:rPr>
-        <w:t>};</w:t>
-      </w:r>
-    </w:p>
-    <w:p>
-      <w:pPr>
-        <w:autoSpaceDE w:val="0"/>
-        <w:autoSpaceDN w:val="0"/>
-        <w:adjustRightInd w:val="0"/>
-        <w:spacing w:after="0" w:line="240" w:lineRule="auto"/>
-        <w:rPr>
-          <w:rFonts w:ascii="Cascadia Mono" w:hAnsi="Cascadia Mono" w:cs="Cascadia Mono"/>
-          <w:sz w:val="19"/>
-          <w:szCs w:val="19"/>
-          <w:lang w:val="en-US"/>
-        </w:rPr>
-      </w:pPr>
-      <w:r>
-        <w:rPr>
-          <w:rFonts w:ascii="Cascadia Mono" w:hAnsi="Cascadia Mono" w:cs="Cascadia Mono"/>
-          <w:sz w:val="19"/>
-          <w:szCs w:val="19"/>
-          <w:lang w:val="en-US"/>
-        </w:rPr>
-        <w:t>и определен объект этого класса</w:t>
-      </w:r>
-    </w:p>
-    <w:p>
-      <w:pPr>
-        <w:autoSpaceDE w:val="0"/>
-        <w:autoSpaceDN w:val="0"/>
-        <w:adjustRightInd w:val="0"/>
-        <w:spacing w:after="0" w:line="240" w:lineRule="auto"/>
-        <w:rPr>
-          <w:rFonts w:ascii="Cascadia Mono" w:hAnsi="Cascadia Mono" w:cs="Cascadia Mono"/>
-          <w:sz w:val="19"/>
-          <w:szCs w:val="19"/>
-          <w:lang w:val="en-US"/>
-        </w:rPr>
-      </w:pPr>
-      <w:proofErr w:type="spellStart"/>
-      <w:r>
-        <w:rPr>
-          <w:rFonts w:ascii="Cascadia Mono" w:hAnsi="Cascadia Mono" w:cs="Cascadia Mono"/>
-          <w:sz w:val="19"/>
-          <w:szCs w:val="19"/>
-          <w:lang w:val="en-US"/>
-        </w:rPr>
-        <w:t>Student</w:t>
-      </w:r>
-      <w:proofErr w:type="spellEnd"/>
-      <w:r>
-        <w:rPr>
-          <w:rFonts w:ascii="Cascadia Mono" w:hAnsi="Cascadia Mono" w:cs="Cascadia Mono"/>
-          <w:sz w:val="19"/>
-          <w:szCs w:val="19"/>
-          <w:lang w:val="en-US"/>
-        </w:rPr>
-        <w:t xml:space="preserve"> s;</w:t>
-      </w:r>
-    </w:p>
-    <w:p>
-      <w:pPr>
-        <w:autoSpaceDE w:val="0"/>
-        <w:autoSpaceDN w:val="0"/>
-        <w:adjustRightInd w:val="0"/>
-        <w:spacing w:after="0" w:line="240" w:lineRule="auto"/>
-        <w:rPr>
-          <w:rFonts w:ascii="Cascadia Mono" w:hAnsi="Cascadia Mono" w:cs="Cascadia Mono"/>
-          <w:sz w:val="19"/>
-          <w:szCs w:val="19"/>
-          <w:lang w:val="en-US"/>
-        </w:rPr>
-      </w:pPr>
-      <w:r>
-        <w:rPr>
-          <w:rFonts w:ascii="Cascadia Mono" w:hAnsi="Cascadia Mono" w:cs="Cascadia Mono"/>
-          <w:sz w:val="19"/>
-          <w:szCs w:val="19"/>
-          <w:lang w:val="en-US"/>
-        </w:rPr>
-        <w:t>Выполняется операция</w:t>
-      </w:r>
-    </w:p>
-    <w:p>
-      <w:pPr>
-        <w:autoSpaceDE w:val="0"/>
-        <w:autoSpaceDN w:val="0"/>
-        <w:adjustRightInd w:val="0"/>
-        <w:spacing w:after="0" w:line="240" w:lineRule="auto"/>
-        <w:rPr>
-          <w:rFonts w:ascii="Cascadia Mono" w:hAnsi="Cascadia Mono" w:cs="Cascadia Mono"/>
-          <w:sz w:val="19"/>
-          <w:szCs w:val="19"/>
-          <w:lang w:val="en-US"/>
-        </w:rPr>
-      </w:pPr>
-      <w:r>
-        <w:rPr>
-          <w:rFonts w:ascii="Cascadia Mono" w:hAnsi="Cascadia Mono" w:cs="Cascadia Mono"/>
-          <w:sz w:val="19"/>
-          <w:szCs w:val="19"/>
-          <w:lang w:val="en-US"/>
-        </w:rPr>
-        <w:t>++s;</w:t>
-      </w:r>
-    </w:p>
-    <w:p>
-      <w:pPr>
-        <w:rPr>
-          <w:rFonts w:ascii="Times New Roman" w:hAnsi="Times New Roman" w:cs="Times New Roman"/>
-          <w:sz w:val="24"/>
-          <w:szCs w:val="24"/>
-        </w:rPr>
-      </w:pPr>
-      <w:r>
-        <w:rPr>
-          <w:rFonts w:ascii="Times New Roman" w:hAnsi="Times New Roman" w:cs="Times New Roman"/>
-          <w:sz w:val="24"/>
-          <w:szCs w:val="24"/>
-        </w:rPr>
-        <w:t>Каким образом, компилятор будет воспринимать вызов функции-операции?</w:t>
-      </w:r>
-    </w:p>
-    <w:p>
-      <w:pPr>
-        <w:rPr>
-          <w:rFonts w:ascii="Times New Roman" w:hAnsi="Times New Roman" w:cs="Times New Roman"/>
-          <w:sz w:val="24"/>
-          <w:szCs w:val="24"/>
-        </w:rPr>
-      </w:pPr>
-    </w:p>
-    <w:p>
-      <w:pPr>
-        <w:rPr>
-          <w:rFonts w:ascii="Times New Roman" w:hAnsi="Times New Roman" w:cs="Times New Roman"/>
-          <w:sz w:val="24"/>
-          <w:szCs w:val="24"/>
-        </w:rPr>
-      </w:pPr>
-      <w:r>
-        <w:rPr>
-          <w:rFonts w:ascii="Times New Roman" w:hAnsi="Times New Roman" w:cs="Times New Roman"/>
-          <w:sz w:val="24"/>
-          <w:szCs w:val="24"/>
-        </w:rPr>
-        <w:t xml:space="preserve">Так как операция префиксная и перегружена внутри класса, то компилятор воспримет это как вызов метода класса </w:t>
-      </w:r>
-      <w:proofErr w:type="spellStart"/>
-      <w:proofErr w:type="gramStart"/>
-      <w:r>
-        <w:rPr>
-          <w:rFonts w:ascii="Times New Roman" w:hAnsi="Times New Roman" w:cs="Times New Roman"/>
-          <w:sz w:val="24"/>
-          <w:szCs w:val="24"/>
-        </w:rPr>
-        <w:t>s.operator</w:t>
-      </w:r>
-      <w:proofErr w:type="spellEnd"/>
-      <w:proofErr w:type="gramEnd"/>
-      <w:r>
-        <w:rPr>
-          <w:rFonts w:ascii="Times New Roman" w:hAnsi="Times New Roman" w:cs="Times New Roman"/>
-          <w:sz w:val="24"/>
-          <w:szCs w:val="24"/>
-        </w:rPr>
-        <w:t>++();</w:t>
-      </w:r>
-    </w:p>
-    <w:p/>
-    <w:p>
-      <w:pPr>
-        <w:ind w:firstLine="720"/>
-      </w:pPr>
-      <w:r>
-        <w:t>13. В программе описан класс</w:t>
-      </w:r>
-    </w:p>
-    <w:p>
-      <w:pPr>
-        <w:autoSpaceDE w:val="0"/>
-        <w:autoSpaceDN w:val="0"/>
-        <w:adjustRightInd w:val="0"/>
-        <w:spacing w:after="0" w:line="240" w:lineRule="auto"/>
-        <w:rPr>
-          <w:rFonts w:ascii="Cascadia Mono" w:hAnsi="Cascadia Mono" w:cs="Cascadia Mono"/>
-          <w:sz w:val="19"/>
-          <w:szCs w:val="19"/>
-          <w:lang w:val="en-US"/>
-        </w:rPr>
-      </w:pPr>
-      <w:proofErr w:type="spellStart"/>
-      <w:r>
-        <w:rPr>
-          <w:rFonts w:ascii="Cascadia Mono" w:hAnsi="Cascadia Mono" w:cs="Cascadia Mono"/>
-          <w:sz w:val="19"/>
-          <w:szCs w:val="19"/>
-          <w:lang w:val="en-US"/>
-        </w:rPr>
-        <w:t>class</w:t>
-      </w:r>
-      <w:proofErr w:type="spellEnd"/>
-      <w:r>
-        <w:rPr>
-          <w:rFonts w:ascii="Cascadia Mono" w:hAnsi="Cascadia Mono" w:cs="Cascadia Mono"/>
-          <w:sz w:val="19"/>
-          <w:szCs w:val="19"/>
-          <w:lang w:val="en-US"/>
-        </w:rPr>
-        <w:t xml:space="preserve"> </w:t>
-      </w:r>
-      <w:proofErr w:type="spellStart"/>
-      <w:r>
-        <w:rPr>
-          <w:rFonts w:ascii="Cascadia Mono" w:hAnsi="Cascadia Mono" w:cs="Cascadia Mono"/>
-          <w:sz w:val="19"/>
-          <w:szCs w:val="19"/>
-          <w:lang w:val="en-US"/>
-        </w:rPr>
-        <w:t>Student</w:t>
-      </w:r>
-      <w:proofErr w:type="spellEnd"/>
-      <w:r>
-        <w:rPr>
-          <w:rFonts w:ascii="Cascadia Mono" w:hAnsi="Cascadia Mono" w:cs="Cascadia Mono"/>
-          <w:sz w:val="19"/>
-          <w:szCs w:val="19"/>
-          <w:lang w:val="en-US"/>
-        </w:rPr>
-        <w:t xml:space="preserve"> {</w:t>
-      </w:r>
-    </w:p>
-    <w:p>
-      <w:pPr>
-        <w:autoSpaceDE w:val="0"/>
-        <w:autoSpaceDN w:val="0"/>
-        <w:adjustRightInd w:val="0"/>
-        <w:spacing w:after="0" w:line="240" w:lineRule="auto"/>
-        <w:rPr>
-          <w:rFonts w:ascii="Cascadia Mono" w:hAnsi="Cascadia Mono" w:cs="Cascadia Mono"/>
-          <w:sz w:val="19"/>
-          <w:szCs w:val="19"/>
-          <w:lang w:val="en-US"/>
-        </w:rPr>
-      </w:pPr>
-      <w:r>
-        <w:rPr>
-          <w:rFonts w:ascii="Cascadia Mono" w:hAnsi="Cascadia Mono" w:cs="Cascadia Mono"/>
-          <w:sz w:val="19"/>
-          <w:szCs w:val="19"/>
-          <w:lang w:val="en-US"/>
-        </w:rPr>
-        <w:t>…</w:t>
-      </w:r>
-    </w:p>
-    <w:p>
-      <w:pPr>
-        <w:autoSpaceDE w:val="0"/>
-        <w:autoSpaceDN w:val="0"/>
-        <w:adjustRightInd w:val="0"/>
-        <w:spacing w:after="0" w:line="240" w:lineRule="auto"/>
-        <w:rPr>
-          <w:rFonts w:ascii="Cascadia Mono" w:hAnsi="Cascadia Mono" w:cs="Cascadia Mono"/>
-          <w:sz w:val="19"/>
-          <w:szCs w:val="19"/>
-          <w:lang w:val="en-US"/>
-        </w:rPr>
-      </w:pPr>
-      <w:r>
-        <w:rPr>
-          <w:rFonts w:ascii="Cascadia Mono" w:hAnsi="Cascadia Mono" w:cs="Cascadia Mono"/>
-          <w:sz w:val="19"/>
-          <w:szCs w:val="19"/>
-          <w:lang w:val="en-US"/>
-        </w:rPr>
-        <w:t>friend Student&amp; operator +</w:t>
-      </w:r>
-      <w:proofErr w:type="gramStart"/>
-      <w:r>
-        <w:rPr>
-          <w:rFonts w:ascii="Cascadia Mono" w:hAnsi="Cascadia Mono" w:cs="Cascadia Mono"/>
-          <w:sz w:val="19"/>
-          <w:szCs w:val="19"/>
-          <w:lang w:val="en-US"/>
-        </w:rPr>
-        <w:t>+( Student</w:t>
-      </w:r>
-      <w:proofErr w:type="gramEnd"/>
-      <w:r>
-        <w:rPr>
-          <w:rFonts w:ascii="Cascadia Mono" w:hAnsi="Cascadia Mono" w:cs="Cascadia Mono"/>
-          <w:sz w:val="19"/>
-          <w:szCs w:val="19"/>
-          <w:lang w:val="en-US"/>
-        </w:rPr>
-        <w:t>&amp;);</w:t>
-      </w:r>
-    </w:p>
-    <w:p>
-      <w:pPr>
-        <w:autoSpaceDE w:val="0"/>
-        <w:autoSpaceDN w:val="0"/>
-        <w:adjustRightInd w:val="0"/>
-        <w:spacing w:after="0" w:line="240" w:lineRule="auto"/>
-        <w:rPr>
-          <w:rFonts w:ascii="Cascadia Mono" w:hAnsi="Cascadia Mono" w:cs="Cascadia Mono"/>
-          <w:sz w:val="19"/>
-          <w:szCs w:val="19"/>
-          <w:lang w:val="en-US"/>
-        </w:rPr>
-      </w:pPr>
-      <w:r>
-        <w:rPr>
-          <w:rFonts w:ascii="Cascadia Mono" w:hAnsi="Cascadia Mono" w:cs="Cascadia Mono"/>
-          <w:sz w:val="19"/>
-          <w:szCs w:val="19"/>
-          <w:lang w:val="en-US"/>
-        </w:rPr>
-        <w:t>….</w:t>
-      </w:r>
-    </w:p>
-    <w:p>
-      <w:pPr>
-        <w:autoSpaceDE w:val="0"/>
-        <w:autoSpaceDN w:val="0"/>
-        <w:adjustRightInd w:val="0"/>
-        <w:spacing w:after="0" w:line="240" w:lineRule="auto"/>
-        <w:rPr>
-          <w:rFonts w:ascii="Cascadia Mono" w:hAnsi="Cascadia Mono" w:cs="Cascadia Mono"/>
-          <w:sz w:val="19"/>
-          <w:szCs w:val="19"/>
-          <w:lang w:val="en-US"/>
-        </w:rPr>
-      </w:pPr>
-      <w:r>
-        <w:rPr>
-          <w:rFonts w:ascii="Cascadia Mono" w:hAnsi="Cascadia Mono" w:cs="Cascadia Mono"/>
-          <w:sz w:val="19"/>
-          <w:szCs w:val="19"/>
-          <w:lang w:val="en-US"/>
-        </w:rPr>
-        <w:t>};</w:t>
-      </w:r>
-    </w:p>
-    <w:p>
-      <w:pPr>
-        <w:autoSpaceDE w:val="0"/>
-        <w:autoSpaceDN w:val="0"/>
-        <w:adjustRightInd w:val="0"/>
-        <w:spacing w:after="0" w:line="240" w:lineRule="auto"/>
-        <w:rPr>
-          <w:rFonts w:ascii="Cascadia Mono" w:hAnsi="Cascadia Mono" w:cs="Cascadia Mono"/>
-          <w:sz w:val="19"/>
-          <w:szCs w:val="19"/>
-          <w:lang w:val="en-US"/>
-        </w:rPr>
-      </w:pPr>
-      <w:r>
-        <w:rPr>
-          <w:rFonts w:ascii="Cascadia Mono" w:hAnsi="Cascadia Mono" w:cs="Cascadia Mono"/>
-          <w:sz w:val="19"/>
-          <w:szCs w:val="19"/>
-          <w:lang w:val="en-US"/>
-        </w:rPr>
-        <w:t>и определен объект этого класса</w:t>
-      </w:r>
-    </w:p>
-    <w:p>
-      <w:pPr>
-        <w:autoSpaceDE w:val="0"/>
-        <w:autoSpaceDN w:val="0"/>
-        <w:adjustRightInd w:val="0"/>
-        <w:spacing w:after="0" w:line="240" w:lineRule="auto"/>
-        <w:rPr>
-          <w:rFonts w:ascii="Cascadia Mono" w:hAnsi="Cascadia Mono" w:cs="Cascadia Mono"/>
-          <w:sz w:val="19"/>
-          <w:szCs w:val="19"/>
-          <w:lang w:val="en-US"/>
-        </w:rPr>
-      </w:pPr>
-      <w:r>
-        <w:rPr>
-          <w:rFonts w:ascii="Cascadia Mono" w:hAnsi="Cascadia Mono" w:cs="Cascadia Mono"/>
-          <w:sz w:val="19"/>
-          <w:szCs w:val="19"/>
-          <w:lang w:val="en-US"/>
-        </w:rPr>
-        <w:t>Student s;</w:t>
-      </w:r>
-    </w:p>
-    <w:p>
-      <w:pPr>
-        <w:autoSpaceDE w:val="0"/>
-        <w:autoSpaceDN w:val="0"/>
-        <w:adjustRightInd w:val="0"/>
-        <w:spacing w:after="0" w:line="240" w:lineRule="auto"/>
-        <w:rPr>
-          <w:rFonts w:ascii="Cascadia Mono" w:hAnsi="Cascadia Mono" w:cs="Cascadia Mono"/>
-          <w:sz w:val="19"/>
-          <w:szCs w:val="19"/>
-          <w:lang w:val="en-US"/>
-        </w:rPr>
-      </w:pPr>
-      <w:r>
-        <w:rPr>
-          <w:rFonts w:ascii="Cascadia Mono" w:hAnsi="Cascadia Mono" w:cs="Cascadia Mono"/>
-          <w:sz w:val="19"/>
-          <w:szCs w:val="19"/>
-          <w:lang w:val="en-US"/>
-        </w:rPr>
-        <w:t>Выполняется операция</w:t>
-      </w:r>
-    </w:p>
-    <w:p>
-      <w:pPr>
-        <w:autoSpaceDE w:val="0"/>
-        <w:autoSpaceDN w:val="0"/>
-        <w:adjustRightInd w:val="0"/>
-        <w:spacing w:after="0" w:line="240" w:lineRule="auto"/>
-        <w:rPr>
-          <w:rFonts w:ascii="Cascadia Mono" w:hAnsi="Cascadia Mono" w:cs="Cascadia Mono"/>
-          <w:sz w:val="19"/>
-          <w:szCs w:val="19"/>
-          <w:lang w:val="en-US"/>
-        </w:rPr>
-      </w:pPr>
-      <w:r>
-        <w:rPr>
-          <w:rFonts w:ascii="Cascadia Mono" w:hAnsi="Cascadia Mono" w:cs="Cascadia Mono"/>
-          <w:sz w:val="19"/>
-          <w:szCs w:val="19"/>
-          <w:lang w:val="en-US"/>
-        </w:rPr>
-        <w:t>++s;</w:t>
-      </w:r>
-    </w:p>
-    <w:p>
-      <w:pPr>
-        <w:rPr>
-          <w:rFonts w:ascii="Times New Roman" w:hAnsi="Times New Roman" w:cs="Times New Roman"/>
-          <w:sz w:val="24"/>
-          <w:szCs w:val="24"/>
-        </w:rPr>
-      </w:pPr>
-      <w:r>
-        <w:rPr>
-          <w:rFonts w:ascii="Times New Roman" w:hAnsi="Times New Roman" w:cs="Times New Roman"/>
-          <w:sz w:val="24"/>
-          <w:szCs w:val="24"/>
-        </w:rPr>
-        <w:t>Каким образом, компилятор будет воспринимать вызов функции-операции?</w:t>
-      </w:r>
-    </w:p>
-    <w:p>
-      <w:pPr>
-        <w:rPr>
-          <w:rFonts w:ascii="Times New Roman" w:hAnsi="Times New Roman" w:cs="Times New Roman"/>
-          <w:sz w:val="24"/>
-          <w:szCs w:val="24"/>
-        </w:rPr>
-      </w:pPr>
-    </w:p>
-    <w:p>
-      <w:pPr>
-        <w:rPr>
-          <w:rFonts w:ascii="Times New Roman" w:hAnsi="Times New Roman" w:cs="Times New Roman"/>
-          <w:sz w:val="24"/>
-          <w:szCs w:val="24"/>
-        </w:rPr>
-      </w:pPr>
-      <w:r>
-        <w:rPr>
-          <w:rFonts w:ascii="Times New Roman" w:hAnsi="Times New Roman" w:cs="Times New Roman"/>
-          <w:sz w:val="24"/>
-          <w:szCs w:val="24"/>
-        </w:rPr>
-        <w:t xml:space="preserve">Так как функция дружественная и префиксная, то компилятор воспримет это как вызов глобальной функции </w:t>
-      </w:r>
-      <w:proofErr w:type="spellStart"/>
-      <w:r>
-        <w:rPr>
-          <w:rFonts w:ascii="Times New Roman" w:hAnsi="Times New Roman" w:cs="Times New Roman"/>
-          <w:sz w:val="24"/>
-          <w:szCs w:val="24"/>
-        </w:rPr>
-        <w:t>operator</w:t>
-      </w:r>
-      <w:proofErr w:type="spellEnd"/>
-      <w:r>
-        <w:rPr>
-          <w:rFonts w:ascii="Times New Roman" w:hAnsi="Times New Roman" w:cs="Times New Roman"/>
-          <w:sz w:val="24"/>
-          <w:szCs w:val="24"/>
-        </w:rPr>
-        <w:t>++(s);</w:t>
-      </w:r>
-    </w:p>
-    <w:p/>
-    <w:p>
-      <w:pPr>
-        <w:rPr>
-          <w:rFonts w:ascii="Times New Roman" w:hAnsi="Times New Roman" w:cs="Times New Roman"/>
-          <w:sz w:val="24"/>
-          <w:szCs w:val="24"/>
-        </w:rPr>
-      </w:pPr>
-      <w:r>
-        <w:rPr>
-          <w:rFonts w:ascii="Times New Roman" w:hAnsi="Times New Roman" w:cs="Times New Roman"/>
-          <w:sz w:val="24"/>
-          <w:szCs w:val="24"/>
-        </w:rPr>
-        <w:t>14. В программе описан класс</w:t>
-      </w:r>
-    </w:p>
-    <w:p>
-      <w:pPr>
-        <w:autoSpaceDE w:val="0"/>
-        <w:autoSpaceDN w:val="0"/>
-        <w:adjustRightInd w:val="0"/>
-        <w:spacing w:after="0" w:line="240" w:lineRule="auto"/>
-        <w:rPr>
-          <w:rFonts w:ascii="Cascadia Mono" w:hAnsi="Cascadia Mono" w:cs="Cascadia Mono"/>
-          <w:sz w:val="19"/>
-          <w:szCs w:val="19"/>
-          <w:lang w:val="en-US"/>
-        </w:rPr>
-      </w:pPr>
-      <w:r>
-        <w:rPr>
-          <w:rFonts w:ascii="Cascadia Mono" w:hAnsi="Cascadia Mono" w:cs="Cascadia Mono"/>
-          <w:sz w:val="19"/>
-          <w:szCs w:val="19"/>
-          <w:lang w:val="en-US"/>
-        </w:rPr>
-        <w:t>class Student {</w:t>
-      </w:r>
-    </w:p>
-    <w:p>
-      <w:pPr>
-        <w:autoSpaceDE w:val="0"/>
-        <w:autoSpaceDN w:val="0"/>
-        <w:adjustRightInd w:val="0"/>
-        <w:spacing w:after="0" w:line="240" w:lineRule="auto"/>
-        <w:rPr>
-          <w:rFonts w:ascii="Cascadia Mono" w:hAnsi="Cascadia Mono" w:cs="Cascadia Mono"/>
-          <w:sz w:val="19"/>
-          <w:szCs w:val="19"/>
-          <w:lang w:val="en-US"/>
-        </w:rPr>
-      </w:pPr>
-      <w:r>
-        <w:rPr>
-          <w:rFonts w:ascii="Cascadia Mono" w:hAnsi="Cascadia Mono" w:cs="Cascadia Mono"/>
-          <w:sz w:val="19"/>
-          <w:szCs w:val="19"/>
-          <w:lang w:val="en-US"/>
-        </w:rPr>
-        <w:t>…</w:t>
-      </w:r>
-    </w:p>
-    <w:p>
-      <w:pPr>
-        <w:autoSpaceDE w:val="0"/>
-        <w:autoSpaceDN w:val="0"/>
-        <w:adjustRightInd w:val="0"/>
-        <w:spacing w:after="0" w:line="240" w:lineRule="auto"/>
-        <w:rPr>
-          <w:rFonts w:ascii="Cascadia Mono" w:hAnsi="Cascadia Mono" w:cs="Cascadia Mono"/>
-          <w:sz w:val="19"/>
-          <w:szCs w:val="19"/>
-          <w:lang w:val="en-US"/>
-        </w:rPr>
-      </w:pPr>
-      <w:r>
-        <w:rPr>
-          <w:rFonts w:ascii="Cascadia Mono" w:hAnsi="Cascadia Mono" w:cs="Cascadia Mono"/>
-          <w:sz w:val="19"/>
-          <w:szCs w:val="19"/>
-          <w:lang w:val="en-US"/>
-        </w:rPr>
-        <w:lastRenderedPageBreak/>
-        <w:t>bool operator</w:t>
-      </w:r>
-      <w:proofErr w:type="gramStart"/>
-      <w:r>
-        <w:rPr>
-          <w:rFonts w:ascii="Cascadia Mono" w:hAnsi="Cascadia Mono" w:cs="Cascadia Mono"/>
-          <w:sz w:val="19"/>
-          <w:szCs w:val="19"/>
-          <w:lang w:val="en-US"/>
-        </w:rPr>
-        <w:t>&lt;(</w:t>
-      </w:r>
-      <w:proofErr w:type="gramEnd"/>
-      <w:r>
-        <w:rPr>
-          <w:rFonts w:ascii="Cascadia Mono" w:hAnsi="Cascadia Mono" w:cs="Cascadia Mono"/>
-          <w:sz w:val="19"/>
-          <w:szCs w:val="19"/>
-          <w:lang w:val="en-US"/>
-        </w:rPr>
-        <w:t>Student &amp;P);</w:t>
-      </w:r>
-    </w:p>
-    <w:p>
-      <w:pPr>
-        <w:autoSpaceDE w:val="0"/>
-        <w:autoSpaceDN w:val="0"/>
-        <w:adjustRightInd w:val="0"/>
-        <w:spacing w:after="0" w:line="240" w:lineRule="auto"/>
-        <w:rPr>
-          <w:rFonts w:ascii="Cascadia Mono" w:hAnsi="Cascadia Mono" w:cs="Cascadia Mono"/>
-          <w:sz w:val="19"/>
-          <w:szCs w:val="19"/>
-          <w:lang w:val="en-US"/>
-        </w:rPr>
-      </w:pPr>
-      <w:r>
-        <w:rPr>
-          <w:rFonts w:ascii="Cascadia Mono" w:hAnsi="Cascadia Mono" w:cs="Cascadia Mono"/>
-          <w:sz w:val="19"/>
-          <w:szCs w:val="19"/>
-          <w:lang w:val="en-US"/>
-        </w:rPr>
-        <w:t>….</w:t>
-      </w:r>
-    </w:p>
-    <w:p>
-      <w:pPr>
-        <w:autoSpaceDE w:val="0"/>
-        <w:autoSpaceDN w:val="0"/>
-        <w:adjustRightInd w:val="0"/>
-        <w:spacing w:after="0" w:line="240" w:lineRule="auto"/>
-        <w:rPr>
-          <w:rFonts w:ascii="Cascadia Mono" w:hAnsi="Cascadia Mono" w:cs="Cascadia Mono"/>
-          <w:sz w:val="19"/>
-          <w:szCs w:val="19"/>
-          <w:lang w:val="en-US"/>
-        </w:rPr>
-      </w:pPr>
-      <w:r>
-        <w:rPr>
-          <w:rFonts w:ascii="Cascadia Mono" w:hAnsi="Cascadia Mono" w:cs="Cascadia Mono"/>
-          <w:sz w:val="19"/>
-          <w:szCs w:val="19"/>
-          <w:lang w:val="en-US"/>
-        </w:rPr>
-        <w:t>};</w:t>
-      </w:r>
-    </w:p>
-    <w:p>
-      <w:pPr>
-        <w:rPr>
-          <w:rFonts w:ascii="Times New Roman" w:hAnsi="Times New Roman" w:cs="Times New Roman"/>
-          <w:sz w:val="24"/>
-          <w:szCs w:val="24"/>
-        </w:rPr>
-      </w:pPr>
-      <w:r>
-        <w:rPr>
-          <w:rFonts w:ascii="Times New Roman" w:hAnsi="Times New Roman" w:cs="Times New Roman"/>
-          <w:sz w:val="24"/>
-          <w:szCs w:val="24"/>
-        </w:rPr>
-        <w:t>и определены объекты этого класса</w:t>
-      </w:r>
-    </w:p>
-    <w:p>
-      <w:pPr>
-        <w:autoSpaceDE w:val="0"/>
-        <w:autoSpaceDN w:val="0"/>
-        <w:adjustRightInd w:val="0"/>
-        <w:spacing w:after="0" w:line="240" w:lineRule="auto"/>
-        <w:rPr>
-          <w:rFonts w:ascii="Cascadia Mono" w:hAnsi="Cascadia Mono" w:cs="Cascadia Mono"/>
-          <w:sz w:val="19"/>
-          <w:szCs w:val="19"/>
-          <w:lang w:val="en-US"/>
-        </w:rPr>
-      </w:pPr>
-      <w:proofErr w:type="spellStart"/>
-      <w:r>
-        <w:rPr>
-          <w:rFonts w:ascii="Cascadia Mono" w:hAnsi="Cascadia Mono" w:cs="Cascadia Mono"/>
-          <w:sz w:val="19"/>
-          <w:szCs w:val="19"/>
-          <w:lang w:val="en-US"/>
-        </w:rPr>
-        <w:t>Student</w:t>
-      </w:r>
-      <w:proofErr w:type="spellEnd"/>
-      <w:r>
-        <w:rPr>
-          <w:rFonts w:ascii="Cascadia Mono" w:hAnsi="Cascadia Mono" w:cs="Cascadia Mono"/>
-          <w:sz w:val="19"/>
-          <w:szCs w:val="19"/>
-          <w:lang w:val="en-US"/>
-        </w:rPr>
-        <w:t xml:space="preserve"> </w:t>
-      </w:r>
-      <w:proofErr w:type="spellStart"/>
-      <w:proofErr w:type="gramStart"/>
-      <w:r>
-        <w:rPr>
-          <w:rFonts w:ascii="Cascadia Mono" w:hAnsi="Cascadia Mono" w:cs="Cascadia Mono"/>
-          <w:sz w:val="19"/>
-          <w:szCs w:val="19"/>
-          <w:lang w:val="en-US"/>
-        </w:rPr>
-        <w:t>a,b</w:t>
-      </w:r>
-      <w:proofErr w:type="spellEnd"/>
-      <w:proofErr w:type="gramEnd"/>
-      <w:r>
-        <w:rPr>
-          <w:rFonts w:ascii="Cascadia Mono" w:hAnsi="Cascadia Mono" w:cs="Cascadia Mono"/>
-          <w:sz w:val="19"/>
-          <w:szCs w:val="19"/>
-          <w:lang w:val="en-US"/>
-        </w:rPr>
-        <w:t>;</w:t>
-      </w:r>
-    </w:p>
-    <w:p>
-      <w:pPr>
-        <w:rPr>
-          <w:rFonts w:ascii="Times New Roman" w:hAnsi="Times New Roman" w:cs="Times New Roman"/>
-          <w:sz w:val="24"/>
-          <w:szCs w:val="24"/>
-        </w:rPr>
-      </w:pPr>
-      <w:r>
-        <w:rPr>
-          <w:rFonts w:ascii="Times New Roman" w:hAnsi="Times New Roman" w:cs="Times New Roman"/>
-          <w:sz w:val="24"/>
-          <w:szCs w:val="24"/>
-        </w:rPr>
-        <w:t>Выполняется операция</w:t>
-      </w:r>
-    </w:p>
-    <w:p>
-      <w:pPr>
-        <w:autoSpaceDE w:val="0"/>
-        <w:autoSpaceDN w:val="0"/>
-        <w:adjustRightInd w:val="0"/>
-        <w:spacing w:after="0" w:line="240" w:lineRule="auto"/>
-        <w:rPr>
-          <w:rFonts w:ascii="Cascadia Mono" w:hAnsi="Cascadia Mono" w:cs="Cascadia Mono"/>
-          <w:sz w:val="19"/>
-          <w:szCs w:val="19"/>
-          <w:lang w:val="en-US"/>
-        </w:rPr>
-      </w:pPr>
-      <w:proofErr w:type="spellStart"/>
-      <w:proofErr w:type="gramStart"/>
-      <w:r>
-        <w:rPr>
-          <w:rFonts w:ascii="Cascadia Mono" w:hAnsi="Cascadia Mono" w:cs="Cascadia Mono"/>
-          <w:sz w:val="19"/>
-          <w:szCs w:val="19"/>
-          <w:lang w:val="en-US"/>
-        </w:rPr>
-        <w:t>cout</w:t>
-      </w:r>
-      <w:proofErr w:type="spellEnd"/>
-      <w:r>
-        <w:rPr>
-          <w:rFonts w:ascii="Cascadia Mono" w:hAnsi="Cascadia Mono" w:cs="Cascadia Mono"/>
-          <w:sz w:val="19"/>
-          <w:szCs w:val="19"/>
-          <w:lang w:val="en-US"/>
-        </w:rPr>
-        <w:t>&lt;</w:t>
-      </w:r>
-      <w:proofErr w:type="gramEnd"/>
-      <w:r>
-        <w:rPr>
-          <w:rFonts w:ascii="Cascadia Mono" w:hAnsi="Cascadia Mono" w:cs="Cascadia Mono"/>
-          <w:sz w:val="19"/>
-          <w:szCs w:val="19"/>
-          <w:lang w:val="en-US"/>
-        </w:rPr>
-        <w:t>&lt;a&lt;b;</w:t>
-      </w:r>
-    </w:p>
-    <w:p>
-      <w:pPr>
-        <w:rPr>
-          <w:rFonts w:ascii="Times New Roman" w:hAnsi="Times New Roman" w:cs="Times New Roman"/>
-          <w:sz w:val="24"/>
-          <w:szCs w:val="24"/>
-        </w:rPr>
-      </w:pPr>
-      <w:r>
-        <w:rPr>
-          <w:rFonts w:ascii="Times New Roman" w:hAnsi="Times New Roman" w:cs="Times New Roman"/>
-          <w:sz w:val="24"/>
-          <w:szCs w:val="24"/>
-        </w:rPr>
-        <w:t>Каким образом, компилятор будет воспринимать вызов функции-операции?</w:t>
-      </w:r>
-    </w:p>
-    <w:p/>
-    <w:p>
-      <w:pPr>
-        <w:rPr>
-          <w:rFonts w:ascii="Times New Roman" w:hAnsi="Times New Roman" w:cs="Times New Roman"/>
-          <w:sz w:val="24"/>
-          <w:szCs w:val="24"/>
-        </w:rPr>
-      </w:pPr>
-      <w:r>
-        <w:rPr>
-          <w:rFonts w:ascii="Times New Roman" w:hAnsi="Times New Roman" w:cs="Times New Roman"/>
-          <w:sz w:val="24"/>
-          <w:szCs w:val="24"/>
-        </w:rPr>
-        <w:t xml:space="preserve">Приоритет у оператора </w:t>
-      </w:r>
-      <w:proofErr w:type="gramStart"/>
-      <w:r>
-        <w:rPr>
-          <w:rFonts w:ascii="Times New Roman" w:hAnsi="Times New Roman" w:cs="Times New Roman"/>
-          <w:sz w:val="24"/>
-          <w:szCs w:val="24"/>
-        </w:rPr>
-        <w:t>&lt;&lt; выше</w:t>
-      </w:r>
-      <w:proofErr w:type="gramEnd"/>
-      <w:r>
-        <w:rPr>
-          <w:rFonts w:ascii="Times New Roman" w:hAnsi="Times New Roman" w:cs="Times New Roman"/>
-          <w:sz w:val="24"/>
-          <w:szCs w:val="24"/>
-        </w:rPr>
-        <w:t xml:space="preserve">, чем у оператора &lt;, так что программа компилироваться не будет. Если выполнится </w:t>
-      </w:r>
-      <w:proofErr w:type="spellStart"/>
-      <w:r>
-        <w:rPr>
-          <w:rFonts w:ascii="Times New Roman" w:hAnsi="Times New Roman" w:cs="Times New Roman"/>
-          <w:sz w:val="24"/>
-          <w:szCs w:val="24"/>
-        </w:rPr>
-        <w:t>cout</w:t>
-      </w:r>
-      <w:proofErr w:type="spellEnd"/>
-      <w:r>
-        <w:rPr>
-          <w:rFonts w:ascii="Times New Roman" w:hAnsi="Times New Roman" w:cs="Times New Roman"/>
-          <w:sz w:val="24"/>
-          <w:szCs w:val="24"/>
-        </w:rPr>
-        <w:t xml:space="preserve"> </w:t>
-      </w:r>
-      <w:proofErr w:type="gramStart"/>
-      <w:r>
-        <w:rPr>
-          <w:rFonts w:ascii="Times New Roman" w:hAnsi="Times New Roman" w:cs="Times New Roman"/>
-          <w:sz w:val="24"/>
-          <w:szCs w:val="24"/>
-        </w:rPr>
-        <w:t>&lt;&lt; (</w:t>
-      </w:r>
-      <w:proofErr w:type="gramEnd"/>
-      <w:r>
-        <w:rPr>
-          <w:rFonts w:ascii="Times New Roman" w:hAnsi="Times New Roman" w:cs="Times New Roman"/>
-          <w:sz w:val="24"/>
-          <w:szCs w:val="24"/>
-        </w:rPr>
-        <w:t xml:space="preserve">a &lt; b), то компилятор воспримет это как вызов метода класса </w:t>
-      </w:r>
-      <w:proofErr w:type="spellStart"/>
-      <w:r>
-        <w:rPr>
-          <w:rFonts w:ascii="Times New Roman" w:hAnsi="Times New Roman" w:cs="Times New Roman"/>
-          <w:sz w:val="24"/>
-          <w:szCs w:val="24"/>
-        </w:rPr>
-        <w:t>a.operator</w:t>
-      </w:r>
-      <w:proofErr w:type="spellEnd"/>
-      <w:r>
-        <w:rPr>
-          <w:rFonts w:ascii="Times New Roman" w:hAnsi="Times New Roman" w:cs="Times New Roman"/>
-          <w:sz w:val="24"/>
-          <w:szCs w:val="24"/>
-        </w:rPr>
-        <w:t>&lt;(b);</w:t>
-      </w:r>
-    </w:p>
-    <w:p/>
-    <w:p>
-      <w:pPr>
-        <w:rPr>
-          <w:rFonts w:ascii="Times New Roman" w:hAnsi="Times New Roman" w:cs="Times New Roman"/>
-          <w:sz w:val="24"/>
-          <w:szCs w:val="24"/>
-        </w:rPr>
-      </w:pPr>
-      <w:r>
-        <w:rPr>
-          <w:rFonts w:ascii="Times New Roman" w:hAnsi="Times New Roman" w:cs="Times New Roman"/>
-          <w:sz w:val="24"/>
-          <w:szCs w:val="24"/>
-        </w:rPr>
-        <w:t>15. В программе описан класс</w:t>
-      </w:r>
-    </w:p>
-    <w:p>
-      <w:pPr>
-        <w:autoSpaceDE w:val="0"/>
-        <w:autoSpaceDN w:val="0"/>
-        <w:adjustRightInd w:val="0"/>
-        <w:spacing w:after="0" w:line="240" w:lineRule="auto"/>
-        <w:rPr>
-          <w:rFonts w:ascii="Cascadia Mono" w:hAnsi="Cascadia Mono" w:cs="Cascadia Mono"/>
-          <w:sz w:val="19"/>
-          <w:szCs w:val="19"/>
-          <w:lang w:val="en-US"/>
-        </w:rPr>
-      </w:pPr>
-      <w:proofErr w:type="spellStart"/>
-      <w:r>
-        <w:rPr>
-          <w:rFonts w:ascii="Cascadia Mono" w:hAnsi="Cascadia Mono" w:cs="Cascadia Mono"/>
-          <w:sz w:val="19"/>
-          <w:szCs w:val="19"/>
-          <w:lang w:val="en-US"/>
-        </w:rPr>
-        <w:t>class</w:t>
-      </w:r>
-      <w:proofErr w:type="spellEnd"/>
-      <w:r>
-        <w:rPr>
-          <w:rFonts w:ascii="Cascadia Mono" w:hAnsi="Cascadia Mono" w:cs="Cascadia Mono"/>
-          <w:sz w:val="19"/>
-          <w:szCs w:val="19"/>
-          <w:lang w:val="en-US"/>
-        </w:rPr>
-        <w:t xml:space="preserve"> </w:t>
-      </w:r>
-      <w:proofErr w:type="spellStart"/>
-      <w:r>
-        <w:rPr>
-          <w:rFonts w:ascii="Cascadia Mono" w:hAnsi="Cascadia Mono" w:cs="Cascadia Mono"/>
-          <w:sz w:val="19"/>
-          <w:szCs w:val="19"/>
-          <w:lang w:val="en-US"/>
-        </w:rPr>
-        <w:t>Student</w:t>
-      </w:r>
-      <w:proofErr w:type="spellEnd"/>
-      <w:r>
-        <w:rPr>
-          <w:rFonts w:ascii="Cascadia Mono" w:hAnsi="Cascadia Mono" w:cs="Cascadia Mono"/>
-          <w:sz w:val="19"/>
-          <w:szCs w:val="19"/>
-          <w:lang w:val="en-US"/>
-        </w:rPr>
-        <w:t xml:space="preserve"> {</w:t>
-      </w:r>
-    </w:p>
-    <w:p>
-      <w:pPr>
-        <w:autoSpaceDE w:val="0"/>
-        <w:autoSpaceDN w:val="0"/>
-        <w:adjustRightInd w:val="0"/>
-        <w:spacing w:after="0" w:line="240" w:lineRule="auto"/>
-        <w:rPr>
-          <w:rFonts w:ascii="Cascadia Mono" w:hAnsi="Cascadia Mono" w:cs="Cascadia Mono"/>
-          <w:sz w:val="19"/>
-          <w:szCs w:val="19"/>
-          <w:lang w:val="en-US"/>
-        </w:rPr>
-      </w:pPr>
-      <w:r>
-        <w:rPr>
-          <w:rFonts w:ascii="Cascadia Mono" w:hAnsi="Cascadia Mono" w:cs="Cascadia Mono"/>
-          <w:sz w:val="19"/>
-          <w:szCs w:val="19"/>
-          <w:lang w:val="en-US"/>
-        </w:rPr>
-        <w:t>…</w:t>
-      </w:r>
-    </w:p>
-    <w:p>
-      <w:pPr>
-        <w:autoSpaceDE w:val="0"/>
-        <w:autoSpaceDN w:val="0"/>
-        <w:adjustRightInd w:val="0"/>
-        <w:spacing w:after="0" w:line="240" w:lineRule="auto"/>
-        <w:rPr>
-          <w:rFonts w:ascii="Cascadia Mono" w:hAnsi="Cascadia Mono" w:cs="Cascadia Mono"/>
-          <w:sz w:val="19"/>
-          <w:szCs w:val="19"/>
-          <w:lang w:val="en-US"/>
-        </w:rPr>
-      </w:pPr>
-      <w:r>
-        <w:rPr>
-          <w:rFonts w:ascii="Cascadia Mono" w:hAnsi="Cascadia Mono" w:cs="Cascadia Mono"/>
-          <w:sz w:val="19"/>
-          <w:szCs w:val="19"/>
-          <w:lang w:val="en-US"/>
-        </w:rPr>
-        <w:t xml:space="preserve">friend bool operator </w:t>
-      </w:r>
-      <w:proofErr w:type="gramStart"/>
-      <w:r>
-        <w:rPr>
-          <w:rFonts w:ascii="Cascadia Mono" w:hAnsi="Cascadia Mono" w:cs="Cascadia Mono"/>
-          <w:sz w:val="19"/>
-          <w:szCs w:val="19"/>
-          <w:lang w:val="en-US"/>
-        </w:rPr>
-        <w:t>&gt;(</w:t>
-      </w:r>
-      <w:proofErr w:type="gramEnd"/>
-      <w:r>
-        <w:rPr>
-          <w:rFonts w:ascii="Cascadia Mono" w:hAnsi="Cascadia Mono" w:cs="Cascadia Mono"/>
-          <w:sz w:val="19"/>
-          <w:szCs w:val="19"/>
-          <w:lang w:val="en-US"/>
-        </w:rPr>
-        <w:t>const Person&amp;, Person&amp;)</w:t>
-      </w:r>
-    </w:p>
-    <w:p>
-      <w:pPr>
-        <w:autoSpaceDE w:val="0"/>
-        <w:autoSpaceDN w:val="0"/>
-        <w:adjustRightInd w:val="0"/>
-        <w:spacing w:after="0" w:line="240" w:lineRule="auto"/>
-        <w:rPr>
-          <w:rFonts w:ascii="Cascadia Mono" w:hAnsi="Cascadia Mono" w:cs="Cascadia Mono"/>
-          <w:sz w:val="19"/>
-          <w:szCs w:val="19"/>
-          <w:lang w:val="en-US"/>
-        </w:rPr>
-      </w:pPr>
-      <w:r>
-        <w:rPr>
-          <w:rFonts w:ascii="Cascadia Mono" w:hAnsi="Cascadia Mono" w:cs="Cascadia Mono"/>
-          <w:sz w:val="19"/>
-          <w:szCs w:val="19"/>
-          <w:lang w:val="en-US"/>
-        </w:rPr>
-        <w:t>….</w:t>
-      </w:r>
-    </w:p>
-    <w:p>
-      <w:pPr>
-        <w:autoSpaceDE w:val="0"/>
-        <w:autoSpaceDN w:val="0"/>
-        <w:adjustRightInd w:val="0"/>
-        <w:spacing w:after="0" w:line="240" w:lineRule="auto"/>
-        <w:rPr>
-          <w:rFonts w:ascii="Cascadia Mono" w:hAnsi="Cascadia Mono" w:cs="Cascadia Mono"/>
-          <w:sz w:val="19"/>
-          <w:szCs w:val="19"/>
-          <w:lang w:val="en-US"/>
-        </w:rPr>
-      </w:pPr>
-      <w:r>
-        <w:rPr>
-          <w:rFonts w:ascii="Cascadia Mono" w:hAnsi="Cascadia Mono" w:cs="Cascadia Mono"/>
-          <w:sz w:val="19"/>
-          <w:szCs w:val="19"/>
-          <w:lang w:val="en-US"/>
-        </w:rPr>
-        <w:t>};</w:t>
-      </w:r>
-    </w:p>
-    <w:p>
-      <w:pPr>
-        <w:rPr>
-          <w:rFonts w:ascii="Times New Roman" w:hAnsi="Times New Roman" w:cs="Times New Roman"/>
-          <w:sz w:val="24"/>
-          <w:szCs w:val="24"/>
-        </w:rPr>
-      </w:pPr>
-      <w:r>
-        <w:rPr>
-          <w:rFonts w:ascii="Times New Roman" w:hAnsi="Times New Roman" w:cs="Times New Roman"/>
-          <w:sz w:val="24"/>
-          <w:szCs w:val="24"/>
-        </w:rPr>
-        <w:t>и определены объекты этого класса</w:t>
-      </w:r>
-    </w:p>
-    <w:p>
-      <w:pPr>
-        <w:autoSpaceDE w:val="0"/>
-        <w:autoSpaceDN w:val="0"/>
-        <w:adjustRightInd w:val="0"/>
-        <w:spacing w:after="0" w:line="240" w:lineRule="auto"/>
-        <w:rPr>
-          <w:rFonts w:ascii="Cascadia Mono" w:hAnsi="Cascadia Mono" w:cs="Cascadia Mono"/>
-          <w:sz w:val="19"/>
-          <w:szCs w:val="19"/>
-          <w:lang w:val="en-US"/>
-        </w:rPr>
-      </w:pPr>
-      <w:proofErr w:type="spellStart"/>
-      <w:r>
-        <w:rPr>
-          <w:rFonts w:ascii="Cascadia Mono" w:hAnsi="Cascadia Mono" w:cs="Cascadia Mono"/>
-          <w:sz w:val="19"/>
-          <w:szCs w:val="19"/>
-          <w:lang w:val="en-US"/>
-        </w:rPr>
-        <w:t>Student</w:t>
-      </w:r>
-      <w:proofErr w:type="spellEnd"/>
-      <w:r>
-        <w:rPr>
-          <w:rFonts w:ascii="Cascadia Mono" w:hAnsi="Cascadia Mono" w:cs="Cascadia Mono"/>
-          <w:sz w:val="19"/>
-          <w:szCs w:val="19"/>
-          <w:lang w:val="en-US"/>
-        </w:rPr>
-        <w:t xml:space="preserve"> </w:t>
-      </w:r>
-      <w:proofErr w:type="spellStart"/>
-      <w:proofErr w:type="gramStart"/>
-      <w:r>
-        <w:rPr>
-          <w:rFonts w:ascii="Cascadia Mono" w:hAnsi="Cascadia Mono" w:cs="Cascadia Mono"/>
-          <w:sz w:val="19"/>
-          <w:szCs w:val="19"/>
-          <w:lang w:val="en-US"/>
-        </w:rPr>
-        <w:t>a,b</w:t>
-      </w:r>
-      <w:proofErr w:type="spellEnd"/>
-      <w:proofErr w:type="gramEnd"/>
-      <w:r>
-        <w:rPr>
-          <w:rFonts w:ascii="Cascadia Mono" w:hAnsi="Cascadia Mono" w:cs="Cascadia Mono"/>
-          <w:sz w:val="19"/>
-          <w:szCs w:val="19"/>
-          <w:lang w:val="en-US"/>
-        </w:rPr>
-        <w:t>;</w:t>
-      </w:r>
-    </w:p>
-    <w:p>
-      <w:pPr>
-        <w:rPr>
-          <w:rFonts w:ascii="Times New Roman" w:hAnsi="Times New Roman" w:cs="Times New Roman"/>
-          <w:sz w:val="24"/>
-          <w:szCs w:val="24"/>
-        </w:rPr>
-      </w:pPr>
-      <w:r>
-        <w:rPr>
-          <w:rFonts w:ascii="Times New Roman" w:hAnsi="Times New Roman" w:cs="Times New Roman"/>
-          <w:sz w:val="24"/>
-          <w:szCs w:val="24"/>
-        </w:rPr>
-        <w:t>Выполняется операция</w:t>
-      </w:r>
-    </w:p>
-    <w:p>
-      <w:pPr>
-        <w:autoSpaceDE w:val="0"/>
-        <w:autoSpaceDN w:val="0"/>
-        <w:adjustRightInd w:val="0"/>
-        <w:spacing w:after="0" w:line="240" w:lineRule="auto"/>
-        <w:rPr>
-          <w:rFonts w:ascii="Cascadia Mono" w:hAnsi="Cascadia Mono" w:cs="Cascadia Mono"/>
-          <w:sz w:val="19"/>
-          <w:szCs w:val="19"/>
-          <w:lang w:val="en-US"/>
-        </w:rPr>
-      </w:pPr>
-      <w:proofErr w:type="spellStart"/>
-      <w:r>
-        <w:rPr>
-          <w:rFonts w:ascii="Cascadia Mono" w:hAnsi="Cascadia Mono" w:cs="Cascadia Mono"/>
-          <w:sz w:val="19"/>
-          <w:szCs w:val="19"/>
-          <w:lang w:val="en-US"/>
-        </w:rPr>
-        <w:t>cout</w:t>
-      </w:r>
-      <w:proofErr w:type="spellEnd"/>
-      <w:r>
-        <w:rPr>
-          <w:rFonts w:ascii="Cascadia Mono" w:hAnsi="Cascadia Mono" w:cs="Cascadia Mono"/>
-          <w:sz w:val="19"/>
-          <w:szCs w:val="19"/>
-          <w:lang w:val="en-US"/>
-        </w:rPr>
-        <w:t>&lt;&lt;a&gt;b;</w:t>
       </w:r>
     </w:p>
     <w:p>
